--- a/Documentacion/Documentaciones/Documentacion 1.docx
+++ b/Documentacion/Documentaciones/Documentacion 1.docx
@@ -1,11 +1,16 @@
 
 <file path=word/document.xml><?xml version="1.0" encoding="utf-8"?>
-<w:document xmlns:wpc="http://schemas.microsoft.com/office/word/2010/wordprocessingCanvas" xmlns:cx="http://schemas.microsoft.com/office/drawing/2014/chartex" xmlns:cx1="http://schemas.microsoft.com/office/drawing/2015/9/8/chartex" xmlns:cx2="http://schemas.microsoft.com/office/drawing/2015/10/21/chartex" xmlns:cx3="http://schemas.microsoft.com/office/drawing/2016/5/9/chartex" xmlns:cx4="http://schemas.microsoft.com/office/drawing/2016/5/10/chartex" xmlns:cx5="http://schemas.microsoft.com/office/drawing/2016/5/11/chartex" xmlns:cx6="http://schemas.microsoft.com/office/drawing/2016/5/12/chartex" xmlns:cx7="http://schemas.microsoft.com/office/drawing/2016/5/13/chartex" xmlns:cx8="http://schemas.microsoft.com/office/drawing/2016/5/14/chartex" xmlns:mc="http://schemas.openxmlformats.org/markup-compatibility/2006" xmlns:aink="http://schemas.microsoft.com/office/drawing/2016/ink" xmlns:am3d="http://schemas.microsoft.com/office/drawing/2017/model3d" xmlns:o="urn:schemas-microsoft-com:office:office" xmlns:r="http://schemas.openxmlformats.org/officeDocument/2006/relationships" xmlns:m="http://schemas.openxmlformats.org/officeDocument/2006/math" xmlns:v="urn:schemas-microsoft-com:vml" xmlns:wp14="http://schemas.microsoft.com/office/word/2010/wordprocessingDrawing" xmlns:wp="http://schemas.openxmlformats.org/drawingml/2006/wordprocessingDrawing" xmlns:w10="urn:schemas-microsoft-com:office:word" xmlns:w="http://schemas.openxmlformats.org/wordprocessingml/2006/main" xmlns:w14="http://schemas.microsoft.com/office/word/2010/wordml" xmlns:w15="http://schemas.microsoft.com/office/word/2012/wordml" xmlns:w16cex="http://schemas.microsoft.com/office/word/2018/wordml/cex" xmlns:w16cid="http://schemas.microsoft.com/office/word/2016/wordml/cid" xmlns:w16="http://schemas.microsoft.com/office/word/2018/wordml" xmlns:w16sdtdh="http://schemas.microsoft.com/office/word/2020/wordml/sdtdatahash" xmlns:w16se="http://schemas.microsoft.com/office/word/2015/wordml/symex" xmlns:wpg="http://schemas.microsoft.com/office/word/2010/wordprocessingGroup" xmlns:wpi="http://schemas.microsoft.com/office/word/2010/wordprocessingInk" xmlns:wne="http://schemas.microsoft.com/office/word/2006/wordml" xmlns:wps="http://schemas.microsoft.com/office/word/2010/wordprocessingShape" mc:Ignorable="w14 w15 w16se w16cid w16 w16cex w16sdtdh wp14">
+<w:document xmlns:wpc="http://schemas.microsoft.com/office/word/2010/wordprocessingCanvas" xmlns:cx="http://schemas.microsoft.com/office/drawing/2014/chartex" xmlns:cx1="http://schemas.microsoft.com/office/drawing/2015/9/8/chartex" xmlns:cx2="http://schemas.microsoft.com/office/drawing/2015/10/21/chartex" xmlns:cx3="http://schemas.microsoft.com/office/drawing/2016/5/9/chartex" xmlns:cx4="http://schemas.microsoft.com/office/drawing/2016/5/10/chartex" xmlns:cx5="http://schemas.microsoft.com/office/drawing/2016/5/11/chartex" xmlns:cx6="http://schemas.microsoft.com/office/drawing/2016/5/12/chartex" xmlns:cx7="http://schemas.microsoft.com/office/drawing/2016/5/13/chartex" xmlns:cx8="http://schemas.microsoft.com/office/drawing/2016/5/14/chartex" xmlns:mc="http://schemas.openxmlformats.org/markup-compatibility/2006" xmlns:aink="http://schemas.microsoft.com/office/drawing/2016/ink" xmlns:am3d="http://schemas.microsoft.com/office/drawing/2017/model3d" xmlns:o="urn:schemas-microsoft-com:office:office" xmlns:oel="http://schemas.microsoft.com/office/2019/extlst" xmlns:r="http://schemas.openxmlformats.org/officeDocument/2006/relationships" xmlns:m="http://schemas.openxmlformats.org/officeDocument/2006/math" xmlns:v="urn:schemas-microsoft-com:vml" xmlns:wp14="http://schemas.microsoft.com/office/word/2010/wordprocessingDrawing" xmlns:wp="http://schemas.openxmlformats.org/drawingml/2006/wordprocessingDrawing" xmlns:w10="urn:schemas-microsoft-com:office:word" xmlns:w="http://schemas.openxmlformats.org/wordprocessingml/2006/main" xmlns:w14="http://schemas.microsoft.com/office/word/2010/wordml" xmlns:w15="http://schemas.microsoft.com/office/word/2012/wordml" xmlns:w16cex="http://schemas.microsoft.com/office/word/2018/wordml/cex" xmlns:w16cid="http://schemas.microsoft.com/office/word/2016/wordml/cid" xmlns:w16="http://schemas.microsoft.com/office/word/2018/wordml" xmlns:w16sdtdh="http://schemas.microsoft.com/office/word/2020/wordml/sdtdatahash" xmlns:w16se="http://schemas.microsoft.com/office/word/2015/wordml/symex" xmlns:wpg="http://schemas.microsoft.com/office/word/2010/wordprocessingGroup" xmlns:wpi="http://schemas.microsoft.com/office/word/2010/wordprocessingInk" xmlns:wne="http://schemas.microsoft.com/office/word/2006/wordml" xmlns:wps="http://schemas.microsoft.com/office/word/2010/wordprocessingShape" mc:Ignorable="w14 w15 w16se w16cid w16 w16cex w16sdtdh wp14">
   <w:body>
     <w:bookmarkStart w:id="0" w:name="_e1zebp8f41ed" w:colFirst="0" w:colLast="0" w:displacedByCustomXml="next"/>
     <w:bookmarkEnd w:id="0" w:displacedByCustomXml="next"/>
     <w:sdt>
       <w:sdtPr>
+        <w:rPr>
+          <w:rFonts w:ascii="Abadi" w:hAnsi="Abadi"/>
+          <w:sz w:val="28"/>
+          <w:szCs w:val="28"/>
+        </w:rPr>
         <w:id w:val="1820842761"/>
         <w:docPartObj>
           <w:docPartGallery w:val="Cover Pages"/>
@@ -14,18 +19,30 @@
       </w:sdtPr>
       <w:sdtEndPr/>
       <w:sdtContent>
-        <w:p/>
+        <w:p>
+          <w:pPr>
+            <w:rPr>
+              <w:rFonts w:ascii="Abadi" w:hAnsi="Abadi"/>
+              <w:sz w:val="28"/>
+              <w:szCs w:val="28"/>
+            </w:rPr>
+          </w:pPr>
+        </w:p>
         <w:p>
           <w:pPr>
             <w:jc w:val="center"/>
             <w:rPr>
-              <w:sz w:val="52"/>
-              <w:szCs w:val="52"/>
+              <w:rFonts w:ascii="Abadi" w:hAnsi="Abadi"/>
+              <w:sz w:val="28"/>
+              <w:szCs w:val="28"/>
             </w:rPr>
           </w:pPr>
           <w:r>
             <w:rPr>
+              <w:rFonts w:ascii="Abadi" w:hAnsi="Abadi"/>
               <w:noProof/>
+              <w:sz w:val="28"/>
+              <w:szCs w:val="28"/>
             </w:rPr>
             <w:drawing>
               <wp:anchor distT="0" distB="0" distL="114300" distR="114300" simplePos="0" relativeHeight="251663360" behindDoc="1" locked="0" layoutInCell="1" allowOverlap="1" wp14:anchorId="16107C78" wp14:editId="18540E21">
@@ -92,13 +109,19 @@
           </w:r>
           <w:r>
             <w:rPr>
+              <w:rFonts w:ascii="Abadi" w:hAnsi="Abadi"/>
               <w:noProof/>
+              <w:sz w:val="28"/>
+              <w:szCs w:val="28"/>
             </w:rPr>
             <w:t xml:space="preserve"> </w:t>
           </w:r>
           <w:r>
             <w:rPr>
+              <w:rFonts w:ascii="Abadi" w:hAnsi="Abadi"/>
               <w:noProof/>
+              <w:sz w:val="28"/>
+              <w:szCs w:val="28"/>
             </w:rPr>
             <mc:AlternateContent>
               <mc:Choice Requires="wps">
@@ -394,44 +417,34 @@
                                     <w:lang w:val="es-ES"/>
                                   </w:rPr>
                                   <w:tab/>
-                                  <w:t>VERSION 1.0</w:t>
+                                  <w:t xml:space="preserve">VERSION </w:t>
                                 </w:r>
-                              </w:p>
-                              <w:p>
-                                <w:pPr>
-                                  <w:pStyle w:val="Sinespaciado"/>
+                                <w:r>
                                   <w:rPr>
                                     <w:color w:val="262626" w:themeColor="text1" w:themeTint="D9"/>
                                     <w:sz w:val="20"/>
                                     <w:szCs w:val="20"/>
                                     <w:lang w:val="es-ES"/>
                                   </w:rPr>
-                                </w:pPr>
-                              </w:p>
-                              <w:p>
-                                <w:pPr>
-                                  <w:pStyle w:val="Sinespaciado"/>
+                                  <w:t>4</w:t>
+                                </w:r>
+                                <w:r>
                                   <w:rPr>
-                                    <w:b/>
-                                    <w:bCs/>
                                     <w:color w:val="262626" w:themeColor="text1" w:themeTint="D9"/>
                                     <w:sz w:val="20"/>
                                     <w:szCs w:val="20"/>
-                                    <w:u w:val="single"/>
                                     <w:lang w:val="es-ES"/>
                                   </w:rPr>
-                                </w:pPr>
+                                  <w:t>.0</w:t>
+                                </w:r>
                                 <w:r>
                                   <w:rPr>
-                                    <w:b/>
-                                    <w:bCs/>
                                     <w:color w:val="262626" w:themeColor="text1" w:themeTint="D9"/>
                                     <w:sz w:val="20"/>
                                     <w:szCs w:val="20"/>
-                                    <w:u w:val="single"/>
                                     <w:lang w:val="es-ES"/>
                                   </w:rPr>
-                                  <w:t>FECHA LIMITE ENTREGA:</w:t>
+                                  <w:t xml:space="preserve"> (Entrega Final)</w:t>
                                 </w:r>
                               </w:p>
                               <w:p>
@@ -445,16 +458,6 @@
                                     <w:szCs w:val="20"/>
                                   </w:rPr>
                                 </w:pPr>
-                                <w:r>
-                                  <w:rPr>
-                                    <w:color w:val="262626" w:themeColor="text1" w:themeTint="D9"/>
-                                    <w:sz w:val="20"/>
-                                    <w:szCs w:val="20"/>
-                                    <w:lang w:val="es-ES"/>
-                                  </w:rPr>
-                                  <w:tab/>
-                                  <w:t>11/09/2023</w:t>
-                                </w:r>
                               </w:p>
                             </w:txbxContent>
                           </wps:txbx>
@@ -482,7 +485,7 @@
                     <v:stroke joinstyle="miter"/>
                     <v:path gradientshapeok="t" o:connecttype="rect"/>
                   </v:shapetype>
-                  <v:shape id="Cuadro de texto 112" o:spid="_x0000_s1026" type="#_x0000_t202" style="position:absolute;left:0;text-align:left;margin-left:0;margin-top:0;width:465pt;height:166.5pt;z-index:251661312;visibility:visible;mso-wrap-style:square;mso-width-percent:0;mso-height-percent:0;mso-wrap-distance-left:9pt;mso-wrap-distance-top:0;mso-wrap-distance-right:9pt;mso-wrap-distance-bottom:0;mso-position-horizontal:left;mso-position-horizontal-relative:margin;mso-position-vertical:bottom;mso-position-vertical-relative:margin;mso-width-percent:0;mso-height-percent:0;mso-width-relative:page;mso-height-relative:page;v-text-anchor:bottom" o:gfxdata="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" filled="f" stroked="f" strokeweight=".5pt">
+                  <v:shape id="Cuadro de texto 112" o:spid="_x0000_s1026" type="#_x0000_t202" style="position:absolute;left:0;text-align:left;margin-left:0;margin-top:0;width:465pt;height:166.5pt;z-index:251661312;visibility:visible;mso-wrap-style:square;mso-width-percent:0;mso-height-percent:0;mso-wrap-distance-left:9pt;mso-wrap-distance-top:0;mso-wrap-distance-right:9pt;mso-wrap-distance-bottom:0;mso-position-horizontal:left;mso-position-horizontal-relative:margin;mso-position-vertical:bottom;mso-position-vertical-relative:margin;mso-width-percent:0;mso-height-percent:0;mso-width-relative:page;mso-height-relative:page;v-text-anchor:bottom" o:gfxdata="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" filled="f" stroked="f" strokeweight=".5pt">
                     <v:textbox inset="0,0,0,0">
                       <w:txbxContent>
                         <w:p>
@@ -729,44 +732,34 @@
                               <w:lang w:val="es-ES"/>
                             </w:rPr>
                             <w:tab/>
-                            <w:t>VERSION 1.0</w:t>
+                            <w:t xml:space="preserve">VERSION </w:t>
                           </w:r>
-                        </w:p>
-                        <w:p>
-                          <w:pPr>
-                            <w:pStyle w:val="Sinespaciado"/>
+                          <w:r>
                             <w:rPr>
                               <w:color w:val="262626" w:themeColor="text1" w:themeTint="D9"/>
                               <w:sz w:val="20"/>
                               <w:szCs w:val="20"/>
                               <w:lang w:val="es-ES"/>
                             </w:rPr>
-                          </w:pPr>
-                        </w:p>
-                        <w:p>
-                          <w:pPr>
-                            <w:pStyle w:val="Sinespaciado"/>
+                            <w:t>4</w:t>
+                          </w:r>
+                          <w:r>
                             <w:rPr>
-                              <w:b/>
-                              <w:bCs/>
                               <w:color w:val="262626" w:themeColor="text1" w:themeTint="D9"/>
                               <w:sz w:val="20"/>
                               <w:szCs w:val="20"/>
-                              <w:u w:val="single"/>
                               <w:lang w:val="es-ES"/>
                             </w:rPr>
-                          </w:pPr>
+                            <w:t>.0</w:t>
+                          </w:r>
                           <w:r>
                             <w:rPr>
-                              <w:b/>
-                              <w:bCs/>
                               <w:color w:val="262626" w:themeColor="text1" w:themeTint="D9"/>
                               <w:sz w:val="20"/>
                               <w:szCs w:val="20"/>
-                              <w:u w:val="single"/>
                               <w:lang w:val="es-ES"/>
                             </w:rPr>
-                            <w:t>FECHA LIMITE ENTREGA:</w:t>
+                            <w:t xml:space="preserve"> (Entrega Final)</w:t>
                           </w:r>
                         </w:p>
                         <w:p>
@@ -780,16 +773,6 @@
                               <w:szCs w:val="20"/>
                             </w:rPr>
                           </w:pPr>
-                          <w:r>
-                            <w:rPr>
-                              <w:color w:val="262626" w:themeColor="text1" w:themeTint="D9"/>
-                              <w:sz w:val="20"/>
-                              <w:szCs w:val="20"/>
-                              <w:lang w:val="es-ES"/>
-                            </w:rPr>
-                            <w:tab/>
-                            <w:t>11/09/2023</w:t>
-                          </w:r>
                         </w:p>
                       </w:txbxContent>
                     </v:textbox>
@@ -801,7 +784,10 @@
           </w:r>
           <w:r>
             <w:rPr>
+              <w:rFonts w:ascii="Abadi" w:hAnsi="Abadi"/>
               <w:noProof/>
+              <w:sz w:val="28"/>
+              <w:szCs w:val="28"/>
             </w:rPr>
             <mc:AlternateContent>
               <mc:Choice Requires="wps">
@@ -980,7 +966,7 @@
               </mc:Choice>
               <mc:Fallback>
                 <w:pict>
-                  <v:shape w14:anchorId="4BA62D45" id="Cuadro de texto 113" o:spid="_x0000_s1027" type="#_x0000_t202" style="position:absolute;left:0;text-align:left;margin-left:0;margin-top:0;width:453pt;height:219pt;z-index:251660288;visibility:visible;mso-wrap-style:square;mso-width-percent:734;mso-height-percent:0;mso-left-percent:150;mso-top-percent:455;mso-wrap-distance-left:9pt;mso-wrap-distance-top:0;mso-wrap-distance-right:9pt;mso-wrap-distance-bottom:0;mso-position-horizontal-relative:page;mso-position-vertical-relative:page;mso-width-percent:734;mso-height-percent:0;mso-left-percent:150;mso-top-percent:455;mso-width-relative:page;mso-height-relative:page;v-text-anchor:bottom" o:gfxdata="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" filled="f" stroked="f" strokeweight=".5pt">
+                  <v:shape w14:anchorId="4BA62D45" id="Cuadro de texto 113" o:spid="_x0000_s1027" type="#_x0000_t202" style="position:absolute;left:0;text-align:left;margin-left:0;margin-top:0;width:453pt;height:219pt;z-index:251660288;visibility:visible;mso-wrap-style:square;mso-width-percent:734;mso-height-percent:0;mso-left-percent:150;mso-top-percent:455;mso-wrap-distance-left:9pt;mso-wrap-distance-top:0;mso-wrap-distance-right:9pt;mso-wrap-distance-bottom:0;mso-position-horizontal-relative:page;mso-position-vertical-relative:page;mso-width-percent:734;mso-height-percent:0;mso-left-percent:150;mso-top-percent:455;mso-width-relative:page;mso-height-relative:page;v-text-anchor:bottom" o:gfxdata="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" filled="f" stroked="f" strokeweight=".5pt">
                     <v:textbox inset="0,0,0,0">
                       <w:txbxContent>
                         <w:p>
@@ -1080,7 +1066,10 @@
           </w:r>
           <w:r>
             <w:rPr>
+              <w:rFonts w:ascii="Abadi" w:hAnsi="Abadi"/>
               <w:noProof/>
+              <w:sz w:val="28"/>
+              <w:szCs w:val="28"/>
             </w:rPr>
             <mc:AlternateContent>
               <mc:Choice Requires="wps">
@@ -1166,7 +1155,7 @@
               </mc:Choice>
               <mc:Fallback>
                 <w:pict>
-                  <v:shape w14:anchorId="6CAE2A91" id="Cuadro de texto 111" o:spid="_x0000_s1028" type="#_x0000_t202" style="position:absolute;left:0;text-align:left;margin-left:111.05pt;margin-top:414.1pt;width:288.25pt;height:287.5pt;z-index:251662336;visibility:visible;mso-wrap-style:square;mso-width-percent:734;mso-height-percent:363;mso-wrap-distance-left:9pt;mso-wrap-distance-top:0;mso-wrap-distance-right:9pt;mso-wrap-distance-bottom:0;mso-position-horizontal:absolute;mso-position-horizontal-relative:page;mso-position-vertical:absolute;mso-position-vertical-relative:page;mso-width-percent:734;mso-height-percent:363;mso-width-relative:page;mso-height-relative:page;v-text-anchor:bottom" o:gfxdata="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" filled="f" stroked="f" strokeweight=".5pt">
+                  <v:shape w14:anchorId="6CAE2A91" id="Cuadro de texto 111" o:spid="_x0000_s1028" type="#_x0000_t202" style="position:absolute;left:0;text-align:left;margin-left:111.05pt;margin-top:414.1pt;width:288.25pt;height:287.5pt;z-index:251662336;visibility:visible;mso-wrap-style:square;mso-width-percent:734;mso-height-percent:363;mso-wrap-distance-left:9pt;mso-wrap-distance-top:0;mso-wrap-distance-right:9pt;mso-wrap-distance-bottom:0;mso-position-horizontal:absolute;mso-position-horizontal-relative:page;mso-position-vertical:absolute;mso-position-vertical-relative:page;mso-width-percent:734;mso-height-percent:363;mso-width-relative:page;mso-height-relative:page;v-text-anchor:bottom" o:gfxdata="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" filled="f" stroked="f" strokeweight=".5pt">
                     <v:textbox style="mso-fit-shape-to-text:t" inset="0,0,0,0">
                       <w:txbxContent>
                         <w:p>
@@ -1191,8 +1180,11 @@
           </w:r>
           <w:r>
             <w:rPr>
+              <w:rFonts w:ascii="Abadi" w:hAnsi="Abadi"/>
               <w:noProof/>
               <w:color w:val="4F81BD" w:themeColor="accent1"/>
+              <w:sz w:val="28"/>
+              <w:szCs w:val="28"/>
             </w:rPr>
             <mc:AlternateContent>
               <mc:Choice Requires="wpg">
@@ -1338,6 +1330,11 @@
             </mc:AlternateContent>
           </w:r>
           <w:r>
+            <w:rPr>
+              <w:rFonts w:ascii="Abadi" w:hAnsi="Abadi"/>
+              <w:sz w:val="28"/>
+              <w:szCs w:val="28"/>
+            </w:rPr>
             <w:br w:type="page"/>
           </w:r>
         </w:p>
@@ -1346,10 +1343,10 @@
     <w:sdt>
       <w:sdtPr>
         <w:rPr>
-          <w:rFonts w:ascii="Arial" w:eastAsia="Arial" w:hAnsi="Arial" w:cs="Arial"/>
+          <w:rFonts w:ascii="Abadi" w:eastAsia="Arial" w:hAnsi="Abadi" w:cs="Arial"/>
           <w:color w:val="auto"/>
-          <w:sz w:val="22"/>
-          <w:szCs w:val="22"/>
+          <w:sz w:val="28"/>
+          <w:szCs w:val="28"/>
           <w:lang w:val="es-ES"/>
         </w:rPr>
         <w:id w:val="-1187898651"/>
@@ -1369,9 +1366,17 @@
           <w:pPr>
             <w:pStyle w:val="TtuloTDC"/>
             <w:jc w:val="center"/>
+            <w:rPr>
+              <w:rFonts w:ascii="Abadi" w:hAnsi="Abadi"/>
+              <w:sz w:val="28"/>
+              <w:szCs w:val="28"/>
+            </w:rPr>
           </w:pPr>
           <w:r>
             <w:rPr>
+              <w:rFonts w:ascii="Abadi" w:hAnsi="Abadi"/>
+              <w:sz w:val="28"/>
+              <w:szCs w:val="28"/>
               <w:lang w:val="es-ES"/>
             </w:rPr>
             <w:t>INDICE</w:t>
@@ -1386,13 +1391,16 @@
             <w:rPr>
               <w:rFonts w:asciiTheme="minorHAnsi" w:eastAsiaTheme="minorEastAsia" w:hAnsiTheme="minorHAnsi" w:cstheme="minorBidi"/>
               <w:noProof/>
-              <w:sz w:val="28"/>
-              <w:szCs w:val="28"/>
-              <w:lang w:val="es-MX"/>
+              <w:kern w:val="2"/>
+              <w:sz w:val="24"/>
+              <w:szCs w:val="24"/>
+              <w:lang w:val="es-AR" w:eastAsia="es-AR"/>
+              <w14:ligatures w14:val="standardContextual"/>
             </w:rPr>
           </w:pPr>
           <w:r>
             <w:rPr>
+              <w:rFonts w:ascii="Abadi" w:hAnsi="Abadi"/>
               <w:sz w:val="28"/>
               <w:szCs w:val="28"/>
             </w:rPr>
@@ -1400,6 +1408,7 @@
           </w:r>
           <w:r>
             <w:rPr>
+              <w:rFonts w:ascii="Abadi" w:hAnsi="Abadi"/>
               <w:sz w:val="28"/>
               <w:szCs w:val="28"/>
             </w:rPr>
@@ -1407,18 +1416,18 @@
           </w:r>
           <w:r>
             <w:rPr>
+              <w:rFonts w:ascii="Abadi" w:hAnsi="Abadi"/>
               <w:sz w:val="28"/>
               <w:szCs w:val="28"/>
             </w:rPr>
             <w:fldChar w:fldCharType="separate"/>
           </w:r>
-          <w:hyperlink w:anchor="_Toc145237890" w:history="1">
+          <w:hyperlink w:anchor="_Toc162731031" w:history="1">
             <w:r>
               <w:rPr>
                 <w:rStyle w:val="Hipervnculo"/>
-                <w:noProof/>
-                <w:sz w:val="28"/>
-                <w:szCs w:val="28"/>
+                <w:rFonts w:ascii="Abadi" w:hAnsi="Abadi"/>
+                <w:noProof/>
               </w:rPr>
               <w:t>Introducción</w:t>
             </w:r>
@@ -1426,8 +1435,6 @@
               <w:rPr>
                 <w:noProof/>
                 <w:webHidden/>
-                <w:sz w:val="28"/>
-                <w:szCs w:val="28"/>
               </w:rPr>
               <w:tab/>
             </w:r>
@@ -1435,8 +1442,6 @@
               <w:rPr>
                 <w:noProof/>
                 <w:webHidden/>
-                <w:sz w:val="28"/>
-                <w:szCs w:val="28"/>
               </w:rPr>
               <w:fldChar w:fldCharType="begin"/>
             </w:r>
@@ -1444,25 +1449,19 @@
               <w:rPr>
                 <w:noProof/>
                 <w:webHidden/>
-                <w:sz w:val="28"/>
-                <w:szCs w:val="28"/>
-              </w:rPr>
-              <w:instrText xml:space="preserve"> PAGEREF _Toc145237890 \h </w:instrText>
+              </w:rPr>
+              <w:instrText xml:space="preserve"> PAGEREF _Toc162731031 \h </w:instrText>
             </w:r>
             <w:r>
               <w:rPr>
                 <w:noProof/>
                 <w:webHidden/>
-                <w:sz w:val="28"/>
-                <w:szCs w:val="28"/>
               </w:rPr>
             </w:r>
             <w:r>
               <w:rPr>
                 <w:noProof/>
                 <w:webHidden/>
-                <w:sz w:val="28"/>
-                <w:szCs w:val="28"/>
               </w:rPr>
               <w:fldChar w:fldCharType="separate"/>
             </w:r>
@@ -1470,8 +1469,6 @@
               <w:rPr>
                 <w:noProof/>
                 <w:webHidden/>
-                <w:sz w:val="28"/>
-                <w:szCs w:val="28"/>
               </w:rPr>
               <w:t>2</w:t>
             </w:r>
@@ -1479,8 +1476,6 @@
               <w:rPr>
                 <w:noProof/>
                 <w:webHidden/>
-                <w:sz w:val="28"/>
-                <w:szCs w:val="28"/>
               </w:rPr>
               <w:fldChar w:fldCharType="end"/>
             </w:r>
@@ -1495,27 +1490,26 @@
             <w:rPr>
               <w:rFonts w:asciiTheme="minorHAnsi" w:eastAsiaTheme="minorEastAsia" w:hAnsiTheme="minorHAnsi" w:cstheme="minorBidi"/>
               <w:noProof/>
-              <w:sz w:val="28"/>
-              <w:szCs w:val="28"/>
-              <w:lang w:val="es-MX"/>
+              <w:kern w:val="2"/>
+              <w:sz w:val="24"/>
+              <w:szCs w:val="24"/>
+              <w:lang w:val="es-AR" w:eastAsia="es-AR"/>
+              <w14:ligatures w14:val="standardContextual"/>
             </w:rPr>
           </w:pPr>
-          <w:hyperlink w:anchor="_Toc145237891" w:history="1">
+          <w:hyperlink w:anchor="_Toc162731032" w:history="1">
             <w:r>
               <w:rPr>
                 <w:rStyle w:val="Hipervnculo"/>
-                <w:noProof/>
-                <w:sz w:val="28"/>
-                <w:szCs w:val="28"/>
-              </w:rPr>
-              <w:t>Entrega 1: Producto Mínimo Viable (PMV)</w:t>
+                <w:rFonts w:ascii="Abadi" w:hAnsi="Abadi"/>
+                <w:noProof/>
+              </w:rPr>
+              <w:t>Requisitos Funcionales</w:t>
             </w:r>
             <w:r>
               <w:rPr>
                 <w:noProof/>
                 <w:webHidden/>
-                <w:sz w:val="28"/>
-                <w:szCs w:val="28"/>
               </w:rPr>
               <w:tab/>
             </w:r>
@@ -1523,8 +1517,6 @@
               <w:rPr>
                 <w:noProof/>
                 <w:webHidden/>
-                <w:sz w:val="28"/>
-                <w:szCs w:val="28"/>
               </w:rPr>
               <w:fldChar w:fldCharType="begin"/>
             </w:r>
@@ -1532,25 +1524,19 @@
               <w:rPr>
                 <w:noProof/>
                 <w:webHidden/>
-                <w:sz w:val="28"/>
-                <w:szCs w:val="28"/>
-              </w:rPr>
-              <w:instrText xml:space="preserve"> PAGEREF _Toc145237891 \h </w:instrText>
+              </w:rPr>
+              <w:instrText xml:space="preserve"> PAGEREF _Toc162731032 \h </w:instrText>
             </w:r>
             <w:r>
               <w:rPr>
                 <w:noProof/>
                 <w:webHidden/>
-                <w:sz w:val="28"/>
-                <w:szCs w:val="28"/>
               </w:rPr>
             </w:r>
             <w:r>
               <w:rPr>
                 <w:noProof/>
                 <w:webHidden/>
-                <w:sz w:val="28"/>
-                <w:szCs w:val="28"/>
               </w:rPr>
               <w:fldChar w:fldCharType="separate"/>
             </w:r>
@@ -1558,8 +1544,6 @@
               <w:rPr>
                 <w:noProof/>
                 <w:webHidden/>
-                <w:sz w:val="28"/>
-                <w:szCs w:val="28"/>
               </w:rPr>
               <w:t>2</w:t>
             </w:r>
@@ -1567,8 +1551,6 @@
               <w:rPr>
                 <w:noProof/>
                 <w:webHidden/>
-                <w:sz w:val="28"/>
-                <w:szCs w:val="28"/>
               </w:rPr>
               <w:fldChar w:fldCharType="end"/>
             </w:r>
@@ -1583,18 +1565,19 @@
             <w:rPr>
               <w:rFonts w:asciiTheme="minorHAnsi" w:eastAsiaTheme="minorEastAsia" w:hAnsiTheme="minorHAnsi" w:cstheme="minorBidi"/>
               <w:noProof/>
-              <w:sz w:val="28"/>
-              <w:szCs w:val="28"/>
-              <w:lang w:val="es-MX"/>
+              <w:kern w:val="2"/>
+              <w:sz w:val="24"/>
+              <w:szCs w:val="24"/>
+              <w:lang w:val="es-AR" w:eastAsia="es-AR"/>
+              <w14:ligatures w14:val="standardContextual"/>
             </w:rPr>
           </w:pPr>
-          <w:hyperlink w:anchor="_Toc145237892" w:history="1">
+          <w:hyperlink w:anchor="_Toc162731033" w:history="1">
             <w:r>
               <w:rPr>
                 <w:rStyle w:val="Hipervnculo"/>
-                <w:noProof/>
-                <w:sz w:val="28"/>
-                <w:szCs w:val="28"/>
+                <w:rFonts w:ascii="Abadi" w:hAnsi="Abadi"/>
+                <w:noProof/>
               </w:rPr>
               <w:t>Repositorio</w:t>
             </w:r>
@@ -1602,8 +1585,6 @@
               <w:rPr>
                 <w:noProof/>
                 <w:webHidden/>
-                <w:sz w:val="28"/>
-                <w:szCs w:val="28"/>
               </w:rPr>
               <w:tab/>
             </w:r>
@@ -1611,8 +1592,6 @@
               <w:rPr>
                 <w:noProof/>
                 <w:webHidden/>
-                <w:sz w:val="28"/>
-                <w:szCs w:val="28"/>
               </w:rPr>
               <w:fldChar w:fldCharType="begin"/>
             </w:r>
@@ -1620,25 +1599,19 @@
               <w:rPr>
                 <w:noProof/>
                 <w:webHidden/>
-                <w:sz w:val="28"/>
-                <w:szCs w:val="28"/>
-              </w:rPr>
-              <w:instrText xml:space="preserve"> PAGEREF _Toc145237892 \h </w:instrText>
+              </w:rPr>
+              <w:instrText xml:space="preserve"> PAGEREF _Toc162731033 \h </w:instrText>
             </w:r>
             <w:r>
               <w:rPr>
                 <w:noProof/>
                 <w:webHidden/>
-                <w:sz w:val="28"/>
-                <w:szCs w:val="28"/>
               </w:rPr>
             </w:r>
             <w:r>
               <w:rPr>
                 <w:noProof/>
                 <w:webHidden/>
-                <w:sz w:val="28"/>
-                <w:szCs w:val="28"/>
               </w:rPr>
               <w:fldChar w:fldCharType="separate"/>
             </w:r>
@@ -1646,17 +1619,13 @@
               <w:rPr>
                 <w:noProof/>
                 <w:webHidden/>
-                <w:sz w:val="28"/>
-                <w:szCs w:val="28"/>
-              </w:rPr>
-              <w:t>2</w:t>
+              </w:rPr>
+              <w:t>3</w:t>
             </w:r>
             <w:r>
               <w:rPr>
                 <w:noProof/>
                 <w:webHidden/>
-                <w:sz w:val="28"/>
-                <w:szCs w:val="28"/>
               </w:rPr>
               <w:fldChar w:fldCharType="end"/>
             </w:r>
@@ -1671,18 +1640,19 @@
             <w:rPr>
               <w:rFonts w:asciiTheme="minorHAnsi" w:eastAsiaTheme="minorEastAsia" w:hAnsiTheme="minorHAnsi" w:cstheme="minorBidi"/>
               <w:noProof/>
-              <w:sz w:val="28"/>
-              <w:szCs w:val="28"/>
-              <w:lang w:val="es-MX"/>
+              <w:kern w:val="2"/>
+              <w:sz w:val="24"/>
+              <w:szCs w:val="24"/>
+              <w:lang w:val="es-AR" w:eastAsia="es-AR"/>
+              <w14:ligatures w14:val="standardContextual"/>
             </w:rPr>
           </w:pPr>
-          <w:hyperlink w:anchor="_Toc145237893" w:history="1">
+          <w:hyperlink w:anchor="_Toc162731034" w:history="1">
             <w:r>
               <w:rPr>
                 <w:rStyle w:val="Hipervnculo"/>
-                <w:noProof/>
-                <w:sz w:val="28"/>
-                <w:szCs w:val="28"/>
+                <w:rFonts w:ascii="Abadi" w:hAnsi="Abadi"/>
+                <w:noProof/>
               </w:rPr>
               <w:t>Requisitos del Sistema</w:t>
             </w:r>
@@ -1690,8 +1660,6 @@
               <w:rPr>
                 <w:noProof/>
                 <w:webHidden/>
-                <w:sz w:val="28"/>
-                <w:szCs w:val="28"/>
               </w:rPr>
               <w:tab/>
             </w:r>
@@ -1699,8 +1667,6 @@
               <w:rPr>
                 <w:noProof/>
                 <w:webHidden/>
-                <w:sz w:val="28"/>
-                <w:szCs w:val="28"/>
               </w:rPr>
               <w:fldChar w:fldCharType="begin"/>
             </w:r>
@@ -1708,25 +1674,19 @@
               <w:rPr>
                 <w:noProof/>
                 <w:webHidden/>
-                <w:sz w:val="28"/>
-                <w:szCs w:val="28"/>
-              </w:rPr>
-              <w:instrText xml:space="preserve"> PAGEREF _Toc145237893 \h </w:instrText>
+              </w:rPr>
+              <w:instrText xml:space="preserve"> PAGEREF _Toc162731034 \h </w:instrText>
             </w:r>
             <w:r>
               <w:rPr>
                 <w:noProof/>
                 <w:webHidden/>
-                <w:sz w:val="28"/>
-                <w:szCs w:val="28"/>
               </w:rPr>
             </w:r>
             <w:r>
               <w:rPr>
                 <w:noProof/>
                 <w:webHidden/>
-                <w:sz w:val="28"/>
-                <w:szCs w:val="28"/>
               </w:rPr>
               <w:fldChar w:fldCharType="separate"/>
             </w:r>
@@ -1734,8 +1694,6 @@
               <w:rPr>
                 <w:noProof/>
                 <w:webHidden/>
-                <w:sz w:val="28"/>
-                <w:szCs w:val="28"/>
               </w:rPr>
               <w:t>3</w:t>
             </w:r>
@@ -1743,8 +1701,6 @@
               <w:rPr>
                 <w:noProof/>
                 <w:webHidden/>
-                <w:sz w:val="28"/>
-                <w:szCs w:val="28"/>
               </w:rPr>
               <w:fldChar w:fldCharType="end"/>
             </w:r>
@@ -1759,27 +1715,26 @@
             <w:rPr>
               <w:rFonts w:asciiTheme="minorHAnsi" w:eastAsiaTheme="minorEastAsia" w:hAnsiTheme="minorHAnsi" w:cstheme="minorBidi"/>
               <w:noProof/>
-              <w:sz w:val="28"/>
-              <w:szCs w:val="28"/>
-              <w:lang w:val="es-MX"/>
+              <w:kern w:val="2"/>
+              <w:sz w:val="24"/>
+              <w:szCs w:val="24"/>
+              <w:lang w:val="es-AR" w:eastAsia="es-AR"/>
+              <w14:ligatures w14:val="standardContextual"/>
             </w:rPr>
           </w:pPr>
-          <w:hyperlink w:anchor="_Toc145237894" w:history="1">
+          <w:hyperlink w:anchor="_Toc162731035" w:history="1">
             <w:r>
               <w:rPr>
                 <w:rStyle w:val="Hipervnculo"/>
-                <w:noProof/>
-                <w:sz w:val="28"/>
-                <w:szCs w:val="28"/>
-              </w:rPr>
-              <w:t>Estructura del Proyecto</w:t>
+                <w:rFonts w:ascii="Abadi" w:hAnsi="Abadi"/>
+                <w:noProof/>
+              </w:rPr>
+              <w:t>Configuración de la Base de Datos</w:t>
             </w:r>
             <w:r>
               <w:rPr>
                 <w:noProof/>
                 <w:webHidden/>
-                <w:sz w:val="28"/>
-                <w:szCs w:val="28"/>
               </w:rPr>
               <w:tab/>
             </w:r>
@@ -1787,8 +1742,6 @@
               <w:rPr>
                 <w:noProof/>
                 <w:webHidden/>
-                <w:sz w:val="28"/>
-                <w:szCs w:val="28"/>
               </w:rPr>
               <w:fldChar w:fldCharType="begin"/>
             </w:r>
@@ -1796,25 +1749,19 @@
               <w:rPr>
                 <w:noProof/>
                 <w:webHidden/>
-                <w:sz w:val="28"/>
-                <w:szCs w:val="28"/>
-              </w:rPr>
-              <w:instrText xml:space="preserve"> PAGEREF _Toc145237894 \h </w:instrText>
+              </w:rPr>
+              <w:instrText xml:space="preserve"> PAGEREF _Toc162731035 \h </w:instrText>
             </w:r>
             <w:r>
               <w:rPr>
                 <w:noProof/>
                 <w:webHidden/>
-                <w:sz w:val="28"/>
-                <w:szCs w:val="28"/>
               </w:rPr>
             </w:r>
             <w:r>
               <w:rPr>
                 <w:noProof/>
                 <w:webHidden/>
-                <w:sz w:val="28"/>
-                <w:szCs w:val="28"/>
               </w:rPr>
               <w:fldChar w:fldCharType="separate"/>
             </w:r>
@@ -1822,17 +1769,13 @@
               <w:rPr>
                 <w:noProof/>
                 <w:webHidden/>
-                <w:sz w:val="28"/>
-                <w:szCs w:val="28"/>
-              </w:rPr>
-              <w:t>3</w:t>
+              </w:rPr>
+              <w:t>4</w:t>
             </w:r>
             <w:r>
               <w:rPr>
                 <w:noProof/>
                 <w:webHidden/>
-                <w:sz w:val="28"/>
-                <w:szCs w:val="28"/>
               </w:rPr>
               <w:fldChar w:fldCharType="end"/>
             </w:r>
@@ -1847,27 +1790,26 @@
             <w:rPr>
               <w:rFonts w:asciiTheme="minorHAnsi" w:eastAsiaTheme="minorEastAsia" w:hAnsiTheme="minorHAnsi" w:cstheme="minorBidi"/>
               <w:noProof/>
-              <w:sz w:val="28"/>
-              <w:szCs w:val="28"/>
-              <w:lang w:val="es-MX"/>
+              <w:kern w:val="2"/>
+              <w:sz w:val="24"/>
+              <w:szCs w:val="24"/>
+              <w:lang w:val="es-AR" w:eastAsia="es-AR"/>
+              <w14:ligatures w14:val="standardContextual"/>
             </w:rPr>
           </w:pPr>
-          <w:hyperlink w:anchor="_Toc145237895" w:history="1">
+          <w:hyperlink w:anchor="_Toc162731036" w:history="1">
             <w:r>
               <w:rPr>
                 <w:rStyle w:val="Hipervnculo"/>
-                <w:noProof/>
-                <w:sz w:val="28"/>
-                <w:szCs w:val="28"/>
-              </w:rPr>
-              <w:t>Configuración de la Base de Datos</w:t>
+                <w:rFonts w:ascii="Abadi" w:hAnsi="Abadi"/>
+                <w:noProof/>
+              </w:rPr>
+              <w:t>Estructura del Proyecto</w:t>
             </w:r>
             <w:r>
               <w:rPr>
                 <w:noProof/>
                 <w:webHidden/>
-                <w:sz w:val="28"/>
-                <w:szCs w:val="28"/>
               </w:rPr>
               <w:tab/>
             </w:r>
@@ -1875,8 +1817,6 @@
               <w:rPr>
                 <w:noProof/>
                 <w:webHidden/>
-                <w:sz w:val="28"/>
-                <w:szCs w:val="28"/>
               </w:rPr>
               <w:fldChar w:fldCharType="begin"/>
             </w:r>
@@ -1884,25 +1824,19 @@
               <w:rPr>
                 <w:noProof/>
                 <w:webHidden/>
-                <w:sz w:val="28"/>
-                <w:szCs w:val="28"/>
-              </w:rPr>
-              <w:instrText xml:space="preserve"> PAGEREF _Toc145237895 \h </w:instrText>
+              </w:rPr>
+              <w:instrText xml:space="preserve"> PAGEREF _Toc162731036 \h </w:instrText>
             </w:r>
             <w:r>
               <w:rPr>
                 <w:noProof/>
                 <w:webHidden/>
-                <w:sz w:val="28"/>
-                <w:szCs w:val="28"/>
               </w:rPr>
             </w:r>
             <w:r>
               <w:rPr>
                 <w:noProof/>
                 <w:webHidden/>
-                <w:sz w:val="28"/>
-                <w:szCs w:val="28"/>
               </w:rPr>
               <w:fldChar w:fldCharType="separate"/>
             </w:r>
@@ -1910,17 +1844,13 @@
               <w:rPr>
                 <w:noProof/>
                 <w:webHidden/>
-                <w:sz w:val="28"/>
-                <w:szCs w:val="28"/>
-              </w:rPr>
-              <w:t>3</w:t>
+              </w:rPr>
+              <w:t>5</w:t>
             </w:r>
             <w:r>
               <w:rPr>
                 <w:noProof/>
                 <w:webHidden/>
-                <w:sz w:val="28"/>
-                <w:szCs w:val="28"/>
               </w:rPr>
               <w:fldChar w:fldCharType="end"/>
             </w:r>
@@ -1935,18 +1865,19 @@
             <w:rPr>
               <w:rFonts w:asciiTheme="minorHAnsi" w:eastAsiaTheme="minorEastAsia" w:hAnsiTheme="minorHAnsi" w:cstheme="minorBidi"/>
               <w:noProof/>
-              <w:sz w:val="28"/>
-              <w:szCs w:val="28"/>
-              <w:lang w:val="es-MX"/>
+              <w:kern w:val="2"/>
+              <w:sz w:val="24"/>
+              <w:szCs w:val="24"/>
+              <w:lang w:val="es-AR" w:eastAsia="es-AR"/>
+              <w14:ligatures w14:val="standardContextual"/>
             </w:rPr>
           </w:pPr>
-          <w:hyperlink w:anchor="_Toc145237896" w:history="1">
+          <w:hyperlink w:anchor="_Toc162731037" w:history="1">
             <w:r>
               <w:rPr>
                 <w:rStyle w:val="Hipervnculo"/>
-                <w:noProof/>
-                <w:sz w:val="28"/>
-                <w:szCs w:val="28"/>
+                <w:rFonts w:ascii="Abadi" w:hAnsi="Abadi"/>
+                <w:noProof/>
               </w:rPr>
               <w:t>Diagrama de Entidad-Relación (DER)</w:t>
             </w:r>
@@ -1954,8 +1885,6 @@
               <w:rPr>
                 <w:noProof/>
                 <w:webHidden/>
-                <w:sz w:val="28"/>
-                <w:szCs w:val="28"/>
               </w:rPr>
               <w:tab/>
             </w:r>
@@ -1963,8 +1892,6 @@
               <w:rPr>
                 <w:noProof/>
                 <w:webHidden/>
-                <w:sz w:val="28"/>
-                <w:szCs w:val="28"/>
               </w:rPr>
               <w:fldChar w:fldCharType="begin"/>
             </w:r>
@@ -1972,25 +1899,19 @@
               <w:rPr>
                 <w:noProof/>
                 <w:webHidden/>
-                <w:sz w:val="28"/>
-                <w:szCs w:val="28"/>
-              </w:rPr>
-              <w:instrText xml:space="preserve"> PAGEREF _Toc145237896 \h </w:instrText>
+              </w:rPr>
+              <w:instrText xml:space="preserve"> PAGEREF _Toc162731037 \h </w:instrText>
             </w:r>
             <w:r>
               <w:rPr>
                 <w:noProof/>
                 <w:webHidden/>
-                <w:sz w:val="28"/>
-                <w:szCs w:val="28"/>
               </w:rPr>
             </w:r>
             <w:r>
               <w:rPr>
                 <w:noProof/>
                 <w:webHidden/>
-                <w:sz w:val="28"/>
-                <w:szCs w:val="28"/>
               </w:rPr>
               <w:fldChar w:fldCharType="separate"/>
             </w:r>
@@ -1998,17 +1919,13 @@
               <w:rPr>
                 <w:noProof/>
                 <w:webHidden/>
-                <w:sz w:val="28"/>
-                <w:szCs w:val="28"/>
-              </w:rPr>
-              <w:t>4</w:t>
+              </w:rPr>
+              <w:t>6</w:t>
             </w:r>
             <w:r>
               <w:rPr>
                 <w:noProof/>
                 <w:webHidden/>
-                <w:sz w:val="28"/>
-                <w:szCs w:val="28"/>
               </w:rPr>
               <w:fldChar w:fldCharType="end"/>
             </w:r>
@@ -2023,27 +1940,26 @@
             <w:rPr>
               <w:rFonts w:asciiTheme="minorHAnsi" w:eastAsiaTheme="minorEastAsia" w:hAnsiTheme="minorHAnsi" w:cstheme="minorBidi"/>
               <w:noProof/>
-              <w:sz w:val="28"/>
-              <w:szCs w:val="28"/>
-              <w:lang w:val="es-MX"/>
+              <w:kern w:val="2"/>
+              <w:sz w:val="24"/>
+              <w:szCs w:val="24"/>
+              <w:lang w:val="es-AR" w:eastAsia="es-AR"/>
+              <w14:ligatures w14:val="standardContextual"/>
             </w:rPr>
           </w:pPr>
-          <w:hyperlink w:anchor="_Toc145237897" w:history="1">
+          <w:hyperlink w:anchor="_Toc162731038" w:history="1">
             <w:r>
               <w:rPr>
                 <w:rStyle w:val="Hipervnculo"/>
-                <w:noProof/>
-                <w:sz w:val="28"/>
-                <w:szCs w:val="28"/>
-              </w:rPr>
-              <w:t>Pruebas</w:t>
+                <w:rFonts w:ascii="Abadi" w:hAnsi="Abadi"/>
+                <w:noProof/>
+              </w:rPr>
+              <w:t>Configuración de la Base de Datos y Creación Automática de Tablas</w:t>
             </w:r>
             <w:r>
               <w:rPr>
                 <w:noProof/>
                 <w:webHidden/>
-                <w:sz w:val="28"/>
-                <w:szCs w:val="28"/>
               </w:rPr>
               <w:tab/>
             </w:r>
@@ -2051,8 +1967,6 @@
               <w:rPr>
                 <w:noProof/>
                 <w:webHidden/>
-                <w:sz w:val="28"/>
-                <w:szCs w:val="28"/>
               </w:rPr>
               <w:fldChar w:fldCharType="begin"/>
             </w:r>
@@ -2060,25 +1974,19 @@
               <w:rPr>
                 <w:noProof/>
                 <w:webHidden/>
-                <w:sz w:val="28"/>
-                <w:szCs w:val="28"/>
-              </w:rPr>
-              <w:instrText xml:space="preserve"> PAGEREF _Toc145237897 \h </w:instrText>
+              </w:rPr>
+              <w:instrText xml:space="preserve"> PAGEREF _Toc162731038 \h </w:instrText>
             </w:r>
             <w:r>
               <w:rPr>
                 <w:noProof/>
                 <w:webHidden/>
-                <w:sz w:val="28"/>
-                <w:szCs w:val="28"/>
               </w:rPr>
             </w:r>
             <w:r>
               <w:rPr>
                 <w:noProof/>
                 <w:webHidden/>
-                <w:sz w:val="28"/>
-                <w:szCs w:val="28"/>
               </w:rPr>
               <w:fldChar w:fldCharType="separate"/>
             </w:r>
@@ -2086,8 +1994,6 @@
               <w:rPr>
                 <w:noProof/>
                 <w:webHidden/>
-                <w:sz w:val="28"/>
-                <w:szCs w:val="28"/>
               </w:rPr>
               <w:t>6</w:t>
             </w:r>
@@ -2095,8 +2001,6 @@
               <w:rPr>
                 <w:noProof/>
                 <w:webHidden/>
-                <w:sz w:val="28"/>
-                <w:szCs w:val="28"/>
               </w:rPr>
               <w:fldChar w:fldCharType="end"/>
             </w:r>
@@ -2111,27 +2015,26 @@
             <w:rPr>
               <w:rFonts w:asciiTheme="minorHAnsi" w:eastAsiaTheme="minorEastAsia" w:hAnsiTheme="minorHAnsi" w:cstheme="minorBidi"/>
               <w:noProof/>
-              <w:sz w:val="28"/>
-              <w:szCs w:val="28"/>
-              <w:lang w:val="es-MX"/>
+              <w:kern w:val="2"/>
+              <w:sz w:val="24"/>
+              <w:szCs w:val="24"/>
+              <w:lang w:val="es-AR" w:eastAsia="es-AR"/>
+              <w14:ligatures w14:val="standardContextual"/>
             </w:rPr>
           </w:pPr>
-          <w:hyperlink w:anchor="_Toc145237898" w:history="1">
+          <w:hyperlink w:anchor="_Toc162731039" w:history="1">
             <w:r>
               <w:rPr>
                 <w:rStyle w:val="Hipervnculo"/>
-                <w:noProof/>
-                <w:sz w:val="28"/>
-                <w:szCs w:val="28"/>
-              </w:rPr>
-              <w:t>Despliegue</w:t>
+                <w:rFonts w:ascii="Abadi" w:hAnsi="Abadi"/>
+                <w:noProof/>
+              </w:rPr>
+              <w:t>Dependencias de Maven</w:t>
             </w:r>
             <w:r>
               <w:rPr>
                 <w:noProof/>
                 <w:webHidden/>
-                <w:sz w:val="28"/>
-                <w:szCs w:val="28"/>
               </w:rPr>
               <w:tab/>
             </w:r>
@@ -2139,8 +2042,6 @@
               <w:rPr>
                 <w:noProof/>
                 <w:webHidden/>
-                <w:sz w:val="28"/>
-                <w:szCs w:val="28"/>
               </w:rPr>
               <w:fldChar w:fldCharType="begin"/>
             </w:r>
@@ -2148,25 +2049,19 @@
               <w:rPr>
                 <w:noProof/>
                 <w:webHidden/>
-                <w:sz w:val="28"/>
-                <w:szCs w:val="28"/>
-              </w:rPr>
-              <w:instrText xml:space="preserve"> PAGEREF _Toc145237898 \h </w:instrText>
+              </w:rPr>
+              <w:instrText xml:space="preserve"> PAGEREF _Toc162731039 \h </w:instrText>
             </w:r>
             <w:r>
               <w:rPr>
                 <w:noProof/>
                 <w:webHidden/>
-                <w:sz w:val="28"/>
-                <w:szCs w:val="28"/>
               </w:rPr>
             </w:r>
             <w:r>
               <w:rPr>
                 <w:noProof/>
                 <w:webHidden/>
-                <w:sz w:val="28"/>
-                <w:szCs w:val="28"/>
               </w:rPr>
               <w:fldChar w:fldCharType="separate"/>
             </w:r>
@@ -2174,8 +2069,6 @@
               <w:rPr>
                 <w:noProof/>
                 <w:webHidden/>
-                <w:sz w:val="28"/>
-                <w:szCs w:val="28"/>
               </w:rPr>
               <w:t>6</w:t>
             </w:r>
@@ -2183,16 +2076,472 @@
               <w:rPr>
                 <w:noProof/>
                 <w:webHidden/>
-                <w:sz w:val="28"/>
-                <w:szCs w:val="28"/>
               </w:rPr>
               <w:fldChar w:fldCharType="end"/>
             </w:r>
           </w:hyperlink>
         </w:p>
         <w:p>
+          <w:pPr>
+            <w:pStyle w:val="TDC1"/>
+            <w:tabs>
+              <w:tab w:val="right" w:leader="dot" w:pos="9019"/>
+            </w:tabs>
+            <w:rPr>
+              <w:rFonts w:asciiTheme="minorHAnsi" w:eastAsiaTheme="minorEastAsia" w:hAnsiTheme="minorHAnsi" w:cstheme="minorBidi"/>
+              <w:noProof/>
+              <w:kern w:val="2"/>
+              <w:sz w:val="24"/>
+              <w:szCs w:val="24"/>
+              <w:lang w:val="es-AR" w:eastAsia="es-AR"/>
+              <w14:ligatures w14:val="standardContextual"/>
+            </w:rPr>
+          </w:pPr>
+          <w:hyperlink w:anchor="_Toc162731040" w:history="1">
+            <w:r>
+              <w:rPr>
+                <w:rStyle w:val="Hipervnculo"/>
+                <w:rFonts w:ascii="Abadi" w:hAnsi="Abadi"/>
+                <w:noProof/>
+              </w:rPr>
+              <w:t>Ejecución del Proyecto</w:t>
+            </w:r>
+            <w:r>
+              <w:rPr>
+                <w:noProof/>
+                <w:webHidden/>
+              </w:rPr>
+              <w:tab/>
+            </w:r>
+            <w:r>
+              <w:rPr>
+                <w:noProof/>
+                <w:webHidden/>
+              </w:rPr>
+              <w:fldChar w:fldCharType="begin"/>
+            </w:r>
+            <w:r>
+              <w:rPr>
+                <w:noProof/>
+                <w:webHidden/>
+              </w:rPr>
+              <w:instrText xml:space="preserve"> PAGEREF _Toc162731040 \h </w:instrText>
+            </w:r>
+            <w:r>
+              <w:rPr>
+                <w:noProof/>
+                <w:webHidden/>
+              </w:rPr>
+            </w:r>
+            <w:r>
+              <w:rPr>
+                <w:noProof/>
+                <w:webHidden/>
+              </w:rPr>
+              <w:fldChar w:fldCharType="separate"/>
+            </w:r>
+            <w:r>
+              <w:rPr>
+                <w:noProof/>
+                <w:webHidden/>
+              </w:rPr>
+              <w:t>8</w:t>
+            </w:r>
+            <w:r>
+              <w:rPr>
+                <w:noProof/>
+                <w:webHidden/>
+              </w:rPr>
+              <w:fldChar w:fldCharType="end"/>
+            </w:r>
+          </w:hyperlink>
+        </w:p>
+        <w:p>
+          <w:pPr>
+            <w:pStyle w:val="TDC1"/>
+            <w:tabs>
+              <w:tab w:val="right" w:leader="dot" w:pos="9019"/>
+            </w:tabs>
+            <w:rPr>
+              <w:rFonts w:asciiTheme="minorHAnsi" w:eastAsiaTheme="minorEastAsia" w:hAnsiTheme="minorHAnsi" w:cstheme="minorBidi"/>
+              <w:noProof/>
+              <w:kern w:val="2"/>
+              <w:sz w:val="24"/>
+              <w:szCs w:val="24"/>
+              <w:lang w:val="es-AR" w:eastAsia="es-AR"/>
+              <w14:ligatures w14:val="standardContextual"/>
+            </w:rPr>
+          </w:pPr>
+          <w:hyperlink w:anchor="_Toc162731041" w:history="1">
+            <w:r>
+              <w:rPr>
+                <w:rStyle w:val="Hipervnculo"/>
+                <w:rFonts w:ascii="Abadi" w:hAnsi="Abadi"/>
+                <w:noProof/>
+              </w:rPr>
+              <w:t>Pruebas</w:t>
+            </w:r>
+            <w:r>
+              <w:rPr>
+                <w:noProof/>
+                <w:webHidden/>
+              </w:rPr>
+              <w:tab/>
+            </w:r>
+            <w:r>
+              <w:rPr>
+                <w:noProof/>
+                <w:webHidden/>
+              </w:rPr>
+              <w:fldChar w:fldCharType="begin"/>
+            </w:r>
+            <w:r>
+              <w:rPr>
+                <w:noProof/>
+                <w:webHidden/>
+              </w:rPr>
+              <w:instrText xml:space="preserve"> PAGEREF _Toc162731041 \h </w:instrText>
+            </w:r>
+            <w:r>
+              <w:rPr>
+                <w:noProof/>
+                <w:webHidden/>
+              </w:rPr>
+            </w:r>
+            <w:r>
+              <w:rPr>
+                <w:noProof/>
+                <w:webHidden/>
+              </w:rPr>
+              <w:fldChar w:fldCharType="separate"/>
+            </w:r>
+            <w:r>
+              <w:rPr>
+                <w:noProof/>
+                <w:webHidden/>
+              </w:rPr>
+              <w:t>8</w:t>
+            </w:r>
+            <w:r>
+              <w:rPr>
+                <w:noProof/>
+                <w:webHidden/>
+              </w:rPr>
+              <w:fldChar w:fldCharType="end"/>
+            </w:r>
+          </w:hyperlink>
+        </w:p>
+        <w:p>
+          <w:pPr>
+            <w:pStyle w:val="TDC1"/>
+            <w:tabs>
+              <w:tab w:val="right" w:leader="dot" w:pos="9019"/>
+            </w:tabs>
+            <w:rPr>
+              <w:rFonts w:asciiTheme="minorHAnsi" w:eastAsiaTheme="minorEastAsia" w:hAnsiTheme="minorHAnsi" w:cstheme="minorBidi"/>
+              <w:noProof/>
+              <w:kern w:val="2"/>
+              <w:sz w:val="24"/>
+              <w:szCs w:val="24"/>
+              <w:lang w:val="es-AR" w:eastAsia="es-AR"/>
+              <w14:ligatures w14:val="standardContextual"/>
+            </w:rPr>
+          </w:pPr>
+          <w:hyperlink w:anchor="_Toc162731042" w:history="1">
+            <w:r>
+              <w:rPr>
+                <w:rStyle w:val="Hipervnculo"/>
+                <w:rFonts w:ascii="Abadi" w:hAnsi="Abadi"/>
+                <w:noProof/>
+              </w:rPr>
+              <w:t>Despliegue</w:t>
+            </w:r>
+            <w:r>
+              <w:rPr>
+                <w:noProof/>
+                <w:webHidden/>
+              </w:rPr>
+              <w:tab/>
+            </w:r>
+            <w:r>
+              <w:rPr>
+                <w:noProof/>
+                <w:webHidden/>
+              </w:rPr>
+              <w:fldChar w:fldCharType="begin"/>
+            </w:r>
+            <w:r>
+              <w:rPr>
+                <w:noProof/>
+                <w:webHidden/>
+              </w:rPr>
+              <w:instrText xml:space="preserve"> PAGEREF _Toc162731042 \h </w:instrText>
+            </w:r>
+            <w:r>
+              <w:rPr>
+                <w:noProof/>
+                <w:webHidden/>
+              </w:rPr>
+            </w:r>
+            <w:r>
+              <w:rPr>
+                <w:noProof/>
+                <w:webHidden/>
+              </w:rPr>
+              <w:fldChar w:fldCharType="separate"/>
+            </w:r>
+            <w:r>
+              <w:rPr>
+                <w:noProof/>
+                <w:webHidden/>
+              </w:rPr>
+              <w:t>8</w:t>
+            </w:r>
+            <w:r>
+              <w:rPr>
+                <w:noProof/>
+                <w:webHidden/>
+              </w:rPr>
+              <w:fldChar w:fldCharType="end"/>
+            </w:r>
+          </w:hyperlink>
+        </w:p>
+        <w:p>
+          <w:pPr>
+            <w:pStyle w:val="TDC1"/>
+            <w:tabs>
+              <w:tab w:val="right" w:leader="dot" w:pos="9019"/>
+            </w:tabs>
+            <w:rPr>
+              <w:rFonts w:asciiTheme="minorHAnsi" w:eastAsiaTheme="minorEastAsia" w:hAnsiTheme="minorHAnsi" w:cstheme="minorBidi"/>
+              <w:noProof/>
+              <w:kern w:val="2"/>
+              <w:sz w:val="24"/>
+              <w:szCs w:val="24"/>
+              <w:lang w:val="es-AR" w:eastAsia="es-AR"/>
+              <w14:ligatures w14:val="standardContextual"/>
+            </w:rPr>
+          </w:pPr>
+          <w:hyperlink w:anchor="_Toc162731043" w:history="1">
+            <w:r>
+              <w:rPr>
+                <w:rStyle w:val="Hipervnculo"/>
+                <w:rFonts w:ascii="Abadi" w:hAnsi="Abadi"/>
+                <w:noProof/>
+              </w:rPr>
+              <w:t>Estadísticas</w:t>
+            </w:r>
+            <w:r>
+              <w:rPr>
+                <w:noProof/>
+                <w:webHidden/>
+              </w:rPr>
+              <w:tab/>
+            </w:r>
+            <w:r>
+              <w:rPr>
+                <w:noProof/>
+                <w:webHidden/>
+              </w:rPr>
+              <w:fldChar w:fldCharType="begin"/>
+            </w:r>
+            <w:r>
+              <w:rPr>
+                <w:noProof/>
+                <w:webHidden/>
+              </w:rPr>
+              <w:instrText xml:space="preserve"> PAGEREF _Toc162731043 \h </w:instrText>
+            </w:r>
+            <w:r>
+              <w:rPr>
+                <w:noProof/>
+                <w:webHidden/>
+              </w:rPr>
+            </w:r>
+            <w:r>
+              <w:rPr>
+                <w:noProof/>
+                <w:webHidden/>
+              </w:rPr>
+              <w:fldChar w:fldCharType="separate"/>
+            </w:r>
+            <w:r>
+              <w:rPr>
+                <w:noProof/>
+                <w:webHidden/>
+              </w:rPr>
+              <w:t>9</w:t>
+            </w:r>
+            <w:r>
+              <w:rPr>
+                <w:noProof/>
+                <w:webHidden/>
+              </w:rPr>
+              <w:fldChar w:fldCharType="end"/>
+            </w:r>
+          </w:hyperlink>
+        </w:p>
+        <w:p>
+          <w:pPr>
+            <w:pStyle w:val="TDC1"/>
+            <w:tabs>
+              <w:tab w:val="right" w:leader="dot" w:pos="9019"/>
+            </w:tabs>
+            <w:rPr>
+              <w:rFonts w:asciiTheme="minorHAnsi" w:eastAsiaTheme="minorEastAsia" w:hAnsiTheme="minorHAnsi" w:cstheme="minorBidi"/>
+              <w:noProof/>
+              <w:kern w:val="2"/>
+              <w:sz w:val="24"/>
+              <w:szCs w:val="24"/>
+              <w:lang w:val="es-AR" w:eastAsia="es-AR"/>
+              <w14:ligatures w14:val="standardContextual"/>
+            </w:rPr>
+          </w:pPr>
+          <w:hyperlink w:anchor="_Toc162731044" w:history="1">
+            <w:r>
+              <w:rPr>
+                <w:rStyle w:val="Hipervnculo"/>
+                <w:rFonts w:ascii="Abadi" w:hAnsi="Abadi"/>
+                <w:noProof/>
+              </w:rPr>
+              <w:t>Monitoreo de Consumo de Memoria con Jconsole</w:t>
+            </w:r>
+            <w:r>
+              <w:rPr>
+                <w:noProof/>
+                <w:webHidden/>
+              </w:rPr>
+              <w:tab/>
+            </w:r>
+            <w:r>
+              <w:rPr>
+                <w:noProof/>
+                <w:webHidden/>
+              </w:rPr>
+              <w:fldChar w:fldCharType="begin"/>
+            </w:r>
+            <w:r>
+              <w:rPr>
+                <w:noProof/>
+                <w:webHidden/>
+              </w:rPr>
+              <w:instrText xml:space="preserve"> PAGEREF _Toc162731044 \h </w:instrText>
+            </w:r>
+            <w:r>
+              <w:rPr>
+                <w:noProof/>
+                <w:webHidden/>
+              </w:rPr>
+            </w:r>
+            <w:r>
+              <w:rPr>
+                <w:noProof/>
+                <w:webHidden/>
+              </w:rPr>
+              <w:fldChar w:fldCharType="separate"/>
+            </w:r>
+            <w:r>
+              <w:rPr>
+                <w:noProof/>
+                <w:webHidden/>
+              </w:rPr>
+              <w:t>10</w:t>
+            </w:r>
+            <w:r>
+              <w:rPr>
+                <w:noProof/>
+                <w:webHidden/>
+              </w:rPr>
+              <w:fldChar w:fldCharType="end"/>
+            </w:r>
+          </w:hyperlink>
+        </w:p>
+        <w:p>
+          <w:pPr>
+            <w:pStyle w:val="TDC1"/>
+            <w:tabs>
+              <w:tab w:val="right" w:leader="dot" w:pos="9019"/>
+            </w:tabs>
+            <w:rPr>
+              <w:rFonts w:asciiTheme="minorHAnsi" w:eastAsiaTheme="minorEastAsia" w:hAnsiTheme="minorHAnsi" w:cstheme="minorBidi"/>
+              <w:noProof/>
+              <w:kern w:val="2"/>
+              <w:sz w:val="24"/>
+              <w:szCs w:val="24"/>
+              <w:lang w:val="es-AR" w:eastAsia="es-AR"/>
+              <w14:ligatures w14:val="standardContextual"/>
+            </w:rPr>
+          </w:pPr>
+          <w:hyperlink w:anchor="_Toc162731045" w:history="1">
+            <w:r>
+              <w:rPr>
+                <w:rStyle w:val="Hipervnculo"/>
+                <w:rFonts w:ascii="Abadi" w:hAnsi="Abadi"/>
+                <w:noProof/>
+              </w:rPr>
+              <w:t>Pruebas Unitarias</w:t>
+            </w:r>
+            <w:r>
+              <w:rPr>
+                <w:noProof/>
+                <w:webHidden/>
+              </w:rPr>
+              <w:tab/>
+            </w:r>
+            <w:r>
+              <w:rPr>
+                <w:noProof/>
+                <w:webHidden/>
+              </w:rPr>
+              <w:fldChar w:fldCharType="begin"/>
+            </w:r>
+            <w:r>
+              <w:rPr>
+                <w:noProof/>
+                <w:webHidden/>
+              </w:rPr>
+              <w:instrText xml:space="preserve"> PAGEREF _Toc162731045 \h </w:instrText>
+            </w:r>
+            <w:r>
+              <w:rPr>
+                <w:noProof/>
+                <w:webHidden/>
+              </w:rPr>
+            </w:r>
+            <w:r>
+              <w:rPr>
+                <w:noProof/>
+                <w:webHidden/>
+              </w:rPr>
+              <w:fldChar w:fldCharType="separate"/>
+            </w:r>
+            <w:r>
+              <w:rPr>
+                <w:noProof/>
+                <w:webHidden/>
+              </w:rPr>
+              <w:t>12</w:t>
+            </w:r>
+            <w:r>
+              <w:rPr>
+                <w:noProof/>
+                <w:webHidden/>
+              </w:rPr>
+              <w:fldChar w:fldCharType="end"/>
+            </w:r>
+          </w:hyperlink>
+        </w:p>
+        <w:p>
+          <w:pPr>
+            <w:rPr>
+              <w:rFonts w:ascii="Abadi" w:hAnsi="Abadi"/>
+              <w:sz w:val="28"/>
+              <w:szCs w:val="28"/>
+            </w:rPr>
+          </w:pPr>
           <w:r>
             <w:rPr>
+              <w:rFonts w:ascii="Abadi" w:hAnsi="Abadi"/>
               <w:b/>
               <w:bCs/>
               <w:sz w:val="28"/>
@@ -2208,53 +2557,204 @@
       <w:pPr>
         <w:pStyle w:val="Ttulo"/>
         <w:jc w:val="center"/>
-      </w:pPr>
-    </w:p>
-    <w:p/>
-    <w:p/>
-    <w:p/>
-    <w:p/>
-    <w:p/>
-    <w:p/>
-    <w:p/>
-    <w:p/>
-    <w:p/>
-    <w:p/>
-    <w:p/>
-    <w:p/>
-    <w:p/>
-    <w:p/>
-    <w:p/>
-    <w:p/>
-    <w:p/>
-    <w:p/>
-    <w:p/>
-    <w:p/>
-    <w:p/>
-    <w:p/>
-    <w:p/>
-    <w:p/>
-    <w:p/>
-    <w:p/>
-    <w:p/>
-    <w:p/>
+        <w:rPr>
+          <w:rFonts w:ascii="Abadi" w:hAnsi="Abadi"/>
+          <w:sz w:val="28"/>
+          <w:szCs w:val="28"/>
+        </w:rPr>
+      </w:pPr>
+    </w:p>
+    <w:p>
+      <w:pPr>
+        <w:rPr>
+          <w:rFonts w:ascii="Abadi" w:hAnsi="Abadi"/>
+          <w:sz w:val="28"/>
+          <w:szCs w:val="28"/>
+        </w:rPr>
+      </w:pPr>
+    </w:p>
+    <w:p>
+      <w:pPr>
+        <w:rPr>
+          <w:rFonts w:ascii="Abadi" w:hAnsi="Abadi"/>
+          <w:sz w:val="28"/>
+          <w:szCs w:val="28"/>
+        </w:rPr>
+      </w:pPr>
+    </w:p>
+    <w:p>
+      <w:pPr>
+        <w:rPr>
+          <w:rFonts w:ascii="Abadi" w:hAnsi="Abadi"/>
+          <w:sz w:val="28"/>
+          <w:szCs w:val="28"/>
+        </w:rPr>
+      </w:pPr>
+    </w:p>
+    <w:p>
+      <w:pPr>
+        <w:rPr>
+          <w:rFonts w:ascii="Abadi" w:hAnsi="Abadi"/>
+          <w:sz w:val="28"/>
+          <w:szCs w:val="28"/>
+        </w:rPr>
+      </w:pPr>
+    </w:p>
+    <w:p>
+      <w:pPr>
+        <w:rPr>
+          <w:rFonts w:ascii="Abadi" w:hAnsi="Abadi"/>
+          <w:sz w:val="28"/>
+          <w:szCs w:val="28"/>
+        </w:rPr>
+      </w:pPr>
+    </w:p>
+    <w:p>
+      <w:pPr>
+        <w:rPr>
+          <w:rFonts w:ascii="Abadi" w:hAnsi="Abadi"/>
+          <w:sz w:val="28"/>
+          <w:szCs w:val="28"/>
+        </w:rPr>
+      </w:pPr>
+    </w:p>
+    <w:p>
+      <w:pPr>
+        <w:rPr>
+          <w:rFonts w:ascii="Abadi" w:hAnsi="Abadi"/>
+          <w:sz w:val="28"/>
+          <w:szCs w:val="28"/>
+        </w:rPr>
+      </w:pPr>
+    </w:p>
+    <w:p>
+      <w:pPr>
+        <w:rPr>
+          <w:rFonts w:ascii="Abadi" w:hAnsi="Abadi"/>
+          <w:sz w:val="28"/>
+          <w:szCs w:val="28"/>
+        </w:rPr>
+      </w:pPr>
+    </w:p>
+    <w:p>
+      <w:pPr>
+        <w:rPr>
+          <w:rFonts w:ascii="Abadi" w:hAnsi="Abadi"/>
+          <w:sz w:val="28"/>
+          <w:szCs w:val="28"/>
+        </w:rPr>
+      </w:pPr>
+    </w:p>
+    <w:p>
+      <w:pPr>
+        <w:rPr>
+          <w:rFonts w:ascii="Abadi" w:hAnsi="Abadi"/>
+          <w:sz w:val="28"/>
+          <w:szCs w:val="28"/>
+        </w:rPr>
+      </w:pPr>
+    </w:p>
+    <w:p>
+      <w:pPr>
+        <w:rPr>
+          <w:rFonts w:ascii="Abadi" w:hAnsi="Abadi"/>
+          <w:sz w:val="28"/>
+          <w:szCs w:val="28"/>
+        </w:rPr>
+      </w:pPr>
+    </w:p>
+    <w:p>
+      <w:pPr>
+        <w:rPr>
+          <w:rFonts w:ascii="Abadi" w:hAnsi="Abadi"/>
+          <w:sz w:val="28"/>
+          <w:szCs w:val="28"/>
+        </w:rPr>
+      </w:pPr>
+    </w:p>
+    <w:p>
+      <w:pPr>
+        <w:rPr>
+          <w:rFonts w:ascii="Abadi" w:hAnsi="Abadi"/>
+          <w:sz w:val="28"/>
+          <w:szCs w:val="28"/>
+        </w:rPr>
+      </w:pPr>
+    </w:p>
+    <w:p>
+      <w:pPr>
+        <w:rPr>
+          <w:rFonts w:ascii="Abadi" w:hAnsi="Abadi"/>
+          <w:sz w:val="28"/>
+          <w:szCs w:val="28"/>
+        </w:rPr>
+      </w:pPr>
+    </w:p>
+    <w:p>
+      <w:pPr>
+        <w:rPr>
+          <w:rFonts w:ascii="Abadi" w:hAnsi="Abadi"/>
+          <w:sz w:val="28"/>
+          <w:szCs w:val="28"/>
+        </w:rPr>
+      </w:pPr>
+    </w:p>
+    <w:p>
+      <w:pPr>
+        <w:rPr>
+          <w:rFonts w:ascii="Abadi" w:hAnsi="Abadi"/>
+          <w:sz w:val="28"/>
+          <w:szCs w:val="28"/>
+        </w:rPr>
+      </w:pPr>
+    </w:p>
+    <w:p>
+      <w:pPr>
+        <w:rPr>
+          <w:rFonts w:ascii="Abadi" w:hAnsi="Abadi"/>
+          <w:sz w:val="28"/>
+          <w:szCs w:val="28"/>
+        </w:rPr>
+      </w:pPr>
+    </w:p>
     <w:p>
       <w:pPr>
         <w:pStyle w:val="Ttulo"/>
         <w:jc w:val="center"/>
-      </w:pPr>
-      <w:r>
+        <w:rPr>
+          <w:rFonts w:ascii="Abadi" w:hAnsi="Abadi"/>
+          <w:sz w:val="28"/>
+          <w:szCs w:val="28"/>
+        </w:rPr>
+      </w:pPr>
+      <w:r>
+        <w:rPr>
+          <w:rFonts w:ascii="Abadi" w:hAnsi="Abadi"/>
+          <w:sz w:val="28"/>
+          <w:szCs w:val="28"/>
+        </w:rPr>
+        <w:lastRenderedPageBreak/>
         <w:t>Documentación del Proyecto</w:t>
       </w:r>
     </w:p>
     <w:p>
       <w:pPr>
         <w:pStyle w:val="Ttulo1"/>
+        <w:rPr>
+          <w:rFonts w:ascii="Abadi" w:hAnsi="Abadi"/>
+          <w:sz w:val="36"/>
+          <w:szCs w:val="36"/>
+        </w:rPr>
       </w:pPr>
       <w:bookmarkStart w:id="1" w:name="_az9mgaeqpcl8" w:colFirst="0" w:colLast="0"/>
-      <w:bookmarkStart w:id="2" w:name="_Toc145237890"/>
+      <w:bookmarkStart w:id="2" w:name="_Toc162731031"/>
       <w:bookmarkEnd w:id="1"/>
       <w:r>
+        <w:rPr>
+          <w:rFonts w:ascii="Abadi" w:hAnsi="Abadi"/>
+          <w:sz w:val="36"/>
+          <w:szCs w:val="36"/>
+        </w:rPr>
         <w:t>Introducción</w:t>
       </w:r>
       <w:bookmarkEnd w:id="2"/>
@@ -2262,387 +2762,1549 @@
     <w:p>
       <w:pPr>
         <w:rPr>
-          <w:rFonts w:ascii="Roboto" w:eastAsia="Roboto" w:hAnsi="Roboto" w:cs="Roboto"/>
-          <w:sz w:val="24"/>
-          <w:szCs w:val="24"/>
-        </w:rPr>
-      </w:pPr>
-      <w:r>
-        <w:rPr>
-          <w:rFonts w:ascii="Roboto" w:eastAsia="Roboto" w:hAnsi="Roboto" w:cs="Roboto"/>
-          <w:sz w:val="24"/>
-          <w:szCs w:val="24"/>
-        </w:rPr>
-        <w:t>Este documento proporciona información esencial sobre el proyecto Spring Boot desarrollado por [Nombre del Proyecto]. Este proyecto utiliza Java como lenguaje de programación principal, junto con el framework de persistencia Hibernate, una base de datos MySQL para almacenar datos y Maven para la gestión de dependencias.</w:t>
-      </w:r>
-    </w:p>
-    <w:p>
-      <w:r>
-        <w:rPr>
-          <w:rFonts w:ascii="Roboto" w:eastAsia="Roboto" w:hAnsi="Roboto" w:cs="Roboto"/>
-          <w:sz w:val="24"/>
-          <w:szCs w:val="24"/>
+          <w:rFonts w:ascii="Abadi" w:eastAsia="Roboto" w:hAnsi="Abadi" w:cs="Roboto"/>
+          <w:sz w:val="28"/>
+          <w:szCs w:val="28"/>
+        </w:rPr>
+      </w:pPr>
+      <w:r>
+        <w:rPr>
+          <w:rFonts w:ascii="Abadi" w:eastAsia="Roboto" w:hAnsi="Abadi" w:cs="Roboto"/>
+          <w:sz w:val="28"/>
+          <w:szCs w:val="28"/>
+        </w:rPr>
+        <w:t xml:space="preserve">Este documento proporciona información esencial sobre el proyecto Spring </w:t>
+      </w:r>
+      <w:proofErr w:type="spellStart"/>
+      <w:r>
+        <w:rPr>
+          <w:rFonts w:ascii="Abadi" w:eastAsia="Roboto" w:hAnsi="Abadi" w:cs="Roboto"/>
+          <w:sz w:val="28"/>
+          <w:szCs w:val="28"/>
+        </w:rPr>
+        <w:t>Boot</w:t>
+      </w:r>
+      <w:proofErr w:type="spellEnd"/>
+      <w:r>
+        <w:rPr>
+          <w:rFonts w:ascii="Abadi" w:eastAsia="Roboto" w:hAnsi="Abadi" w:cs="Roboto"/>
+          <w:sz w:val="28"/>
+          <w:szCs w:val="28"/>
+        </w:rPr>
+        <w:t xml:space="preserve"> desarrollado por [Nombre del Proyecto]. Este proyecto utiliza Java como lenguaje de programación principal, junto con el </w:t>
+      </w:r>
+      <w:proofErr w:type="spellStart"/>
+      <w:r>
+        <w:rPr>
+          <w:rFonts w:ascii="Abadi" w:eastAsia="Roboto" w:hAnsi="Abadi" w:cs="Roboto"/>
+          <w:sz w:val="28"/>
+          <w:szCs w:val="28"/>
+        </w:rPr>
+        <w:t>framework</w:t>
+      </w:r>
+      <w:proofErr w:type="spellEnd"/>
+      <w:r>
+        <w:rPr>
+          <w:rFonts w:ascii="Abadi" w:eastAsia="Roboto" w:hAnsi="Abadi" w:cs="Roboto"/>
+          <w:sz w:val="28"/>
+          <w:szCs w:val="28"/>
+        </w:rPr>
+        <w:t xml:space="preserve"> de persistencia </w:t>
+      </w:r>
+      <w:proofErr w:type="spellStart"/>
+      <w:r>
+        <w:rPr>
+          <w:rFonts w:ascii="Abadi" w:eastAsia="Roboto" w:hAnsi="Abadi" w:cs="Roboto"/>
+          <w:sz w:val="28"/>
+          <w:szCs w:val="28"/>
+        </w:rPr>
+        <w:t>Hibernate</w:t>
+      </w:r>
+      <w:proofErr w:type="spellEnd"/>
+      <w:r>
+        <w:rPr>
+          <w:rFonts w:ascii="Abadi" w:eastAsia="Roboto" w:hAnsi="Abadi" w:cs="Roboto"/>
+          <w:sz w:val="28"/>
+          <w:szCs w:val="28"/>
+        </w:rPr>
+        <w:t>, una base de datos MySQL para almacenar datos y Maven para la gestión de dependencias.</w:t>
+      </w:r>
+    </w:p>
+    <w:p>
+      <w:pPr>
+        <w:rPr>
+          <w:rFonts w:ascii="Abadi" w:hAnsi="Abadi"/>
+          <w:sz w:val="28"/>
+          <w:szCs w:val="28"/>
+        </w:rPr>
+      </w:pPr>
+      <w:r>
+        <w:rPr>
+          <w:rFonts w:ascii="Abadi" w:eastAsia="Roboto" w:hAnsi="Abadi" w:cs="Roboto"/>
+          <w:sz w:val="28"/>
+          <w:szCs w:val="28"/>
         </w:rPr>
         <w:t>Desarrollado por los integrantes del grupo 13, de la catedra Programación avanzada, en la Facultar Regional de Villa María.</w:t>
       </w:r>
     </w:p>
-    <w:p/>
-    <w:p/>
     <w:p>
       <w:pPr>
         <w:pStyle w:val="Ttulo1"/>
-      </w:pPr>
-      <w:bookmarkStart w:id="3" w:name="_h0ohe8x9wj1g" w:colFirst="0" w:colLast="0"/>
-      <w:bookmarkStart w:id="4" w:name="_Toc145237891"/>
+        <w:rPr>
+          <w:rFonts w:ascii="Abadi" w:hAnsi="Abadi"/>
+          <w:sz w:val="36"/>
+          <w:szCs w:val="36"/>
+        </w:rPr>
+      </w:pPr>
+      <w:bookmarkStart w:id="3" w:name="_Toc162731032"/>
+      <w:r>
+        <w:rPr>
+          <w:rFonts w:ascii="Abadi" w:hAnsi="Abadi"/>
+          <w:sz w:val="36"/>
+          <w:szCs w:val="36"/>
+        </w:rPr>
+        <w:t>Re</w:t>
+      </w:r>
+      <w:r>
+        <w:rPr>
+          <w:rFonts w:ascii="Abadi" w:hAnsi="Abadi"/>
+          <w:sz w:val="36"/>
+          <w:szCs w:val="36"/>
+        </w:rPr>
+        <w:t>quisitos Funcionales</w:t>
+      </w:r>
       <w:bookmarkEnd w:id="3"/>
-      <w:r>
-        <w:t>Entrega 1: Producto Mínimo Viable (PMV)</w:t>
-      </w:r>
+    </w:p>
+    <w:p>
+      <w:pPr>
+        <w:rPr>
+          <w:rFonts w:ascii="Abadi" w:hAnsi="Abadi" w:cs="Segoe UI"/>
+          <w:sz w:val="28"/>
+          <w:szCs w:val="28"/>
+        </w:rPr>
+      </w:pPr>
+      <w:r>
+        <w:rPr>
+          <w:rFonts w:ascii="Abadi" w:hAnsi="Abadi" w:cs="Segoe UI"/>
+          <w:sz w:val="28"/>
+          <w:szCs w:val="28"/>
+        </w:rPr>
+        <w:t>Orden de Trabajo</w:t>
+      </w:r>
+      <w:r>
+        <w:rPr>
+          <w:rFonts w:ascii="Abadi" w:hAnsi="Abadi" w:cs="Segoe UI"/>
+          <w:sz w:val="28"/>
+          <w:szCs w:val="28"/>
+        </w:rPr>
+        <w:t>:</w:t>
+      </w:r>
+    </w:p>
+    <w:p>
+      <w:pPr>
+        <w:numPr>
+          <w:ilvl w:val="0"/>
+          <w:numId w:val="3"/>
+        </w:numPr>
+        <w:spacing w:before="100" w:beforeAutospacing="1" w:after="100" w:afterAutospacing="1" w:line="240" w:lineRule="auto"/>
+        <w:rPr>
+          <w:rFonts w:ascii="Abadi" w:hAnsi="Abadi" w:cs="Segoe UI"/>
+          <w:sz w:val="28"/>
+          <w:szCs w:val="28"/>
+        </w:rPr>
+      </w:pPr>
+      <w:r>
+        <w:rPr>
+          <w:rStyle w:val="Textoennegrita"/>
+          <w:rFonts w:ascii="Abadi" w:hAnsi="Abadi" w:cs="Segoe UI"/>
+          <w:sz w:val="28"/>
+          <w:szCs w:val="28"/>
+        </w:rPr>
+        <w:t>Crear Orden de Trabajo:</w:t>
+      </w:r>
+      <w:r>
+        <w:rPr>
+          <w:rFonts w:ascii="Abadi" w:hAnsi="Abadi" w:cs="Segoe UI"/>
+          <w:sz w:val="28"/>
+          <w:szCs w:val="28"/>
+        </w:rPr>
+        <w:t> Se puede crear una nueva orden de trabajo proporcionando información como cliente, vehículo asociado, técnico, servicio y observaciones.</w:t>
+      </w:r>
+    </w:p>
+    <w:p>
+      <w:pPr>
+        <w:numPr>
+          <w:ilvl w:val="0"/>
+          <w:numId w:val="3"/>
+        </w:numPr>
+        <w:spacing w:before="60" w:after="100" w:afterAutospacing="1" w:line="240" w:lineRule="auto"/>
+        <w:rPr>
+          <w:rFonts w:ascii="Abadi" w:hAnsi="Abadi" w:cs="Segoe UI"/>
+          <w:sz w:val="28"/>
+          <w:szCs w:val="28"/>
+        </w:rPr>
+      </w:pPr>
+      <w:r>
+        <w:rPr>
+          <w:rStyle w:val="Textoennegrita"/>
+          <w:rFonts w:ascii="Abadi" w:hAnsi="Abadi" w:cs="Segoe UI"/>
+          <w:sz w:val="28"/>
+          <w:szCs w:val="28"/>
+        </w:rPr>
+        <w:t>Listar Ordenes de Trabajo:</w:t>
+      </w:r>
+      <w:r>
+        <w:rPr>
+          <w:rFonts w:ascii="Abadi" w:hAnsi="Abadi" w:cs="Segoe UI"/>
+          <w:sz w:val="28"/>
+          <w:szCs w:val="28"/>
+        </w:rPr>
+        <w:t> El sistema permite obtener la lista de todas las órdenes de trabajo creadas.</w:t>
+      </w:r>
+    </w:p>
+    <w:p>
+      <w:pPr>
+        <w:numPr>
+          <w:ilvl w:val="0"/>
+          <w:numId w:val="3"/>
+        </w:numPr>
+        <w:spacing w:before="60" w:after="100" w:afterAutospacing="1" w:line="240" w:lineRule="auto"/>
+        <w:rPr>
+          <w:rFonts w:ascii="Abadi" w:hAnsi="Abadi" w:cs="Segoe UI"/>
+          <w:sz w:val="28"/>
+          <w:szCs w:val="28"/>
+        </w:rPr>
+      </w:pPr>
+      <w:r>
+        <w:rPr>
+          <w:rStyle w:val="Textoennegrita"/>
+          <w:rFonts w:ascii="Abadi" w:hAnsi="Abadi" w:cs="Segoe UI"/>
+          <w:sz w:val="28"/>
+          <w:szCs w:val="28"/>
+        </w:rPr>
+        <w:t>Filtrar Ordenes de Trabajo:</w:t>
+      </w:r>
+      <w:r>
+        <w:rPr>
+          <w:rFonts w:ascii="Abadi" w:hAnsi="Abadi" w:cs="Segoe UI"/>
+          <w:sz w:val="28"/>
+          <w:szCs w:val="28"/>
+        </w:rPr>
+        <w:t> Las órdenes de trabajo se pueden filtrar por estado (pendientes, anuladas, finalizadas).</w:t>
+      </w:r>
+    </w:p>
+    <w:p>
+      <w:pPr>
+        <w:numPr>
+          <w:ilvl w:val="0"/>
+          <w:numId w:val="3"/>
+        </w:numPr>
+        <w:spacing w:before="60" w:after="100" w:afterAutospacing="1" w:line="240" w:lineRule="auto"/>
+        <w:rPr>
+          <w:rFonts w:ascii="Abadi" w:hAnsi="Abadi" w:cs="Segoe UI"/>
+          <w:sz w:val="28"/>
+          <w:szCs w:val="28"/>
+        </w:rPr>
+      </w:pPr>
+      <w:r>
+        <w:rPr>
+          <w:rStyle w:val="Textoennegrita"/>
+          <w:rFonts w:ascii="Abadi" w:hAnsi="Abadi" w:cs="Segoe UI"/>
+          <w:sz w:val="28"/>
+          <w:szCs w:val="28"/>
+        </w:rPr>
+        <w:t>Eliminar Orden de Trabajo:</w:t>
+      </w:r>
+      <w:r>
+        <w:rPr>
+          <w:rFonts w:ascii="Abadi" w:hAnsi="Abadi" w:cs="Segoe UI"/>
+          <w:sz w:val="28"/>
+          <w:szCs w:val="28"/>
+        </w:rPr>
+        <w:t> Se puede eliminar una orden de trabajo existente.</w:t>
+      </w:r>
+    </w:p>
+    <w:p>
+      <w:pPr>
+        <w:numPr>
+          <w:ilvl w:val="0"/>
+          <w:numId w:val="3"/>
+        </w:numPr>
+        <w:spacing w:before="60" w:after="100" w:afterAutospacing="1" w:line="240" w:lineRule="auto"/>
+        <w:rPr>
+          <w:rFonts w:ascii="Abadi" w:hAnsi="Abadi" w:cs="Segoe UI"/>
+          <w:sz w:val="28"/>
+          <w:szCs w:val="28"/>
+        </w:rPr>
+      </w:pPr>
+      <w:r>
+        <w:rPr>
+          <w:rStyle w:val="Textoennegrita"/>
+          <w:rFonts w:ascii="Abadi" w:hAnsi="Abadi" w:cs="Segoe UI"/>
+          <w:sz w:val="28"/>
+          <w:szCs w:val="28"/>
+        </w:rPr>
+        <w:t>Ver Detalle de Orden de Trabajo:</w:t>
+      </w:r>
+      <w:r>
+        <w:rPr>
+          <w:rFonts w:ascii="Abadi" w:hAnsi="Abadi" w:cs="Segoe UI"/>
+          <w:sz w:val="28"/>
+          <w:szCs w:val="28"/>
+        </w:rPr>
+        <w:t> Se puede ver el detalle de una orden de trabajo, incluyendo información sobre quién es el encargado de realizarla y los servicios asociados.</w:t>
+      </w:r>
+    </w:p>
+    <w:p>
+      <w:pPr>
+        <w:numPr>
+          <w:ilvl w:val="0"/>
+          <w:numId w:val="3"/>
+        </w:numPr>
+        <w:spacing w:before="60" w:after="100" w:afterAutospacing="1" w:line="240" w:lineRule="auto"/>
+        <w:rPr>
+          <w:rFonts w:ascii="Abadi" w:hAnsi="Abadi" w:cs="Segoe UI"/>
+          <w:sz w:val="28"/>
+          <w:szCs w:val="28"/>
+        </w:rPr>
+      </w:pPr>
+      <w:r>
+        <w:rPr>
+          <w:rStyle w:val="Textoennegrita"/>
+          <w:rFonts w:ascii="Abadi" w:hAnsi="Abadi" w:cs="Segoe UI"/>
+          <w:sz w:val="28"/>
+          <w:szCs w:val="28"/>
+        </w:rPr>
+        <w:t>Acciones disponibles en la Orden de Trabajo:</w:t>
+      </w:r>
+      <w:r>
+        <w:rPr>
+          <w:rFonts w:ascii="Abadi" w:hAnsi="Abadi" w:cs="Segoe UI"/>
+          <w:sz w:val="28"/>
+          <w:szCs w:val="28"/>
+        </w:rPr>
+        <w:t> </w:t>
+      </w:r>
+      <w:proofErr w:type="spellStart"/>
+      <w:r>
+        <w:rPr>
+          <w:rFonts w:ascii="Abadi" w:hAnsi="Abadi" w:cs="Segoe UI"/>
+          <w:sz w:val="28"/>
+          <w:szCs w:val="28"/>
+        </w:rPr>
+        <w:t>NroOrden</w:t>
+      </w:r>
+      <w:proofErr w:type="spellEnd"/>
+      <w:r>
+        <w:rPr>
+          <w:rFonts w:ascii="Abadi" w:hAnsi="Abadi" w:cs="Segoe UI"/>
+          <w:sz w:val="28"/>
+          <w:szCs w:val="28"/>
+        </w:rPr>
+        <w:t>, Patente, Marca, Modelo, Fecha, Estado, Acciones.</w:t>
+      </w:r>
+    </w:p>
+    <w:p>
+      <w:pPr>
+        <w:rPr>
+          <w:rFonts w:ascii="Abadi" w:hAnsi="Abadi" w:cs="Segoe UI"/>
+          <w:sz w:val="28"/>
+          <w:szCs w:val="28"/>
+        </w:rPr>
+      </w:pPr>
+      <w:r>
+        <w:rPr>
+          <w:rFonts w:ascii="Abadi" w:hAnsi="Abadi" w:cs="Segoe UI"/>
+          <w:sz w:val="28"/>
+          <w:szCs w:val="28"/>
+        </w:rPr>
+        <w:t>Administración de Datos</w:t>
+      </w:r>
+      <w:r>
+        <w:rPr>
+          <w:rFonts w:ascii="Abadi" w:hAnsi="Abadi" w:cs="Segoe UI"/>
+          <w:sz w:val="28"/>
+          <w:szCs w:val="28"/>
+        </w:rPr>
+        <w:t>:</w:t>
+      </w:r>
+    </w:p>
+    <w:p>
+      <w:pPr>
+        <w:numPr>
+          <w:ilvl w:val="0"/>
+          <w:numId w:val="4"/>
+        </w:numPr>
+        <w:spacing w:before="100" w:beforeAutospacing="1" w:after="100" w:afterAutospacing="1" w:line="240" w:lineRule="auto"/>
+        <w:rPr>
+          <w:rFonts w:ascii="Abadi" w:hAnsi="Abadi" w:cs="Segoe UI"/>
+          <w:sz w:val="28"/>
+          <w:szCs w:val="28"/>
+        </w:rPr>
+      </w:pPr>
+      <w:r>
+        <w:rPr>
+          <w:rStyle w:val="Textoennegrita"/>
+          <w:rFonts w:ascii="Abadi" w:hAnsi="Abadi" w:cs="Segoe UI"/>
+          <w:sz w:val="28"/>
+          <w:szCs w:val="28"/>
+        </w:rPr>
+        <w:t>Técnico:</w:t>
+      </w:r>
+    </w:p>
+    <w:p>
+      <w:pPr>
+        <w:numPr>
+          <w:ilvl w:val="1"/>
+          <w:numId w:val="4"/>
+        </w:numPr>
+        <w:spacing w:before="100" w:beforeAutospacing="1" w:after="100" w:afterAutospacing="1" w:line="240" w:lineRule="auto"/>
+        <w:rPr>
+          <w:rFonts w:ascii="Abadi" w:hAnsi="Abadi" w:cs="Segoe UI"/>
+          <w:sz w:val="28"/>
+          <w:szCs w:val="28"/>
+        </w:rPr>
+      </w:pPr>
+      <w:r>
+        <w:rPr>
+          <w:rFonts w:ascii="Abadi" w:hAnsi="Abadi" w:cs="Segoe UI"/>
+          <w:sz w:val="28"/>
+          <w:szCs w:val="28"/>
+        </w:rPr>
+        <w:t>Se puede crear, buscar, editar y eliminar técnicos. También se puede filtrar por nombre y DNI.</w:t>
+      </w:r>
+    </w:p>
+    <w:p>
+      <w:pPr>
+        <w:numPr>
+          <w:ilvl w:val="1"/>
+          <w:numId w:val="4"/>
+        </w:numPr>
+        <w:spacing w:before="60" w:after="100" w:afterAutospacing="1" w:line="240" w:lineRule="auto"/>
+        <w:rPr>
+          <w:rFonts w:ascii="Abadi" w:hAnsi="Abadi" w:cs="Segoe UI"/>
+          <w:sz w:val="28"/>
+          <w:szCs w:val="28"/>
+        </w:rPr>
+      </w:pPr>
+      <w:r>
+        <w:rPr>
+          <w:rFonts w:ascii="Abadi" w:hAnsi="Abadi" w:cs="Segoe UI"/>
+          <w:sz w:val="28"/>
+          <w:szCs w:val="28"/>
+        </w:rPr>
+        <w:t>Campos de un técnico: Legajo, DNI, Apellido, Nombre, Teléfono, Email, Domicilio, Acciones.</w:t>
+      </w:r>
+    </w:p>
+    <w:p>
+      <w:pPr>
+        <w:numPr>
+          <w:ilvl w:val="0"/>
+          <w:numId w:val="4"/>
+        </w:numPr>
+        <w:spacing w:before="60" w:after="100" w:afterAutospacing="1" w:line="240" w:lineRule="auto"/>
+        <w:rPr>
+          <w:rFonts w:ascii="Abadi" w:hAnsi="Abadi" w:cs="Segoe UI"/>
+          <w:sz w:val="28"/>
+          <w:szCs w:val="28"/>
+        </w:rPr>
+      </w:pPr>
+      <w:r>
+        <w:rPr>
+          <w:rStyle w:val="Textoennegrita"/>
+          <w:rFonts w:ascii="Abadi" w:hAnsi="Abadi" w:cs="Segoe UI"/>
+          <w:sz w:val="28"/>
+          <w:szCs w:val="28"/>
+        </w:rPr>
+        <w:t>Servicio:</w:t>
+      </w:r>
+    </w:p>
+    <w:p>
+      <w:pPr>
+        <w:numPr>
+          <w:ilvl w:val="1"/>
+          <w:numId w:val="4"/>
+        </w:numPr>
+        <w:spacing w:before="100" w:beforeAutospacing="1" w:after="100" w:afterAutospacing="1" w:line="240" w:lineRule="auto"/>
+        <w:rPr>
+          <w:rFonts w:ascii="Abadi" w:hAnsi="Abadi" w:cs="Segoe UI"/>
+          <w:sz w:val="28"/>
+          <w:szCs w:val="28"/>
+        </w:rPr>
+      </w:pPr>
+      <w:r>
+        <w:rPr>
+          <w:rFonts w:ascii="Abadi" w:hAnsi="Abadi" w:cs="Segoe UI"/>
+          <w:sz w:val="28"/>
+          <w:szCs w:val="28"/>
+        </w:rPr>
+        <w:lastRenderedPageBreak/>
+        <w:t>Se puede crear, editar y eliminar servicios. Los servicios tienen una descripción, precio sin impuesto y acciones disponibles.</w:t>
+      </w:r>
+    </w:p>
+    <w:p>
+      <w:pPr>
+        <w:numPr>
+          <w:ilvl w:val="0"/>
+          <w:numId w:val="4"/>
+        </w:numPr>
+        <w:spacing w:before="60" w:after="100" w:afterAutospacing="1" w:line="240" w:lineRule="auto"/>
+        <w:rPr>
+          <w:rFonts w:ascii="Abadi" w:hAnsi="Abadi" w:cs="Segoe UI"/>
+          <w:sz w:val="28"/>
+          <w:szCs w:val="28"/>
+        </w:rPr>
+      </w:pPr>
+      <w:r>
+        <w:rPr>
+          <w:rStyle w:val="Textoennegrita"/>
+          <w:rFonts w:ascii="Abadi" w:hAnsi="Abadi" w:cs="Segoe UI"/>
+          <w:sz w:val="28"/>
+          <w:szCs w:val="28"/>
+        </w:rPr>
+        <w:t>Cliente:</w:t>
+      </w:r>
+    </w:p>
+    <w:p>
+      <w:pPr>
+        <w:numPr>
+          <w:ilvl w:val="1"/>
+          <w:numId w:val="4"/>
+        </w:numPr>
+        <w:spacing w:before="100" w:beforeAutospacing="1" w:after="100" w:afterAutospacing="1" w:line="240" w:lineRule="auto"/>
+        <w:rPr>
+          <w:rFonts w:ascii="Abadi" w:hAnsi="Abadi" w:cs="Segoe UI"/>
+          <w:sz w:val="28"/>
+          <w:szCs w:val="28"/>
+        </w:rPr>
+      </w:pPr>
+      <w:r>
+        <w:rPr>
+          <w:rFonts w:ascii="Abadi" w:hAnsi="Abadi" w:cs="Segoe UI"/>
+          <w:sz w:val="28"/>
+          <w:szCs w:val="28"/>
+        </w:rPr>
+        <w:t>Se puede agregar, buscar, editar y eliminar clientes. También se puede buscar por DNI, ID y nombre.</w:t>
+      </w:r>
+    </w:p>
+    <w:p>
+      <w:pPr>
+        <w:numPr>
+          <w:ilvl w:val="1"/>
+          <w:numId w:val="4"/>
+        </w:numPr>
+        <w:spacing w:before="60" w:after="100" w:afterAutospacing="1" w:line="240" w:lineRule="auto"/>
+        <w:rPr>
+          <w:rFonts w:ascii="Abadi" w:hAnsi="Abadi" w:cs="Segoe UI"/>
+          <w:sz w:val="28"/>
+          <w:szCs w:val="28"/>
+        </w:rPr>
+      </w:pPr>
+      <w:r>
+        <w:rPr>
+          <w:rFonts w:ascii="Abadi" w:hAnsi="Abadi" w:cs="Segoe UI"/>
+          <w:sz w:val="28"/>
+          <w:szCs w:val="28"/>
+        </w:rPr>
+        <w:t>Campos de un cliente: ID, DNI, Apellido, Nombre, Teléfono, Email, Domicilio, Acciones.</w:t>
+      </w:r>
+    </w:p>
+    <w:p>
+      <w:pPr>
+        <w:numPr>
+          <w:ilvl w:val="0"/>
+          <w:numId w:val="4"/>
+        </w:numPr>
+        <w:spacing w:before="60" w:after="100" w:afterAutospacing="1" w:line="240" w:lineRule="auto"/>
+        <w:rPr>
+          <w:rFonts w:ascii="Abadi" w:hAnsi="Abadi" w:cs="Segoe UI"/>
+          <w:sz w:val="28"/>
+          <w:szCs w:val="28"/>
+        </w:rPr>
+      </w:pPr>
+      <w:r>
+        <w:rPr>
+          <w:rStyle w:val="Textoennegrita"/>
+          <w:rFonts w:ascii="Abadi" w:hAnsi="Abadi" w:cs="Segoe UI"/>
+          <w:sz w:val="28"/>
+          <w:szCs w:val="28"/>
+        </w:rPr>
+        <w:t>Vehículo:</w:t>
+      </w:r>
+    </w:p>
+    <w:p>
+      <w:pPr>
+        <w:numPr>
+          <w:ilvl w:val="1"/>
+          <w:numId w:val="4"/>
+        </w:numPr>
+        <w:spacing w:before="100" w:beforeAutospacing="1" w:after="100" w:afterAutospacing="1" w:line="240" w:lineRule="auto"/>
+        <w:rPr>
+          <w:rFonts w:ascii="Abadi" w:hAnsi="Abadi" w:cs="Segoe UI"/>
+          <w:sz w:val="28"/>
+          <w:szCs w:val="28"/>
+        </w:rPr>
+      </w:pPr>
+      <w:r>
+        <w:rPr>
+          <w:rFonts w:ascii="Abadi" w:hAnsi="Abadi" w:cs="Segoe UI"/>
+          <w:sz w:val="28"/>
+          <w:szCs w:val="28"/>
+        </w:rPr>
+        <w:t>Se puede agregar, buscar, editar y eliminar vehículos. Se pueden filtrar por patente y cliente asociado.</w:t>
+      </w:r>
+    </w:p>
+    <w:p>
+      <w:pPr>
+        <w:numPr>
+          <w:ilvl w:val="1"/>
+          <w:numId w:val="4"/>
+        </w:numPr>
+        <w:spacing w:before="60" w:after="100" w:afterAutospacing="1" w:line="240" w:lineRule="auto"/>
+        <w:rPr>
+          <w:rFonts w:ascii="Abadi" w:hAnsi="Abadi" w:cs="Segoe UI"/>
+          <w:sz w:val="28"/>
+          <w:szCs w:val="28"/>
+        </w:rPr>
+      </w:pPr>
+      <w:r>
+        <w:rPr>
+          <w:rFonts w:ascii="Abadi" w:hAnsi="Abadi" w:cs="Segoe UI"/>
+          <w:sz w:val="28"/>
+          <w:szCs w:val="28"/>
+        </w:rPr>
+        <w:t>Campos de un vehículo: Patente, Marca, Modelo, Año, Kilometraje, Acciones.</w:t>
+      </w:r>
+    </w:p>
+    <w:p>
+      <w:pPr>
+        <w:numPr>
+          <w:ilvl w:val="0"/>
+          <w:numId w:val="4"/>
+        </w:numPr>
+        <w:spacing w:before="60" w:after="100" w:afterAutospacing="1" w:line="240" w:lineRule="auto"/>
+        <w:rPr>
+          <w:rFonts w:ascii="Abadi" w:hAnsi="Abadi" w:cs="Segoe UI"/>
+          <w:sz w:val="28"/>
+          <w:szCs w:val="28"/>
+        </w:rPr>
+      </w:pPr>
+      <w:r>
+        <w:rPr>
+          <w:rStyle w:val="Textoennegrita"/>
+          <w:rFonts w:ascii="Abadi" w:hAnsi="Abadi" w:cs="Segoe UI"/>
+          <w:sz w:val="28"/>
+          <w:szCs w:val="28"/>
+        </w:rPr>
+        <w:t>Modelo:</w:t>
+      </w:r>
+    </w:p>
+    <w:p>
+      <w:pPr>
+        <w:numPr>
+          <w:ilvl w:val="1"/>
+          <w:numId w:val="4"/>
+        </w:numPr>
+        <w:spacing w:before="100" w:beforeAutospacing="1" w:after="100" w:afterAutospacing="1" w:line="240" w:lineRule="auto"/>
+        <w:rPr>
+          <w:rFonts w:ascii="Abadi" w:hAnsi="Abadi" w:cs="Segoe UI"/>
+          <w:sz w:val="28"/>
+          <w:szCs w:val="28"/>
+        </w:rPr>
+      </w:pPr>
+      <w:r>
+        <w:rPr>
+          <w:rFonts w:ascii="Abadi" w:hAnsi="Abadi" w:cs="Segoe UI"/>
+          <w:sz w:val="28"/>
+          <w:szCs w:val="28"/>
+        </w:rPr>
+        <w:t>Se puede agregar, buscar, editar y eliminar modelos. También se puede buscar por marcas.</w:t>
+      </w:r>
+    </w:p>
+    <w:p>
+      <w:pPr>
+        <w:numPr>
+          <w:ilvl w:val="1"/>
+          <w:numId w:val="4"/>
+        </w:numPr>
+        <w:spacing w:before="60" w:after="100" w:afterAutospacing="1" w:line="240" w:lineRule="auto"/>
+        <w:rPr>
+          <w:rFonts w:ascii="Abadi" w:hAnsi="Abadi" w:cs="Segoe UI"/>
+          <w:sz w:val="28"/>
+          <w:szCs w:val="28"/>
+        </w:rPr>
+      </w:pPr>
+      <w:r>
+        <w:rPr>
+          <w:rFonts w:ascii="Abadi" w:hAnsi="Abadi" w:cs="Segoe UI"/>
+          <w:sz w:val="28"/>
+          <w:szCs w:val="28"/>
+        </w:rPr>
+        <w:t>Campos de un modelo: ID, Nombre, Marca, Acciones.</w:t>
+      </w:r>
+    </w:p>
+    <w:p>
+      <w:pPr>
+        <w:numPr>
+          <w:ilvl w:val="0"/>
+          <w:numId w:val="4"/>
+        </w:numPr>
+        <w:spacing w:before="60" w:after="100" w:afterAutospacing="1" w:line="240" w:lineRule="auto"/>
+        <w:rPr>
+          <w:rFonts w:ascii="Abadi" w:hAnsi="Abadi" w:cs="Segoe UI"/>
+          <w:sz w:val="28"/>
+          <w:szCs w:val="28"/>
+        </w:rPr>
+      </w:pPr>
+      <w:r>
+        <w:rPr>
+          <w:rStyle w:val="Textoennegrita"/>
+          <w:rFonts w:ascii="Abadi" w:hAnsi="Abadi" w:cs="Segoe UI"/>
+          <w:sz w:val="28"/>
+          <w:szCs w:val="28"/>
+        </w:rPr>
+        <w:t>Marcas:</w:t>
+      </w:r>
+    </w:p>
+    <w:p>
+      <w:pPr>
+        <w:numPr>
+          <w:ilvl w:val="1"/>
+          <w:numId w:val="4"/>
+        </w:numPr>
+        <w:spacing w:before="100" w:beforeAutospacing="1" w:after="100" w:afterAutospacing="1" w:line="240" w:lineRule="auto"/>
+        <w:rPr>
+          <w:rFonts w:ascii="Abadi" w:hAnsi="Abadi" w:cs="Segoe UI"/>
+          <w:sz w:val="28"/>
+          <w:szCs w:val="28"/>
+        </w:rPr>
+      </w:pPr>
+      <w:r>
+        <w:rPr>
+          <w:rFonts w:ascii="Abadi" w:hAnsi="Abadi" w:cs="Segoe UI"/>
+          <w:sz w:val="28"/>
+          <w:szCs w:val="28"/>
+        </w:rPr>
+        <w:t>Se pueden agregar marcas con un impuesto fijo del 15%. Se pueden buscar todas sin filtros.</w:t>
+      </w:r>
+    </w:p>
+    <w:p>
+      <w:pPr>
+        <w:numPr>
+          <w:ilvl w:val="1"/>
+          <w:numId w:val="4"/>
+        </w:numPr>
+        <w:spacing w:before="60" w:after="100" w:afterAutospacing="1" w:line="240" w:lineRule="auto"/>
+        <w:rPr>
+          <w:rFonts w:ascii="Abadi" w:hAnsi="Abadi" w:cs="Segoe UI"/>
+          <w:sz w:val="28"/>
+          <w:szCs w:val="28"/>
+        </w:rPr>
+      </w:pPr>
+      <w:r>
+        <w:rPr>
+          <w:rFonts w:ascii="Abadi" w:hAnsi="Abadi" w:cs="Segoe UI"/>
+          <w:sz w:val="28"/>
+          <w:szCs w:val="28"/>
+        </w:rPr>
+        <w:t>Campos de una marca: ID, Nombre, Impuesto, Acciones.</w:t>
+      </w:r>
+    </w:p>
+    <w:p>
+      <w:pPr>
+        <w:numPr>
+          <w:ilvl w:val="0"/>
+          <w:numId w:val="4"/>
+        </w:numPr>
+        <w:spacing w:before="60" w:after="100" w:afterAutospacing="1" w:line="240" w:lineRule="auto"/>
+        <w:rPr>
+          <w:rFonts w:ascii="Abadi" w:hAnsi="Abadi" w:cs="Segoe UI"/>
+          <w:sz w:val="28"/>
+          <w:szCs w:val="28"/>
+        </w:rPr>
+      </w:pPr>
+      <w:r>
+        <w:rPr>
+          <w:rStyle w:val="Textoennegrita"/>
+          <w:rFonts w:ascii="Abadi" w:hAnsi="Abadi" w:cs="Segoe UI"/>
+          <w:sz w:val="28"/>
+          <w:szCs w:val="28"/>
+        </w:rPr>
+        <w:t>Factura:</w:t>
+      </w:r>
+    </w:p>
+    <w:p>
+      <w:pPr>
+        <w:numPr>
+          <w:ilvl w:val="1"/>
+          <w:numId w:val="4"/>
+        </w:numPr>
+        <w:spacing w:beforeAutospacing="1" w:afterAutospacing="1" w:line="240" w:lineRule="auto"/>
+        <w:rPr>
+          <w:rFonts w:ascii="Abadi" w:hAnsi="Abadi"/>
+          <w:sz w:val="28"/>
+          <w:szCs w:val="28"/>
+        </w:rPr>
+      </w:pPr>
+      <w:r>
+        <w:rPr>
+          <w:rFonts w:ascii="Abadi" w:hAnsi="Abadi" w:cs="Segoe UI"/>
+          <w:sz w:val="28"/>
+          <w:szCs w:val="28"/>
+        </w:rPr>
+        <w:t>Se pueden visualizar e imprimir las facturas facturadas. Se puede filtrar por ID</w:t>
+      </w:r>
+    </w:p>
+    <w:p>
+      <w:pPr>
+        <w:pStyle w:val="Ttulo1"/>
+        <w:rPr>
+          <w:rFonts w:ascii="Abadi" w:hAnsi="Abadi"/>
+          <w:sz w:val="36"/>
+          <w:szCs w:val="36"/>
+        </w:rPr>
+      </w:pPr>
+      <w:bookmarkStart w:id="4" w:name="_h0ohe8x9wj1g" w:colFirst="0" w:colLast="0"/>
+      <w:bookmarkStart w:id="5" w:name="_8x2jocuvm89l" w:colFirst="0" w:colLast="0"/>
+      <w:bookmarkStart w:id="6" w:name="_Toc162731033"/>
       <w:bookmarkEnd w:id="4"/>
-    </w:p>
-    <w:p>
-      <w:r>
-        <w:t>La primera entrega está programada para el 11 de septiembre y debe incluir las siguientes funcionalidades como parte del Producto Mínimo Viable (PMV):</w:t>
-      </w:r>
-    </w:p>
-    <w:p>
-      <w:pPr>
-        <w:rPr>
-          <w:color w:val="FF0000"/>
-        </w:rPr>
-      </w:pPr>
-    </w:p>
-    <w:p>
-      <w:r>
-        <w:t>1. Alta, Baja y Modificación (ABM) de Marca</w:t>
-      </w:r>
-    </w:p>
-    <w:p>
-      <w:r>
-        <w:t xml:space="preserve">   - Descripción: Permite gestionar marcas de vehículos, incluyendo la creación, eliminación y actualización de registros.</w:t>
-      </w:r>
-    </w:p>
-    <w:p>
-      <w:r>
-        <w:t xml:space="preserve">   </w:t>
-      </w:r>
-    </w:p>
-    <w:p>
-      <w:r>
-        <w:t>2. Alta, Baja y Modificación (ABM) de Modelo</w:t>
-      </w:r>
-    </w:p>
-    <w:p>
-      <w:r>
-        <w:t xml:space="preserve">   - Descripción: Permite gestionar modelos de vehículos, incluyendo la creación, eliminación y actualización de registros.</w:t>
-      </w:r>
-    </w:p>
-    <w:p>
-      <w:r>
-        <w:t xml:space="preserve">   </w:t>
-      </w:r>
-    </w:p>
-    <w:p>
-      <w:r>
-        <w:t>3. Alta, Baja y Modificación (ABM) de Vehículo</w:t>
-      </w:r>
-    </w:p>
-    <w:p>
-      <w:r>
-        <w:t xml:space="preserve">   - Descripción: Permite gestionar vehículos con datos mínimos, incluyendo patente, marca y modelo. Incluye la creación, eliminación y actualización de registros.</w:t>
-      </w:r>
-    </w:p>
-    <w:p>
-      <w:r>
-        <w:t xml:space="preserve">   </w:t>
-      </w:r>
-    </w:p>
-    <w:p>
-      <w:r>
-        <w:t>4. Alta, Baja y Modificación (ABM) de Cliente</w:t>
-      </w:r>
-    </w:p>
-    <w:p>
-      <w:r>
-        <w:t xml:space="preserve">   - Descripción: Permite gestionar clientes, incluyendo la creación, eliminación y actualización de registros.</w:t>
-      </w:r>
-    </w:p>
-    <w:p>
-      <w:r>
-        <w:t xml:space="preserve">   </w:t>
-      </w:r>
-    </w:p>
-    <w:p>
-      <w:r>
-        <w:t>5. Alta, Baja y Modificación (ABM) de Técnico</w:t>
-      </w:r>
-    </w:p>
-    <w:p>
-      <w:r>
-        <w:t xml:space="preserve">   - Descripción: Permite gestionar técnicos, incluyendo la creación, eliminación y actualización de registros.</w:t>
-      </w:r>
-    </w:p>
-    <w:p/>
-    <w:p>
-      <w:pPr>
-        <w:pStyle w:val="Ttulo1"/>
-      </w:pPr>
-      <w:bookmarkStart w:id="5" w:name="_8x2jocuvm89l" w:colFirst="0" w:colLast="0"/>
-      <w:bookmarkStart w:id="6" w:name="_Toc145237892"/>
       <w:bookmarkEnd w:id="5"/>
       <w:r>
-        <w:lastRenderedPageBreak/>
+        <w:rPr>
+          <w:rFonts w:ascii="Abadi" w:hAnsi="Abadi"/>
+          <w:sz w:val="36"/>
+          <w:szCs w:val="36"/>
+        </w:rPr>
         <w:t>Repositorio</w:t>
       </w:r>
       <w:bookmarkEnd w:id="6"/>
     </w:p>
     <w:p>
-      <w:r>
-        <w:rPr>
-          <w:shd w:val="clear" w:color="auto" w:fill="999999"/>
-        </w:rPr>
-        <w:t>https://github.com/AgustinBartoloni/AutoS.A.git</w:t>
-      </w:r>
-    </w:p>
-    <w:p>
-      <w:pPr>
-        <w:pStyle w:val="Ttulo1"/>
-      </w:pPr>
-      <w:bookmarkStart w:id="7" w:name="_tbhdo68bfh6c" w:colFirst="0" w:colLast="0"/>
-      <w:bookmarkStart w:id="8" w:name="_Toc145237893"/>
-      <w:bookmarkEnd w:id="7"/>
-      <w:r>
-        <w:t>Requisitos del Sistema</w:t>
-      </w:r>
-      <w:bookmarkEnd w:id="8"/>
-    </w:p>
-    <w:p>
-      <w:r>
-        <w:rPr>
+      <w:pPr>
+        <w:rPr>
+          <w:rFonts w:ascii="Abadi" w:hAnsi="Abadi" w:cs="Segoe UI"/>
           <w:b/>
           <w:bCs/>
+          <w:color w:val="E6EDF3"/>
+          <w:sz w:val="28"/>
+          <w:szCs w:val="28"/>
+          <w:shd w:val="clear" w:color="auto" w:fill="0D1117"/>
+        </w:rPr>
+      </w:pPr>
+      <w:hyperlink r:id="rId9" w:history="1">
+        <w:r>
+          <w:rPr>
+            <w:rStyle w:val="Hipervnculo"/>
+            <w:rFonts w:ascii="Abadi" w:hAnsi="Abadi" w:cs="Segoe UI"/>
+            <w:b/>
+            <w:bCs/>
+            <w:sz w:val="28"/>
+            <w:szCs w:val="28"/>
+          </w:rPr>
+          <w:t>https://github.com/gerbaudo19/Auto-S.A-Testbed</w:t>
+        </w:r>
+      </w:hyperlink>
+    </w:p>
+    <w:p>
+      <w:pPr>
+        <w:pStyle w:val="Ttulo1"/>
+        <w:rPr>
+          <w:rFonts w:ascii="Abadi" w:hAnsi="Abadi"/>
+          <w:sz w:val="36"/>
+          <w:szCs w:val="36"/>
+        </w:rPr>
+      </w:pPr>
+      <w:bookmarkStart w:id="7" w:name="_tbhdo68bfh6c" w:colFirst="0" w:colLast="0"/>
+      <w:bookmarkStart w:id="8" w:name="_Toc162731034"/>
+      <w:bookmarkEnd w:id="7"/>
+      <w:r>
+        <w:rPr>
+          <w:rFonts w:ascii="Abadi" w:hAnsi="Abadi"/>
+          <w:sz w:val="36"/>
+          <w:szCs w:val="36"/>
+        </w:rPr>
+        <w:t>Requisitos del Sistema</w:t>
+      </w:r>
+      <w:bookmarkEnd w:id="8"/>
+    </w:p>
+    <w:p>
+      <w:pPr>
+        <w:rPr>
+          <w:rFonts w:ascii="Abadi" w:hAnsi="Abadi" w:cs="Segoe UI"/>
+          <w:sz w:val="28"/>
+          <w:szCs w:val="28"/>
+        </w:rPr>
+      </w:pPr>
+      <w:proofErr w:type="spellStart"/>
+      <w:r>
+        <w:rPr>
+          <w:rFonts w:ascii="Abadi" w:hAnsi="Abadi" w:cs="Segoe UI"/>
+          <w:sz w:val="28"/>
+          <w:szCs w:val="28"/>
         </w:rPr>
         <w:t>BackEnd</w:t>
       </w:r>
-      <w:r>
-        <w:t xml:space="preserve"> </w:t>
-      </w:r>
-    </w:p>
-    <w:p>
-      <w:pPr>
-        <w:pStyle w:val="Prrafodelista"/>
+      <w:proofErr w:type="spellEnd"/>
+      <w:r>
+        <w:rPr>
+          <w:rFonts w:ascii="Abadi" w:hAnsi="Abadi" w:cs="Segoe UI"/>
+          <w:sz w:val="28"/>
+          <w:szCs w:val="28"/>
+        </w:rPr>
+        <w:t>:</w:t>
+      </w:r>
+    </w:p>
+    <w:p>
+      <w:pPr>
         <w:numPr>
           <w:ilvl w:val="0"/>
-          <w:numId w:val="1"/>
+          <w:numId w:val="7"/>
         </w:numPr>
-      </w:pPr>
-      <w:r>
-        <w:t>Java JDK 1</w:t>
-      </w:r>
-      <w:r>
-        <w:t>7</w:t>
-      </w:r>
-      <w:r>
-        <w:t>.0.8</w:t>
-      </w:r>
-    </w:p>
-    <w:p>
-      <w:pPr>
-        <w:pStyle w:val="Prrafodelista"/>
+        <w:spacing w:before="100" w:beforeAutospacing="1" w:after="100" w:afterAutospacing="1" w:line="240" w:lineRule="auto"/>
+        <w:rPr>
+          <w:rFonts w:ascii="Abadi" w:hAnsi="Abadi" w:cs="Segoe UI"/>
+          <w:sz w:val="28"/>
+          <w:szCs w:val="28"/>
+        </w:rPr>
+      </w:pPr>
+      <w:r>
+        <w:rPr>
+          <w:rStyle w:val="Textoennegrita"/>
+          <w:rFonts w:ascii="Abadi" w:hAnsi="Abadi" w:cs="Segoe UI"/>
+          <w:sz w:val="28"/>
+          <w:szCs w:val="28"/>
+        </w:rPr>
+        <w:t>Java JDK 17:</w:t>
+      </w:r>
+      <w:r>
+        <w:rPr>
+          <w:rFonts w:ascii="Abadi" w:hAnsi="Abadi" w:cs="Segoe UI"/>
+          <w:sz w:val="28"/>
+          <w:szCs w:val="28"/>
+        </w:rPr>
+        <w:t xml:space="preserve"> Versión de Java utilizada para el desarrollo del </w:t>
+      </w:r>
+      <w:proofErr w:type="spellStart"/>
+      <w:r>
+        <w:rPr>
+          <w:rFonts w:ascii="Abadi" w:hAnsi="Abadi" w:cs="Segoe UI"/>
+          <w:sz w:val="28"/>
+          <w:szCs w:val="28"/>
+        </w:rPr>
+        <w:t>BackEnd</w:t>
+      </w:r>
+      <w:proofErr w:type="spellEnd"/>
+      <w:r>
+        <w:rPr>
+          <w:rFonts w:ascii="Abadi" w:hAnsi="Abadi" w:cs="Segoe UI"/>
+          <w:sz w:val="28"/>
+          <w:szCs w:val="28"/>
+        </w:rPr>
+        <w:t xml:space="preserve"> y la ejecución de pruebas.</w:t>
+      </w:r>
+    </w:p>
+    <w:p>
+      <w:pPr>
         <w:numPr>
           <w:ilvl w:val="0"/>
-          <w:numId w:val="1"/>
+          <w:numId w:val="7"/>
         </w:numPr>
-      </w:pPr>
-      <w:r>
-        <w:t>Maven 3.1.3</w:t>
-      </w:r>
-    </w:p>
-    <w:p>
-      <w:pPr>
-        <w:pStyle w:val="Prrafodelista"/>
+        <w:spacing w:before="60" w:after="100" w:afterAutospacing="1" w:line="240" w:lineRule="auto"/>
+        <w:rPr>
+          <w:rFonts w:ascii="Abadi" w:hAnsi="Abadi" w:cs="Segoe UI"/>
+          <w:sz w:val="28"/>
+          <w:szCs w:val="28"/>
+        </w:rPr>
+      </w:pPr>
+      <w:r>
+        <w:rPr>
+          <w:rStyle w:val="Textoennegrita"/>
+          <w:rFonts w:ascii="Abadi" w:hAnsi="Abadi" w:cs="Segoe UI"/>
+          <w:sz w:val="28"/>
+          <w:szCs w:val="28"/>
+        </w:rPr>
+        <w:t>Maven 3.1.3:</w:t>
+      </w:r>
+      <w:r>
+        <w:rPr>
+          <w:rFonts w:ascii="Abadi" w:hAnsi="Abadi" w:cs="Segoe UI"/>
+          <w:sz w:val="28"/>
+          <w:szCs w:val="28"/>
+        </w:rPr>
+        <w:t xml:space="preserve"> Herramienta de gestión de proyectos utilizada para construir y gestionar las dependencias del </w:t>
+      </w:r>
+      <w:proofErr w:type="spellStart"/>
+      <w:r>
+        <w:rPr>
+          <w:rFonts w:ascii="Abadi" w:hAnsi="Abadi" w:cs="Segoe UI"/>
+          <w:sz w:val="28"/>
+          <w:szCs w:val="28"/>
+        </w:rPr>
+        <w:t>BackEnd</w:t>
+      </w:r>
+      <w:proofErr w:type="spellEnd"/>
+      <w:r>
+        <w:rPr>
+          <w:rFonts w:ascii="Abadi" w:hAnsi="Abadi" w:cs="Segoe UI"/>
+          <w:sz w:val="28"/>
+          <w:szCs w:val="28"/>
+        </w:rPr>
+        <w:t>.</w:t>
+      </w:r>
+    </w:p>
+    <w:p>
+      <w:pPr>
         <w:numPr>
           <w:ilvl w:val="0"/>
-          <w:numId w:val="1"/>
+          <w:numId w:val="7"/>
         </w:numPr>
-      </w:pPr>
-      <w:r>
-        <w:t>Sistema Operativo: Windows, macOS o Linux.</w:t>
-      </w:r>
-    </w:p>
-    <w:p>
-      <w:pPr>
-        <w:pStyle w:val="Prrafodelista"/>
+        <w:spacing w:before="60" w:after="100" w:afterAutospacing="1" w:line="240" w:lineRule="auto"/>
+        <w:rPr>
+          <w:rFonts w:ascii="Abadi" w:hAnsi="Abadi" w:cs="Segoe UI"/>
+          <w:sz w:val="28"/>
+          <w:szCs w:val="28"/>
+        </w:rPr>
+      </w:pPr>
+      <w:r>
+        <w:rPr>
+          <w:rStyle w:val="Textoennegrita"/>
+          <w:rFonts w:ascii="Abadi" w:hAnsi="Abadi" w:cs="Segoe UI"/>
+          <w:sz w:val="28"/>
+          <w:szCs w:val="28"/>
+        </w:rPr>
+        <w:t>Sistema Operativo:</w:t>
+      </w:r>
+      <w:r>
+        <w:rPr>
+          <w:rFonts w:ascii="Abadi" w:hAnsi="Abadi" w:cs="Segoe UI"/>
+          <w:sz w:val="28"/>
+          <w:szCs w:val="28"/>
+        </w:rPr>
+        <w:t> Windows, macOS o Linux.</w:t>
+      </w:r>
+    </w:p>
+    <w:p>
+      <w:pPr>
         <w:numPr>
           <w:ilvl w:val="0"/>
-          <w:numId w:val="1"/>
+          <w:numId w:val="7"/>
         </w:numPr>
-      </w:pPr>
-      <w:r>
-        <w:t>Servidor MySQL instalado y configurado.</w:t>
-      </w:r>
-    </w:p>
-    <w:p>
-      <w:pPr>
-        <w:pStyle w:val="Prrafodelista"/>
+        <w:spacing w:before="60" w:after="100" w:afterAutospacing="1" w:line="240" w:lineRule="auto"/>
+        <w:rPr>
+          <w:rFonts w:ascii="Abadi" w:hAnsi="Abadi" w:cs="Segoe UI"/>
+          <w:sz w:val="28"/>
+          <w:szCs w:val="28"/>
+        </w:rPr>
+      </w:pPr>
+      <w:r>
+        <w:rPr>
+          <w:rStyle w:val="Textoennegrita"/>
+          <w:rFonts w:ascii="Abadi" w:hAnsi="Abadi" w:cs="Segoe UI"/>
+          <w:sz w:val="28"/>
+          <w:szCs w:val="28"/>
+        </w:rPr>
+        <w:t>Servidor MySQL:</w:t>
+      </w:r>
+      <w:r>
+        <w:rPr>
+          <w:rFonts w:ascii="Abadi" w:hAnsi="Abadi" w:cs="Segoe UI"/>
+          <w:sz w:val="28"/>
+          <w:szCs w:val="28"/>
+        </w:rPr>
+        <w:t xml:space="preserve"> Instalado y configurado para la persistencia de datos en el </w:t>
+      </w:r>
+      <w:proofErr w:type="spellStart"/>
+      <w:r>
+        <w:rPr>
+          <w:rFonts w:ascii="Abadi" w:hAnsi="Abadi" w:cs="Segoe UI"/>
+          <w:sz w:val="28"/>
+          <w:szCs w:val="28"/>
+        </w:rPr>
+        <w:t>BackEnd</w:t>
+      </w:r>
+      <w:proofErr w:type="spellEnd"/>
+      <w:r>
+        <w:rPr>
+          <w:rFonts w:ascii="Abadi" w:hAnsi="Abadi" w:cs="Segoe UI"/>
+          <w:sz w:val="28"/>
+          <w:szCs w:val="28"/>
+        </w:rPr>
+        <w:t>.</w:t>
+      </w:r>
+    </w:p>
+    <w:p>
+      <w:pPr>
         <w:numPr>
           <w:ilvl w:val="0"/>
-          <w:numId w:val="1"/>
+          <w:numId w:val="7"/>
         </w:numPr>
-      </w:pPr>
-      <w:r>
+        <w:spacing w:before="60" w:after="100" w:afterAutospacing="1" w:line="240" w:lineRule="auto"/>
+        <w:rPr>
+          <w:rFonts w:ascii="Abadi" w:hAnsi="Abadi" w:cs="Segoe UI"/>
+          <w:sz w:val="28"/>
+          <w:szCs w:val="28"/>
+        </w:rPr>
+      </w:pPr>
+      <w:proofErr w:type="spellStart"/>
+      <w:r>
+        <w:rPr>
+          <w:rStyle w:val="Textoennegrita"/>
+          <w:rFonts w:ascii="Abadi" w:hAnsi="Abadi" w:cs="Segoe UI"/>
+          <w:sz w:val="28"/>
+          <w:szCs w:val="28"/>
+        </w:rPr>
+        <w:lastRenderedPageBreak/>
         <w:t>Hibernate</w:t>
       </w:r>
-      <w:r>
-        <w:t>, JPA</w:t>
-      </w:r>
-    </w:p>
-    <w:p>
-      <w:pPr>
-        <w:pStyle w:val="Prrafodelista"/>
+      <w:proofErr w:type="spellEnd"/>
+      <w:r>
+        <w:rPr>
+          <w:rStyle w:val="Textoennegrita"/>
+          <w:rFonts w:ascii="Abadi" w:hAnsi="Abadi" w:cs="Segoe UI"/>
+          <w:sz w:val="28"/>
+          <w:szCs w:val="28"/>
+        </w:rPr>
+        <w:t>, JPA:</w:t>
+      </w:r>
+      <w:r>
+        <w:rPr>
+          <w:rFonts w:ascii="Abadi" w:hAnsi="Abadi" w:cs="Segoe UI"/>
+          <w:sz w:val="28"/>
+          <w:szCs w:val="28"/>
+        </w:rPr>
+        <w:t xml:space="preserve"> Tecnologías utilizadas para la capa de persistencia en el </w:t>
+      </w:r>
+      <w:proofErr w:type="spellStart"/>
+      <w:r>
+        <w:rPr>
+          <w:rFonts w:ascii="Abadi" w:hAnsi="Abadi" w:cs="Segoe UI"/>
+          <w:sz w:val="28"/>
+          <w:szCs w:val="28"/>
+        </w:rPr>
+        <w:t>BackEnd</w:t>
+      </w:r>
+      <w:proofErr w:type="spellEnd"/>
+      <w:r>
+        <w:rPr>
+          <w:rFonts w:ascii="Abadi" w:hAnsi="Abadi" w:cs="Segoe UI"/>
+          <w:sz w:val="28"/>
+          <w:szCs w:val="28"/>
+        </w:rPr>
+        <w:t>.</w:t>
+      </w:r>
+    </w:p>
+    <w:p>
+      <w:pPr>
         <w:numPr>
           <w:ilvl w:val="0"/>
-          <w:numId w:val="1"/>
+          <w:numId w:val="7"/>
         </w:numPr>
-      </w:pPr>
-      <w:r>
+        <w:spacing w:before="60" w:after="100" w:afterAutospacing="1" w:line="240" w:lineRule="auto"/>
+        <w:rPr>
+          <w:rFonts w:ascii="Abadi" w:hAnsi="Abadi" w:cs="Segoe UI"/>
+          <w:sz w:val="28"/>
+          <w:szCs w:val="28"/>
+        </w:rPr>
+      </w:pPr>
+      <w:r>
+        <w:rPr>
+          <w:rStyle w:val="Textoennegrita"/>
+          <w:rFonts w:ascii="Abadi" w:hAnsi="Abadi" w:cs="Segoe UI"/>
+          <w:sz w:val="28"/>
+          <w:szCs w:val="28"/>
+        </w:rPr>
         <w:t>XAMPP:</w:t>
       </w:r>
       <w:r>
-        <w:t xml:space="preserve"> </w:t>
-      </w:r>
-      <w:r>
-        <w:t>Se recomienda instalar XAMPP para crear un entorno de desarrollo local completo que incluye Apache (para el servidor web), MySQL (para la base de datos).</w:t>
-      </w:r>
-    </w:p>
-    <w:p>
-      <w:pPr>
-        <w:pStyle w:val="Prrafodelista"/>
+        <w:rPr>
+          <w:rFonts w:ascii="Abadi" w:hAnsi="Abadi" w:cs="Segoe UI"/>
+          <w:sz w:val="28"/>
+          <w:szCs w:val="28"/>
+        </w:rPr>
+        <w:t> Se recomienda instalar XAMPP para crear un entorno de desarrollo local completo que incluye Apache (para el servidor web), MySQL (para la base de datos) y facilita la configuración del entorno.</w:t>
+      </w:r>
+    </w:p>
+    <w:p>
+      <w:pPr>
+        <w:rPr>
+          <w:rFonts w:ascii="Abadi" w:hAnsi="Abadi" w:cs="Segoe UI"/>
+          <w:sz w:val="28"/>
+          <w:szCs w:val="28"/>
+        </w:rPr>
+      </w:pPr>
+      <w:r>
+        <w:rPr>
+          <w:rFonts w:ascii="Abadi" w:hAnsi="Abadi" w:cs="Segoe UI"/>
+          <w:sz w:val="28"/>
+          <w:szCs w:val="28"/>
+        </w:rPr>
+        <w:t xml:space="preserve">Pruebas del </w:t>
+      </w:r>
+      <w:proofErr w:type="spellStart"/>
+      <w:r>
+        <w:rPr>
+          <w:rFonts w:ascii="Abadi" w:hAnsi="Abadi" w:cs="Segoe UI"/>
+          <w:sz w:val="28"/>
+          <w:szCs w:val="28"/>
+        </w:rPr>
+        <w:t>BackEnd</w:t>
+      </w:r>
+      <w:proofErr w:type="spellEnd"/>
+      <w:r>
+        <w:rPr>
+          <w:rFonts w:ascii="Abadi" w:hAnsi="Abadi" w:cs="Segoe UI"/>
+          <w:sz w:val="28"/>
+          <w:szCs w:val="28"/>
+        </w:rPr>
+        <w:t>:</w:t>
+      </w:r>
+    </w:p>
+    <w:p>
+      <w:pPr>
         <w:numPr>
           <w:ilvl w:val="0"/>
-          <w:numId w:val="1"/>
+          <w:numId w:val="8"/>
         </w:numPr>
-      </w:pPr>
-      <w:r>
-        <w:t>Postman (Para la prueba de las funcionalidades del backend).</w:t>
-      </w:r>
-    </w:p>
-    <w:p>
-      <w:pPr>
-        <w:rPr>
-          <w:b/>
-        </w:rPr>
-      </w:pPr>
-      <w:r>
-        <w:rPr>
-          <w:b/>
-        </w:rPr>
-        <w:t>Fron</w:t>
-      </w:r>
-      <w:r>
-        <w:rPr>
-          <w:b/>
-        </w:rPr>
-        <w:t>t</w:t>
-      </w:r>
-      <w:r>
-        <w:rPr>
-          <w:b/>
-        </w:rPr>
-        <w:t xml:space="preserve">End </w:t>
-      </w:r>
-    </w:p>
-    <w:p>
-      <w:pPr>
-        <w:pStyle w:val="Prrafodelista"/>
+        <w:spacing w:before="100" w:beforeAutospacing="1" w:after="100" w:afterAutospacing="1" w:line="240" w:lineRule="auto"/>
+        <w:rPr>
+          <w:rFonts w:ascii="Abadi" w:hAnsi="Abadi" w:cs="Segoe UI"/>
+          <w:sz w:val="28"/>
+          <w:szCs w:val="28"/>
+        </w:rPr>
+      </w:pPr>
+      <w:proofErr w:type="spellStart"/>
+      <w:r>
+        <w:rPr>
+          <w:rStyle w:val="Textoennegrita"/>
+          <w:rFonts w:ascii="Abadi" w:hAnsi="Abadi" w:cs="Segoe UI"/>
+          <w:sz w:val="28"/>
+          <w:szCs w:val="28"/>
+        </w:rPr>
+        <w:t>JUnit</w:t>
+      </w:r>
+      <w:proofErr w:type="spellEnd"/>
+      <w:r>
+        <w:rPr>
+          <w:rStyle w:val="Textoennegrita"/>
+          <w:rFonts w:ascii="Abadi" w:hAnsi="Abadi" w:cs="Segoe UI"/>
+          <w:sz w:val="28"/>
+          <w:szCs w:val="28"/>
+        </w:rPr>
+        <w:t xml:space="preserve"> 5:</w:t>
+      </w:r>
+      <w:r>
+        <w:rPr>
+          <w:rFonts w:ascii="Abadi" w:hAnsi="Abadi" w:cs="Segoe UI"/>
+          <w:sz w:val="28"/>
+          <w:szCs w:val="28"/>
+        </w:rPr>
+        <w:t xml:space="preserve"> Marco de pruebas unitarias utilizado para asegurar la corrección de las unidades individuales del código del </w:t>
+      </w:r>
+      <w:proofErr w:type="spellStart"/>
+      <w:r>
+        <w:rPr>
+          <w:rFonts w:ascii="Abadi" w:hAnsi="Abadi" w:cs="Segoe UI"/>
+          <w:sz w:val="28"/>
+          <w:szCs w:val="28"/>
+        </w:rPr>
+        <w:t>BackEnd</w:t>
+      </w:r>
+      <w:proofErr w:type="spellEnd"/>
+      <w:r>
+        <w:rPr>
+          <w:rFonts w:ascii="Abadi" w:hAnsi="Abadi" w:cs="Segoe UI"/>
+          <w:sz w:val="28"/>
+          <w:szCs w:val="28"/>
+        </w:rPr>
+        <w:t>.</w:t>
+      </w:r>
+    </w:p>
+    <w:p>
+      <w:pPr>
         <w:numPr>
           <w:ilvl w:val="0"/>
-          <w:numId w:val="2"/>
+          <w:numId w:val="8"/>
         </w:numPr>
-      </w:pPr>
-      <w:r>
-        <w:t>HTML5</w:t>
-      </w:r>
-    </w:p>
-    <w:p>
-      <w:pPr>
-        <w:pStyle w:val="Prrafodelista"/>
+        <w:spacing w:before="60" w:after="100" w:afterAutospacing="1" w:line="240" w:lineRule="auto"/>
+        <w:rPr>
+          <w:rFonts w:ascii="Abadi" w:hAnsi="Abadi" w:cs="Segoe UI"/>
+          <w:sz w:val="28"/>
+          <w:szCs w:val="28"/>
+        </w:rPr>
+      </w:pPr>
+      <w:proofErr w:type="spellStart"/>
+      <w:r>
+        <w:rPr>
+          <w:rStyle w:val="Textoennegrita"/>
+          <w:rFonts w:ascii="Abadi" w:hAnsi="Abadi" w:cs="Segoe UI"/>
+          <w:sz w:val="28"/>
+          <w:szCs w:val="28"/>
+        </w:rPr>
+        <w:t>Mockito</w:t>
+      </w:r>
+      <w:proofErr w:type="spellEnd"/>
+      <w:r>
+        <w:rPr>
+          <w:rStyle w:val="Textoennegrita"/>
+          <w:rFonts w:ascii="Abadi" w:hAnsi="Abadi" w:cs="Segoe UI"/>
+          <w:sz w:val="28"/>
+          <w:szCs w:val="28"/>
+        </w:rPr>
+        <w:t>:</w:t>
+      </w:r>
+      <w:r>
+        <w:rPr>
+          <w:rFonts w:ascii="Abadi" w:hAnsi="Abadi" w:cs="Segoe UI"/>
+          <w:sz w:val="28"/>
+          <w:szCs w:val="28"/>
+        </w:rPr>
+        <w:t> Utilizado para crear objetos simulados (</w:t>
+      </w:r>
+      <w:proofErr w:type="spellStart"/>
+      <w:r>
+        <w:rPr>
+          <w:rFonts w:ascii="Abadi" w:hAnsi="Abadi" w:cs="Segoe UI"/>
+          <w:sz w:val="28"/>
+          <w:szCs w:val="28"/>
+        </w:rPr>
+        <w:t>mocks</w:t>
+      </w:r>
+      <w:proofErr w:type="spellEnd"/>
+      <w:r>
+        <w:rPr>
+          <w:rFonts w:ascii="Abadi" w:hAnsi="Abadi" w:cs="Segoe UI"/>
+          <w:sz w:val="28"/>
+          <w:szCs w:val="28"/>
+        </w:rPr>
+        <w:t>) y realizar pruebas de comportamiento en entornos controlados.</w:t>
+      </w:r>
+    </w:p>
+    <w:p>
+      <w:pPr>
+        <w:rPr>
+          <w:rFonts w:ascii="Abadi" w:hAnsi="Abadi" w:cs="Segoe UI"/>
+          <w:sz w:val="28"/>
+          <w:szCs w:val="28"/>
+        </w:rPr>
+      </w:pPr>
+      <w:r>
+        <w:rPr>
+          <w:rFonts w:ascii="Abadi" w:hAnsi="Abadi" w:cs="Segoe UI"/>
+          <w:sz w:val="28"/>
+          <w:szCs w:val="28"/>
+        </w:rPr>
+        <w:t xml:space="preserve">Herramientas de </w:t>
+      </w:r>
+      <w:proofErr w:type="spellStart"/>
+      <w:r>
+        <w:rPr>
+          <w:rFonts w:ascii="Abadi" w:hAnsi="Abadi" w:cs="Segoe UI"/>
+          <w:sz w:val="28"/>
+          <w:szCs w:val="28"/>
+        </w:rPr>
+        <w:t>Testing</w:t>
+      </w:r>
+      <w:proofErr w:type="spellEnd"/>
+      <w:r>
+        <w:rPr>
+          <w:rFonts w:ascii="Abadi" w:hAnsi="Abadi" w:cs="Segoe UI"/>
+          <w:sz w:val="28"/>
+          <w:szCs w:val="28"/>
+        </w:rPr>
+        <w:t xml:space="preserve"> del </w:t>
+      </w:r>
+      <w:proofErr w:type="spellStart"/>
+      <w:r>
+        <w:rPr>
+          <w:rFonts w:ascii="Abadi" w:hAnsi="Abadi" w:cs="Segoe UI"/>
+          <w:sz w:val="28"/>
+          <w:szCs w:val="28"/>
+        </w:rPr>
+        <w:t>BackEnd</w:t>
+      </w:r>
+      <w:proofErr w:type="spellEnd"/>
+      <w:r>
+        <w:rPr>
+          <w:rFonts w:ascii="Abadi" w:hAnsi="Abadi" w:cs="Segoe UI"/>
+          <w:sz w:val="28"/>
+          <w:szCs w:val="28"/>
+        </w:rPr>
+        <w:t>:</w:t>
+      </w:r>
+    </w:p>
+    <w:p>
+      <w:pPr>
         <w:numPr>
           <w:ilvl w:val="0"/>
-          <w:numId w:val="2"/>
+          <w:numId w:val="9"/>
         </w:numPr>
-      </w:pPr>
-      <w:r>
-        <w:t>CSS</w:t>
-      </w:r>
-    </w:p>
-    <w:p>
-      <w:pPr>
-        <w:pStyle w:val="Prrafodelista"/>
+        <w:spacing w:before="100" w:beforeAutospacing="1" w:after="100" w:afterAutospacing="1" w:line="240" w:lineRule="auto"/>
+        <w:rPr>
+          <w:rFonts w:ascii="Abadi" w:hAnsi="Abadi" w:cs="Segoe UI"/>
+          <w:sz w:val="28"/>
+          <w:szCs w:val="28"/>
+        </w:rPr>
+      </w:pPr>
+      <w:proofErr w:type="spellStart"/>
+      <w:r>
+        <w:rPr>
+          <w:rStyle w:val="Textoennegrita"/>
+          <w:rFonts w:ascii="Abadi" w:hAnsi="Abadi" w:cs="Segoe UI"/>
+          <w:sz w:val="28"/>
+          <w:szCs w:val="28"/>
+        </w:rPr>
+        <w:t>Postman</w:t>
+      </w:r>
+      <w:proofErr w:type="spellEnd"/>
+      <w:r>
+        <w:rPr>
+          <w:rStyle w:val="Textoennegrita"/>
+          <w:rFonts w:ascii="Abadi" w:hAnsi="Abadi" w:cs="Segoe UI"/>
+          <w:sz w:val="28"/>
+          <w:szCs w:val="28"/>
+        </w:rPr>
+        <w:t>:</w:t>
+      </w:r>
+      <w:r>
+        <w:rPr>
+          <w:rFonts w:ascii="Abadi" w:hAnsi="Abadi" w:cs="Segoe UI"/>
+          <w:sz w:val="28"/>
+          <w:szCs w:val="28"/>
+        </w:rPr>
+        <w:t xml:space="preserve"> Herramienta utilizada para la prueba de las funcionalidades del </w:t>
+      </w:r>
+      <w:proofErr w:type="spellStart"/>
+      <w:r>
+        <w:rPr>
+          <w:rFonts w:ascii="Abadi" w:hAnsi="Abadi" w:cs="Segoe UI"/>
+          <w:sz w:val="28"/>
+          <w:szCs w:val="28"/>
+        </w:rPr>
+        <w:t>BackEnd</w:t>
+      </w:r>
+      <w:proofErr w:type="spellEnd"/>
+      <w:r>
+        <w:rPr>
+          <w:rFonts w:ascii="Abadi" w:hAnsi="Abadi" w:cs="Segoe UI"/>
+          <w:sz w:val="28"/>
+          <w:szCs w:val="28"/>
+        </w:rPr>
+        <w:t>. Permite realizar pruebas de integración y verificar el correcto funcionamiento de las API.</w:t>
+      </w:r>
+    </w:p>
+    <w:p>
+      <w:pPr>
+        <w:rPr>
+          <w:rFonts w:ascii="Abadi" w:hAnsi="Abadi" w:cs="Segoe UI"/>
+          <w:sz w:val="28"/>
+          <w:szCs w:val="28"/>
+        </w:rPr>
+      </w:pPr>
+      <w:proofErr w:type="spellStart"/>
+      <w:r>
+        <w:rPr>
+          <w:rFonts w:ascii="Abadi" w:hAnsi="Abadi" w:cs="Segoe UI"/>
+          <w:sz w:val="28"/>
+          <w:szCs w:val="28"/>
+        </w:rPr>
+        <w:t>FrontEnd</w:t>
+      </w:r>
+      <w:proofErr w:type="spellEnd"/>
+      <w:r>
+        <w:rPr>
+          <w:rFonts w:ascii="Abadi" w:hAnsi="Abadi" w:cs="Segoe UI"/>
+          <w:sz w:val="28"/>
+          <w:szCs w:val="28"/>
+        </w:rPr>
+        <w:t>:</w:t>
+      </w:r>
+    </w:p>
+    <w:p>
+      <w:pPr>
         <w:numPr>
           <w:ilvl w:val="0"/>
-          <w:numId w:val="2"/>
+          <w:numId w:val="10"/>
         </w:numPr>
-      </w:pPr>
-      <w:r>
-        <w:t>Boostrap 5</w:t>
-      </w:r>
-    </w:p>
-    <w:p>
-      <w:pPr>
-        <w:pStyle w:val="Prrafodelista"/>
-        <w:numPr>
-          <w:ilvl w:val="0"/>
-          <w:numId w:val="2"/>
-        </w:numPr>
-      </w:pPr>
-      <w:r>
-        <w:t>JavaScipt</w:t>
+        <w:spacing w:before="100" w:beforeAutospacing="1" w:after="100" w:afterAutospacing="1" w:line="240" w:lineRule="auto"/>
+        <w:rPr>
+          <w:rFonts w:ascii="Abadi" w:hAnsi="Abadi" w:cs="Segoe UI"/>
+          <w:sz w:val="28"/>
+          <w:szCs w:val="28"/>
+        </w:rPr>
+      </w:pPr>
+      <w:r>
+        <w:rPr>
+          <w:rStyle w:val="Textoennegrita"/>
+          <w:rFonts w:ascii="Abadi" w:hAnsi="Abadi" w:cs="Segoe UI"/>
+          <w:sz w:val="28"/>
+          <w:szCs w:val="28"/>
+        </w:rPr>
+        <w:t>HTML5, CSS, Bootstrap 5, JavaScript:</w:t>
+      </w:r>
+      <w:r>
+        <w:rPr>
+          <w:rFonts w:ascii="Abadi" w:hAnsi="Abadi" w:cs="Segoe UI"/>
+          <w:sz w:val="28"/>
+          <w:szCs w:val="28"/>
+        </w:rPr>
+        <w:t xml:space="preserve"> Tecnologías utilizadas en el </w:t>
+      </w:r>
+      <w:proofErr w:type="spellStart"/>
+      <w:r>
+        <w:rPr>
+          <w:rFonts w:ascii="Abadi" w:hAnsi="Abadi" w:cs="Segoe UI"/>
+          <w:sz w:val="28"/>
+          <w:szCs w:val="28"/>
+        </w:rPr>
+        <w:t>FrontEnd</w:t>
+      </w:r>
+      <w:proofErr w:type="spellEnd"/>
+      <w:r>
+        <w:rPr>
+          <w:rFonts w:ascii="Abadi" w:hAnsi="Abadi" w:cs="Segoe UI"/>
+          <w:sz w:val="28"/>
+          <w:szCs w:val="28"/>
+        </w:rPr>
+        <w:t xml:space="preserve"> para el desarrollo de las interfaces de usuario y la lógica del cliente.</w:t>
       </w:r>
     </w:p>
     <w:p>
       <w:pPr>
         <w:pStyle w:val="Ttulo1"/>
-      </w:pPr>
-      <w:bookmarkStart w:id="9" w:name="_7gpv9fs6vbm6" w:colFirst="0" w:colLast="0"/>
-      <w:bookmarkStart w:id="10" w:name="_Toc145237894"/>
+        <w:rPr>
+          <w:rFonts w:ascii="Abadi" w:hAnsi="Abadi"/>
+          <w:sz w:val="36"/>
+          <w:szCs w:val="36"/>
+        </w:rPr>
+      </w:pPr>
+      <w:bookmarkStart w:id="9" w:name="_Toc162731035"/>
+      <w:r>
+        <w:rPr>
+          <w:rFonts w:ascii="Abadi" w:hAnsi="Abadi"/>
+          <w:sz w:val="36"/>
+          <w:szCs w:val="36"/>
+        </w:rPr>
+        <w:t>Configuración de la Base de Datos</w:t>
+      </w:r>
       <w:bookmarkEnd w:id="9"/>
-      <w:r>
-        <w:t>Estructura del Proyecto</w:t>
-      </w:r>
-      <w:bookmarkEnd w:id="10"/>
-    </w:p>
-    <w:p>
-      <w:r>
-        <w:t>El proyecto sigue una estructura de paquetes y módulos estándar de Spring Boot. Aquí está la estructura principal del proyecto:</w:t>
-      </w:r>
-    </w:p>
-    <w:p>
-      <w:pPr>
-        <w:rPr>
-          <w:shd w:val="clear" w:color="auto" w:fill="999999"/>
-        </w:rPr>
-      </w:pPr>
-      <w:bookmarkStart w:id="11" w:name="_Toc145237895"/>
-    </w:p>
+    </w:p>
+    <w:p/>
     <w:p>
       <w:pPr>
         <w:jc w:val="center"/>
-        <w:rPr>
-          <w:shd w:val="clear" w:color="auto" w:fill="999999"/>
-        </w:rPr>
-      </w:pPr>
-      <w:r>
-        <w:rPr>
+      </w:pPr>
+      <w:r>
+        <w:rPr>
+          <w:rFonts w:ascii="Abadi" w:hAnsi="Abadi"/>
           <w:noProof/>
-          <w:shd w:val="clear" w:color="auto" w:fill="999999"/>
-        </w:rPr>
-        <w:lastRenderedPageBreak/>
+          <w:sz w:val="28"/>
+          <w:szCs w:val="28"/>
+        </w:rPr>
         <w:drawing>
-          <wp:inline distT="0" distB="0" distL="0" distR="0" wp14:anchorId="73785169" wp14:editId="466C010F">
-            <wp:extent cx="3781425" cy="4714875"/>
-            <wp:effectExtent l="0" t="0" r="9525" b="9525"/>
-            <wp:docPr id="6" name="Imagen 6"/>
+          <wp:inline distT="0" distB="0" distL="0" distR="0" wp14:anchorId="20ED3E6E" wp14:editId="4880B583">
+            <wp:extent cx="5279594" cy="2334970"/>
+            <wp:effectExtent l="0" t="0" r="0" b="8255"/>
+            <wp:docPr id="2086812084" name="Imagen 2" descr="Texto&#10;&#10;Descripción generada automáticamente"/>
             <wp:cNvGraphicFramePr>
               <a:graphicFrameLocks xmlns:a="http://schemas.openxmlformats.org/drawingml/2006/main" noChangeAspect="1"/>
             </wp:cNvGraphicFramePr>
@@ -2650,11 +4312,17 @@
               <a:graphicData uri="http://schemas.openxmlformats.org/drawingml/2006/picture">
                 <pic:pic xmlns:pic="http://schemas.openxmlformats.org/drawingml/2006/picture">
                   <pic:nvPicPr>
-                    <pic:cNvPr id="1" name=""/>
+                    <pic:cNvPr id="328827626" name="Imagen 2" descr="Texto&#10;&#10;Descripción generada automáticamente"/>
                     <pic:cNvPicPr/>
                   </pic:nvPicPr>
                   <pic:blipFill>
-                    <a:blip r:embed="rId9"/>
+                    <a:blip r:embed="rId10">
+                      <a:extLst>
+                        <a:ext uri="{28A0092B-C50C-407E-A947-70E740481C1C}">
+                          <a14:useLocalDpi xmlns:a14="http://schemas.microsoft.com/office/drawing/2010/main" val="0"/>
+                        </a:ext>
+                      </a:extLst>
+                    </a:blip>
                     <a:stretch>
                       <a:fillRect/>
                     </a:stretch>
@@ -2662,7 +4330,7 @@
                   <pic:spPr>
                     <a:xfrm>
                       <a:off x="0" y="0"/>
-                      <a:ext cx="3781954" cy="4715535"/>
+                      <a:ext cx="5279594" cy="2334970"/>
                     </a:xfrm>
                     <a:prstGeom prst="rect">
                       <a:avLst/>
@@ -2677,33 +4345,105 @@
     </w:p>
     <w:p>
       <w:pPr>
-        <w:rPr>
+        <w:spacing w:before="100" w:beforeAutospacing="1" w:after="100" w:afterAutospacing="1" w:line="240" w:lineRule="auto"/>
+        <w:rPr>
+          <w:rFonts w:ascii="Abadi" w:hAnsi="Abadi" w:cs="Segoe UI"/>
+          <w:sz w:val="28"/>
+          <w:szCs w:val="28"/>
+        </w:rPr>
+      </w:pPr>
+    </w:p>
+    <w:p>
+      <w:bookmarkStart w:id="10" w:name="_7gpv9fs6vbm6" w:colFirst="0" w:colLast="0"/>
+      <w:bookmarkEnd w:id="10"/>
+    </w:p>
+    <w:p>
+      <w:pPr>
+        <w:pStyle w:val="Ttulo1"/>
+        <w:rPr>
+          <w:rFonts w:ascii="Abadi" w:hAnsi="Abadi"/>
+          <w:sz w:val="36"/>
+          <w:szCs w:val="36"/>
+        </w:rPr>
+      </w:pPr>
+      <w:bookmarkStart w:id="11" w:name="_Toc162731036"/>
+      <w:r>
+        <w:rPr>
+          <w:rFonts w:ascii="Abadi" w:hAnsi="Abadi"/>
+          <w:sz w:val="36"/>
+          <w:szCs w:val="36"/>
+        </w:rPr>
+        <w:t>Estructura del Proyecto</w:t>
+      </w:r>
+      <w:bookmarkEnd w:id="11"/>
+    </w:p>
+    <w:p/>
+    <w:p>
+      <w:pPr>
+        <w:rPr>
+          <w:rFonts w:ascii="Abadi" w:hAnsi="Abadi"/>
+          <w:sz w:val="28"/>
+          <w:szCs w:val="28"/>
+        </w:rPr>
+      </w:pPr>
+      <w:r>
+        <w:rPr>
+          <w:rFonts w:ascii="Abadi" w:hAnsi="Abadi"/>
+          <w:sz w:val="28"/>
+          <w:szCs w:val="28"/>
+        </w:rPr>
+        <w:t xml:space="preserve">El proyecto sigue una estructura de paquetes y módulos estándar de Spring </w:t>
+      </w:r>
+      <w:proofErr w:type="spellStart"/>
+      <w:r>
+        <w:rPr>
+          <w:rFonts w:ascii="Abadi" w:hAnsi="Abadi"/>
+          <w:sz w:val="28"/>
+          <w:szCs w:val="28"/>
+        </w:rPr>
+        <w:t>Boot</w:t>
+      </w:r>
+      <w:proofErr w:type="spellEnd"/>
+      <w:r>
+        <w:rPr>
+          <w:rFonts w:ascii="Abadi" w:hAnsi="Abadi"/>
+          <w:sz w:val="28"/>
+          <w:szCs w:val="28"/>
+        </w:rPr>
+        <w:t>. Aquí está la estructura principal del proyecto:</w:t>
+      </w:r>
+      <w:r>
+        <w:rPr>
+          <w:rFonts w:ascii="Abadi" w:hAnsi="Abadi"/>
+          <w:sz w:val="28"/>
+          <w:szCs w:val="28"/>
+        </w:rPr>
+        <w:t xml:space="preserve"> </w:t>
+      </w:r>
+    </w:p>
+    <w:p>
+      <w:pPr>
+        <w:jc w:val="center"/>
+        <w:rPr>
+          <w:rFonts w:ascii="Abadi" w:hAnsi="Abadi"/>
+          <w:sz w:val="28"/>
+          <w:szCs w:val="28"/>
           <w:shd w:val="clear" w:color="auto" w:fill="999999"/>
         </w:rPr>
       </w:pPr>
-    </w:p>
-    <w:p>
-      <w:pPr>
-        <w:pStyle w:val="Ttulo1"/>
-      </w:pPr>
-      <w:r>
-        <w:t>Configuración de la Base de Datos</w:t>
-      </w:r>
-      <w:bookmarkEnd w:id="11"/>
-    </w:p>
-    <w:p>
-      <w:pPr>
-        <w:jc w:val="center"/>
-      </w:pPr>
-      <w:r>
-        <w:rPr>
+      <w:r>
+        <w:rPr>
+          <w:rFonts w:ascii="Abadi" w:hAnsi="Abadi"/>
           <w:noProof/>
+          <w:sz w:val="28"/>
+          <w:szCs w:val="28"/>
+          <w:shd w:val="clear" w:color="auto" w:fill="999999"/>
         </w:rPr>
         <w:drawing>
-          <wp:inline distT="0" distB="0" distL="0" distR="0" wp14:anchorId="2E9E5481" wp14:editId="0B1CA153">
-            <wp:extent cx="5306165" cy="1609950"/>
-            <wp:effectExtent l="0" t="0" r="0" b="9525"/>
-            <wp:docPr id="10" name="Imagen 10"/>
+          <wp:inline distT="0" distB="0" distL="0" distR="0" wp14:anchorId="15E5BA5B" wp14:editId="2CB094C9">
+            <wp:extent cx="3410426" cy="5125165"/>
+            <wp:effectExtent l="0" t="0" r="0" b="0"/>
+            <wp:docPr id="545766649" name="Imagen 1" descr="Texto&#10;&#10;Descripción generada automáticamente"/>
             <wp:cNvGraphicFramePr>
               <a:graphicFrameLocks xmlns:a="http://schemas.openxmlformats.org/drawingml/2006/main" noChangeAspect="1"/>
             </wp:cNvGraphicFramePr>
@@ -2711,11 +4451,17 @@
               <a:graphicData uri="http://schemas.openxmlformats.org/drawingml/2006/picture">
                 <pic:pic xmlns:pic="http://schemas.openxmlformats.org/drawingml/2006/picture">
                   <pic:nvPicPr>
-                    <pic:cNvPr id="1" name=""/>
+                    <pic:cNvPr id="545766649" name="Imagen 1" descr="Texto&#10;&#10;Descripción generada automáticamente"/>
                     <pic:cNvPicPr/>
                   </pic:nvPicPr>
                   <pic:blipFill>
-                    <a:blip r:embed="rId10"/>
+                    <a:blip r:embed="rId11">
+                      <a:extLst>
+                        <a:ext uri="{28A0092B-C50C-407E-A947-70E740481C1C}">
+                          <a14:useLocalDpi xmlns:a14="http://schemas.microsoft.com/office/drawing/2010/main" val="0"/>
+                        </a:ext>
+                      </a:extLst>
+                    </a:blip>
                     <a:stretch>
                       <a:fillRect/>
                     </a:stretch>
@@ -2723,7 +4469,7 @@
                   <pic:spPr>
                     <a:xfrm>
                       <a:off x="0" y="0"/>
-                      <a:ext cx="5306165" cy="1609950"/>
+                      <a:ext cx="3410426" cy="5125165"/>
                     </a:xfrm>
                     <a:prstGeom prst="rect">
                       <a:avLst/>
@@ -2739,33 +4485,82 @@
     <w:p>
       <w:pPr>
         <w:pStyle w:val="Ttulo1"/>
+        <w:rPr>
+          <w:rFonts w:ascii="Abadi" w:hAnsi="Abadi"/>
+          <w:sz w:val="28"/>
+          <w:szCs w:val="28"/>
+        </w:rPr>
       </w:pPr>
       <w:bookmarkStart w:id="12" w:name="_fwyyr2yxypdg" w:colFirst="0" w:colLast="0"/>
-      <w:bookmarkStart w:id="13" w:name="_Toc145237896"/>
+      <w:bookmarkStart w:id="13" w:name="_Toc162731037"/>
       <w:bookmarkEnd w:id="12"/>
-      <w:r>
+    </w:p>
+    <w:p>
+      <w:pPr>
+        <w:pStyle w:val="Ttulo1"/>
+        <w:rPr>
+          <w:rFonts w:ascii="Abadi" w:hAnsi="Abadi"/>
+          <w:sz w:val="28"/>
+          <w:szCs w:val="28"/>
+        </w:rPr>
+      </w:pPr>
+    </w:p>
+    <w:p>
+      <w:pPr>
+        <w:pStyle w:val="Ttulo1"/>
+        <w:rPr>
+          <w:rFonts w:ascii="Abadi" w:hAnsi="Abadi"/>
+          <w:sz w:val="28"/>
+          <w:szCs w:val="28"/>
+        </w:rPr>
+      </w:pPr>
+    </w:p>
+    <w:p/>
+    <w:p/>
+    <w:p>
+      <w:pPr>
+        <w:pStyle w:val="Ttulo1"/>
+        <w:rPr>
+          <w:rFonts w:ascii="Abadi" w:hAnsi="Abadi"/>
+          <w:sz w:val="36"/>
+          <w:szCs w:val="36"/>
+        </w:rPr>
+      </w:pPr>
+      <w:r>
+        <w:rPr>
+          <w:rFonts w:ascii="Abadi" w:hAnsi="Abadi"/>
+          <w:sz w:val="36"/>
+          <w:szCs w:val="36"/>
+        </w:rPr>
         <w:lastRenderedPageBreak/>
         <w:t>Diagrama de Entidad-Relación (DER)</w:t>
       </w:r>
       <w:bookmarkEnd w:id="13"/>
     </w:p>
+    <w:p/>
     <w:p>
       <w:pPr>
         <w:jc w:val="center"/>
         <w:rPr>
+          <w:rFonts w:ascii="Abadi" w:hAnsi="Abadi"/>
+          <w:sz w:val="28"/>
+          <w:szCs w:val="28"/>
           <w:shd w:val="clear" w:color="auto" w:fill="999999"/>
         </w:rPr>
       </w:pPr>
       <w:r>
         <w:rPr>
+          <w:rFonts w:ascii="Abadi" w:hAnsi="Abadi"/>
           <w:noProof/>
+          <w:sz w:val="28"/>
+          <w:szCs w:val="28"/>
           <w:shd w:val="clear" w:color="auto" w:fill="999999"/>
         </w:rPr>
         <w:drawing>
-          <wp:inline distT="0" distB="0" distL="0" distR="0" wp14:anchorId="6E211104" wp14:editId="02298FE4">
-            <wp:extent cx="5733415" cy="3766185"/>
-            <wp:effectExtent l="0" t="0" r="635" b="5715"/>
-            <wp:docPr id="3" name="Imagen 3"/>
+          <wp:inline distT="0" distB="0" distL="0" distR="0" wp14:anchorId="675F0D6E" wp14:editId="283D2EB1">
+            <wp:extent cx="5733415" cy="4203700"/>
+            <wp:effectExtent l="0" t="0" r="635" b="6350"/>
+            <wp:docPr id="180082201" name="Imagen 4" descr="Diagrama&#10;&#10;Descripción generada automáticamente"/>
             <wp:cNvGraphicFramePr>
               <a:graphicFrameLocks xmlns:a="http://schemas.openxmlformats.org/drawingml/2006/main" noChangeAspect="1"/>
             </wp:cNvGraphicFramePr>
@@ -2773,11 +4568,17 @@
               <a:graphicData uri="http://schemas.openxmlformats.org/drawingml/2006/picture">
                 <pic:pic xmlns:pic="http://schemas.openxmlformats.org/drawingml/2006/picture">
                   <pic:nvPicPr>
-                    <pic:cNvPr id="1" name=""/>
+                    <pic:cNvPr id="180082201" name="Imagen 4" descr="Diagrama&#10;&#10;Descripción generada automáticamente"/>
                     <pic:cNvPicPr/>
                   </pic:nvPicPr>
                   <pic:blipFill>
-                    <a:blip r:embed="rId11"/>
+                    <a:blip r:embed="rId12">
+                      <a:extLst>
+                        <a:ext uri="{28A0092B-C50C-407E-A947-70E740481C1C}">
+                          <a14:useLocalDpi xmlns:a14="http://schemas.microsoft.com/office/drawing/2010/main" val="0"/>
+                        </a:ext>
+                      </a:extLst>
+                    </a:blip>
                     <a:stretch>
                       <a:fillRect/>
                     </a:stretch>
@@ -2785,7 +4586,7 @@
                   <pic:spPr>
                     <a:xfrm>
                       <a:off x="0" y="0"/>
-                      <a:ext cx="5733415" cy="3766185"/>
+                      <a:ext cx="5733415" cy="4203700"/>
                     </a:xfrm>
                     <a:prstGeom prst="rect">
                       <a:avLst/>
@@ -2800,91 +4601,197 @@
     </w:p>
     <w:p>
       <w:pPr>
-        <w:pStyle w:val="NormalWeb"/>
-        <w:spacing w:before="0" w:beforeAutospacing="0" w:after="0" w:afterAutospacing="0"/>
-      </w:pPr>
-      <w:r>
-        <w:rPr>
-          <w:rFonts w:ascii="Arial" w:hAnsi="Arial" w:cs="Arial"/>
-          <w:b/>
-          <w:bCs/>
-          <w:color w:val="000000"/>
-          <w:sz w:val="22"/>
-          <w:szCs w:val="22"/>
-        </w:rPr>
-        <w:t>Nota de Advertencia:</w:t>
-      </w:r>
-    </w:p>
-    <w:p>
-      <w:pPr>
-        <w:pStyle w:val="NormalWeb"/>
-        <w:spacing w:before="0" w:beforeAutospacing="0" w:after="0" w:afterAutospacing="0"/>
-      </w:pPr>
-      <w:r>
-        <w:rPr>
-          <w:rFonts w:ascii="Arial" w:hAnsi="Arial" w:cs="Arial"/>
-          <w:color w:val="000000"/>
-          <w:sz w:val="22"/>
-          <w:szCs w:val="22"/>
-        </w:rPr>
-        <w:t>La relación entre las entidades Servicio, Vehículo y Técnico no se tienen en cuenta en el desarrollo en la entrega de la versión 1.0 ya que no es requisito su modelo e implementación por el momento, solo se modela en el diagrama E-R para una mejor visualización.</w:t>
-      </w:r>
-    </w:p>
-    <w:p/>
-    <w:p>
-      <w:pPr>
         <w:pStyle w:val="Ttulo"/>
+        <w:rPr>
+          <w:rFonts w:ascii="Abadi" w:hAnsi="Abadi"/>
+          <w:sz w:val="28"/>
+          <w:szCs w:val="28"/>
+        </w:rPr>
       </w:pPr>
       <w:bookmarkStart w:id="14" w:name="_ddqfvxvu0l2q" w:colFirst="0" w:colLast="0"/>
       <w:bookmarkEnd w:id="14"/>
-      <w:r>
+    </w:p>
+    <w:p>
+      <w:pPr>
+        <w:pStyle w:val="Ttulo1"/>
+        <w:rPr>
+          <w:rFonts w:ascii="Abadi" w:hAnsi="Abadi"/>
+          <w:sz w:val="36"/>
+          <w:szCs w:val="36"/>
+        </w:rPr>
+      </w:pPr>
+      <w:bookmarkStart w:id="15" w:name="_Toc162731038"/>
+      <w:r>
+        <w:rPr>
+          <w:rFonts w:ascii="Abadi" w:hAnsi="Abadi"/>
+          <w:sz w:val="36"/>
+          <w:szCs w:val="36"/>
+        </w:rPr>
         <w:t>Configuración de la Base de Datos y Creación Automática de Tablas</w:t>
       </w:r>
-    </w:p>
-    <w:p>
-      <w:r>
-        <w:t>Para la gestión de la base de datos en este proyecto, se utiliza Hibernate en conjunto con JPA (Java Persistence API). Esto permite que las tablas de la base de datos se generan automáticamente en función de las clases de entidad de Java que hemos definido en el código.</w:t>
-      </w:r>
-      <w:r>
-        <w:rPr>
+      <w:bookmarkEnd w:id="15"/>
+    </w:p>
+    <w:p>
+      <w:pPr>
+        <w:rPr>
+          <w:rFonts w:ascii="Abadi" w:hAnsi="Abadi"/>
           <w:color w:val="000000"/>
+          <w:sz w:val="28"/>
+          <w:szCs w:val="28"/>
+        </w:rPr>
+      </w:pPr>
+      <w:r>
+        <w:rPr>
+          <w:rFonts w:ascii="Abadi" w:hAnsi="Abadi"/>
+          <w:sz w:val="28"/>
+          <w:szCs w:val="28"/>
+        </w:rPr>
+        <w:t xml:space="preserve">Para la gestión de la base de datos en este proyecto, se utiliza </w:t>
+      </w:r>
+      <w:proofErr w:type="spellStart"/>
+      <w:r>
+        <w:rPr>
+          <w:rFonts w:ascii="Abadi" w:hAnsi="Abadi"/>
+          <w:sz w:val="28"/>
+          <w:szCs w:val="28"/>
+        </w:rPr>
+        <w:t>Hibernate</w:t>
+      </w:r>
+      <w:proofErr w:type="spellEnd"/>
+      <w:r>
+        <w:rPr>
+          <w:rFonts w:ascii="Abadi" w:hAnsi="Abadi"/>
+          <w:sz w:val="28"/>
+          <w:szCs w:val="28"/>
+        </w:rPr>
+        <w:t xml:space="preserve"> en conjunto con JPA (Java </w:t>
+      </w:r>
+      <w:proofErr w:type="spellStart"/>
+      <w:r>
+        <w:rPr>
+          <w:rFonts w:ascii="Abadi" w:hAnsi="Abadi"/>
+          <w:sz w:val="28"/>
+          <w:szCs w:val="28"/>
+        </w:rPr>
+        <w:t>Persistence</w:t>
+      </w:r>
+      <w:proofErr w:type="spellEnd"/>
+      <w:r>
+        <w:rPr>
+          <w:rFonts w:ascii="Abadi" w:hAnsi="Abadi"/>
+          <w:sz w:val="28"/>
+          <w:szCs w:val="28"/>
+        </w:rPr>
+        <w:t xml:space="preserve"> API). Esto permite que las tablas de la base de datos se generan automáticamente en función de las clases de entidad de Java que hemos definido en el código.</w:t>
+      </w:r>
+      <w:r>
+        <w:rPr>
+          <w:rFonts w:ascii="Abadi" w:hAnsi="Abadi"/>
+          <w:color w:val="000000"/>
+          <w:sz w:val="28"/>
+          <w:szCs w:val="28"/>
         </w:rPr>
         <w:t xml:space="preserve"> Solo se realiza la creación de la base de datos con el Gestor de base de datos MySQL para su conexión.</w:t>
       </w:r>
-    </w:p>
-    <w:p/>
-    <w:p>
-      <w:pPr>
-        <w:pStyle w:val="Ttulo"/>
-      </w:pPr>
-      <w:bookmarkStart w:id="15" w:name="_yacpffceh44n" w:colFirst="0" w:colLast="0"/>
-      <w:bookmarkEnd w:id="15"/>
-      <w:r>
+      <w:bookmarkStart w:id="16" w:name="_yacpffceh44n" w:colFirst="0" w:colLast="0"/>
+      <w:bookmarkStart w:id="17" w:name="_Toc162731039"/>
+      <w:bookmarkEnd w:id="16"/>
+    </w:p>
+    <w:p>
+      <w:pPr>
+        <w:rPr>
+          <w:rFonts w:ascii="Abadi" w:hAnsi="Abadi"/>
+          <w:color w:val="000000"/>
+          <w:sz w:val="28"/>
+          <w:szCs w:val="28"/>
+        </w:rPr>
+      </w:pPr>
+    </w:p>
+    <w:p>
+      <w:pPr>
+        <w:rPr>
+          <w:rFonts w:ascii="Abadi" w:hAnsi="Abadi"/>
+          <w:sz w:val="28"/>
+          <w:szCs w:val="28"/>
+        </w:rPr>
+      </w:pPr>
+      <w:r>
+        <w:rPr>
+          <w:rFonts w:ascii="Abadi" w:hAnsi="Abadi"/>
+          <w:sz w:val="36"/>
+          <w:szCs w:val="36"/>
+        </w:rPr>
         <w:t>Dependencias de Maven</w:t>
       </w:r>
-    </w:p>
-    <w:p>
-      <w:r>
-        <w:t>El archivo `pom.xml` contiene las dependencias de Maven utilizadas en el proyecto. Asegúrate de que estas dependencias estén correctamente configuradas y actualizadas.</w:t>
-      </w:r>
-    </w:p>
-    <w:p>
-      <w:pPr>
-        <w:rPr>
+      <w:bookmarkEnd w:id="17"/>
+    </w:p>
+    <w:p>
+      <w:pPr>
+        <w:rPr>
+          <w:rFonts w:ascii="Abadi" w:hAnsi="Abadi"/>
+          <w:sz w:val="28"/>
+          <w:szCs w:val="28"/>
+        </w:rPr>
+      </w:pPr>
+      <w:r>
+        <w:rPr>
+          <w:rFonts w:ascii="Abadi" w:hAnsi="Abadi"/>
+          <w:sz w:val="28"/>
+          <w:szCs w:val="28"/>
+        </w:rPr>
+        <w:t xml:space="preserve">El archivo </w:t>
+      </w:r>
+      <w:r>
+        <w:rPr>
+          <w:rFonts w:ascii="Abadi" w:hAnsi="Abadi"/>
+          <w:color w:val="00B050"/>
+          <w:sz w:val="28"/>
+          <w:szCs w:val="28"/>
+        </w:rPr>
+        <w:t xml:space="preserve">`pom.xml` </w:t>
+      </w:r>
+      <w:r>
+        <w:rPr>
+          <w:rFonts w:ascii="Abadi" w:hAnsi="Abadi"/>
+          <w:sz w:val="28"/>
+          <w:szCs w:val="28"/>
+        </w:rPr>
+        <w:t>contiene las dependencias</w:t>
+      </w:r>
+      <w:r>
+        <w:rPr>
+          <w:rFonts w:ascii="Abadi" w:hAnsi="Abadi"/>
+          <w:sz w:val="28"/>
+          <w:szCs w:val="28"/>
+        </w:rPr>
+        <w:t xml:space="preserve"> de Maven utilizadas en el proyecto. Asegúrate de que estas dependencias estén correctamente configuradas y actualizadas.</w:t>
+      </w:r>
+    </w:p>
+    <w:p>
+      <w:pPr>
+        <w:jc w:val="center"/>
+        <w:rPr>
+          <w:rFonts w:ascii="Abadi" w:hAnsi="Abadi"/>
+          <w:noProof/>
+          <w:sz w:val="28"/>
+          <w:szCs w:val="28"/>
           <w:shd w:val="clear" w:color="auto" w:fill="999999"/>
         </w:rPr>
       </w:pPr>
       <w:r>
         <w:rPr>
+          <w:rFonts w:ascii="Abadi" w:hAnsi="Abadi"/>
           <w:noProof/>
+          <w:sz w:val="28"/>
+          <w:szCs w:val="28"/>
           <w:shd w:val="clear" w:color="auto" w:fill="999999"/>
         </w:rPr>
         <w:lastRenderedPageBreak/>
         <w:drawing>
-          <wp:inline distT="0" distB="0" distL="0" distR="0" wp14:anchorId="15ECCABC" wp14:editId="156AC269">
-            <wp:extent cx="5638800" cy="5581650"/>
-            <wp:effectExtent l="0" t="0" r="0" b="0"/>
-            <wp:docPr id="1" name="Imagen 1"/>
+          <wp:inline distT="0" distB="0" distL="0" distR="0" wp14:anchorId="094481C0" wp14:editId="1E79E02D">
+            <wp:extent cx="2724150" cy="3580313"/>
+            <wp:effectExtent l="0" t="0" r="0" b="1270"/>
+            <wp:docPr id="541351426" name="Imagen 5" descr="Texto&#10;&#10;Descripción generada automáticamente"/>
             <wp:cNvGraphicFramePr>
               <a:graphicFrameLocks xmlns:a="http://schemas.openxmlformats.org/drawingml/2006/main" noChangeAspect="1"/>
             </wp:cNvGraphicFramePr>
@@ -2892,11 +4799,17 @@
               <a:graphicData uri="http://schemas.openxmlformats.org/drawingml/2006/picture">
                 <pic:pic xmlns:pic="http://schemas.openxmlformats.org/drawingml/2006/picture">
                   <pic:nvPicPr>
-                    <pic:cNvPr id="1" name=""/>
+                    <pic:cNvPr id="541351426" name="Imagen 5" descr="Texto&#10;&#10;Descripción generada automáticamente"/>
                     <pic:cNvPicPr/>
                   </pic:nvPicPr>
                   <pic:blipFill>
-                    <a:blip r:embed="rId12"/>
+                    <a:blip r:embed="rId13">
+                      <a:extLst>
+                        <a:ext uri="{28A0092B-C50C-407E-A947-70E740481C1C}">
+                          <a14:useLocalDpi xmlns:a14="http://schemas.microsoft.com/office/drawing/2010/main" val="0"/>
+                        </a:ext>
+                      </a:extLst>
+                    </a:blip>
                     <a:stretch>
                       <a:fillRect/>
                     </a:stretch>
@@ -2904,7 +4817,7 @@
                   <pic:spPr>
                     <a:xfrm>
                       <a:off x="0" y="0"/>
-                      <a:ext cx="5661020" cy="5603645"/>
+                      <a:ext cx="2732206" cy="3590902"/>
                     </a:xfrm>
                     <a:prstGeom prst="rect">
                       <a:avLst/>
@@ -2917,215 +4830,2908 @@
         </w:drawing>
       </w:r>
     </w:p>
+    <w:p>
+      <w:pPr>
+        <w:jc w:val="center"/>
+        <w:rPr>
+          <w:rFonts w:ascii="Abadi" w:hAnsi="Abadi"/>
+          <w:sz w:val="28"/>
+          <w:szCs w:val="28"/>
+          <w:shd w:val="clear" w:color="auto" w:fill="999999"/>
+        </w:rPr>
+      </w:pPr>
+      <w:r>
+        <w:rPr>
+          <w:rFonts w:ascii="Abadi" w:hAnsi="Abadi"/>
+          <w:noProof/>
+          <w:sz w:val="28"/>
+          <w:szCs w:val="28"/>
+          <w:shd w:val="clear" w:color="auto" w:fill="999999"/>
+        </w:rPr>
+        <w:drawing>
+          <wp:inline distT="0" distB="0" distL="0" distR="0" wp14:anchorId="681CDBB6" wp14:editId="23E849AF">
+            <wp:extent cx="2828925" cy="4755288"/>
+            <wp:effectExtent l="0" t="0" r="0" b="7620"/>
+            <wp:docPr id="544609759" name="Imagen 6" descr="Texto&#10;&#10;Descripción generada automáticamente"/>
+            <wp:cNvGraphicFramePr>
+              <a:graphicFrameLocks xmlns:a="http://schemas.openxmlformats.org/drawingml/2006/main" noChangeAspect="1"/>
+            </wp:cNvGraphicFramePr>
+            <a:graphic xmlns:a="http://schemas.openxmlformats.org/drawingml/2006/main">
+              <a:graphicData uri="http://schemas.openxmlformats.org/drawingml/2006/picture">
+                <pic:pic xmlns:pic="http://schemas.openxmlformats.org/drawingml/2006/picture">
+                  <pic:nvPicPr>
+                    <pic:cNvPr id="544609759" name="Imagen 6" descr="Texto&#10;&#10;Descripción generada automáticamente"/>
+                    <pic:cNvPicPr/>
+                  </pic:nvPicPr>
+                  <pic:blipFill>
+                    <a:blip r:embed="rId14">
+                      <a:extLst>
+                        <a:ext uri="{28A0092B-C50C-407E-A947-70E740481C1C}">
+                          <a14:useLocalDpi xmlns:a14="http://schemas.microsoft.com/office/drawing/2010/main" val="0"/>
+                        </a:ext>
+                      </a:extLst>
+                    </a:blip>
+                    <a:stretch>
+                      <a:fillRect/>
+                    </a:stretch>
+                  </pic:blipFill>
+                  <pic:spPr>
+                    <a:xfrm>
+                      <a:off x="0" y="0"/>
+                      <a:ext cx="2833006" cy="4762149"/>
+                    </a:xfrm>
+                    <a:prstGeom prst="rect">
+                      <a:avLst/>
+                    </a:prstGeom>
+                  </pic:spPr>
+                </pic:pic>
+              </a:graphicData>
+            </a:graphic>
+          </wp:inline>
+        </w:drawing>
+      </w:r>
+    </w:p>
+    <w:p>
+      <w:pPr>
+        <w:rPr>
+          <w:rFonts w:ascii="Abadi" w:hAnsi="Abadi"/>
+          <w:sz w:val="28"/>
+          <w:szCs w:val="28"/>
+        </w:rPr>
+      </w:pPr>
+    </w:p>
+    <w:p>
+      <w:pPr>
+        <w:pStyle w:val="Ttulo1"/>
+        <w:rPr>
+          <w:rFonts w:ascii="Abadi" w:hAnsi="Abadi"/>
+          <w:sz w:val="36"/>
+          <w:szCs w:val="36"/>
+        </w:rPr>
+      </w:pPr>
+      <w:bookmarkStart w:id="18" w:name="_cr7thr6fj49m" w:colFirst="0" w:colLast="0"/>
+      <w:bookmarkStart w:id="19" w:name="_Toc162731040"/>
+      <w:bookmarkEnd w:id="18"/>
+      <w:r>
+        <w:rPr>
+          <w:rFonts w:ascii="Abadi" w:hAnsi="Abadi"/>
+          <w:sz w:val="36"/>
+          <w:szCs w:val="36"/>
+        </w:rPr>
+        <w:t>Ejecución del Proyecto</w:t>
+      </w:r>
+      <w:bookmarkEnd w:id="19"/>
+    </w:p>
     <w:p/>
     <w:p>
       <w:pPr>
         <w:rPr>
-          <w:color w:val="FF0000"/>
-        </w:rPr>
-      </w:pPr>
-      <w:r>
-        <w:rPr>
-          <w:color w:val="FF0000"/>
-        </w:rPr>
-        <w:t>Controladores y Endpoints</w:t>
-      </w:r>
-    </w:p>
-    <w:p>
-      <w:pPr>
-        <w:rPr>
-          <w:color w:val="FF0000"/>
-        </w:rPr>
-      </w:pPr>
-      <w:r>
-        <w:rPr>
-          <w:color w:val="FF0000"/>
-        </w:rPr>
-        <w:t>A continuación, se muestran ejemplos de algunos controladores y endpoints principales:</w:t>
-      </w:r>
-    </w:p>
-    <w:p>
-      <w:pPr>
-        <w:rPr>
-          <w:color w:val="FF0000"/>
-        </w:rPr>
-      </w:pPr>
-    </w:p>
-    <w:p>
-      <w:pPr>
-        <w:rPr>
-          <w:color w:val="FF0000"/>
-        </w:rPr>
-      </w:pPr>
-      <w:r>
-        <w:rPr>
-          <w:color w:val="FF0000"/>
-        </w:rPr>
-        <w:t>- `GET /api/usuarios`: Obtener la lista de usuarios.</w:t>
-      </w:r>
-    </w:p>
-    <w:p>
-      <w:pPr>
-        <w:rPr>
-          <w:color w:val="FF0000"/>
-        </w:rPr>
-      </w:pPr>
-      <w:r>
-        <w:rPr>
-          <w:color w:val="FF0000"/>
-        </w:rPr>
-        <w:t>- `POST /api/usuarios`: Crear un nuevo usuario.</w:t>
-      </w:r>
-    </w:p>
-    <w:p>
-      <w:pPr>
-        <w:rPr>
-          <w:color w:val="FF0000"/>
-        </w:rPr>
-      </w:pPr>
-      <w:r>
-        <w:rPr>
-          <w:color w:val="FF0000"/>
-        </w:rPr>
-        <w:t>- `GET /api/usuarios/{id}`: Obtener los detalles de un usuario por ID.</w:t>
-      </w:r>
+          <w:rFonts w:ascii="Abadi" w:hAnsi="Abadi"/>
+          <w:sz w:val="28"/>
+          <w:szCs w:val="28"/>
+        </w:rPr>
+      </w:pPr>
+      <w:r>
+        <w:rPr>
+          <w:rFonts w:ascii="Abadi" w:hAnsi="Abadi"/>
+          <w:sz w:val="28"/>
+          <w:szCs w:val="28"/>
+        </w:rPr>
+        <w:t>Para compilar y ejecutar el proyecto localmente, sigue estos pasos:</w:t>
+      </w:r>
+    </w:p>
+    <w:p>
+      <w:pPr>
+        <w:pBdr>
+          <w:top w:val="single" w:sz="4" w:space="1" w:color="auto"/>
+          <w:left w:val="single" w:sz="4" w:space="4" w:color="auto"/>
+          <w:bottom w:val="single" w:sz="4" w:space="1" w:color="auto"/>
+          <w:right w:val="single" w:sz="4" w:space="4" w:color="auto"/>
+        </w:pBdr>
+        <w:shd w:val="clear" w:color="auto" w:fill="0D0D0D" w:themeFill="text1" w:themeFillTint="F2"/>
+        <w:rPr>
+          <w:rFonts w:ascii="Abadi" w:hAnsi="Abadi"/>
+          <w:color w:val="7F7F7F" w:themeColor="text1" w:themeTint="80"/>
+          <w:sz w:val="28"/>
+          <w:szCs w:val="28"/>
+        </w:rPr>
+      </w:pPr>
+      <w:r>
+        <w:rPr>
+          <w:rFonts w:ascii="Abadi" w:hAnsi="Abadi"/>
+          <w:color w:val="7F7F7F" w:themeColor="text1" w:themeTint="80"/>
+          <w:sz w:val="28"/>
+          <w:szCs w:val="28"/>
+        </w:rPr>
+        <w:t># Clonar el repositorio del proyecto.</w:t>
+      </w:r>
+    </w:p>
+    <w:p>
+      <w:pPr>
+        <w:pBdr>
+          <w:top w:val="single" w:sz="4" w:space="1" w:color="auto"/>
+          <w:left w:val="single" w:sz="4" w:space="4" w:color="auto"/>
+          <w:bottom w:val="single" w:sz="4" w:space="1" w:color="auto"/>
+          <w:right w:val="single" w:sz="4" w:space="4" w:color="auto"/>
+        </w:pBdr>
+        <w:shd w:val="clear" w:color="auto" w:fill="0D0D0D" w:themeFill="text1" w:themeFillTint="F2"/>
+        <w:rPr>
+          <w:rFonts w:ascii="Abadi" w:hAnsi="Abadi"/>
+          <w:sz w:val="28"/>
+          <w:szCs w:val="28"/>
+          <w:lang w:val="en-US"/>
+        </w:rPr>
+      </w:pPr>
+      <w:r>
+        <w:rPr>
+          <w:rFonts w:ascii="Abadi" w:hAnsi="Abadi"/>
+          <w:sz w:val="28"/>
+          <w:szCs w:val="28"/>
+          <w:lang w:val="en-US"/>
+        </w:rPr>
+        <w:t>git clone https://github.com/gerbaudo19/Auto-S.A-Testbed.git</w:t>
+      </w:r>
+    </w:p>
+    <w:p>
+      <w:pPr>
+        <w:pBdr>
+          <w:top w:val="single" w:sz="4" w:space="1" w:color="auto"/>
+          <w:left w:val="single" w:sz="4" w:space="4" w:color="auto"/>
+          <w:bottom w:val="single" w:sz="4" w:space="1" w:color="auto"/>
+          <w:right w:val="single" w:sz="4" w:space="4" w:color="auto"/>
+        </w:pBdr>
+        <w:shd w:val="clear" w:color="auto" w:fill="0D0D0D" w:themeFill="text1" w:themeFillTint="F2"/>
+        <w:rPr>
+          <w:rFonts w:ascii="Abadi" w:hAnsi="Abadi"/>
+          <w:sz w:val="28"/>
+          <w:szCs w:val="28"/>
+          <w:lang w:val="en-US"/>
+        </w:rPr>
+      </w:pPr>
+    </w:p>
+    <w:p>
+      <w:pPr>
+        <w:pBdr>
+          <w:top w:val="single" w:sz="4" w:space="1" w:color="auto"/>
+          <w:left w:val="single" w:sz="4" w:space="4" w:color="auto"/>
+          <w:bottom w:val="single" w:sz="4" w:space="1" w:color="auto"/>
+          <w:right w:val="single" w:sz="4" w:space="4" w:color="auto"/>
+        </w:pBdr>
+        <w:shd w:val="clear" w:color="auto" w:fill="0D0D0D" w:themeFill="text1" w:themeFillTint="F2"/>
+        <w:rPr>
+          <w:rFonts w:ascii="Abadi" w:hAnsi="Abadi"/>
+          <w:color w:val="7F7F7F" w:themeColor="text1" w:themeTint="80"/>
+          <w:sz w:val="28"/>
+          <w:szCs w:val="28"/>
+        </w:rPr>
+      </w:pPr>
+      <w:r>
+        <w:rPr>
+          <w:rFonts w:ascii="Abadi" w:hAnsi="Abadi"/>
+          <w:color w:val="7F7F7F" w:themeColor="text1" w:themeTint="80"/>
+          <w:sz w:val="28"/>
+          <w:szCs w:val="28"/>
+        </w:rPr>
+        <w:t># Navegar al directorio raíz del proyecto.</w:t>
+      </w:r>
+    </w:p>
+    <w:p>
+      <w:pPr>
+        <w:pBdr>
+          <w:top w:val="single" w:sz="4" w:space="1" w:color="auto"/>
+          <w:left w:val="single" w:sz="4" w:space="4" w:color="auto"/>
+          <w:bottom w:val="single" w:sz="4" w:space="1" w:color="auto"/>
+          <w:right w:val="single" w:sz="4" w:space="4" w:color="auto"/>
+        </w:pBdr>
+        <w:shd w:val="clear" w:color="auto" w:fill="0D0D0D" w:themeFill="text1" w:themeFillTint="F2"/>
+        <w:rPr>
+          <w:rFonts w:ascii="Abadi" w:hAnsi="Abadi"/>
+          <w:sz w:val="28"/>
+          <w:szCs w:val="28"/>
+        </w:rPr>
+      </w:pPr>
+      <w:r>
+        <w:rPr>
+          <w:rFonts w:ascii="Abadi" w:hAnsi="Abadi"/>
+          <w:color w:val="1F497D" w:themeColor="text2"/>
+          <w:sz w:val="28"/>
+          <w:szCs w:val="28"/>
+        </w:rPr>
+        <w:t>cd</w:t>
+      </w:r>
+      <w:r>
+        <w:rPr>
+          <w:rFonts w:ascii="Abadi" w:hAnsi="Abadi"/>
+          <w:sz w:val="28"/>
+          <w:szCs w:val="28"/>
+        </w:rPr>
+        <w:t xml:space="preserve"> Auto-</w:t>
+      </w:r>
+      <w:proofErr w:type="gramStart"/>
+      <w:r>
+        <w:rPr>
+          <w:rFonts w:ascii="Abadi" w:hAnsi="Abadi"/>
+          <w:sz w:val="28"/>
+          <w:szCs w:val="28"/>
+        </w:rPr>
+        <w:t>S.A</w:t>
+      </w:r>
+      <w:proofErr w:type="gramEnd"/>
+      <w:r>
+        <w:rPr>
+          <w:rFonts w:ascii="Abadi" w:hAnsi="Abadi"/>
+          <w:sz w:val="28"/>
+          <w:szCs w:val="28"/>
+        </w:rPr>
+        <w:t>-</w:t>
+      </w:r>
+      <w:proofErr w:type="spellStart"/>
+      <w:r>
+        <w:rPr>
+          <w:rFonts w:ascii="Abadi" w:hAnsi="Abadi"/>
+          <w:sz w:val="28"/>
+          <w:szCs w:val="28"/>
+        </w:rPr>
+        <w:t>Testbed</w:t>
+      </w:r>
+      <w:proofErr w:type="spellEnd"/>
+    </w:p>
+    <w:p>
+      <w:pPr>
+        <w:pBdr>
+          <w:top w:val="single" w:sz="4" w:space="1" w:color="auto"/>
+          <w:left w:val="single" w:sz="4" w:space="4" w:color="auto"/>
+          <w:bottom w:val="single" w:sz="4" w:space="1" w:color="auto"/>
+          <w:right w:val="single" w:sz="4" w:space="4" w:color="auto"/>
+        </w:pBdr>
+        <w:shd w:val="clear" w:color="auto" w:fill="0D0D0D" w:themeFill="text1" w:themeFillTint="F2"/>
+        <w:rPr>
+          <w:rFonts w:ascii="Abadi" w:hAnsi="Abadi"/>
+          <w:sz w:val="28"/>
+          <w:szCs w:val="28"/>
+        </w:rPr>
+      </w:pPr>
+    </w:p>
+    <w:p>
+      <w:pPr>
+        <w:pBdr>
+          <w:top w:val="single" w:sz="4" w:space="1" w:color="auto"/>
+          <w:left w:val="single" w:sz="4" w:space="4" w:color="auto"/>
+          <w:bottom w:val="single" w:sz="4" w:space="1" w:color="auto"/>
+          <w:right w:val="single" w:sz="4" w:space="4" w:color="auto"/>
+        </w:pBdr>
+        <w:shd w:val="clear" w:color="auto" w:fill="0D0D0D" w:themeFill="text1" w:themeFillTint="F2"/>
+        <w:rPr>
+          <w:rFonts w:ascii="Abadi" w:hAnsi="Abadi"/>
+          <w:color w:val="7F7F7F" w:themeColor="text1" w:themeTint="80"/>
+          <w:sz w:val="28"/>
+          <w:szCs w:val="28"/>
+        </w:rPr>
+      </w:pPr>
+      <w:r>
+        <w:rPr>
+          <w:rFonts w:ascii="Abadi" w:hAnsi="Abadi"/>
+          <w:color w:val="7F7F7F" w:themeColor="text1" w:themeTint="80"/>
+          <w:sz w:val="28"/>
+          <w:szCs w:val="28"/>
+        </w:rPr>
+        <w:t># Ejecutar el siguiente comando Maven para compilar y ejecutar la aplicación:</w:t>
+      </w:r>
+    </w:p>
+    <w:p>
+      <w:pPr>
+        <w:pBdr>
+          <w:top w:val="single" w:sz="4" w:space="1" w:color="auto"/>
+          <w:left w:val="single" w:sz="4" w:space="4" w:color="auto"/>
+          <w:bottom w:val="single" w:sz="4" w:space="1" w:color="auto"/>
+          <w:right w:val="single" w:sz="4" w:space="4" w:color="auto"/>
+        </w:pBdr>
+        <w:shd w:val="clear" w:color="auto" w:fill="0D0D0D" w:themeFill="text1" w:themeFillTint="F2"/>
+        <w:rPr>
+          <w:rFonts w:ascii="Abadi" w:hAnsi="Abadi"/>
+          <w:sz w:val="28"/>
+          <w:szCs w:val="28"/>
+        </w:rPr>
+      </w:pPr>
+      <w:proofErr w:type="spellStart"/>
+      <w:r>
+        <w:rPr>
+          <w:rFonts w:ascii="Abadi" w:hAnsi="Abadi"/>
+          <w:sz w:val="28"/>
+          <w:szCs w:val="28"/>
+        </w:rPr>
+        <w:t>mvn</w:t>
+      </w:r>
+      <w:proofErr w:type="spellEnd"/>
+      <w:r>
+        <w:rPr>
+          <w:rFonts w:ascii="Abadi" w:hAnsi="Abadi"/>
+          <w:sz w:val="28"/>
+          <w:szCs w:val="28"/>
+        </w:rPr>
+        <w:t xml:space="preserve"> </w:t>
+      </w:r>
+      <w:proofErr w:type="spellStart"/>
+      <w:r>
+        <w:rPr>
+          <w:rFonts w:ascii="Abadi" w:hAnsi="Abadi"/>
+          <w:sz w:val="28"/>
+          <w:szCs w:val="28"/>
+        </w:rPr>
+        <w:t>spring-</w:t>
+      </w:r>
+      <w:proofErr w:type="gramStart"/>
+      <w:r>
+        <w:rPr>
+          <w:rFonts w:ascii="Abadi" w:hAnsi="Abadi"/>
+          <w:sz w:val="28"/>
+          <w:szCs w:val="28"/>
+        </w:rPr>
+        <w:t>boot:run</w:t>
+      </w:r>
+      <w:proofErr w:type="spellEnd"/>
+      <w:proofErr w:type="gramEnd"/>
+    </w:p>
+    <w:p>
+      <w:pPr>
+        <w:pStyle w:val="Ttulo1"/>
+        <w:rPr>
+          <w:rFonts w:ascii="Abadi" w:hAnsi="Abadi"/>
+          <w:sz w:val="36"/>
+          <w:szCs w:val="36"/>
+        </w:rPr>
+      </w:pPr>
+      <w:bookmarkStart w:id="20" w:name="_izl3o4bfessg" w:colFirst="0" w:colLast="0"/>
+      <w:bookmarkStart w:id="21" w:name="_Toc162731041"/>
+      <w:bookmarkEnd w:id="20"/>
+      <w:r>
+        <w:rPr>
+          <w:rFonts w:ascii="Abadi" w:hAnsi="Abadi"/>
+          <w:sz w:val="36"/>
+          <w:szCs w:val="36"/>
+        </w:rPr>
+        <w:t>Pruebas</w:t>
+      </w:r>
+      <w:bookmarkEnd w:id="21"/>
     </w:p>
     <w:p/>
     <w:p>
       <w:pPr>
-        <w:pStyle w:val="Ttulo"/>
-      </w:pPr>
-      <w:bookmarkStart w:id="16" w:name="_cr7thr6fj49m" w:colFirst="0" w:colLast="0"/>
-      <w:bookmarkEnd w:id="16"/>
-      <w:r>
-        <w:t>Ejecución del Proyecto</w:t>
-      </w:r>
-    </w:p>
-    <w:p>
-      <w:pPr>
-        <w:rPr>
-          <w:shd w:val="clear" w:color="auto" w:fill="999999"/>
-        </w:rPr>
-      </w:pPr>
-      <w:r>
-        <w:rPr>
-          <w:shd w:val="clear" w:color="auto" w:fill="999999"/>
-        </w:rPr>
-        <w:t>Para compilar y ejecutar el proyecto localmente, sigue estos pasos:</w:t>
-      </w:r>
-    </w:p>
-    <w:p>
-      <w:pPr>
-        <w:rPr>
-          <w:shd w:val="clear" w:color="auto" w:fill="999999"/>
-        </w:rPr>
-      </w:pPr>
-    </w:p>
-    <w:p>
-      <w:pPr>
-        <w:rPr>
-          <w:shd w:val="clear" w:color="auto" w:fill="999999"/>
-        </w:rPr>
-      </w:pPr>
-      <w:r>
-        <w:rPr>
-          <w:shd w:val="clear" w:color="auto" w:fill="999999"/>
-        </w:rPr>
-        <w:t>1. Clonar el repositorio del proyecto.</w:t>
-      </w:r>
-    </w:p>
-    <w:p>
-      <w:pPr>
-        <w:rPr>
-          <w:shd w:val="clear" w:color="auto" w:fill="999999"/>
-        </w:rPr>
-      </w:pPr>
-      <w:r>
-        <w:rPr>
-          <w:shd w:val="clear" w:color="auto" w:fill="999999"/>
-        </w:rPr>
-        <w:t>2. Navega al directorio raíz del proyecto.</w:t>
-      </w:r>
-    </w:p>
-    <w:p>
-      <w:pPr>
-        <w:rPr>
-          <w:shd w:val="clear" w:color="auto" w:fill="999999"/>
-        </w:rPr>
-      </w:pPr>
-      <w:r>
-        <w:rPr>
-          <w:shd w:val="clear" w:color="auto" w:fill="999999"/>
-        </w:rPr>
-        <w:t>3. Ejecuta el siguiente comando Maven para compilar y ejecutar la aplicación:</w:t>
-      </w:r>
-    </w:p>
-    <w:p>
-      <w:pPr>
-        <w:rPr>
-          <w:shd w:val="clear" w:color="auto" w:fill="999999"/>
-        </w:rPr>
-      </w:pPr>
-    </w:p>
-    <w:p>
-      <w:pPr>
-        <w:rPr>
-          <w:shd w:val="clear" w:color="auto" w:fill="999999"/>
-        </w:rPr>
-      </w:pPr>
-      <w:r>
-        <w:rPr>
-          <w:shd w:val="clear" w:color="auto" w:fill="999999"/>
-        </w:rPr>
-        <w:t>mvn spring-boot:run</w:t>
-      </w:r>
+        <w:rPr>
+          <w:rFonts w:ascii="Abadi" w:hAnsi="Abadi"/>
+          <w:sz w:val="28"/>
+          <w:szCs w:val="28"/>
+        </w:rPr>
+      </w:pPr>
+      <w:r>
+        <w:rPr>
+          <w:rFonts w:ascii="Abadi" w:hAnsi="Abadi"/>
+          <w:sz w:val="28"/>
+          <w:szCs w:val="28"/>
+        </w:rPr>
+        <w:t xml:space="preserve">Para ejecutar las pruebas de integración que involucran la base de datos MySQL, asegúrate de tener una base de datos de prueba configurada correctamente y modifica la configuración de prueba en </w:t>
+      </w:r>
+      <w:r>
+        <w:rPr>
+          <w:rFonts w:ascii="Abadi" w:hAnsi="Abadi"/>
+          <w:color w:val="00B050"/>
+          <w:sz w:val="28"/>
+          <w:szCs w:val="28"/>
+        </w:rPr>
+        <w:t>`</w:t>
+      </w:r>
+      <w:proofErr w:type="spellStart"/>
+      <w:proofErr w:type="gramStart"/>
+      <w:r>
+        <w:rPr>
+          <w:rFonts w:ascii="Abadi" w:hAnsi="Abadi"/>
+          <w:color w:val="00B050"/>
+          <w:sz w:val="28"/>
+          <w:szCs w:val="28"/>
+        </w:rPr>
+        <w:t>application.properties</w:t>
+      </w:r>
+      <w:proofErr w:type="spellEnd"/>
+      <w:proofErr w:type="gramEnd"/>
+      <w:r>
+        <w:rPr>
+          <w:rFonts w:ascii="Abadi" w:hAnsi="Abadi"/>
+          <w:color w:val="00B050"/>
+          <w:sz w:val="28"/>
+          <w:szCs w:val="28"/>
+        </w:rPr>
+        <w:t>`</w:t>
+      </w:r>
+      <w:r>
+        <w:rPr>
+          <w:rFonts w:ascii="Abadi" w:hAnsi="Abadi"/>
+          <w:color w:val="0D0D0D" w:themeColor="text1" w:themeTint="F2"/>
+          <w:sz w:val="28"/>
+          <w:szCs w:val="28"/>
+        </w:rPr>
+        <w:t>.</w:t>
+      </w:r>
+    </w:p>
+    <w:p>
+      <w:pPr>
+        <w:pStyle w:val="Ttulo1"/>
+        <w:rPr>
+          <w:rFonts w:ascii="Abadi" w:hAnsi="Abadi"/>
+          <w:sz w:val="36"/>
+          <w:szCs w:val="36"/>
+        </w:rPr>
+      </w:pPr>
+      <w:bookmarkStart w:id="22" w:name="_1see8kiyqh4z" w:colFirst="0" w:colLast="0"/>
+      <w:bookmarkStart w:id="23" w:name="_Toc162731042"/>
+      <w:bookmarkEnd w:id="22"/>
+      <w:r>
+        <w:rPr>
+          <w:rFonts w:ascii="Abadi" w:hAnsi="Abadi"/>
+          <w:sz w:val="36"/>
+          <w:szCs w:val="36"/>
+        </w:rPr>
+        <w:t>Despliegue</w:t>
+      </w:r>
+      <w:bookmarkEnd w:id="23"/>
     </w:p>
     <w:p/>
     <w:p>
       <w:pPr>
+        <w:rPr>
+          <w:rFonts w:ascii="Abadi" w:hAnsi="Abadi"/>
+          <w:sz w:val="28"/>
+          <w:szCs w:val="28"/>
+        </w:rPr>
+      </w:pPr>
+      <w:r>
+        <w:rPr>
+          <w:rFonts w:ascii="Abadi" w:hAnsi="Abadi"/>
+          <w:sz w:val="28"/>
+          <w:szCs w:val="28"/>
+        </w:rPr>
+        <w:t xml:space="preserve">Para desplegar la aplicación en un entorno de producción, sigue las prácticas recomendadas de empaquetado y despliegue de Spring </w:t>
+      </w:r>
+      <w:proofErr w:type="spellStart"/>
+      <w:r>
+        <w:rPr>
+          <w:rFonts w:ascii="Abadi" w:hAnsi="Abadi"/>
+          <w:sz w:val="28"/>
+          <w:szCs w:val="28"/>
+        </w:rPr>
+        <w:t>Boot</w:t>
+      </w:r>
+      <w:proofErr w:type="spellEnd"/>
+      <w:r>
+        <w:rPr>
+          <w:rFonts w:ascii="Abadi" w:hAnsi="Abadi"/>
+          <w:sz w:val="28"/>
+          <w:szCs w:val="28"/>
+        </w:rPr>
+        <w:t>. Asegúrate de configurar la base de datos de producción según las necesidades específicas.</w:t>
+      </w:r>
+    </w:p>
+    <w:p>
+      <w:pPr>
+        <w:rPr>
+          <w:rFonts w:ascii="Abadi" w:hAnsi="Abadi"/>
+          <w:sz w:val="28"/>
+          <w:szCs w:val="28"/>
+        </w:rPr>
+      </w:pPr>
+    </w:p>
+    <w:p>
+      <w:pPr>
+        <w:rPr>
+          <w:rFonts w:ascii="Abadi" w:hAnsi="Abadi"/>
+          <w:sz w:val="28"/>
+          <w:szCs w:val="28"/>
+        </w:rPr>
+      </w:pPr>
+      <w:r>
+        <w:rPr>
+          <w:rFonts w:ascii="Abadi" w:hAnsi="Abadi"/>
+          <w:sz w:val="28"/>
+          <w:szCs w:val="28"/>
+        </w:rPr>
+        <w:t xml:space="preserve">Esta documentación proporciona una visión general del proyecto Spring </w:t>
+      </w:r>
+      <w:proofErr w:type="spellStart"/>
+      <w:r>
+        <w:rPr>
+          <w:rFonts w:ascii="Abadi" w:hAnsi="Abadi"/>
+          <w:sz w:val="28"/>
+          <w:szCs w:val="28"/>
+        </w:rPr>
+        <w:t>Boot</w:t>
+      </w:r>
+      <w:proofErr w:type="spellEnd"/>
+      <w:r>
+        <w:rPr>
+          <w:rFonts w:ascii="Abadi" w:hAnsi="Abadi"/>
+          <w:sz w:val="28"/>
+          <w:szCs w:val="28"/>
+        </w:rPr>
+        <w:t xml:space="preserve"> y su configuración básica. Asegúrate de mantenerla actualizada a medida que el proyecto evoluciona y cambia.</w:t>
+      </w:r>
+    </w:p>
+    <w:p>
+      <w:pPr>
         <w:pStyle w:val="Ttulo1"/>
-      </w:pPr>
-      <w:bookmarkStart w:id="17" w:name="_izl3o4bfessg" w:colFirst="0" w:colLast="0"/>
-      <w:bookmarkStart w:id="18" w:name="_Toc145237897"/>
-      <w:bookmarkEnd w:id="17"/>
-      <w:r>
-        <w:t>Pruebas</w:t>
-      </w:r>
-      <w:bookmarkEnd w:id="18"/>
-    </w:p>
-    <w:p>
-      <w:r>
-        <w:t>Para ejecutar las pruebas de integración que involucran la base de datos MySQL, asegúrate de tener una base de datos de prueba configurada correctamente y modifica la configuración de prueba en `application.properties`.</w:t>
-      </w:r>
+        <w:rPr>
+          <w:rFonts w:ascii="Abadi" w:hAnsi="Abadi"/>
+          <w:sz w:val="28"/>
+          <w:szCs w:val="28"/>
+        </w:rPr>
+      </w:pPr>
+      <w:bookmarkStart w:id="24" w:name="_Toc162731043"/>
     </w:p>
     <w:p/>
     <w:p>
       <w:pPr>
         <w:pStyle w:val="Ttulo1"/>
-      </w:pPr>
-      <w:bookmarkStart w:id="19" w:name="_1see8kiyqh4z" w:colFirst="0" w:colLast="0"/>
-      <w:bookmarkStart w:id="20" w:name="_Toc145237898"/>
-      <w:bookmarkEnd w:id="19"/>
-      <w:r>
-        <w:t>Despliegue</w:t>
-      </w:r>
-      <w:bookmarkEnd w:id="20"/>
-    </w:p>
-    <w:p>
-      <w:r>
-        <w:t>Para desplegar la aplicación en un entorno de producción, sigue las prácticas recomendadas de empaquetado y despliegue de Spring Boot. Asegúrate de configurar la base de datos de producción según las necesidades específicas.</w:t>
-      </w:r>
+        <w:rPr>
+          <w:rFonts w:ascii="Abadi" w:hAnsi="Abadi"/>
+          <w:sz w:val="36"/>
+          <w:szCs w:val="36"/>
+        </w:rPr>
+      </w:pPr>
+      <w:r>
+        <w:rPr>
+          <w:rFonts w:ascii="Abadi" w:hAnsi="Abadi"/>
+          <w:sz w:val="36"/>
+          <w:szCs w:val="36"/>
+        </w:rPr>
+        <w:lastRenderedPageBreak/>
+        <w:t>Estadísticas</w:t>
+      </w:r>
+      <w:bookmarkEnd w:id="24"/>
+    </w:p>
+    <w:p>
+      <w:pPr>
+        <w:rPr>
+          <w:rFonts w:ascii="Abadi" w:hAnsi="Abadi"/>
+          <w:i/>
+          <w:iCs/>
+          <w:sz w:val="28"/>
+          <w:szCs w:val="28"/>
+        </w:rPr>
+      </w:pPr>
+      <w:r>
+        <w:rPr>
+          <w:rFonts w:ascii="Abadi" w:hAnsi="Abadi"/>
+          <w:i/>
+          <w:iCs/>
+          <w:sz w:val="28"/>
+          <w:szCs w:val="28"/>
+        </w:rPr>
+        <w:t>Todas las estadísticas tienen un periodo anual.</w:t>
+      </w:r>
+    </w:p>
+    <w:p>
+      <w:pPr>
+        <w:rPr>
+          <w:rFonts w:ascii="Abadi" w:hAnsi="Abadi" w:cs="Segoe UI"/>
+          <w:sz w:val="28"/>
+          <w:szCs w:val="28"/>
+        </w:rPr>
+      </w:pPr>
+      <w:r>
+        <w:rPr>
+          <w:rStyle w:val="Textoennegrita"/>
+          <w:rFonts w:ascii="Abadi" w:hAnsi="Abadi" w:cs="Segoe UI"/>
+          <w:sz w:val="28"/>
+          <w:szCs w:val="28"/>
+        </w:rPr>
+        <w:t>1- Servicios Más Populares:</w:t>
+      </w:r>
+    </w:p>
+    <w:p>
+      <w:pPr>
+        <w:pStyle w:val="NormalWeb"/>
+        <w:spacing w:before="0" w:beforeAutospacing="0" w:after="240" w:afterAutospacing="0"/>
+        <w:rPr>
+          <w:rFonts w:ascii="Abadi" w:hAnsi="Abadi" w:cs="Segoe UI"/>
+          <w:sz w:val="28"/>
+          <w:szCs w:val="28"/>
+        </w:rPr>
+      </w:pPr>
+      <w:r>
+        <w:rPr>
+          <w:rStyle w:val="Textoennegrita"/>
+          <w:rFonts w:ascii="Abadi" w:hAnsi="Abadi" w:cs="Segoe UI"/>
+          <w:sz w:val="28"/>
+          <w:szCs w:val="28"/>
+        </w:rPr>
+        <w:t>Definición de Estadística:</w:t>
+      </w:r>
+      <w:r>
+        <w:rPr>
+          <w:rFonts w:ascii="Abadi" w:hAnsi="Abadi" w:cs="Segoe UI"/>
+          <w:sz w:val="28"/>
+          <w:szCs w:val="28"/>
+        </w:rPr>
+        <w:t> Lista de los tres servicios más solicitados en un periodo de tiempo.</w:t>
+      </w:r>
+    </w:p>
+    <w:p>
+      <w:pPr>
+        <w:pStyle w:val="NormalWeb"/>
+        <w:spacing w:before="0" w:beforeAutospacing="0" w:after="240" w:afterAutospacing="0"/>
+        <w:rPr>
+          <w:rFonts w:ascii="Abadi" w:hAnsi="Abadi" w:cs="Segoe UI"/>
+          <w:sz w:val="28"/>
+          <w:szCs w:val="28"/>
+        </w:rPr>
+      </w:pPr>
+      <w:r>
+        <w:rPr>
+          <w:rStyle w:val="Textoennegrita"/>
+          <w:rFonts w:ascii="Abadi" w:hAnsi="Abadi" w:cs="Segoe UI"/>
+          <w:sz w:val="28"/>
+          <w:szCs w:val="28"/>
+        </w:rPr>
+        <w:t>Explicación:</w:t>
+      </w:r>
+      <w:r>
+        <w:rPr>
+          <w:rFonts w:ascii="Abadi" w:hAnsi="Abadi" w:cs="Segoe UI"/>
+          <w:sz w:val="28"/>
+          <w:szCs w:val="28"/>
+        </w:rPr>
+        <w:t> Identificar los servicios más populares ayuda a adaptar la oferta del taller y a centrarse en las áreas de mayor demanda. Esta estadística permite a los propietarios y administradores del taller tomar decisiones informadas sobre la asignación de recursos y la promoción de servicios específicos.</w:t>
+      </w:r>
+    </w:p>
+    <w:p>
+      <w:pPr>
+        <w:rPr>
+          <w:rFonts w:ascii="Abadi" w:hAnsi="Abadi" w:cs="Segoe UI"/>
+          <w:sz w:val="28"/>
+          <w:szCs w:val="28"/>
+        </w:rPr>
+      </w:pPr>
+      <w:r>
+        <w:rPr>
+          <w:rStyle w:val="Textoennegrita"/>
+          <w:rFonts w:ascii="Abadi" w:hAnsi="Abadi" w:cs="Segoe UI"/>
+          <w:sz w:val="28"/>
+          <w:szCs w:val="28"/>
+        </w:rPr>
+        <w:t>2- Comparativa de Rendimiento entre Técnicos:</w:t>
+      </w:r>
+    </w:p>
+    <w:p>
+      <w:pPr>
+        <w:pStyle w:val="NormalWeb"/>
+        <w:spacing w:before="0" w:beforeAutospacing="0" w:after="240" w:afterAutospacing="0"/>
+        <w:rPr>
+          <w:rFonts w:ascii="Abadi" w:hAnsi="Abadi" w:cs="Segoe UI"/>
+          <w:sz w:val="28"/>
+          <w:szCs w:val="28"/>
+        </w:rPr>
+      </w:pPr>
+      <w:r>
+        <w:rPr>
+          <w:rStyle w:val="Textoennegrita"/>
+          <w:rFonts w:ascii="Abadi" w:hAnsi="Abadi" w:cs="Segoe UI"/>
+          <w:sz w:val="28"/>
+          <w:szCs w:val="28"/>
+        </w:rPr>
+        <w:t>Definición de Estadística:</w:t>
+      </w:r>
+      <w:r>
+        <w:rPr>
+          <w:rFonts w:ascii="Abadi" w:hAnsi="Abadi" w:cs="Segoe UI"/>
+          <w:sz w:val="28"/>
+          <w:szCs w:val="28"/>
+        </w:rPr>
+        <w:t> Clasificación de técnicos según el número total de servicios completados en un periodo de tiempo.</w:t>
+      </w:r>
+    </w:p>
+    <w:p>
+      <w:pPr>
+        <w:pStyle w:val="NormalWeb"/>
+        <w:spacing w:before="0" w:beforeAutospacing="0" w:after="240" w:afterAutospacing="0"/>
+        <w:rPr>
+          <w:rFonts w:ascii="Abadi" w:hAnsi="Abadi" w:cs="Segoe UI"/>
+          <w:sz w:val="28"/>
+          <w:szCs w:val="28"/>
+        </w:rPr>
+      </w:pPr>
+      <w:r>
+        <w:rPr>
+          <w:rStyle w:val="Textoennegrita"/>
+          <w:rFonts w:ascii="Abadi" w:hAnsi="Abadi" w:cs="Segoe UI"/>
+          <w:sz w:val="28"/>
+          <w:szCs w:val="28"/>
+        </w:rPr>
+        <w:t>Explicación:</w:t>
+      </w:r>
+      <w:r>
+        <w:rPr>
+          <w:rFonts w:ascii="Abadi" w:hAnsi="Abadi" w:cs="Segoe UI"/>
+          <w:sz w:val="28"/>
+          <w:szCs w:val="28"/>
+        </w:rPr>
+        <w:t> Proporciona una visión rápida del rendimiento relativo entre técnicos, sin detallar demasiado, facilitando la identificación de áreas de mejora. Esta estadística puede utilizarse para reconocer a los técnicos más productivos, así como para identificar a aquellos que podrían necesitar capacitación adicional o apoyo.</w:t>
+      </w:r>
+    </w:p>
+    <w:p>
+      <w:pPr>
+        <w:rPr>
+          <w:rFonts w:ascii="Abadi" w:hAnsi="Abadi" w:cs="Segoe UI"/>
+          <w:sz w:val="28"/>
+          <w:szCs w:val="28"/>
+        </w:rPr>
+      </w:pPr>
+      <w:r>
+        <w:rPr>
+          <w:rStyle w:val="Textoennegrita"/>
+          <w:rFonts w:ascii="Abadi" w:hAnsi="Abadi" w:cs="Segoe UI"/>
+          <w:sz w:val="28"/>
+          <w:szCs w:val="28"/>
+        </w:rPr>
+        <w:t>3- Ganancia Total:</w:t>
+      </w:r>
+    </w:p>
+    <w:p>
+      <w:pPr>
+        <w:pStyle w:val="NormalWeb"/>
+        <w:spacing w:before="0" w:beforeAutospacing="0" w:after="240" w:afterAutospacing="0"/>
+        <w:rPr>
+          <w:rFonts w:ascii="Abadi" w:hAnsi="Abadi" w:cs="Segoe UI"/>
+          <w:sz w:val="28"/>
+          <w:szCs w:val="28"/>
+        </w:rPr>
+      </w:pPr>
+      <w:r>
+        <w:rPr>
+          <w:rStyle w:val="Textoennegrita"/>
+          <w:rFonts w:ascii="Abadi" w:hAnsi="Abadi" w:cs="Segoe UI"/>
+          <w:sz w:val="28"/>
+          <w:szCs w:val="28"/>
+        </w:rPr>
+        <w:t>Definición de Estadística:</w:t>
+      </w:r>
+      <w:r>
+        <w:rPr>
+          <w:rFonts w:ascii="Abadi" w:hAnsi="Abadi" w:cs="Segoe UI"/>
+          <w:sz w:val="28"/>
+          <w:szCs w:val="28"/>
+        </w:rPr>
+        <w:t> Ingreso total en un periodo de tiempo.</w:t>
+      </w:r>
+    </w:p>
+    <w:p>
+      <w:pPr>
+        <w:pStyle w:val="NormalWeb"/>
+        <w:spacing w:before="0" w:beforeAutospacing="0" w:after="240" w:afterAutospacing="0"/>
+        <w:rPr>
+          <w:rFonts w:ascii="Abadi" w:hAnsi="Abadi" w:cs="Segoe UI"/>
+          <w:sz w:val="28"/>
+          <w:szCs w:val="28"/>
+        </w:rPr>
+      </w:pPr>
+      <w:r>
+        <w:rPr>
+          <w:rStyle w:val="Textoennegrita"/>
+          <w:rFonts w:ascii="Abadi" w:hAnsi="Abadi" w:cs="Segoe UI"/>
+          <w:sz w:val="28"/>
+          <w:szCs w:val="28"/>
+        </w:rPr>
+        <w:t>Explicación:</w:t>
+      </w:r>
+      <w:r>
+        <w:rPr>
+          <w:rFonts w:ascii="Abadi" w:hAnsi="Abadi" w:cs="Segoe UI"/>
+          <w:sz w:val="28"/>
+          <w:szCs w:val="28"/>
+        </w:rPr>
+        <w:t> Esta estadística proporcionará una visión general del rendimiento financiero del taller, permitiendo a los usuarios evaluar la salud financiera del negocio. Conocer la ganancia total en un periodo de tiempo determinado es fundamental para la toma de decisiones financieras, como la planificación presupuestaria, la evaluación de la rentabilidad y la identificación de áreas de mejora.</w:t>
+      </w:r>
+    </w:p>
+    <w:p>
+      <w:pPr>
+        <w:rPr>
+          <w:rFonts w:ascii="Abadi" w:hAnsi="Abadi" w:cs="Segoe UI"/>
+          <w:sz w:val="28"/>
+          <w:szCs w:val="28"/>
+        </w:rPr>
+      </w:pPr>
+      <w:r>
+        <w:rPr>
+          <w:rStyle w:val="Textoennegrita"/>
+          <w:rFonts w:ascii="Abadi" w:hAnsi="Abadi" w:cs="Segoe UI"/>
+          <w:sz w:val="28"/>
+          <w:szCs w:val="28"/>
+        </w:rPr>
+        <w:t>4- Estadística de Estado de Órdenes:</w:t>
+      </w:r>
+    </w:p>
+    <w:p>
+      <w:pPr>
+        <w:pStyle w:val="NormalWeb"/>
+        <w:spacing w:before="0" w:beforeAutospacing="0" w:after="240" w:afterAutospacing="0"/>
+        <w:rPr>
+          <w:rFonts w:ascii="Abadi" w:hAnsi="Abadi" w:cs="Segoe UI"/>
+          <w:sz w:val="28"/>
+          <w:szCs w:val="28"/>
+        </w:rPr>
+      </w:pPr>
+      <w:r>
+        <w:rPr>
+          <w:rStyle w:val="Textoennegrita"/>
+          <w:rFonts w:ascii="Abadi" w:hAnsi="Abadi" w:cs="Segoe UI"/>
+          <w:sz w:val="28"/>
+          <w:szCs w:val="28"/>
+        </w:rPr>
+        <w:t>Definición:</w:t>
+      </w:r>
+    </w:p>
+    <w:p>
+      <w:pPr>
+        <w:pStyle w:val="NormalWeb"/>
+        <w:spacing w:before="0" w:beforeAutospacing="0" w:after="240" w:afterAutospacing="0"/>
+        <w:rPr>
+          <w:rFonts w:ascii="Abadi" w:hAnsi="Abadi" w:cs="Segoe UI"/>
+          <w:sz w:val="28"/>
+          <w:szCs w:val="28"/>
+        </w:rPr>
+      </w:pPr>
+      <w:r>
+        <w:rPr>
+          <w:rFonts w:ascii="Abadi" w:hAnsi="Abadi" w:cs="Segoe UI"/>
+          <w:sz w:val="28"/>
+          <w:szCs w:val="28"/>
+        </w:rPr>
+        <w:t>La estadística de estado de órdenes presenta la siguiente información:</w:t>
+      </w:r>
+    </w:p>
+    <w:p>
+      <w:pPr>
+        <w:numPr>
+          <w:ilvl w:val="0"/>
+          <w:numId w:val="13"/>
+        </w:numPr>
+        <w:spacing w:before="100" w:beforeAutospacing="1" w:after="100" w:afterAutospacing="1" w:line="240" w:lineRule="auto"/>
+        <w:rPr>
+          <w:rFonts w:ascii="Abadi" w:hAnsi="Abadi" w:cs="Segoe UI"/>
+          <w:sz w:val="28"/>
+          <w:szCs w:val="28"/>
+        </w:rPr>
+      </w:pPr>
+      <w:r>
+        <w:rPr>
+          <w:rStyle w:val="Textoennegrita"/>
+          <w:rFonts w:ascii="Abadi" w:hAnsi="Abadi" w:cs="Segoe UI"/>
+          <w:sz w:val="28"/>
+          <w:szCs w:val="28"/>
+        </w:rPr>
+        <w:t>Pendiente:</w:t>
+      </w:r>
+      <w:r>
+        <w:rPr>
+          <w:rFonts w:ascii="Abadi" w:hAnsi="Abadi" w:cs="Segoe UI"/>
+          <w:sz w:val="28"/>
+          <w:szCs w:val="28"/>
+        </w:rPr>
+        <w:t> Representa el número de órdenes de trabajo que están en espera de ser procesadas o completadas.</w:t>
+      </w:r>
+    </w:p>
+    <w:p>
+      <w:pPr>
+        <w:numPr>
+          <w:ilvl w:val="0"/>
+          <w:numId w:val="13"/>
+        </w:numPr>
+        <w:spacing w:before="60" w:after="100" w:afterAutospacing="1" w:line="240" w:lineRule="auto"/>
+        <w:rPr>
+          <w:rFonts w:ascii="Abadi" w:hAnsi="Abadi" w:cs="Segoe UI"/>
+          <w:sz w:val="28"/>
+          <w:szCs w:val="28"/>
+        </w:rPr>
+      </w:pPr>
+      <w:r>
+        <w:rPr>
+          <w:rStyle w:val="Textoennegrita"/>
+          <w:rFonts w:ascii="Abadi" w:hAnsi="Abadi" w:cs="Segoe UI"/>
+          <w:sz w:val="28"/>
+          <w:szCs w:val="28"/>
+        </w:rPr>
+        <w:t>Anulado:</w:t>
+      </w:r>
+      <w:r>
+        <w:rPr>
+          <w:rFonts w:ascii="Abadi" w:hAnsi="Abadi" w:cs="Segoe UI"/>
+          <w:sz w:val="28"/>
+          <w:szCs w:val="28"/>
+        </w:rPr>
+        <w:t> Indica la cantidad de órdenes de trabajo que han sido canceladas o anuladas antes de su finalización.</w:t>
+      </w:r>
+    </w:p>
+    <w:p>
+      <w:pPr>
+        <w:numPr>
+          <w:ilvl w:val="0"/>
+          <w:numId w:val="13"/>
+        </w:numPr>
+        <w:spacing w:before="60" w:after="100" w:afterAutospacing="1" w:line="240" w:lineRule="auto"/>
+        <w:rPr>
+          <w:rFonts w:ascii="Abadi" w:hAnsi="Abadi" w:cs="Segoe UI"/>
+          <w:sz w:val="28"/>
+          <w:szCs w:val="28"/>
+        </w:rPr>
+      </w:pPr>
+      <w:r>
+        <w:rPr>
+          <w:rStyle w:val="Textoennegrita"/>
+          <w:rFonts w:ascii="Abadi" w:hAnsi="Abadi" w:cs="Segoe UI"/>
+          <w:sz w:val="28"/>
+          <w:szCs w:val="28"/>
+        </w:rPr>
+        <w:lastRenderedPageBreak/>
+        <w:t>Finalizado:</w:t>
+      </w:r>
+      <w:r>
+        <w:rPr>
+          <w:rFonts w:ascii="Abadi" w:hAnsi="Abadi" w:cs="Segoe UI"/>
+          <w:sz w:val="28"/>
+          <w:szCs w:val="28"/>
+        </w:rPr>
+        <w:t> Muestra el total de órdenes de trabajo que han sido completadas y no requieren más acciones.</w:t>
+      </w:r>
+    </w:p>
+    <w:p>
+      <w:pPr>
+        <w:pStyle w:val="NormalWeb"/>
+        <w:spacing w:before="0" w:beforeAutospacing="0" w:after="240" w:afterAutospacing="0"/>
+        <w:rPr>
+          <w:rFonts w:ascii="Abadi" w:hAnsi="Abadi" w:cs="Segoe UI"/>
+          <w:sz w:val="28"/>
+          <w:szCs w:val="28"/>
+        </w:rPr>
+      </w:pPr>
+      <w:r>
+        <w:rPr>
+          <w:rStyle w:val="Textoennegrita"/>
+          <w:rFonts w:ascii="Abadi" w:hAnsi="Abadi" w:cs="Segoe UI"/>
+          <w:sz w:val="28"/>
+          <w:szCs w:val="28"/>
+        </w:rPr>
+        <w:t>Explicación:</w:t>
+      </w:r>
+      <w:r>
+        <w:rPr>
+          <w:rFonts w:ascii="Abadi" w:hAnsi="Abadi" w:cs="Segoe UI"/>
+          <w:sz w:val="28"/>
+          <w:szCs w:val="28"/>
+        </w:rPr>
+        <w:t> Esta estadística proporciona una visión general de la distribución de las órdenes de trabajo según su estado actual. Permite a los usuarios entender rápidamente la distribución de las órdenes de trabajo en diferentes etapas de su ciclo de vida, lo que puede ser útil para la planificación y la toma de decisiones. Además, ayuda a identificar posibles cuellos de botella en el proceso de trabajo y a optimizar la eficiencia operativa del taller.</w:t>
+      </w:r>
+    </w:p>
+    <w:p>
+      <w:pPr>
+        <w:pStyle w:val="NormalWeb"/>
+        <w:spacing w:before="0" w:beforeAutospacing="0" w:after="240" w:afterAutospacing="0"/>
+        <w:rPr>
+          <w:rFonts w:ascii="Abadi" w:hAnsi="Abadi" w:cs="Segoe UI"/>
+          <w:sz w:val="28"/>
+          <w:szCs w:val="28"/>
+        </w:rPr>
+      </w:pPr>
+      <w:r>
+        <w:rPr>
+          <w:rFonts w:ascii="Abadi" w:hAnsi="Abadi" w:cs="Segoe UI"/>
+          <w:noProof/>
+          <w:sz w:val="28"/>
+          <w:szCs w:val="28"/>
+        </w:rPr>
+        <w:drawing>
+          <wp:inline distT="0" distB="0" distL="0" distR="0" wp14:anchorId="7B18A855" wp14:editId="4ACCE74B">
+            <wp:extent cx="5588002" cy="2124075"/>
+            <wp:effectExtent l="0" t="0" r="0" b="0"/>
+            <wp:docPr id="1788389536" name="Imagen 8" descr="image"/>
+            <wp:cNvGraphicFramePr>
+              <a:graphicFrameLocks xmlns:a="http://schemas.openxmlformats.org/drawingml/2006/main" noChangeAspect="1"/>
+            </wp:cNvGraphicFramePr>
+            <a:graphic xmlns:a="http://schemas.openxmlformats.org/drawingml/2006/main">
+              <a:graphicData uri="http://schemas.openxmlformats.org/drawingml/2006/picture">
+                <pic:pic xmlns:pic="http://schemas.openxmlformats.org/drawingml/2006/picture">
+                  <pic:nvPicPr>
+                    <pic:cNvPr id="0" name="Picture 21" descr="image"/>
+                    <pic:cNvPicPr>
+                      <a:picLocks noChangeAspect="1" noChangeArrowheads="1"/>
+                    </pic:cNvPicPr>
+                  </pic:nvPicPr>
+                  <pic:blipFill rotWithShape="1">
+                    <a:blip r:embed="rId15">
+                      <a:extLst>
+                        <a:ext uri="{28A0092B-C50C-407E-A947-70E740481C1C}">
+                          <a14:useLocalDpi xmlns:a14="http://schemas.microsoft.com/office/drawing/2010/main" val="0"/>
+                        </a:ext>
+                      </a:extLst>
+                    </a:blip>
+                    <a:srcRect b="17101"/>
+                    <a:stretch/>
+                  </pic:blipFill>
+                  <pic:spPr bwMode="auto">
+                    <a:xfrm>
+                      <a:off x="0" y="0"/>
+                      <a:ext cx="5733415" cy="2179348"/>
+                    </a:xfrm>
+                    <a:prstGeom prst="rect">
+                      <a:avLst/>
+                    </a:prstGeom>
+                    <a:noFill/>
+                    <a:ln>
+                      <a:noFill/>
+                    </a:ln>
+                    <a:extLst>
+                      <a:ext uri="{53640926-AAD7-44D8-BBD7-CCE9431645EC}">
+                        <a14:shadowObscured xmlns:a14="http://schemas.microsoft.com/office/drawing/2010/main"/>
+                      </a:ext>
+                    </a:extLst>
+                  </pic:spPr>
+                </pic:pic>
+              </a:graphicData>
+            </a:graphic>
+          </wp:inline>
+        </w:drawing>
+      </w:r>
+    </w:p>
+    <w:p>
+      <w:pPr>
+        <w:pStyle w:val="NormalWeb"/>
+        <w:spacing w:before="0" w:beforeAutospacing="0" w:after="0" w:afterAutospacing="0"/>
+        <w:rPr>
+          <w:rFonts w:ascii="Abadi" w:hAnsi="Abadi" w:cs="Segoe UI"/>
+          <w:sz w:val="28"/>
+          <w:szCs w:val="28"/>
+        </w:rPr>
+      </w:pPr>
+      <w:r>
+        <w:rPr>
+          <w:rFonts w:ascii="Abadi" w:hAnsi="Abadi" w:cs="Segoe UI"/>
+          <w:noProof/>
+          <w:sz w:val="28"/>
+          <w:szCs w:val="28"/>
+        </w:rPr>
+        <w:drawing>
+          <wp:inline distT="0" distB="0" distL="0" distR="0" wp14:anchorId="7BFEBD49" wp14:editId="14E9431C">
+            <wp:extent cx="5733415" cy="2560955"/>
+            <wp:effectExtent l="0" t="0" r="635" b="0"/>
+            <wp:docPr id="7378833" name="Imagen 7" descr="image"/>
+            <wp:cNvGraphicFramePr>
+              <a:graphicFrameLocks xmlns:a="http://schemas.openxmlformats.org/drawingml/2006/main" noChangeAspect="1"/>
+            </wp:cNvGraphicFramePr>
+            <a:graphic xmlns:a="http://schemas.openxmlformats.org/drawingml/2006/main">
+              <a:graphicData uri="http://schemas.openxmlformats.org/drawingml/2006/picture">
+                <pic:pic xmlns:pic="http://schemas.openxmlformats.org/drawingml/2006/picture">
+                  <pic:nvPicPr>
+                    <pic:cNvPr id="0" name="Picture 22" descr="image"/>
+                    <pic:cNvPicPr>
+                      <a:picLocks noChangeAspect="1" noChangeArrowheads="1"/>
+                    </pic:cNvPicPr>
+                  </pic:nvPicPr>
+                  <pic:blipFill>
+                    <a:blip r:embed="rId16">
+                      <a:extLst>
+                        <a:ext uri="{28A0092B-C50C-407E-A947-70E740481C1C}">
+                          <a14:useLocalDpi xmlns:a14="http://schemas.microsoft.com/office/drawing/2010/main" val="0"/>
+                        </a:ext>
+                      </a:extLst>
+                    </a:blip>
+                    <a:srcRect/>
+                    <a:stretch>
+                      <a:fillRect/>
+                    </a:stretch>
+                  </pic:blipFill>
+                  <pic:spPr bwMode="auto">
+                    <a:xfrm>
+                      <a:off x="0" y="0"/>
+                      <a:ext cx="5733415" cy="2560955"/>
+                    </a:xfrm>
+                    <a:prstGeom prst="rect">
+                      <a:avLst/>
+                    </a:prstGeom>
+                    <a:noFill/>
+                    <a:ln>
+                      <a:noFill/>
+                    </a:ln>
+                  </pic:spPr>
+                </pic:pic>
+              </a:graphicData>
+            </a:graphic>
+          </wp:inline>
+        </w:drawing>
+      </w:r>
+    </w:p>
+    <w:p>
+      <w:pPr>
+        <w:pStyle w:val="Ttulo1"/>
+        <w:rPr>
+          <w:rFonts w:ascii="Abadi" w:hAnsi="Abadi"/>
+          <w:sz w:val="36"/>
+          <w:szCs w:val="36"/>
+        </w:rPr>
+      </w:pPr>
+      <w:bookmarkStart w:id="25" w:name="_Toc162731044"/>
+      <w:r>
+        <w:rPr>
+          <w:rFonts w:ascii="Abadi" w:hAnsi="Abadi"/>
+          <w:sz w:val="36"/>
+          <w:szCs w:val="36"/>
+        </w:rPr>
+        <w:t xml:space="preserve">Monitoreo de Consumo de Memoria con </w:t>
+      </w:r>
+      <w:proofErr w:type="spellStart"/>
+      <w:r>
+        <w:rPr>
+          <w:rFonts w:ascii="Abadi" w:hAnsi="Abadi"/>
+          <w:sz w:val="36"/>
+          <w:szCs w:val="36"/>
+        </w:rPr>
+        <w:t>Jconsole</w:t>
+      </w:r>
+      <w:bookmarkEnd w:id="25"/>
+      <w:proofErr w:type="spellEnd"/>
+    </w:p>
+    <w:p>
+      <w:pPr>
+        <w:spacing w:line="240" w:lineRule="auto"/>
+        <w:rPr>
+          <w:rFonts w:ascii="Abadi" w:eastAsia="Times New Roman" w:hAnsi="Abadi" w:cs="Times New Roman"/>
+          <w:sz w:val="28"/>
+          <w:szCs w:val="28"/>
+          <w:lang w:eastAsia="es-AR"/>
+        </w:rPr>
+      </w:pPr>
+    </w:p>
+    <w:p>
+      <w:pPr>
+        <w:spacing w:line="240" w:lineRule="auto"/>
+        <w:rPr>
+          <w:rFonts w:ascii="Abadi" w:eastAsia="Times New Roman" w:hAnsi="Abadi" w:cs="Times New Roman"/>
+          <w:sz w:val="28"/>
+          <w:szCs w:val="28"/>
+          <w:lang w:val="es-AR" w:eastAsia="es-AR"/>
+        </w:rPr>
+      </w:pPr>
+      <w:r>
+        <w:rPr>
+          <w:rFonts w:ascii="Abadi" w:eastAsia="Times New Roman" w:hAnsi="Abadi" w:cs="Times New Roman"/>
+          <w:sz w:val="28"/>
+          <w:szCs w:val="28"/>
+          <w:lang w:val="es-AR" w:eastAsia="es-AR"/>
+        </w:rPr>
+        <w:t>Captura 1: Estado Inicial del Consumo de Memoria</w:t>
+      </w:r>
+    </w:p>
+    <w:p>
+      <w:pPr>
+        <w:spacing w:after="240" w:line="240" w:lineRule="auto"/>
+        <w:rPr>
+          <w:rFonts w:ascii="Abadi" w:eastAsia="Times New Roman" w:hAnsi="Abadi" w:cs="Times New Roman"/>
+          <w:sz w:val="28"/>
+          <w:szCs w:val="28"/>
+          <w:lang w:val="es-AR" w:eastAsia="es-AR"/>
+        </w:rPr>
+      </w:pPr>
+      <w:r>
+        <w:rPr>
+          <w:rFonts w:ascii="Abadi" w:eastAsia="Times New Roman" w:hAnsi="Abadi" w:cs="Times New Roman"/>
+          <w:sz w:val="28"/>
+          <w:szCs w:val="28"/>
+          <w:lang w:val="es-AR" w:eastAsia="es-AR"/>
+        </w:rPr>
+        <w:t xml:space="preserve">La primera captura revela el estado del consumo de memoria en el momento inicial de la ejecución del sistema. Proporciona una visión </w:t>
+      </w:r>
+      <w:r>
+        <w:rPr>
+          <w:rFonts w:ascii="Abadi" w:eastAsia="Times New Roman" w:hAnsi="Abadi" w:cs="Times New Roman"/>
+          <w:sz w:val="28"/>
+          <w:szCs w:val="28"/>
+          <w:lang w:val="es-AR" w:eastAsia="es-AR"/>
+        </w:rPr>
+        <w:lastRenderedPageBreak/>
+        <w:t>instantánea de la asignación de memoria y sirve como referencia para evaluar cualquier cambio significativo.</w:t>
+      </w:r>
+    </w:p>
+    <w:p>
+      <w:pPr>
+        <w:spacing w:after="240" w:line="240" w:lineRule="auto"/>
+        <w:rPr>
+          <w:rFonts w:ascii="Abadi" w:eastAsia="Times New Roman" w:hAnsi="Abadi" w:cs="Times New Roman"/>
+          <w:sz w:val="28"/>
+          <w:szCs w:val="28"/>
+          <w:lang w:val="es-AR" w:eastAsia="es-AR"/>
+        </w:rPr>
+      </w:pPr>
+      <w:r>
+        <w:rPr>
+          <w:rFonts w:ascii="Abadi" w:eastAsia="Times New Roman" w:hAnsi="Abadi" w:cs="Times New Roman"/>
+          <w:noProof/>
+          <w:sz w:val="28"/>
+          <w:szCs w:val="28"/>
+          <w:lang w:val="es-AR" w:eastAsia="es-AR"/>
+        </w:rPr>
+        <w:drawing>
+          <wp:inline distT="0" distB="0" distL="0" distR="0" wp14:anchorId="264508F6" wp14:editId="567F46FF">
+            <wp:extent cx="4580341" cy="3276600"/>
+            <wp:effectExtent l="0" t="0" r="0" b="0"/>
+            <wp:docPr id="1556224374" name="Imagen 10" descr="image"/>
+            <wp:cNvGraphicFramePr>
+              <a:graphicFrameLocks xmlns:a="http://schemas.openxmlformats.org/drawingml/2006/main" noChangeAspect="1"/>
+            </wp:cNvGraphicFramePr>
+            <a:graphic xmlns:a="http://schemas.openxmlformats.org/drawingml/2006/main">
+              <a:graphicData uri="http://schemas.openxmlformats.org/drawingml/2006/picture">
+                <pic:pic xmlns:pic="http://schemas.openxmlformats.org/drawingml/2006/picture">
+                  <pic:nvPicPr>
+                    <pic:cNvPr id="0" name="Picture 33" descr="image"/>
+                    <pic:cNvPicPr>
+                      <a:picLocks noChangeAspect="1" noChangeArrowheads="1"/>
+                    </pic:cNvPicPr>
+                  </pic:nvPicPr>
+                  <pic:blipFill>
+                    <a:blip r:embed="rId17">
+                      <a:extLst>
+                        <a:ext uri="{28A0092B-C50C-407E-A947-70E740481C1C}">
+                          <a14:useLocalDpi xmlns:a14="http://schemas.microsoft.com/office/drawing/2010/main" val="0"/>
+                        </a:ext>
+                      </a:extLst>
+                    </a:blip>
+                    <a:srcRect/>
+                    <a:stretch>
+                      <a:fillRect/>
+                    </a:stretch>
+                  </pic:blipFill>
+                  <pic:spPr bwMode="auto">
+                    <a:xfrm>
+                      <a:off x="0" y="0"/>
+                      <a:ext cx="4592585" cy="3285359"/>
+                    </a:xfrm>
+                    <a:prstGeom prst="rect">
+                      <a:avLst/>
+                    </a:prstGeom>
+                    <a:noFill/>
+                    <a:ln>
+                      <a:noFill/>
+                    </a:ln>
+                  </pic:spPr>
+                </pic:pic>
+              </a:graphicData>
+            </a:graphic>
+          </wp:inline>
+        </w:drawing>
+      </w:r>
+    </w:p>
+    <w:p>
+      <w:pPr>
+        <w:spacing w:line="240" w:lineRule="auto"/>
+        <w:rPr>
+          <w:rFonts w:ascii="Abadi" w:eastAsia="Times New Roman" w:hAnsi="Abadi" w:cs="Times New Roman"/>
+          <w:sz w:val="28"/>
+          <w:szCs w:val="28"/>
+          <w:lang w:val="es-AR" w:eastAsia="es-AR"/>
+        </w:rPr>
+      </w:pPr>
+      <w:r>
+        <w:rPr>
+          <w:rFonts w:ascii="Abadi" w:eastAsia="Times New Roman" w:hAnsi="Abadi" w:cs="Times New Roman"/>
+          <w:sz w:val="28"/>
+          <w:szCs w:val="28"/>
+          <w:lang w:val="es-AR" w:eastAsia="es-AR"/>
+        </w:rPr>
+        <w:t>Captura 2: Consumo de Memoria Después de una Hora</w:t>
+      </w:r>
+    </w:p>
+    <w:p>
+      <w:pPr>
+        <w:spacing w:after="240" w:line="240" w:lineRule="auto"/>
+        <w:rPr>
+          <w:rFonts w:ascii="Abadi" w:eastAsia="Times New Roman" w:hAnsi="Abadi" w:cs="Times New Roman"/>
+          <w:sz w:val="28"/>
+          <w:szCs w:val="28"/>
+          <w:lang w:val="es-AR" w:eastAsia="es-AR"/>
+        </w:rPr>
+      </w:pPr>
+      <w:r>
+        <w:rPr>
+          <w:rFonts w:ascii="Abadi" w:eastAsia="Times New Roman" w:hAnsi="Abadi" w:cs="Times New Roman"/>
+          <w:sz w:val="28"/>
+          <w:szCs w:val="28"/>
+          <w:lang w:val="es-AR" w:eastAsia="es-AR"/>
+        </w:rPr>
+        <w:t>La segunda captura muestra el estado del consumo de memoria después de una hora de funcionamiento continuo. Se ha observado que el sistema mantiene una estabilidad en el uso de la memoria durante este período.</w:t>
+      </w:r>
+    </w:p>
+    <w:p>
+      <w:pPr>
+        <w:spacing w:after="240" w:line="240" w:lineRule="auto"/>
+        <w:rPr>
+          <w:rFonts w:ascii="Abadi" w:eastAsia="Times New Roman" w:hAnsi="Abadi" w:cs="Times New Roman"/>
+          <w:sz w:val="28"/>
+          <w:szCs w:val="28"/>
+          <w:lang w:val="es-AR" w:eastAsia="es-AR"/>
+        </w:rPr>
+      </w:pPr>
+      <w:r>
+        <w:rPr>
+          <w:rFonts w:ascii="Abadi" w:eastAsia="Times New Roman" w:hAnsi="Abadi" w:cs="Times New Roman"/>
+          <w:noProof/>
+          <w:sz w:val="28"/>
+          <w:szCs w:val="28"/>
+          <w:lang w:val="es-AR" w:eastAsia="es-AR"/>
+        </w:rPr>
+        <w:drawing>
+          <wp:inline distT="0" distB="0" distL="0" distR="0" wp14:anchorId="41757E50" wp14:editId="7BC4D748">
+            <wp:extent cx="4619625" cy="3270933"/>
+            <wp:effectExtent l="0" t="0" r="0" b="5715"/>
+            <wp:docPr id="776258737" name="Imagen 9" descr="image"/>
+            <wp:cNvGraphicFramePr>
+              <a:graphicFrameLocks xmlns:a="http://schemas.openxmlformats.org/drawingml/2006/main" noChangeAspect="1"/>
+            </wp:cNvGraphicFramePr>
+            <a:graphic xmlns:a="http://schemas.openxmlformats.org/drawingml/2006/main">
+              <a:graphicData uri="http://schemas.openxmlformats.org/drawingml/2006/picture">
+                <pic:pic xmlns:pic="http://schemas.openxmlformats.org/drawingml/2006/picture">
+                  <pic:nvPicPr>
+                    <pic:cNvPr id="0" name="Picture 34" descr="image"/>
+                    <pic:cNvPicPr>
+                      <a:picLocks noChangeAspect="1" noChangeArrowheads="1"/>
+                    </pic:cNvPicPr>
+                  </pic:nvPicPr>
+                  <pic:blipFill>
+                    <a:blip r:embed="rId18">
+                      <a:extLst>
+                        <a:ext uri="{28A0092B-C50C-407E-A947-70E740481C1C}">
+                          <a14:useLocalDpi xmlns:a14="http://schemas.microsoft.com/office/drawing/2010/main" val="0"/>
+                        </a:ext>
+                      </a:extLst>
+                    </a:blip>
+                    <a:srcRect/>
+                    <a:stretch>
+                      <a:fillRect/>
+                    </a:stretch>
+                  </pic:blipFill>
+                  <pic:spPr bwMode="auto">
+                    <a:xfrm>
+                      <a:off x="0" y="0"/>
+                      <a:ext cx="4639096" cy="3284719"/>
+                    </a:xfrm>
+                    <a:prstGeom prst="rect">
+                      <a:avLst/>
+                    </a:prstGeom>
+                    <a:noFill/>
+                    <a:ln>
+                      <a:noFill/>
+                    </a:ln>
+                  </pic:spPr>
+                </pic:pic>
+              </a:graphicData>
+            </a:graphic>
+          </wp:inline>
+        </w:drawing>
+      </w:r>
+    </w:p>
+    <w:p>
+      <w:pPr>
+        <w:rPr>
+          <w:rFonts w:ascii="Abadi" w:hAnsi="Abadi"/>
+          <w:sz w:val="28"/>
+          <w:szCs w:val="28"/>
+          <w:lang w:val="es-AR"/>
+        </w:rPr>
+      </w:pPr>
+      <w:r>
+        <w:rPr>
+          <w:rFonts w:ascii="Abadi" w:hAnsi="Abadi"/>
+          <w:sz w:val="28"/>
+          <w:szCs w:val="28"/>
+          <w:lang w:val="es-AR"/>
+        </w:rPr>
+        <w:lastRenderedPageBreak/>
+        <w:t xml:space="preserve">Este monitoreo detallado del consumo de memoria a lo largo del tiempo es fundamental para evaluar la eficiencia y la estabilidad del sistema, proporcionando </w:t>
+      </w:r>
+      <w:proofErr w:type="spellStart"/>
+      <w:r>
+        <w:rPr>
+          <w:rFonts w:ascii="Abadi" w:hAnsi="Abadi"/>
+          <w:sz w:val="28"/>
+          <w:szCs w:val="28"/>
+          <w:lang w:val="es-AR"/>
+        </w:rPr>
+        <w:t>insights</w:t>
+      </w:r>
+      <w:proofErr w:type="spellEnd"/>
+      <w:r>
+        <w:rPr>
+          <w:rFonts w:ascii="Abadi" w:hAnsi="Abadi"/>
+          <w:sz w:val="28"/>
+          <w:szCs w:val="28"/>
+          <w:lang w:val="es-AR"/>
+        </w:rPr>
+        <w:t xml:space="preserve"> valiosos sobre posibles problemas de gestión de memoria y permitiendo la optimización continua del rendimiento.</w:t>
+      </w:r>
+    </w:p>
+    <w:p>
+      <w:pPr>
+        <w:pStyle w:val="Ttulo1"/>
+        <w:rPr>
+          <w:rFonts w:ascii="Abadi" w:hAnsi="Abadi"/>
+          <w:sz w:val="36"/>
+          <w:szCs w:val="36"/>
+        </w:rPr>
+      </w:pPr>
+      <w:bookmarkStart w:id="26" w:name="_Toc162731045"/>
+      <w:r>
+        <w:rPr>
+          <w:rFonts w:ascii="Abadi" w:hAnsi="Abadi"/>
+          <w:sz w:val="36"/>
+          <w:szCs w:val="36"/>
+        </w:rPr>
+        <w:t>Pruebas Unitarias</w:t>
+      </w:r>
+      <w:bookmarkEnd w:id="26"/>
     </w:p>
     <w:p/>
     <w:p>
-      <w:r>
-        <w:t>Esta documentación proporciona una visión general del proyecto Spring Boot y su configuración básica. Asegúrate de mantenerla actualizada a medida que el proyecto evoluciona y cambia.</w:t>
-      </w:r>
-    </w:p>
-    <w:p/>
+      <w:pPr>
+        <w:rPr>
+          <w:rFonts w:ascii="Abadi" w:hAnsi="Abadi"/>
+          <w:sz w:val="28"/>
+          <w:szCs w:val="28"/>
+          <w:lang w:val="es-AR"/>
+        </w:rPr>
+      </w:pPr>
+      <w:r>
+        <w:rPr>
+          <w:rFonts w:ascii="Abadi" w:hAnsi="Abadi"/>
+          <w:sz w:val="28"/>
+          <w:szCs w:val="28"/>
+          <w:lang w:val="es-AR"/>
+        </w:rPr>
+        <w:t>Las pruebas unitarias son una parte fundamental del desarrollo de software en nuestro proyecto. Permiten verificar el correcto funcionamiento de unidades individuales de código, como métodos y funciones, de manera aislada y repetible. Aquí se describen las prácticas y convenciones que seguimos al escribir y ejecutar pruebas unitarias en nuestro proyecto.</w:t>
+      </w:r>
+    </w:p>
+    <w:p>
+      <w:pPr>
+        <w:rPr>
+          <w:rFonts w:ascii="Abadi" w:hAnsi="Abadi"/>
+          <w:sz w:val="28"/>
+          <w:szCs w:val="28"/>
+          <w:lang w:val="es-AR"/>
+        </w:rPr>
+      </w:pPr>
+    </w:p>
+    <w:p>
+      <w:pPr>
+        <w:rPr>
+          <w:rFonts w:ascii="Abadi" w:hAnsi="Abadi"/>
+          <w:b/>
+          <w:bCs/>
+          <w:sz w:val="28"/>
+          <w:szCs w:val="28"/>
+          <w:lang w:val="es-AR"/>
+        </w:rPr>
+      </w:pPr>
+      <w:r>
+        <w:rPr>
+          <w:rFonts w:ascii="Abadi" w:hAnsi="Abadi"/>
+          <w:b/>
+          <w:bCs/>
+          <w:sz w:val="28"/>
+          <w:szCs w:val="28"/>
+          <w:lang w:val="es-AR"/>
+        </w:rPr>
+        <w:t>Herramientas Utilizadas</w:t>
+      </w:r>
+    </w:p>
+    <w:p>
+      <w:pPr>
+        <w:rPr>
+          <w:rFonts w:ascii="Abadi" w:hAnsi="Abadi"/>
+          <w:sz w:val="28"/>
+          <w:szCs w:val="28"/>
+          <w:lang w:val="es-AR"/>
+        </w:rPr>
+      </w:pPr>
+      <w:r>
+        <w:rPr>
+          <w:rFonts w:ascii="Abadi" w:hAnsi="Abadi"/>
+          <w:sz w:val="28"/>
+          <w:szCs w:val="28"/>
+          <w:lang w:val="es-AR"/>
+        </w:rPr>
+        <w:t>En nuestro proyecto, utilizamos las siguientes herramientas para escribir y ejecutar pruebas unitarias:</w:t>
+      </w:r>
+    </w:p>
+    <w:p>
+      <w:pPr>
+        <w:rPr>
+          <w:rFonts w:ascii="Abadi" w:hAnsi="Abadi"/>
+          <w:sz w:val="28"/>
+          <w:szCs w:val="28"/>
+          <w:lang w:val="es-AR"/>
+        </w:rPr>
+      </w:pPr>
+    </w:p>
+    <w:p>
+      <w:pPr>
+        <w:numPr>
+          <w:ilvl w:val="0"/>
+          <w:numId w:val="16"/>
+        </w:numPr>
+        <w:rPr>
+          <w:rFonts w:ascii="Abadi" w:hAnsi="Abadi"/>
+          <w:sz w:val="28"/>
+          <w:szCs w:val="28"/>
+          <w:lang w:val="es-AR"/>
+        </w:rPr>
+      </w:pPr>
+      <w:proofErr w:type="spellStart"/>
+      <w:r>
+        <w:rPr>
+          <w:rFonts w:ascii="Abadi" w:hAnsi="Abadi"/>
+          <w:b/>
+          <w:bCs/>
+          <w:sz w:val="28"/>
+          <w:szCs w:val="28"/>
+          <w:lang w:val="es-AR"/>
+        </w:rPr>
+        <w:t>JUnit</w:t>
+      </w:r>
+      <w:proofErr w:type="spellEnd"/>
+      <w:r>
+        <w:rPr>
+          <w:rFonts w:ascii="Abadi" w:hAnsi="Abadi"/>
+          <w:sz w:val="28"/>
+          <w:szCs w:val="28"/>
+          <w:lang w:val="es-AR"/>
+        </w:rPr>
+        <w:t>: Framework de pruebas unitarias para Java.</w:t>
+      </w:r>
+    </w:p>
+    <w:p>
+      <w:pPr>
+        <w:numPr>
+          <w:ilvl w:val="0"/>
+          <w:numId w:val="16"/>
+        </w:numPr>
+        <w:rPr>
+          <w:rFonts w:ascii="Abadi" w:hAnsi="Abadi"/>
+          <w:sz w:val="28"/>
+          <w:szCs w:val="28"/>
+          <w:lang w:val="es-AR"/>
+        </w:rPr>
+      </w:pPr>
+      <w:proofErr w:type="spellStart"/>
+      <w:r>
+        <w:rPr>
+          <w:rFonts w:ascii="Abadi" w:hAnsi="Abadi"/>
+          <w:b/>
+          <w:bCs/>
+          <w:sz w:val="28"/>
+          <w:szCs w:val="28"/>
+          <w:lang w:val="es-AR"/>
+        </w:rPr>
+        <w:t>Mockito</w:t>
+      </w:r>
+      <w:proofErr w:type="spellEnd"/>
+      <w:r>
+        <w:rPr>
+          <w:rFonts w:ascii="Abadi" w:hAnsi="Abadi"/>
+          <w:sz w:val="28"/>
+          <w:szCs w:val="28"/>
+          <w:lang w:val="es-AR"/>
+        </w:rPr>
+        <w:t xml:space="preserve">: Biblioteca de </w:t>
+      </w:r>
+      <w:proofErr w:type="spellStart"/>
+      <w:r>
+        <w:rPr>
+          <w:rFonts w:ascii="Abadi" w:hAnsi="Abadi"/>
+          <w:sz w:val="28"/>
+          <w:szCs w:val="28"/>
+          <w:lang w:val="es-AR"/>
+        </w:rPr>
+        <w:t>Mockito</w:t>
+      </w:r>
+      <w:proofErr w:type="spellEnd"/>
+      <w:r>
+        <w:rPr>
+          <w:rFonts w:ascii="Abadi" w:hAnsi="Abadi"/>
+          <w:sz w:val="28"/>
+          <w:szCs w:val="28"/>
+          <w:lang w:val="es-AR"/>
+        </w:rPr>
+        <w:t xml:space="preserve"> para crear y verificar comportamientos de objetos simulados (</w:t>
+      </w:r>
+      <w:proofErr w:type="spellStart"/>
+      <w:r>
+        <w:rPr>
+          <w:rFonts w:ascii="Abadi" w:hAnsi="Abadi"/>
+          <w:sz w:val="28"/>
+          <w:szCs w:val="28"/>
+          <w:lang w:val="es-AR"/>
+        </w:rPr>
+        <w:t>mocks</w:t>
+      </w:r>
+      <w:proofErr w:type="spellEnd"/>
+      <w:r>
+        <w:rPr>
+          <w:rFonts w:ascii="Abadi" w:hAnsi="Abadi"/>
+          <w:sz w:val="28"/>
+          <w:szCs w:val="28"/>
+          <w:lang w:val="es-AR"/>
+        </w:rPr>
+        <w:t>) en las pruebas.</w:t>
+      </w:r>
+    </w:p>
+    <w:p>
+      <w:pPr>
+        <w:numPr>
+          <w:ilvl w:val="0"/>
+          <w:numId w:val="16"/>
+        </w:numPr>
+        <w:rPr>
+          <w:rFonts w:ascii="Abadi" w:hAnsi="Abadi"/>
+          <w:sz w:val="28"/>
+          <w:szCs w:val="28"/>
+          <w:lang w:val="es-AR"/>
+        </w:rPr>
+      </w:pPr>
+      <w:r>
+        <w:rPr>
+          <w:rFonts w:ascii="Abadi" w:hAnsi="Abadi"/>
+          <w:b/>
+          <w:bCs/>
+          <w:sz w:val="28"/>
+          <w:szCs w:val="28"/>
+          <w:lang w:val="es-AR"/>
+        </w:rPr>
+        <w:t xml:space="preserve">Spring </w:t>
+      </w:r>
+      <w:proofErr w:type="spellStart"/>
+      <w:r>
+        <w:rPr>
+          <w:rFonts w:ascii="Abadi" w:hAnsi="Abadi"/>
+          <w:b/>
+          <w:bCs/>
+          <w:sz w:val="28"/>
+          <w:szCs w:val="28"/>
+          <w:lang w:val="es-AR"/>
+        </w:rPr>
+        <w:t>Boot</w:t>
+      </w:r>
+      <w:proofErr w:type="spellEnd"/>
+      <w:r>
+        <w:rPr>
+          <w:rFonts w:ascii="Abadi" w:hAnsi="Abadi"/>
+          <w:b/>
+          <w:bCs/>
+          <w:sz w:val="28"/>
+          <w:szCs w:val="28"/>
+          <w:lang w:val="es-AR"/>
+        </w:rPr>
+        <w:t xml:space="preserve"> Test</w:t>
+      </w:r>
+      <w:r>
+        <w:rPr>
+          <w:rFonts w:ascii="Abadi" w:hAnsi="Abadi"/>
+          <w:sz w:val="28"/>
+          <w:szCs w:val="28"/>
+          <w:lang w:val="es-AR"/>
+        </w:rPr>
+        <w:t xml:space="preserve">: Integración de Spring </w:t>
+      </w:r>
+      <w:proofErr w:type="spellStart"/>
+      <w:r>
+        <w:rPr>
+          <w:rFonts w:ascii="Abadi" w:hAnsi="Abadi"/>
+          <w:sz w:val="28"/>
+          <w:szCs w:val="28"/>
+          <w:lang w:val="es-AR"/>
+        </w:rPr>
+        <w:t>Boot</w:t>
+      </w:r>
+      <w:proofErr w:type="spellEnd"/>
+      <w:r>
+        <w:rPr>
+          <w:rFonts w:ascii="Abadi" w:hAnsi="Abadi"/>
+          <w:sz w:val="28"/>
+          <w:szCs w:val="28"/>
+          <w:lang w:val="es-AR"/>
+        </w:rPr>
+        <w:t xml:space="preserve"> con pruebas unitarias y de integración.</w:t>
+      </w:r>
+    </w:p>
+    <w:p>
+      <w:pPr>
+        <w:numPr>
+          <w:ilvl w:val="0"/>
+          <w:numId w:val="16"/>
+        </w:numPr>
+        <w:rPr>
+          <w:rFonts w:ascii="Abadi" w:hAnsi="Abadi"/>
+          <w:sz w:val="28"/>
+          <w:szCs w:val="28"/>
+          <w:lang w:val="es-AR"/>
+        </w:rPr>
+      </w:pPr>
+      <w:r>
+        <w:rPr>
+          <w:rFonts w:ascii="Abadi" w:hAnsi="Abadi"/>
+          <w:b/>
+          <w:bCs/>
+          <w:sz w:val="28"/>
+          <w:szCs w:val="28"/>
+          <w:lang w:val="es-AR"/>
+        </w:rPr>
+        <w:t>Maven</w:t>
+      </w:r>
+      <w:r>
+        <w:rPr>
+          <w:rFonts w:ascii="Abadi" w:hAnsi="Abadi"/>
+          <w:sz w:val="28"/>
+          <w:szCs w:val="28"/>
+          <w:lang w:val="es-AR"/>
+        </w:rPr>
+        <w:t>: Herramienta de gestión de proyectos para construir y administrar dependencias, incluidas las bibliotecas de pruebas.</w:t>
+      </w:r>
+    </w:p>
+    <w:p>
+      <w:pPr>
+        <w:ind w:left="720"/>
+        <w:rPr>
+          <w:rFonts w:ascii="Abadi" w:hAnsi="Abadi"/>
+          <w:sz w:val="28"/>
+          <w:szCs w:val="28"/>
+          <w:lang w:val="es-AR"/>
+        </w:rPr>
+      </w:pPr>
+    </w:p>
+    <w:p>
+      <w:pPr>
+        <w:rPr>
+          <w:rFonts w:ascii="Abadi" w:hAnsi="Abadi"/>
+          <w:b/>
+          <w:bCs/>
+          <w:sz w:val="28"/>
+          <w:szCs w:val="28"/>
+          <w:lang w:val="es-AR"/>
+        </w:rPr>
+      </w:pPr>
+      <w:r>
+        <w:rPr>
+          <w:rFonts w:ascii="Abadi" w:hAnsi="Abadi"/>
+          <w:b/>
+          <w:bCs/>
+          <w:sz w:val="28"/>
+          <w:szCs w:val="28"/>
+          <w:lang w:val="es-AR"/>
+        </w:rPr>
+        <w:t>Convenciones de Nomenclatura</w:t>
+      </w:r>
+    </w:p>
+    <w:p>
+      <w:pPr>
+        <w:rPr>
+          <w:rFonts w:ascii="Abadi" w:hAnsi="Abadi"/>
+          <w:sz w:val="28"/>
+          <w:szCs w:val="28"/>
+          <w:lang w:val="es-AR"/>
+        </w:rPr>
+      </w:pPr>
+      <w:r>
+        <w:rPr>
+          <w:rFonts w:ascii="Abadi" w:hAnsi="Abadi"/>
+          <w:sz w:val="28"/>
+          <w:szCs w:val="28"/>
+          <w:lang w:val="es-AR"/>
+        </w:rPr>
+        <w:t>Seguimos las siguientes convenciones de nomenclatura al escribir pruebas unitarias:</w:t>
+      </w:r>
+    </w:p>
+    <w:p>
+      <w:pPr>
+        <w:rPr>
+          <w:rFonts w:ascii="Abadi" w:hAnsi="Abadi"/>
+          <w:sz w:val="28"/>
+          <w:szCs w:val="28"/>
+          <w:lang w:val="es-AR"/>
+        </w:rPr>
+      </w:pPr>
+    </w:p>
+    <w:p>
+      <w:pPr>
+        <w:numPr>
+          <w:ilvl w:val="0"/>
+          <w:numId w:val="17"/>
+        </w:numPr>
+        <w:rPr>
+          <w:rFonts w:ascii="Abadi" w:hAnsi="Abadi"/>
+          <w:sz w:val="28"/>
+          <w:szCs w:val="28"/>
+          <w:lang w:val="es-AR"/>
+        </w:rPr>
+      </w:pPr>
+      <w:r>
+        <w:rPr>
+          <w:rFonts w:ascii="Abadi" w:hAnsi="Abadi"/>
+          <w:sz w:val="28"/>
+          <w:szCs w:val="28"/>
+          <w:lang w:val="es-AR"/>
+        </w:rPr>
+        <w:t xml:space="preserve">Los nombres de las clases de prueba deben tener el mismo nombre que la clase que están probando, seguido de </w:t>
+      </w:r>
+      <w:r>
+        <w:rPr>
+          <w:rFonts w:ascii="Abadi" w:hAnsi="Abadi"/>
+          <w:color w:val="00B050"/>
+          <w:sz w:val="28"/>
+          <w:szCs w:val="28"/>
+          <w:lang w:val="es-AR"/>
+        </w:rPr>
+        <w:t>"Test"</w:t>
+      </w:r>
+      <w:r>
+        <w:rPr>
+          <w:rFonts w:ascii="Abadi" w:hAnsi="Abadi"/>
+          <w:sz w:val="28"/>
+          <w:szCs w:val="28"/>
+          <w:lang w:val="es-AR"/>
+        </w:rPr>
+        <w:t>. Por ejemplo, </w:t>
+      </w:r>
+      <w:proofErr w:type="spellStart"/>
+      <w:r>
+        <w:rPr>
+          <w:rFonts w:ascii="Abadi" w:hAnsi="Abadi"/>
+          <w:sz w:val="28"/>
+          <w:szCs w:val="28"/>
+          <w:lang w:val="es-AR"/>
+        </w:rPr>
+        <w:t>MiClaseTest</w:t>
+      </w:r>
+      <w:proofErr w:type="spellEnd"/>
+      <w:r>
+        <w:rPr>
+          <w:rFonts w:ascii="Abadi" w:hAnsi="Abadi"/>
+          <w:sz w:val="28"/>
+          <w:szCs w:val="28"/>
+          <w:lang w:val="es-AR"/>
+        </w:rPr>
+        <w:t>.</w:t>
+      </w:r>
+    </w:p>
+    <w:p>
+      <w:pPr>
+        <w:numPr>
+          <w:ilvl w:val="0"/>
+          <w:numId w:val="17"/>
+        </w:numPr>
+        <w:rPr>
+          <w:rFonts w:ascii="Abadi" w:hAnsi="Abadi"/>
+          <w:sz w:val="28"/>
+          <w:szCs w:val="28"/>
+          <w:lang w:val="es-AR"/>
+        </w:rPr>
+      </w:pPr>
+      <w:r>
+        <w:rPr>
+          <w:rFonts w:ascii="Abadi" w:hAnsi="Abadi"/>
+          <w:sz w:val="28"/>
+          <w:szCs w:val="28"/>
+          <w:lang w:val="es-AR"/>
+        </w:rPr>
+        <w:t xml:space="preserve">Los métodos de prueba deben comenzar con el prefijo </w:t>
+      </w:r>
+      <w:r>
+        <w:rPr>
+          <w:rFonts w:ascii="Abadi" w:hAnsi="Abadi"/>
+          <w:color w:val="00B050"/>
+          <w:sz w:val="28"/>
+          <w:szCs w:val="28"/>
+          <w:lang w:val="es-AR"/>
+        </w:rPr>
+        <w:t xml:space="preserve">"test" </w:t>
+      </w:r>
+      <w:r>
+        <w:rPr>
+          <w:rFonts w:ascii="Abadi" w:hAnsi="Abadi"/>
+          <w:sz w:val="28"/>
+          <w:szCs w:val="28"/>
+          <w:lang w:val="es-AR"/>
+        </w:rPr>
+        <w:t>seguido de una descripción del comportamiento que están probando.</w:t>
+      </w:r>
+    </w:p>
+    <w:p>
+      <w:pPr>
+        <w:numPr>
+          <w:ilvl w:val="0"/>
+          <w:numId w:val="17"/>
+        </w:numPr>
+        <w:rPr>
+          <w:rFonts w:ascii="Abadi" w:hAnsi="Abadi"/>
+          <w:sz w:val="28"/>
+          <w:szCs w:val="28"/>
+          <w:lang w:val="es-AR"/>
+        </w:rPr>
+      </w:pPr>
+      <w:r>
+        <w:rPr>
+          <w:rFonts w:ascii="Abadi" w:hAnsi="Abadi"/>
+          <w:sz w:val="28"/>
+          <w:szCs w:val="28"/>
+          <w:lang w:val="es-AR"/>
+        </w:rPr>
+        <w:lastRenderedPageBreak/>
+        <w:t>Se le realizo las clases de pruebas a todas las clases (</w:t>
+      </w:r>
+      <w:proofErr w:type="spellStart"/>
+      <w:r>
+        <w:rPr>
+          <w:rFonts w:ascii="Abadi" w:hAnsi="Abadi"/>
+          <w:sz w:val="28"/>
+          <w:szCs w:val="28"/>
+          <w:lang w:val="es-AR"/>
+        </w:rPr>
+        <w:t>entity</w:t>
+      </w:r>
+      <w:proofErr w:type="spellEnd"/>
+      <w:r>
+        <w:rPr>
+          <w:rFonts w:ascii="Abadi" w:hAnsi="Abadi"/>
+          <w:sz w:val="28"/>
+          <w:szCs w:val="28"/>
+          <w:lang w:val="es-AR"/>
+        </w:rPr>
+        <w:t xml:space="preserve"> </w:t>
+      </w:r>
+      <w:r>
+        <w:rPr>
+          <w:rFonts w:ascii="Abadi" w:hAnsi="Abadi"/>
+          <w:sz w:val="28"/>
+          <w:szCs w:val="28"/>
+          <w:lang w:val="es-AR"/>
+        </w:rPr>
+        <w:t>-</w:t>
+      </w:r>
+      <w:proofErr w:type="spellStart"/>
+      <w:r>
+        <w:rPr>
+          <w:rFonts w:ascii="Abadi" w:hAnsi="Abadi"/>
+          <w:sz w:val="28"/>
+          <w:szCs w:val="28"/>
+          <w:lang w:val="es-AR"/>
+        </w:rPr>
+        <w:t>repository</w:t>
+      </w:r>
+      <w:proofErr w:type="spellEnd"/>
+      <w:r>
+        <w:rPr>
+          <w:rFonts w:ascii="Abadi" w:hAnsi="Abadi"/>
+          <w:sz w:val="28"/>
+          <w:szCs w:val="28"/>
+          <w:lang w:val="es-AR"/>
+        </w:rPr>
+        <w:t xml:space="preserve"> – </w:t>
+      </w:r>
+      <w:proofErr w:type="spellStart"/>
+      <w:r>
+        <w:rPr>
+          <w:rFonts w:ascii="Abadi" w:hAnsi="Abadi"/>
+          <w:sz w:val="28"/>
+          <w:szCs w:val="28"/>
+          <w:lang w:val="es-AR"/>
+        </w:rPr>
+        <w:t>dto</w:t>
+      </w:r>
+      <w:proofErr w:type="spellEnd"/>
+      <w:r>
+        <w:rPr>
+          <w:rFonts w:ascii="Abadi" w:hAnsi="Abadi"/>
+          <w:sz w:val="28"/>
+          <w:szCs w:val="28"/>
+          <w:lang w:val="es-AR"/>
+        </w:rPr>
+        <w:t xml:space="preserve"> – </w:t>
+      </w:r>
+      <w:proofErr w:type="spellStart"/>
+      <w:r>
+        <w:rPr>
+          <w:rFonts w:ascii="Abadi" w:hAnsi="Abadi"/>
+          <w:sz w:val="28"/>
+          <w:szCs w:val="28"/>
+          <w:lang w:val="es-AR"/>
+        </w:rPr>
+        <w:t>service</w:t>
+      </w:r>
+      <w:proofErr w:type="spellEnd"/>
+      <w:r>
+        <w:rPr>
+          <w:rFonts w:ascii="Abadi" w:hAnsi="Abadi"/>
+          <w:sz w:val="28"/>
+          <w:szCs w:val="28"/>
+          <w:lang w:val="es-AR"/>
+        </w:rPr>
+        <w:t xml:space="preserve"> </w:t>
+      </w:r>
+      <w:r>
+        <w:rPr>
+          <w:rFonts w:ascii="Abadi" w:hAnsi="Abadi"/>
+          <w:sz w:val="28"/>
+          <w:szCs w:val="28"/>
+          <w:lang w:val="es-AR"/>
+        </w:rPr>
+        <w:t>-</w:t>
+      </w:r>
+      <w:r>
+        <w:rPr>
+          <w:rFonts w:ascii="Abadi" w:hAnsi="Abadi"/>
+          <w:sz w:val="28"/>
+          <w:szCs w:val="28"/>
+          <w:lang w:val="es-AR"/>
+        </w:rPr>
+        <w:t xml:space="preserve"> </w:t>
+      </w:r>
+      <w:proofErr w:type="spellStart"/>
+      <w:r>
+        <w:rPr>
+          <w:rFonts w:ascii="Abadi" w:hAnsi="Abadi"/>
+          <w:sz w:val="28"/>
+          <w:szCs w:val="28"/>
+          <w:lang w:val="es-AR"/>
+        </w:rPr>
+        <w:t>controller</w:t>
+      </w:r>
+      <w:proofErr w:type="spellEnd"/>
+      <w:r>
+        <w:rPr>
+          <w:rFonts w:ascii="Abadi" w:hAnsi="Abadi"/>
+          <w:sz w:val="28"/>
+          <w:szCs w:val="28"/>
+          <w:lang w:val="es-AR"/>
+        </w:rPr>
+        <w:t xml:space="preserve">) que se encuentran en el </w:t>
+      </w:r>
+      <w:r>
+        <w:rPr>
+          <w:rFonts w:ascii="Abadi" w:hAnsi="Abadi"/>
+          <w:sz w:val="28"/>
+          <w:szCs w:val="28"/>
+        </w:rPr>
+        <w:t>Diagrama de Entidad-Relación</w:t>
+      </w:r>
+      <w:r>
+        <w:rPr>
+          <w:rFonts w:ascii="Abadi" w:hAnsi="Abadi"/>
+          <w:sz w:val="28"/>
+          <w:szCs w:val="28"/>
+        </w:rPr>
+        <w:t>.</w:t>
+      </w:r>
+    </w:p>
+    <w:p>
+      <w:pPr>
+        <w:rPr>
+          <w:rFonts w:ascii="Abadi" w:hAnsi="Abadi"/>
+          <w:sz w:val="28"/>
+          <w:szCs w:val="28"/>
+          <w:lang w:val="es-AR"/>
+        </w:rPr>
+      </w:pPr>
+    </w:p>
+    <w:p>
+      <w:pPr>
+        <w:rPr>
+          <w:rFonts w:ascii="Abadi" w:hAnsi="Abadi"/>
+          <w:sz w:val="28"/>
+          <w:szCs w:val="28"/>
+          <w:lang w:val="es-AR"/>
+        </w:rPr>
+      </w:pPr>
+    </w:p>
+    <w:p>
+      <w:pPr>
+        <w:rPr>
+          <w:rFonts w:ascii="Abadi" w:hAnsi="Abadi"/>
+          <w:sz w:val="28"/>
+          <w:szCs w:val="28"/>
+          <w:lang w:val="es-AR"/>
+        </w:rPr>
+      </w:pPr>
+    </w:p>
+    <w:p>
+      <w:pPr>
+        <w:rPr>
+          <w:rFonts w:ascii="Abadi" w:hAnsi="Abadi"/>
+          <w:sz w:val="28"/>
+          <w:szCs w:val="28"/>
+          <w:lang w:val="es-AR"/>
+        </w:rPr>
+      </w:pPr>
+    </w:p>
+    <w:p>
+      <w:pPr>
+        <w:pBdr>
+          <w:top w:val="single" w:sz="4" w:space="1" w:color="auto"/>
+          <w:left w:val="single" w:sz="4" w:space="4" w:color="auto"/>
+          <w:bottom w:val="single" w:sz="4" w:space="1" w:color="auto"/>
+          <w:right w:val="single" w:sz="4" w:space="4" w:color="auto"/>
+        </w:pBdr>
+        <w:shd w:val="clear" w:color="auto" w:fill="0D0D0D" w:themeFill="text1" w:themeFillTint="F2"/>
+        <w:rPr>
+          <w:rFonts w:ascii="Abadi" w:hAnsi="Abadi"/>
+          <w:sz w:val="28"/>
+          <w:szCs w:val="28"/>
+          <w:lang w:val="en-US"/>
+        </w:rPr>
+      </w:pPr>
+      <w:r>
+        <w:rPr>
+          <w:rFonts w:ascii="Abadi" w:hAnsi="Abadi"/>
+          <w:color w:val="C00000"/>
+          <w:sz w:val="28"/>
+          <w:szCs w:val="28"/>
+          <w:lang w:val="en-US"/>
+        </w:rPr>
+        <w:t>import</w:t>
+      </w:r>
+      <w:r>
+        <w:rPr>
+          <w:rFonts w:ascii="Abadi" w:hAnsi="Abadi"/>
+          <w:sz w:val="28"/>
+          <w:szCs w:val="28"/>
+          <w:lang w:val="en-US"/>
+        </w:rPr>
+        <w:t xml:space="preserve"> </w:t>
+      </w:r>
+      <w:proofErr w:type="spellStart"/>
+      <w:proofErr w:type="gramStart"/>
+      <w:r>
+        <w:rPr>
+          <w:rFonts w:ascii="Abadi" w:hAnsi="Abadi"/>
+          <w:sz w:val="28"/>
+          <w:szCs w:val="28"/>
+          <w:lang w:val="en-US"/>
+        </w:rPr>
+        <w:t>org.junit.jupiter.api.Test</w:t>
+      </w:r>
+      <w:proofErr w:type="spellEnd"/>
+      <w:proofErr w:type="gramEnd"/>
+      <w:r>
+        <w:rPr>
+          <w:rFonts w:ascii="Abadi" w:hAnsi="Abadi"/>
+          <w:sz w:val="28"/>
+          <w:szCs w:val="28"/>
+          <w:lang w:val="en-US"/>
+        </w:rPr>
+        <w:t>;</w:t>
+      </w:r>
+    </w:p>
+    <w:p>
+      <w:pPr>
+        <w:pBdr>
+          <w:top w:val="single" w:sz="4" w:space="1" w:color="auto"/>
+          <w:left w:val="single" w:sz="4" w:space="4" w:color="auto"/>
+          <w:bottom w:val="single" w:sz="4" w:space="1" w:color="auto"/>
+          <w:right w:val="single" w:sz="4" w:space="4" w:color="auto"/>
+        </w:pBdr>
+        <w:shd w:val="clear" w:color="auto" w:fill="0D0D0D" w:themeFill="text1" w:themeFillTint="F2"/>
+        <w:rPr>
+          <w:rFonts w:ascii="Abadi" w:hAnsi="Abadi"/>
+          <w:sz w:val="28"/>
+          <w:szCs w:val="28"/>
+          <w:lang w:val="en-US"/>
+        </w:rPr>
+      </w:pPr>
+      <w:r>
+        <w:rPr>
+          <w:rFonts w:ascii="Abadi" w:hAnsi="Abadi"/>
+          <w:color w:val="C00000"/>
+          <w:sz w:val="28"/>
+          <w:szCs w:val="28"/>
+          <w:lang w:val="en-US"/>
+        </w:rPr>
+        <w:t>import static</w:t>
+      </w:r>
+      <w:r>
+        <w:rPr>
+          <w:rFonts w:ascii="Abadi" w:hAnsi="Abadi"/>
+          <w:sz w:val="28"/>
+          <w:szCs w:val="28"/>
+          <w:lang w:val="en-US"/>
+        </w:rPr>
+        <w:t xml:space="preserve"> </w:t>
+      </w:r>
+      <w:proofErr w:type="spellStart"/>
+      <w:proofErr w:type="gramStart"/>
+      <w:r>
+        <w:rPr>
+          <w:rFonts w:ascii="Abadi" w:hAnsi="Abadi"/>
+          <w:sz w:val="28"/>
+          <w:szCs w:val="28"/>
+          <w:lang w:val="en-US"/>
+        </w:rPr>
+        <w:t>org.junit.jupiter.api.Assertions.assertEquals</w:t>
+      </w:r>
+      <w:proofErr w:type="spellEnd"/>
+      <w:proofErr w:type="gramEnd"/>
+      <w:r>
+        <w:rPr>
+          <w:rFonts w:ascii="Abadi" w:hAnsi="Abadi"/>
+          <w:sz w:val="28"/>
+          <w:szCs w:val="28"/>
+          <w:lang w:val="en-US"/>
+        </w:rPr>
+        <w:t>;</w:t>
+      </w:r>
+    </w:p>
+    <w:p>
+      <w:pPr>
+        <w:pBdr>
+          <w:top w:val="single" w:sz="4" w:space="1" w:color="auto"/>
+          <w:left w:val="single" w:sz="4" w:space="4" w:color="auto"/>
+          <w:bottom w:val="single" w:sz="4" w:space="1" w:color="auto"/>
+          <w:right w:val="single" w:sz="4" w:space="4" w:color="auto"/>
+        </w:pBdr>
+        <w:shd w:val="clear" w:color="auto" w:fill="0D0D0D" w:themeFill="text1" w:themeFillTint="F2"/>
+        <w:rPr>
+          <w:rFonts w:ascii="Abadi" w:hAnsi="Abadi"/>
+          <w:sz w:val="28"/>
+          <w:szCs w:val="28"/>
+          <w:lang w:val="en-US"/>
+        </w:rPr>
+      </w:pPr>
+    </w:p>
+    <w:p>
+      <w:pPr>
+        <w:pBdr>
+          <w:top w:val="single" w:sz="4" w:space="1" w:color="auto"/>
+          <w:left w:val="single" w:sz="4" w:space="4" w:color="auto"/>
+          <w:bottom w:val="single" w:sz="4" w:space="1" w:color="auto"/>
+          <w:right w:val="single" w:sz="4" w:space="4" w:color="auto"/>
+        </w:pBdr>
+        <w:shd w:val="clear" w:color="auto" w:fill="0D0D0D" w:themeFill="text1" w:themeFillTint="F2"/>
+        <w:rPr>
+          <w:rFonts w:ascii="Abadi" w:hAnsi="Abadi"/>
+          <w:sz w:val="28"/>
+          <w:szCs w:val="28"/>
+          <w:lang w:val="en-US"/>
+        </w:rPr>
+      </w:pPr>
+      <w:r>
+        <w:rPr>
+          <w:rFonts w:ascii="Abadi" w:hAnsi="Abadi"/>
+          <w:color w:val="C00000"/>
+          <w:sz w:val="28"/>
+          <w:szCs w:val="28"/>
+          <w:lang w:val="en-US"/>
+        </w:rPr>
+        <w:t>public</w:t>
+      </w:r>
+      <w:r>
+        <w:rPr>
+          <w:rFonts w:ascii="Abadi" w:hAnsi="Abadi"/>
+          <w:sz w:val="28"/>
+          <w:szCs w:val="28"/>
+          <w:lang w:val="en-US"/>
+        </w:rPr>
+        <w:t xml:space="preserve"> class </w:t>
+      </w:r>
+      <w:proofErr w:type="spellStart"/>
+      <w:r>
+        <w:rPr>
+          <w:rFonts w:ascii="Abadi" w:hAnsi="Abadi"/>
+          <w:sz w:val="28"/>
+          <w:szCs w:val="28"/>
+          <w:lang w:val="en-US"/>
+        </w:rPr>
+        <w:t>MiClaseTest</w:t>
+      </w:r>
+      <w:proofErr w:type="spellEnd"/>
+      <w:r>
+        <w:rPr>
+          <w:rFonts w:ascii="Abadi" w:hAnsi="Abadi"/>
+          <w:sz w:val="28"/>
+          <w:szCs w:val="28"/>
+          <w:lang w:val="en-US"/>
+        </w:rPr>
+        <w:t xml:space="preserve"> {</w:t>
+      </w:r>
+    </w:p>
+    <w:p>
+      <w:pPr>
+        <w:pBdr>
+          <w:top w:val="single" w:sz="4" w:space="1" w:color="auto"/>
+          <w:left w:val="single" w:sz="4" w:space="4" w:color="auto"/>
+          <w:bottom w:val="single" w:sz="4" w:space="1" w:color="auto"/>
+          <w:right w:val="single" w:sz="4" w:space="4" w:color="auto"/>
+        </w:pBdr>
+        <w:shd w:val="clear" w:color="auto" w:fill="0D0D0D" w:themeFill="text1" w:themeFillTint="F2"/>
+        <w:rPr>
+          <w:rFonts w:ascii="Abadi" w:hAnsi="Abadi"/>
+          <w:sz w:val="28"/>
+          <w:szCs w:val="28"/>
+          <w:lang w:val="en-US"/>
+        </w:rPr>
+      </w:pPr>
+    </w:p>
+    <w:p>
+      <w:pPr>
+        <w:pBdr>
+          <w:top w:val="single" w:sz="4" w:space="1" w:color="auto"/>
+          <w:left w:val="single" w:sz="4" w:space="4" w:color="auto"/>
+          <w:bottom w:val="single" w:sz="4" w:space="1" w:color="auto"/>
+          <w:right w:val="single" w:sz="4" w:space="4" w:color="auto"/>
+        </w:pBdr>
+        <w:shd w:val="clear" w:color="auto" w:fill="0D0D0D" w:themeFill="text1" w:themeFillTint="F2"/>
+        <w:rPr>
+          <w:rFonts w:ascii="Abadi" w:hAnsi="Abadi"/>
+          <w:color w:val="1F497D" w:themeColor="text2"/>
+          <w:sz w:val="28"/>
+          <w:szCs w:val="28"/>
+          <w:lang w:val="en-US"/>
+        </w:rPr>
+      </w:pPr>
+      <w:r>
+        <w:rPr>
+          <w:rFonts w:ascii="Abadi" w:hAnsi="Abadi"/>
+          <w:sz w:val="28"/>
+          <w:szCs w:val="28"/>
+          <w:lang w:val="en-US"/>
+        </w:rPr>
+        <w:t xml:space="preserve">    </w:t>
+      </w:r>
+      <w:r>
+        <w:rPr>
+          <w:rFonts w:ascii="Abadi" w:hAnsi="Abadi"/>
+          <w:color w:val="1F497D" w:themeColor="text2"/>
+          <w:sz w:val="28"/>
+          <w:szCs w:val="28"/>
+          <w:lang w:val="en-US"/>
+        </w:rPr>
+        <w:t>@Test</w:t>
+      </w:r>
+    </w:p>
+    <w:p>
+      <w:pPr>
+        <w:pBdr>
+          <w:top w:val="single" w:sz="4" w:space="1" w:color="auto"/>
+          <w:left w:val="single" w:sz="4" w:space="4" w:color="auto"/>
+          <w:bottom w:val="single" w:sz="4" w:space="1" w:color="auto"/>
+          <w:right w:val="single" w:sz="4" w:space="4" w:color="auto"/>
+        </w:pBdr>
+        <w:shd w:val="clear" w:color="auto" w:fill="0D0D0D" w:themeFill="text1" w:themeFillTint="F2"/>
+        <w:rPr>
+          <w:rFonts w:ascii="Abadi" w:hAnsi="Abadi"/>
+          <w:sz w:val="28"/>
+          <w:szCs w:val="28"/>
+          <w:lang w:val="en-US"/>
+        </w:rPr>
+      </w:pPr>
+      <w:r>
+        <w:rPr>
+          <w:rFonts w:ascii="Abadi" w:hAnsi="Abadi"/>
+          <w:sz w:val="28"/>
+          <w:szCs w:val="28"/>
+          <w:lang w:val="en-US"/>
+        </w:rPr>
+        <w:t xml:space="preserve">    public void </w:t>
+      </w:r>
+      <w:proofErr w:type="spellStart"/>
+      <w:proofErr w:type="gramStart"/>
+      <w:r>
+        <w:rPr>
+          <w:rFonts w:ascii="Abadi" w:hAnsi="Abadi"/>
+          <w:color w:val="7030A0"/>
+          <w:sz w:val="28"/>
+          <w:szCs w:val="28"/>
+          <w:lang w:val="en-US"/>
+        </w:rPr>
+        <w:t>testSuma</w:t>
+      </w:r>
+      <w:proofErr w:type="spellEnd"/>
+      <w:r>
+        <w:rPr>
+          <w:rFonts w:ascii="Abadi" w:hAnsi="Abadi"/>
+          <w:sz w:val="28"/>
+          <w:szCs w:val="28"/>
+          <w:lang w:val="en-US"/>
+        </w:rPr>
+        <w:t>(</w:t>
+      </w:r>
+      <w:proofErr w:type="gramEnd"/>
+      <w:r>
+        <w:rPr>
+          <w:rFonts w:ascii="Abadi" w:hAnsi="Abadi"/>
+          <w:sz w:val="28"/>
+          <w:szCs w:val="28"/>
+          <w:lang w:val="en-US"/>
+        </w:rPr>
+        <w:t>) {</w:t>
+      </w:r>
+    </w:p>
+    <w:p>
+      <w:pPr>
+        <w:pBdr>
+          <w:top w:val="single" w:sz="4" w:space="1" w:color="auto"/>
+          <w:left w:val="single" w:sz="4" w:space="4" w:color="auto"/>
+          <w:bottom w:val="single" w:sz="4" w:space="1" w:color="auto"/>
+          <w:right w:val="single" w:sz="4" w:space="4" w:color="auto"/>
+        </w:pBdr>
+        <w:shd w:val="clear" w:color="auto" w:fill="0D0D0D" w:themeFill="text1" w:themeFillTint="F2"/>
+        <w:rPr>
+          <w:rFonts w:ascii="Abadi" w:hAnsi="Abadi"/>
+          <w:sz w:val="28"/>
+          <w:szCs w:val="28"/>
+          <w:lang w:val="en-US"/>
+        </w:rPr>
+      </w:pPr>
+      <w:r>
+        <w:rPr>
+          <w:rFonts w:ascii="Abadi" w:hAnsi="Abadi"/>
+          <w:sz w:val="28"/>
+          <w:szCs w:val="28"/>
+          <w:lang w:val="en-US"/>
+        </w:rPr>
+        <w:t xml:space="preserve">        </w:t>
+      </w:r>
+      <w:r>
+        <w:rPr>
+          <w:rFonts w:ascii="Abadi" w:hAnsi="Abadi"/>
+          <w:color w:val="808080" w:themeColor="background1" w:themeShade="80"/>
+          <w:sz w:val="28"/>
+          <w:szCs w:val="28"/>
+          <w:lang w:val="en-US"/>
+        </w:rPr>
+        <w:t>// Arrange</w:t>
+      </w:r>
+    </w:p>
+    <w:p>
+      <w:pPr>
+        <w:pBdr>
+          <w:top w:val="single" w:sz="4" w:space="1" w:color="auto"/>
+          <w:left w:val="single" w:sz="4" w:space="4" w:color="auto"/>
+          <w:bottom w:val="single" w:sz="4" w:space="1" w:color="auto"/>
+          <w:right w:val="single" w:sz="4" w:space="4" w:color="auto"/>
+        </w:pBdr>
+        <w:shd w:val="clear" w:color="auto" w:fill="0D0D0D" w:themeFill="text1" w:themeFillTint="F2"/>
+        <w:rPr>
+          <w:rFonts w:ascii="Abadi" w:hAnsi="Abadi"/>
+          <w:sz w:val="28"/>
+          <w:szCs w:val="28"/>
+          <w:lang w:val="en-US"/>
+        </w:rPr>
+      </w:pPr>
+      <w:r>
+        <w:rPr>
+          <w:rFonts w:ascii="Abadi" w:hAnsi="Abadi"/>
+          <w:sz w:val="28"/>
+          <w:szCs w:val="28"/>
+          <w:lang w:val="en-US"/>
+        </w:rPr>
+        <w:t xml:space="preserve">        </w:t>
+      </w:r>
+      <w:proofErr w:type="spellStart"/>
+      <w:r>
+        <w:rPr>
+          <w:rFonts w:ascii="Abadi" w:hAnsi="Abadi"/>
+          <w:sz w:val="28"/>
+          <w:szCs w:val="28"/>
+          <w:lang w:val="en-US"/>
+        </w:rPr>
+        <w:t>MiClase</w:t>
+      </w:r>
+      <w:proofErr w:type="spellEnd"/>
+      <w:r>
+        <w:rPr>
+          <w:rFonts w:ascii="Abadi" w:hAnsi="Abadi"/>
+          <w:sz w:val="28"/>
+          <w:szCs w:val="28"/>
+          <w:lang w:val="en-US"/>
+        </w:rPr>
+        <w:t xml:space="preserve"> </w:t>
+      </w:r>
+      <w:proofErr w:type="spellStart"/>
+      <w:r>
+        <w:rPr>
+          <w:rFonts w:ascii="Abadi" w:hAnsi="Abadi"/>
+          <w:sz w:val="28"/>
+          <w:szCs w:val="28"/>
+          <w:lang w:val="en-US"/>
+        </w:rPr>
+        <w:t>miClase</w:t>
+      </w:r>
+      <w:proofErr w:type="spellEnd"/>
+      <w:r>
+        <w:rPr>
+          <w:rFonts w:ascii="Abadi" w:hAnsi="Abadi"/>
+          <w:sz w:val="28"/>
+          <w:szCs w:val="28"/>
+          <w:lang w:val="en-US"/>
+        </w:rPr>
+        <w:t xml:space="preserve"> = </w:t>
+      </w:r>
+      <w:r>
+        <w:rPr>
+          <w:rFonts w:ascii="Abadi" w:hAnsi="Abadi"/>
+          <w:color w:val="C00000"/>
+          <w:sz w:val="28"/>
+          <w:szCs w:val="28"/>
+          <w:lang w:val="en-US"/>
+        </w:rPr>
+        <w:t xml:space="preserve">new </w:t>
+      </w:r>
+      <w:proofErr w:type="spellStart"/>
+      <w:proofErr w:type="gramStart"/>
+      <w:r>
+        <w:rPr>
+          <w:rFonts w:ascii="Abadi" w:hAnsi="Abadi"/>
+          <w:sz w:val="28"/>
+          <w:szCs w:val="28"/>
+          <w:lang w:val="en-US"/>
+        </w:rPr>
+        <w:t>MiClase</w:t>
+      </w:r>
+      <w:proofErr w:type="spellEnd"/>
+      <w:r>
+        <w:rPr>
+          <w:rFonts w:ascii="Abadi" w:hAnsi="Abadi"/>
+          <w:sz w:val="28"/>
+          <w:szCs w:val="28"/>
+          <w:lang w:val="en-US"/>
+        </w:rPr>
+        <w:t>(</w:t>
+      </w:r>
+      <w:proofErr w:type="gramEnd"/>
+      <w:r>
+        <w:rPr>
+          <w:rFonts w:ascii="Abadi" w:hAnsi="Abadi"/>
+          <w:sz w:val="28"/>
+          <w:szCs w:val="28"/>
+          <w:lang w:val="en-US"/>
+        </w:rPr>
+        <w:t>);</w:t>
+      </w:r>
+    </w:p>
+    <w:p>
+      <w:pPr>
+        <w:pBdr>
+          <w:top w:val="single" w:sz="4" w:space="1" w:color="auto"/>
+          <w:left w:val="single" w:sz="4" w:space="4" w:color="auto"/>
+          <w:bottom w:val="single" w:sz="4" w:space="1" w:color="auto"/>
+          <w:right w:val="single" w:sz="4" w:space="4" w:color="auto"/>
+        </w:pBdr>
+        <w:shd w:val="clear" w:color="auto" w:fill="0D0D0D" w:themeFill="text1" w:themeFillTint="F2"/>
+        <w:rPr>
+          <w:rFonts w:ascii="Abadi" w:hAnsi="Abadi"/>
+          <w:sz w:val="28"/>
+          <w:szCs w:val="28"/>
+          <w:lang w:val="en-US"/>
+        </w:rPr>
+      </w:pPr>
+    </w:p>
+    <w:p>
+      <w:pPr>
+        <w:pBdr>
+          <w:top w:val="single" w:sz="4" w:space="1" w:color="auto"/>
+          <w:left w:val="single" w:sz="4" w:space="4" w:color="auto"/>
+          <w:bottom w:val="single" w:sz="4" w:space="1" w:color="auto"/>
+          <w:right w:val="single" w:sz="4" w:space="4" w:color="auto"/>
+        </w:pBdr>
+        <w:shd w:val="clear" w:color="auto" w:fill="0D0D0D" w:themeFill="text1" w:themeFillTint="F2"/>
+        <w:rPr>
+          <w:rFonts w:ascii="Abadi" w:hAnsi="Abadi"/>
+          <w:sz w:val="28"/>
+          <w:szCs w:val="28"/>
+          <w:lang w:val="en-US"/>
+        </w:rPr>
+      </w:pPr>
+      <w:r>
+        <w:rPr>
+          <w:rFonts w:ascii="Abadi" w:hAnsi="Abadi"/>
+          <w:sz w:val="28"/>
+          <w:szCs w:val="28"/>
+          <w:lang w:val="en-US"/>
+        </w:rPr>
+        <w:t xml:space="preserve">        </w:t>
+      </w:r>
+      <w:r>
+        <w:rPr>
+          <w:rFonts w:ascii="Abadi" w:hAnsi="Abadi"/>
+          <w:color w:val="808080" w:themeColor="background1" w:themeShade="80"/>
+          <w:sz w:val="28"/>
+          <w:szCs w:val="28"/>
+          <w:lang w:val="en-US"/>
+        </w:rPr>
+        <w:t>// Act</w:t>
+      </w:r>
+    </w:p>
+    <w:p>
+      <w:pPr>
+        <w:pBdr>
+          <w:top w:val="single" w:sz="4" w:space="1" w:color="auto"/>
+          <w:left w:val="single" w:sz="4" w:space="4" w:color="auto"/>
+          <w:bottom w:val="single" w:sz="4" w:space="1" w:color="auto"/>
+          <w:right w:val="single" w:sz="4" w:space="4" w:color="auto"/>
+        </w:pBdr>
+        <w:shd w:val="clear" w:color="auto" w:fill="0D0D0D" w:themeFill="text1" w:themeFillTint="F2"/>
+        <w:rPr>
+          <w:rFonts w:ascii="Abadi" w:hAnsi="Abadi"/>
+          <w:sz w:val="28"/>
+          <w:szCs w:val="28"/>
+          <w:lang w:val="en-US"/>
+        </w:rPr>
+      </w:pPr>
+      <w:r>
+        <w:rPr>
+          <w:rFonts w:ascii="Abadi" w:hAnsi="Abadi"/>
+          <w:sz w:val="28"/>
+          <w:szCs w:val="28"/>
+          <w:lang w:val="en-US"/>
+        </w:rPr>
+        <w:t xml:space="preserve">        int </w:t>
+      </w:r>
+      <w:proofErr w:type="spellStart"/>
+      <w:r>
+        <w:rPr>
+          <w:rFonts w:ascii="Abadi" w:hAnsi="Abadi"/>
+          <w:sz w:val="28"/>
+          <w:szCs w:val="28"/>
+          <w:lang w:val="en-US"/>
+        </w:rPr>
+        <w:t>resultado</w:t>
+      </w:r>
+      <w:proofErr w:type="spellEnd"/>
+      <w:r>
+        <w:rPr>
+          <w:rFonts w:ascii="Abadi" w:hAnsi="Abadi"/>
+          <w:sz w:val="28"/>
+          <w:szCs w:val="28"/>
+          <w:lang w:val="en-US"/>
+        </w:rPr>
+        <w:t xml:space="preserve"> = </w:t>
+      </w:r>
+      <w:proofErr w:type="spellStart"/>
+      <w:r>
+        <w:rPr>
+          <w:rFonts w:ascii="Abadi" w:hAnsi="Abadi"/>
+          <w:sz w:val="28"/>
+          <w:szCs w:val="28"/>
+          <w:lang w:val="en-US"/>
+        </w:rPr>
+        <w:t>miClase.</w:t>
+      </w:r>
+      <w:r>
+        <w:rPr>
+          <w:rFonts w:ascii="Abadi" w:hAnsi="Abadi"/>
+          <w:color w:val="7030A0"/>
+          <w:sz w:val="28"/>
+          <w:szCs w:val="28"/>
+          <w:lang w:val="en-US"/>
+        </w:rPr>
+        <w:t>suma</w:t>
+      </w:r>
+      <w:proofErr w:type="spellEnd"/>
+      <w:r>
+        <w:rPr>
+          <w:rFonts w:ascii="Abadi" w:hAnsi="Abadi"/>
+          <w:sz w:val="28"/>
+          <w:szCs w:val="28"/>
+          <w:lang w:val="en-US"/>
+        </w:rPr>
+        <w:t>(</w:t>
+      </w:r>
+      <w:r>
+        <w:rPr>
+          <w:rFonts w:ascii="Abadi" w:hAnsi="Abadi"/>
+          <w:color w:val="1F497D" w:themeColor="text2"/>
+          <w:sz w:val="28"/>
+          <w:szCs w:val="28"/>
+          <w:lang w:val="en-US"/>
+        </w:rPr>
+        <w:t>2, 3</w:t>
+      </w:r>
+      <w:r>
+        <w:rPr>
+          <w:rFonts w:ascii="Abadi" w:hAnsi="Abadi"/>
+          <w:sz w:val="28"/>
+          <w:szCs w:val="28"/>
+          <w:lang w:val="en-US"/>
+        </w:rPr>
+        <w:t>);</w:t>
+      </w:r>
+    </w:p>
+    <w:p>
+      <w:pPr>
+        <w:pBdr>
+          <w:top w:val="single" w:sz="4" w:space="1" w:color="auto"/>
+          <w:left w:val="single" w:sz="4" w:space="4" w:color="auto"/>
+          <w:bottom w:val="single" w:sz="4" w:space="1" w:color="auto"/>
+          <w:right w:val="single" w:sz="4" w:space="4" w:color="auto"/>
+        </w:pBdr>
+        <w:shd w:val="clear" w:color="auto" w:fill="0D0D0D" w:themeFill="text1" w:themeFillTint="F2"/>
+        <w:rPr>
+          <w:rFonts w:ascii="Abadi" w:hAnsi="Abadi"/>
+          <w:sz w:val="28"/>
+          <w:szCs w:val="28"/>
+          <w:lang w:val="en-US"/>
+        </w:rPr>
+      </w:pPr>
+    </w:p>
+    <w:p>
+      <w:pPr>
+        <w:pBdr>
+          <w:top w:val="single" w:sz="4" w:space="1" w:color="auto"/>
+          <w:left w:val="single" w:sz="4" w:space="4" w:color="auto"/>
+          <w:bottom w:val="single" w:sz="4" w:space="1" w:color="auto"/>
+          <w:right w:val="single" w:sz="4" w:space="4" w:color="auto"/>
+        </w:pBdr>
+        <w:shd w:val="clear" w:color="auto" w:fill="0D0D0D" w:themeFill="text1" w:themeFillTint="F2"/>
+        <w:rPr>
+          <w:rFonts w:ascii="Abadi" w:hAnsi="Abadi"/>
+          <w:color w:val="808080" w:themeColor="background1" w:themeShade="80"/>
+          <w:sz w:val="28"/>
+          <w:szCs w:val="28"/>
+          <w:lang w:val="en-US"/>
+        </w:rPr>
+      </w:pPr>
+      <w:r>
+        <w:rPr>
+          <w:rFonts w:ascii="Abadi" w:hAnsi="Abadi"/>
+          <w:color w:val="808080" w:themeColor="background1" w:themeShade="80"/>
+          <w:sz w:val="28"/>
+          <w:szCs w:val="28"/>
+          <w:lang w:val="en-US"/>
+        </w:rPr>
+        <w:t xml:space="preserve">        // Assert</w:t>
+      </w:r>
+    </w:p>
+    <w:p>
+      <w:pPr>
+        <w:pBdr>
+          <w:top w:val="single" w:sz="4" w:space="1" w:color="auto"/>
+          <w:left w:val="single" w:sz="4" w:space="4" w:color="auto"/>
+          <w:bottom w:val="single" w:sz="4" w:space="1" w:color="auto"/>
+          <w:right w:val="single" w:sz="4" w:space="4" w:color="auto"/>
+        </w:pBdr>
+        <w:shd w:val="clear" w:color="auto" w:fill="0D0D0D" w:themeFill="text1" w:themeFillTint="F2"/>
+        <w:rPr>
+          <w:rFonts w:ascii="Abadi" w:hAnsi="Abadi"/>
+          <w:sz w:val="28"/>
+          <w:szCs w:val="28"/>
+          <w:lang w:val="es-AR"/>
+        </w:rPr>
+      </w:pPr>
+      <w:r>
+        <w:rPr>
+          <w:rFonts w:ascii="Abadi" w:hAnsi="Abadi"/>
+          <w:sz w:val="28"/>
+          <w:szCs w:val="28"/>
+          <w:lang w:val="en-US"/>
+        </w:rPr>
+        <w:t xml:space="preserve">        </w:t>
+      </w:r>
+      <w:proofErr w:type="spellStart"/>
+      <w:proofErr w:type="gramStart"/>
+      <w:r>
+        <w:rPr>
+          <w:rFonts w:ascii="Abadi" w:hAnsi="Abadi"/>
+          <w:color w:val="7030A0"/>
+          <w:sz w:val="28"/>
+          <w:szCs w:val="28"/>
+          <w:lang w:val="es-AR"/>
+        </w:rPr>
+        <w:t>assertEquals</w:t>
+      </w:r>
+      <w:proofErr w:type="spellEnd"/>
+      <w:r>
+        <w:rPr>
+          <w:rFonts w:ascii="Abadi" w:hAnsi="Abadi"/>
+          <w:sz w:val="28"/>
+          <w:szCs w:val="28"/>
+          <w:lang w:val="es-AR"/>
+        </w:rPr>
+        <w:t>(</w:t>
+      </w:r>
+      <w:proofErr w:type="gramEnd"/>
+      <w:r>
+        <w:rPr>
+          <w:rFonts w:ascii="Abadi" w:hAnsi="Abadi"/>
+          <w:color w:val="1F497D" w:themeColor="text2"/>
+          <w:sz w:val="28"/>
+          <w:szCs w:val="28"/>
+          <w:lang w:val="es-AR"/>
+        </w:rPr>
+        <w:t>5</w:t>
+      </w:r>
+      <w:r>
+        <w:rPr>
+          <w:rFonts w:ascii="Abadi" w:hAnsi="Abadi"/>
+          <w:sz w:val="28"/>
+          <w:szCs w:val="28"/>
+          <w:lang w:val="es-AR"/>
+        </w:rPr>
+        <w:t>, resultado);</w:t>
+      </w:r>
+    </w:p>
+    <w:p>
+      <w:pPr>
+        <w:pBdr>
+          <w:top w:val="single" w:sz="4" w:space="1" w:color="auto"/>
+          <w:left w:val="single" w:sz="4" w:space="4" w:color="auto"/>
+          <w:bottom w:val="single" w:sz="4" w:space="1" w:color="auto"/>
+          <w:right w:val="single" w:sz="4" w:space="4" w:color="auto"/>
+        </w:pBdr>
+        <w:shd w:val="clear" w:color="auto" w:fill="0D0D0D" w:themeFill="text1" w:themeFillTint="F2"/>
+        <w:rPr>
+          <w:rFonts w:ascii="Abadi" w:hAnsi="Abadi"/>
+          <w:sz w:val="28"/>
+          <w:szCs w:val="28"/>
+          <w:lang w:val="es-AR"/>
+        </w:rPr>
+      </w:pPr>
+      <w:r>
+        <w:rPr>
+          <w:rFonts w:ascii="Abadi" w:hAnsi="Abadi"/>
+          <w:sz w:val="28"/>
+          <w:szCs w:val="28"/>
+          <w:lang w:val="es-AR"/>
+        </w:rPr>
+        <w:t xml:space="preserve">    }</w:t>
+      </w:r>
+    </w:p>
+    <w:p>
+      <w:pPr>
+        <w:pBdr>
+          <w:top w:val="single" w:sz="4" w:space="1" w:color="auto"/>
+          <w:left w:val="single" w:sz="4" w:space="4" w:color="auto"/>
+          <w:bottom w:val="single" w:sz="4" w:space="1" w:color="auto"/>
+          <w:right w:val="single" w:sz="4" w:space="4" w:color="auto"/>
+        </w:pBdr>
+        <w:shd w:val="clear" w:color="auto" w:fill="0D0D0D" w:themeFill="text1" w:themeFillTint="F2"/>
+        <w:rPr>
+          <w:rFonts w:ascii="Abadi" w:hAnsi="Abadi"/>
+          <w:sz w:val="28"/>
+          <w:szCs w:val="28"/>
+          <w:lang w:val="es-AR"/>
+        </w:rPr>
+      </w:pPr>
+      <w:r>
+        <w:rPr>
+          <w:rFonts w:ascii="Abadi" w:hAnsi="Abadi"/>
+          <w:sz w:val="28"/>
+          <w:szCs w:val="28"/>
+          <w:lang w:val="es-AR"/>
+        </w:rPr>
+        <w:t>}</w:t>
+      </w:r>
+    </w:p>
     <w:sectPr>
-      <w:headerReference w:type="default" r:id="rId13"/>
-      <w:footerReference w:type="default" r:id="rId14"/>
+      <w:headerReference w:type="default" r:id="rId19"/>
+      <w:footerReference w:type="default" r:id="rId20"/>
       <w:pgSz w:w="11909" w:h="16834"/>
       <w:pgMar w:top="1440" w:right="1440" w:bottom="1440" w:left="1440" w:header="510" w:footer="720" w:gutter="0"/>
       <w:pgNumType w:start="0"/>
@@ -3138,7 +7744,7 @@
 </file>
 
 <file path=word/endnotes.xml><?xml version="1.0" encoding="utf-8"?>
-<w:endnotes xmlns:wpc="http://schemas.microsoft.com/office/word/2010/wordprocessingCanvas" xmlns:cx="http://schemas.microsoft.com/office/drawing/2014/chartex" xmlns:cx1="http://schemas.microsoft.com/office/drawing/2015/9/8/chartex" xmlns:cx2="http://schemas.microsoft.com/office/drawing/2015/10/21/chartex" xmlns:cx3="http://schemas.microsoft.com/office/drawing/2016/5/9/chartex" xmlns:cx4="http://schemas.microsoft.com/office/drawing/2016/5/10/chartex" xmlns:cx5="http://schemas.microsoft.com/office/drawing/2016/5/11/chartex" xmlns:cx6="http://schemas.microsoft.com/office/drawing/2016/5/12/chartex" xmlns:cx7="http://schemas.microsoft.com/office/drawing/2016/5/13/chartex" xmlns:cx8="http://schemas.microsoft.com/office/drawing/2016/5/14/chartex" xmlns:mc="http://schemas.openxmlformats.org/markup-compatibility/2006" xmlns:aink="http://schemas.microsoft.com/office/drawing/2016/ink" xmlns:am3d="http://schemas.microsoft.com/office/drawing/2017/model3d" xmlns:o="urn:schemas-microsoft-com:office:office" xmlns:r="http://schemas.openxmlformats.org/officeDocument/2006/relationships" xmlns:m="http://schemas.openxmlformats.org/officeDocument/2006/math" xmlns:v="urn:schemas-microsoft-com:vml" xmlns:wp14="http://schemas.microsoft.com/office/word/2010/wordprocessingDrawing" xmlns:wp="http://schemas.openxmlformats.org/drawingml/2006/wordprocessingDrawing" xmlns:w10="urn:schemas-microsoft-com:office:word" xmlns:w="http://schemas.openxmlformats.org/wordprocessingml/2006/main" xmlns:w14="http://schemas.microsoft.com/office/word/2010/wordml" xmlns:w15="http://schemas.microsoft.com/office/word/2012/wordml" xmlns:w16cex="http://schemas.microsoft.com/office/word/2018/wordml/cex" xmlns:w16cid="http://schemas.microsoft.com/office/word/2016/wordml/cid" xmlns:w16="http://schemas.microsoft.com/office/word/2018/wordml" xmlns:w16sdtdh="http://schemas.microsoft.com/office/word/2020/wordml/sdtdatahash" xmlns:w16se="http://schemas.microsoft.com/office/word/2015/wordml/symex" xmlns:wpg="http://schemas.microsoft.com/office/word/2010/wordprocessingGroup" xmlns:wpi="http://schemas.microsoft.com/office/word/2010/wordprocessingInk" xmlns:wne="http://schemas.microsoft.com/office/word/2006/wordml" xmlns:wps="http://schemas.microsoft.com/office/word/2010/wordprocessingShape" mc:Ignorable="w14 w15 w16se w16cid w16 w16cex w16sdtdh wp14">
+<w:endnotes xmlns:wpc="http://schemas.microsoft.com/office/word/2010/wordprocessingCanvas" xmlns:cx="http://schemas.microsoft.com/office/drawing/2014/chartex" xmlns:cx1="http://schemas.microsoft.com/office/drawing/2015/9/8/chartex" xmlns:cx2="http://schemas.microsoft.com/office/drawing/2015/10/21/chartex" xmlns:cx3="http://schemas.microsoft.com/office/drawing/2016/5/9/chartex" xmlns:cx4="http://schemas.microsoft.com/office/drawing/2016/5/10/chartex" xmlns:cx5="http://schemas.microsoft.com/office/drawing/2016/5/11/chartex" xmlns:cx6="http://schemas.microsoft.com/office/drawing/2016/5/12/chartex" xmlns:cx7="http://schemas.microsoft.com/office/drawing/2016/5/13/chartex" xmlns:cx8="http://schemas.microsoft.com/office/drawing/2016/5/14/chartex" xmlns:mc="http://schemas.openxmlformats.org/markup-compatibility/2006" xmlns:aink="http://schemas.microsoft.com/office/drawing/2016/ink" xmlns:am3d="http://schemas.microsoft.com/office/drawing/2017/model3d" xmlns:o="urn:schemas-microsoft-com:office:office" xmlns:oel="http://schemas.microsoft.com/office/2019/extlst" xmlns:r="http://schemas.openxmlformats.org/officeDocument/2006/relationships" xmlns:m="http://schemas.openxmlformats.org/officeDocument/2006/math" xmlns:v="urn:schemas-microsoft-com:vml" xmlns:wp14="http://schemas.microsoft.com/office/word/2010/wordprocessingDrawing" xmlns:wp="http://schemas.openxmlformats.org/drawingml/2006/wordprocessingDrawing" xmlns:w10="urn:schemas-microsoft-com:office:word" xmlns:w="http://schemas.openxmlformats.org/wordprocessingml/2006/main" xmlns:w14="http://schemas.microsoft.com/office/word/2010/wordml" xmlns:w15="http://schemas.microsoft.com/office/word/2012/wordml" xmlns:w16cex="http://schemas.microsoft.com/office/word/2018/wordml/cex" xmlns:w16cid="http://schemas.microsoft.com/office/word/2016/wordml/cid" xmlns:w16="http://schemas.microsoft.com/office/word/2018/wordml" xmlns:w16sdtdh="http://schemas.microsoft.com/office/word/2020/wordml/sdtdatahash" xmlns:w16se="http://schemas.microsoft.com/office/word/2015/wordml/symex" xmlns:wpg="http://schemas.microsoft.com/office/word/2010/wordprocessingGroup" xmlns:wpi="http://schemas.microsoft.com/office/word/2010/wordprocessingInk" xmlns:wne="http://schemas.microsoft.com/office/word/2006/wordml" xmlns:wps="http://schemas.microsoft.com/office/word/2010/wordprocessingShape" mc:Ignorable="w14 w15 w16se w16cid w16 w16cex w16sdtdh wp14">
   <w:endnote w:type="separator" w:id="-1">
     <w:p>
       <w:pPr>
@@ -3163,7 +7769,7 @@
 </file>
 
 <file path=word/footer1.xml><?xml version="1.0" encoding="utf-8"?>
-<w:ftr xmlns:wpc="http://schemas.microsoft.com/office/word/2010/wordprocessingCanvas" xmlns:cx="http://schemas.microsoft.com/office/drawing/2014/chartex" xmlns:cx1="http://schemas.microsoft.com/office/drawing/2015/9/8/chartex" xmlns:cx2="http://schemas.microsoft.com/office/drawing/2015/10/21/chartex" xmlns:cx3="http://schemas.microsoft.com/office/drawing/2016/5/9/chartex" xmlns:cx4="http://schemas.microsoft.com/office/drawing/2016/5/10/chartex" xmlns:cx5="http://schemas.microsoft.com/office/drawing/2016/5/11/chartex" xmlns:cx6="http://schemas.microsoft.com/office/drawing/2016/5/12/chartex" xmlns:cx7="http://schemas.microsoft.com/office/drawing/2016/5/13/chartex" xmlns:cx8="http://schemas.microsoft.com/office/drawing/2016/5/14/chartex" xmlns:mc="http://schemas.openxmlformats.org/markup-compatibility/2006" xmlns:aink="http://schemas.microsoft.com/office/drawing/2016/ink" xmlns:am3d="http://schemas.microsoft.com/office/drawing/2017/model3d" xmlns:o="urn:schemas-microsoft-com:office:office" xmlns:r="http://schemas.openxmlformats.org/officeDocument/2006/relationships" xmlns:m="http://schemas.openxmlformats.org/officeDocument/2006/math" xmlns:v="urn:schemas-microsoft-com:vml" xmlns:wp14="http://schemas.microsoft.com/office/word/2010/wordprocessingDrawing" xmlns:wp="http://schemas.openxmlformats.org/drawingml/2006/wordprocessingDrawing" xmlns:w10="urn:schemas-microsoft-com:office:word" xmlns:w="http://schemas.openxmlformats.org/wordprocessingml/2006/main" xmlns:w14="http://schemas.microsoft.com/office/word/2010/wordml" xmlns:w15="http://schemas.microsoft.com/office/word/2012/wordml" xmlns:w16cex="http://schemas.microsoft.com/office/word/2018/wordml/cex" xmlns:w16cid="http://schemas.microsoft.com/office/word/2016/wordml/cid" xmlns:w16="http://schemas.microsoft.com/office/word/2018/wordml" xmlns:w16sdtdh="http://schemas.microsoft.com/office/word/2020/wordml/sdtdatahash" xmlns:w16se="http://schemas.microsoft.com/office/word/2015/wordml/symex" xmlns:wpg="http://schemas.microsoft.com/office/word/2010/wordprocessingGroup" xmlns:wpi="http://schemas.microsoft.com/office/word/2010/wordprocessingInk" xmlns:wne="http://schemas.microsoft.com/office/word/2006/wordml" xmlns:wps="http://schemas.microsoft.com/office/word/2010/wordprocessingShape" mc:Ignorable="w14 w15 w16se w16cid w16 w16cex w16sdtdh wp14">
+<w:ftr xmlns:wpc="http://schemas.microsoft.com/office/word/2010/wordprocessingCanvas" xmlns:cx="http://schemas.microsoft.com/office/drawing/2014/chartex" xmlns:cx1="http://schemas.microsoft.com/office/drawing/2015/9/8/chartex" xmlns:cx2="http://schemas.microsoft.com/office/drawing/2015/10/21/chartex" xmlns:cx3="http://schemas.microsoft.com/office/drawing/2016/5/9/chartex" xmlns:cx4="http://schemas.microsoft.com/office/drawing/2016/5/10/chartex" xmlns:cx5="http://schemas.microsoft.com/office/drawing/2016/5/11/chartex" xmlns:cx6="http://schemas.microsoft.com/office/drawing/2016/5/12/chartex" xmlns:cx7="http://schemas.microsoft.com/office/drawing/2016/5/13/chartex" xmlns:cx8="http://schemas.microsoft.com/office/drawing/2016/5/14/chartex" xmlns:mc="http://schemas.openxmlformats.org/markup-compatibility/2006" xmlns:aink="http://schemas.microsoft.com/office/drawing/2016/ink" xmlns:am3d="http://schemas.microsoft.com/office/drawing/2017/model3d" xmlns:o="urn:schemas-microsoft-com:office:office" xmlns:oel="http://schemas.microsoft.com/office/2019/extlst" xmlns:r="http://schemas.openxmlformats.org/officeDocument/2006/relationships" xmlns:m="http://schemas.openxmlformats.org/officeDocument/2006/math" xmlns:v="urn:schemas-microsoft-com:vml" xmlns:wp14="http://schemas.microsoft.com/office/word/2010/wordprocessingDrawing" xmlns:wp="http://schemas.openxmlformats.org/drawingml/2006/wordprocessingDrawing" xmlns:w10="urn:schemas-microsoft-com:office:word" xmlns:w="http://schemas.openxmlformats.org/wordprocessingml/2006/main" xmlns:w14="http://schemas.microsoft.com/office/word/2010/wordml" xmlns:w15="http://schemas.microsoft.com/office/word/2012/wordml" xmlns:w16cex="http://schemas.microsoft.com/office/word/2018/wordml/cex" xmlns:w16cid="http://schemas.microsoft.com/office/word/2016/wordml/cid" xmlns:w16="http://schemas.microsoft.com/office/word/2018/wordml" xmlns:w16sdtdh="http://schemas.microsoft.com/office/word/2020/wordml/sdtdatahash" xmlns:w16se="http://schemas.microsoft.com/office/word/2015/wordml/symex" xmlns:wpg="http://schemas.microsoft.com/office/word/2010/wordprocessingGroup" xmlns:wpi="http://schemas.microsoft.com/office/word/2010/wordprocessingInk" xmlns:wne="http://schemas.microsoft.com/office/word/2006/wordml" xmlns:wps="http://schemas.microsoft.com/office/word/2010/wordprocessingShape" mc:Ignorable="w14 w15 w16se w16cid w16 w16cex w16sdtdh wp14">
   <w:tbl>
     <w:tblPr>
       <w:tblW w:w="5000" w:type="pct"/>
@@ -3368,7 +7974,7 @@
 </file>
 
 <file path=word/footnotes.xml><?xml version="1.0" encoding="utf-8"?>
-<w:footnotes xmlns:wpc="http://schemas.microsoft.com/office/word/2010/wordprocessingCanvas" xmlns:cx="http://schemas.microsoft.com/office/drawing/2014/chartex" xmlns:cx1="http://schemas.microsoft.com/office/drawing/2015/9/8/chartex" xmlns:cx2="http://schemas.microsoft.com/office/drawing/2015/10/21/chartex" xmlns:cx3="http://schemas.microsoft.com/office/drawing/2016/5/9/chartex" xmlns:cx4="http://schemas.microsoft.com/office/drawing/2016/5/10/chartex" xmlns:cx5="http://schemas.microsoft.com/office/drawing/2016/5/11/chartex" xmlns:cx6="http://schemas.microsoft.com/office/drawing/2016/5/12/chartex" xmlns:cx7="http://schemas.microsoft.com/office/drawing/2016/5/13/chartex" xmlns:cx8="http://schemas.microsoft.com/office/drawing/2016/5/14/chartex" xmlns:mc="http://schemas.openxmlformats.org/markup-compatibility/2006" xmlns:aink="http://schemas.microsoft.com/office/drawing/2016/ink" xmlns:am3d="http://schemas.microsoft.com/office/drawing/2017/model3d" xmlns:o="urn:schemas-microsoft-com:office:office" xmlns:r="http://schemas.openxmlformats.org/officeDocument/2006/relationships" xmlns:m="http://schemas.openxmlformats.org/officeDocument/2006/math" xmlns:v="urn:schemas-microsoft-com:vml" xmlns:wp14="http://schemas.microsoft.com/office/word/2010/wordprocessingDrawing" xmlns:wp="http://schemas.openxmlformats.org/drawingml/2006/wordprocessingDrawing" xmlns:w10="urn:schemas-microsoft-com:office:word" xmlns:w="http://schemas.openxmlformats.org/wordprocessingml/2006/main" xmlns:w14="http://schemas.microsoft.com/office/word/2010/wordml" xmlns:w15="http://schemas.microsoft.com/office/word/2012/wordml" xmlns:w16cex="http://schemas.microsoft.com/office/word/2018/wordml/cex" xmlns:w16cid="http://schemas.microsoft.com/office/word/2016/wordml/cid" xmlns:w16="http://schemas.microsoft.com/office/word/2018/wordml" xmlns:w16sdtdh="http://schemas.microsoft.com/office/word/2020/wordml/sdtdatahash" xmlns:w16se="http://schemas.microsoft.com/office/word/2015/wordml/symex" xmlns:wpg="http://schemas.microsoft.com/office/word/2010/wordprocessingGroup" xmlns:wpi="http://schemas.microsoft.com/office/word/2010/wordprocessingInk" xmlns:wne="http://schemas.microsoft.com/office/word/2006/wordml" xmlns:wps="http://schemas.microsoft.com/office/word/2010/wordprocessingShape" mc:Ignorable="w14 w15 w16se w16cid w16 w16cex w16sdtdh wp14">
+<w:footnotes xmlns:wpc="http://schemas.microsoft.com/office/word/2010/wordprocessingCanvas" xmlns:cx="http://schemas.microsoft.com/office/drawing/2014/chartex" xmlns:cx1="http://schemas.microsoft.com/office/drawing/2015/9/8/chartex" xmlns:cx2="http://schemas.microsoft.com/office/drawing/2015/10/21/chartex" xmlns:cx3="http://schemas.microsoft.com/office/drawing/2016/5/9/chartex" xmlns:cx4="http://schemas.microsoft.com/office/drawing/2016/5/10/chartex" xmlns:cx5="http://schemas.microsoft.com/office/drawing/2016/5/11/chartex" xmlns:cx6="http://schemas.microsoft.com/office/drawing/2016/5/12/chartex" xmlns:cx7="http://schemas.microsoft.com/office/drawing/2016/5/13/chartex" xmlns:cx8="http://schemas.microsoft.com/office/drawing/2016/5/14/chartex" xmlns:mc="http://schemas.openxmlformats.org/markup-compatibility/2006" xmlns:aink="http://schemas.microsoft.com/office/drawing/2016/ink" xmlns:am3d="http://schemas.microsoft.com/office/drawing/2017/model3d" xmlns:o="urn:schemas-microsoft-com:office:office" xmlns:oel="http://schemas.microsoft.com/office/2019/extlst" xmlns:r="http://schemas.openxmlformats.org/officeDocument/2006/relationships" xmlns:m="http://schemas.openxmlformats.org/officeDocument/2006/math" xmlns:v="urn:schemas-microsoft-com:vml" xmlns:wp14="http://schemas.microsoft.com/office/word/2010/wordprocessingDrawing" xmlns:wp="http://schemas.openxmlformats.org/drawingml/2006/wordprocessingDrawing" xmlns:w10="urn:schemas-microsoft-com:office:word" xmlns:w="http://schemas.openxmlformats.org/wordprocessingml/2006/main" xmlns:w14="http://schemas.microsoft.com/office/word/2010/wordml" xmlns:w15="http://schemas.microsoft.com/office/word/2012/wordml" xmlns:w16cex="http://schemas.microsoft.com/office/word/2018/wordml/cex" xmlns:w16cid="http://schemas.microsoft.com/office/word/2016/wordml/cid" xmlns:w16="http://schemas.microsoft.com/office/word/2018/wordml" xmlns:w16sdtdh="http://schemas.microsoft.com/office/word/2020/wordml/sdtdatahash" xmlns:w16se="http://schemas.microsoft.com/office/word/2015/wordml/symex" xmlns:wpg="http://schemas.microsoft.com/office/word/2010/wordprocessingGroup" xmlns:wpi="http://schemas.microsoft.com/office/word/2010/wordprocessingInk" xmlns:wne="http://schemas.microsoft.com/office/word/2006/wordml" xmlns:wps="http://schemas.microsoft.com/office/word/2010/wordprocessingShape" mc:Ignorable="w14 w15 w16se w16cid w16 w16cex w16sdtdh wp14">
   <w:footnote w:type="separator" w:id="-1">
     <w:p>
       <w:pPr>
@@ -3393,7 +7999,7 @@
 </file>
 
 <file path=word/header1.xml><?xml version="1.0" encoding="utf-8"?>
-<w:hdr xmlns:wpc="http://schemas.microsoft.com/office/word/2010/wordprocessingCanvas" xmlns:cx="http://schemas.microsoft.com/office/drawing/2014/chartex" xmlns:cx1="http://schemas.microsoft.com/office/drawing/2015/9/8/chartex" xmlns:cx2="http://schemas.microsoft.com/office/drawing/2015/10/21/chartex" xmlns:cx3="http://schemas.microsoft.com/office/drawing/2016/5/9/chartex" xmlns:cx4="http://schemas.microsoft.com/office/drawing/2016/5/10/chartex" xmlns:cx5="http://schemas.microsoft.com/office/drawing/2016/5/11/chartex" xmlns:cx6="http://schemas.microsoft.com/office/drawing/2016/5/12/chartex" xmlns:cx7="http://schemas.microsoft.com/office/drawing/2016/5/13/chartex" xmlns:cx8="http://schemas.microsoft.com/office/drawing/2016/5/14/chartex" xmlns:mc="http://schemas.openxmlformats.org/markup-compatibility/2006" xmlns:aink="http://schemas.microsoft.com/office/drawing/2016/ink" xmlns:am3d="http://schemas.microsoft.com/office/drawing/2017/model3d" xmlns:o="urn:schemas-microsoft-com:office:office" xmlns:r="http://schemas.openxmlformats.org/officeDocument/2006/relationships" xmlns:m="http://schemas.openxmlformats.org/officeDocument/2006/math" xmlns:v="urn:schemas-microsoft-com:vml" xmlns:wp14="http://schemas.microsoft.com/office/word/2010/wordprocessingDrawing" xmlns:wp="http://schemas.openxmlformats.org/drawingml/2006/wordprocessingDrawing" xmlns:w10="urn:schemas-microsoft-com:office:word" xmlns:w="http://schemas.openxmlformats.org/wordprocessingml/2006/main" xmlns:w14="http://schemas.microsoft.com/office/word/2010/wordml" xmlns:w15="http://schemas.microsoft.com/office/word/2012/wordml" xmlns:w16cex="http://schemas.microsoft.com/office/word/2018/wordml/cex" xmlns:w16cid="http://schemas.microsoft.com/office/word/2016/wordml/cid" xmlns:w16="http://schemas.microsoft.com/office/word/2018/wordml" xmlns:w16sdtdh="http://schemas.microsoft.com/office/word/2020/wordml/sdtdatahash" xmlns:w16se="http://schemas.microsoft.com/office/word/2015/wordml/symex" xmlns:wpg="http://schemas.microsoft.com/office/word/2010/wordprocessingGroup" xmlns:wpi="http://schemas.microsoft.com/office/word/2010/wordprocessingInk" xmlns:wne="http://schemas.microsoft.com/office/word/2006/wordml" xmlns:wps="http://schemas.microsoft.com/office/word/2010/wordprocessingShape" mc:Ignorable="w14 w15 w16se w16cid w16 w16cex w16sdtdh wp14">
+<w:hdr xmlns:wpc="http://schemas.microsoft.com/office/word/2010/wordprocessingCanvas" xmlns:cx="http://schemas.microsoft.com/office/drawing/2014/chartex" xmlns:cx1="http://schemas.microsoft.com/office/drawing/2015/9/8/chartex" xmlns:cx2="http://schemas.microsoft.com/office/drawing/2015/10/21/chartex" xmlns:cx3="http://schemas.microsoft.com/office/drawing/2016/5/9/chartex" xmlns:cx4="http://schemas.microsoft.com/office/drawing/2016/5/10/chartex" xmlns:cx5="http://schemas.microsoft.com/office/drawing/2016/5/11/chartex" xmlns:cx6="http://schemas.microsoft.com/office/drawing/2016/5/12/chartex" xmlns:cx7="http://schemas.microsoft.com/office/drawing/2016/5/13/chartex" xmlns:cx8="http://schemas.microsoft.com/office/drawing/2016/5/14/chartex" xmlns:mc="http://schemas.openxmlformats.org/markup-compatibility/2006" xmlns:aink="http://schemas.microsoft.com/office/drawing/2016/ink" xmlns:am3d="http://schemas.microsoft.com/office/drawing/2017/model3d" xmlns:o="urn:schemas-microsoft-com:office:office" xmlns:oel="http://schemas.microsoft.com/office/2019/extlst" xmlns:r="http://schemas.openxmlformats.org/officeDocument/2006/relationships" xmlns:m="http://schemas.openxmlformats.org/officeDocument/2006/math" xmlns:v="urn:schemas-microsoft-com:vml" xmlns:wp14="http://schemas.microsoft.com/office/word/2010/wordprocessingDrawing" xmlns:wp="http://schemas.openxmlformats.org/drawingml/2006/wordprocessingDrawing" xmlns:w10="urn:schemas-microsoft-com:office:word" xmlns:w="http://schemas.openxmlformats.org/wordprocessingml/2006/main" xmlns:w14="http://schemas.microsoft.com/office/word/2010/wordml" xmlns:w15="http://schemas.microsoft.com/office/word/2012/wordml" xmlns:w16cex="http://schemas.microsoft.com/office/word/2018/wordml/cex" xmlns:w16cid="http://schemas.microsoft.com/office/word/2016/wordml/cid" xmlns:w16="http://schemas.microsoft.com/office/word/2018/wordml" xmlns:w16sdtdh="http://schemas.microsoft.com/office/word/2020/wordml/sdtdatahash" xmlns:w16se="http://schemas.microsoft.com/office/word/2015/wordml/symex" xmlns:wpg="http://schemas.microsoft.com/office/word/2010/wordprocessingGroup" xmlns:wpi="http://schemas.microsoft.com/office/word/2010/wordprocessingInk" xmlns:wne="http://schemas.microsoft.com/office/word/2006/wordml" xmlns:wps="http://schemas.microsoft.com/office/word/2010/wordprocessingShape" mc:Ignorable="w14 w15 w16se w16cid w16 w16cex w16sdtdh wp14">
   <w:p>
     <w:pPr>
       <w:pStyle w:val="Encabezado"/>
@@ -3570,7 +8176,7 @@
 </file>
 
 <file path=word/numbering.xml><?xml version="1.0" encoding="utf-8"?>
-<w:numbering xmlns:wpc="http://schemas.microsoft.com/office/word/2010/wordprocessingCanvas" xmlns:cx="http://schemas.microsoft.com/office/drawing/2014/chartex" xmlns:cx1="http://schemas.microsoft.com/office/drawing/2015/9/8/chartex" xmlns:cx2="http://schemas.microsoft.com/office/drawing/2015/10/21/chartex" xmlns:cx3="http://schemas.microsoft.com/office/drawing/2016/5/9/chartex" xmlns:cx4="http://schemas.microsoft.com/office/drawing/2016/5/10/chartex" xmlns:cx5="http://schemas.microsoft.com/office/drawing/2016/5/11/chartex" xmlns:cx6="http://schemas.microsoft.com/office/drawing/2016/5/12/chartex" xmlns:cx7="http://schemas.microsoft.com/office/drawing/2016/5/13/chartex" xmlns:cx8="http://schemas.microsoft.com/office/drawing/2016/5/14/chartex" xmlns:mc="http://schemas.openxmlformats.org/markup-compatibility/2006" xmlns:aink="http://schemas.microsoft.com/office/drawing/2016/ink" xmlns:am3d="http://schemas.microsoft.com/office/drawing/2017/model3d" xmlns:o="urn:schemas-microsoft-com:office:office" xmlns:r="http://schemas.openxmlformats.org/officeDocument/2006/relationships" xmlns:m="http://schemas.openxmlformats.org/officeDocument/2006/math" xmlns:v="urn:schemas-microsoft-com:vml" xmlns:wp14="http://schemas.microsoft.com/office/word/2010/wordprocessingDrawing" xmlns:wp="http://schemas.openxmlformats.org/drawingml/2006/wordprocessingDrawing" xmlns:w10="urn:schemas-microsoft-com:office:word" xmlns:w="http://schemas.openxmlformats.org/wordprocessingml/2006/main" xmlns:w14="http://schemas.microsoft.com/office/word/2010/wordml" xmlns:w15="http://schemas.microsoft.com/office/word/2012/wordml" xmlns:w16cex="http://schemas.microsoft.com/office/word/2018/wordml/cex" xmlns:w16cid="http://schemas.microsoft.com/office/word/2016/wordml/cid" xmlns:w16="http://schemas.microsoft.com/office/word/2018/wordml" xmlns:w16sdtdh="http://schemas.microsoft.com/office/word/2020/wordml/sdtdatahash" xmlns:w16se="http://schemas.microsoft.com/office/word/2015/wordml/symex" xmlns:wpg="http://schemas.microsoft.com/office/word/2010/wordprocessingGroup" xmlns:wpi="http://schemas.microsoft.com/office/word/2010/wordprocessingInk" xmlns:wne="http://schemas.microsoft.com/office/word/2006/wordml" xmlns:wps="http://schemas.microsoft.com/office/word/2010/wordprocessingShape" mc:Ignorable="w14 w15 w16se w16cid w16 w16cex w16sdtdh wp14">
+<w:numbering xmlns:wpc="http://schemas.microsoft.com/office/word/2010/wordprocessingCanvas" xmlns:cx="http://schemas.microsoft.com/office/drawing/2014/chartex" xmlns:cx1="http://schemas.microsoft.com/office/drawing/2015/9/8/chartex" xmlns:cx2="http://schemas.microsoft.com/office/drawing/2015/10/21/chartex" xmlns:cx3="http://schemas.microsoft.com/office/drawing/2016/5/9/chartex" xmlns:cx4="http://schemas.microsoft.com/office/drawing/2016/5/10/chartex" xmlns:cx5="http://schemas.microsoft.com/office/drawing/2016/5/11/chartex" xmlns:cx6="http://schemas.microsoft.com/office/drawing/2016/5/12/chartex" xmlns:cx7="http://schemas.microsoft.com/office/drawing/2016/5/13/chartex" xmlns:cx8="http://schemas.microsoft.com/office/drawing/2016/5/14/chartex" xmlns:mc="http://schemas.openxmlformats.org/markup-compatibility/2006" xmlns:aink="http://schemas.microsoft.com/office/drawing/2016/ink" xmlns:am3d="http://schemas.microsoft.com/office/drawing/2017/model3d" xmlns:o="urn:schemas-microsoft-com:office:office" xmlns:oel="http://schemas.microsoft.com/office/2019/extlst" xmlns:r="http://schemas.openxmlformats.org/officeDocument/2006/relationships" xmlns:m="http://schemas.openxmlformats.org/officeDocument/2006/math" xmlns:v="urn:schemas-microsoft-com:vml" xmlns:wp14="http://schemas.microsoft.com/office/word/2010/wordprocessingDrawing" xmlns:wp="http://schemas.openxmlformats.org/drawingml/2006/wordprocessingDrawing" xmlns:w10="urn:schemas-microsoft-com:office:word" xmlns:w="http://schemas.openxmlformats.org/wordprocessingml/2006/main" xmlns:w14="http://schemas.microsoft.com/office/word/2010/wordml" xmlns:w15="http://schemas.microsoft.com/office/word/2012/wordml" xmlns:w16cex="http://schemas.microsoft.com/office/word/2018/wordml/cex" xmlns:w16cid="http://schemas.microsoft.com/office/word/2016/wordml/cid" xmlns:w16="http://schemas.microsoft.com/office/word/2018/wordml" xmlns:w16sdtdh="http://schemas.microsoft.com/office/word/2020/wordml/sdtdatahash" xmlns:w16se="http://schemas.microsoft.com/office/word/2015/wordml/symex" xmlns:wpg="http://schemas.microsoft.com/office/word/2010/wordprocessingGroup" xmlns:wpi="http://schemas.microsoft.com/office/word/2010/wordprocessingInk" xmlns:wne="http://schemas.microsoft.com/office/word/2006/wordml" xmlns:wps="http://schemas.microsoft.com/office/word/2010/wordprocessingShape" mc:Ignorable="w14 w15 w16se w16cid w16 w16cex w16sdtdh wp14">
   <w:abstractNum w:abstractNumId="0" w15:restartNumberingAfterBreak="0">
     <w:nsid w:val="05BC3C53"/>
     <w:multiLevelType w:val="hybridMultilevel"/>
@@ -3684,6 +8290,1049 @@
     </w:lvl>
   </w:abstractNum>
   <w:abstractNum w:abstractNumId="1" w15:restartNumberingAfterBreak="0">
+    <w:nsid w:val="0AD242CD"/>
+    <w:multiLevelType w:val="multilevel"/>
+    <w:tmpl w:val="C380A8C2"/>
+    <w:lvl w:ilvl="0">
+      <w:start w:val="1"/>
+      <w:numFmt w:val="bullet"/>
+      <w:lvlText w:val=""/>
+      <w:lvlJc w:val="left"/>
+      <w:pPr>
+        <w:tabs>
+          <w:tab w:val="num" w:pos="720"/>
+        </w:tabs>
+        <w:ind w:left="720" w:hanging="360"/>
+      </w:pPr>
+      <w:rPr>
+        <w:rFonts w:ascii="Symbol" w:hAnsi="Symbol" w:hint="default"/>
+        <w:sz w:val="20"/>
+      </w:rPr>
+    </w:lvl>
+    <w:lvl w:ilvl="1" w:tentative="1">
+      <w:start w:val="1"/>
+      <w:numFmt w:val="bullet"/>
+      <w:lvlText w:val="o"/>
+      <w:lvlJc w:val="left"/>
+      <w:pPr>
+        <w:tabs>
+          <w:tab w:val="num" w:pos="1440"/>
+        </w:tabs>
+        <w:ind w:left="1440" w:hanging="360"/>
+      </w:pPr>
+      <w:rPr>
+        <w:rFonts w:ascii="Courier New" w:hAnsi="Courier New" w:hint="default"/>
+        <w:sz w:val="20"/>
+      </w:rPr>
+    </w:lvl>
+    <w:lvl w:ilvl="2" w:tentative="1">
+      <w:start w:val="1"/>
+      <w:numFmt w:val="bullet"/>
+      <w:lvlText w:val=""/>
+      <w:lvlJc w:val="left"/>
+      <w:pPr>
+        <w:tabs>
+          <w:tab w:val="num" w:pos="2160"/>
+        </w:tabs>
+        <w:ind w:left="2160" w:hanging="360"/>
+      </w:pPr>
+      <w:rPr>
+        <w:rFonts w:ascii="Wingdings" w:hAnsi="Wingdings" w:hint="default"/>
+        <w:sz w:val="20"/>
+      </w:rPr>
+    </w:lvl>
+    <w:lvl w:ilvl="3" w:tentative="1">
+      <w:start w:val="1"/>
+      <w:numFmt w:val="bullet"/>
+      <w:lvlText w:val=""/>
+      <w:lvlJc w:val="left"/>
+      <w:pPr>
+        <w:tabs>
+          <w:tab w:val="num" w:pos="2880"/>
+        </w:tabs>
+        <w:ind w:left="2880" w:hanging="360"/>
+      </w:pPr>
+      <w:rPr>
+        <w:rFonts w:ascii="Wingdings" w:hAnsi="Wingdings" w:hint="default"/>
+        <w:sz w:val="20"/>
+      </w:rPr>
+    </w:lvl>
+    <w:lvl w:ilvl="4" w:tentative="1">
+      <w:start w:val="1"/>
+      <w:numFmt w:val="bullet"/>
+      <w:lvlText w:val=""/>
+      <w:lvlJc w:val="left"/>
+      <w:pPr>
+        <w:tabs>
+          <w:tab w:val="num" w:pos="3600"/>
+        </w:tabs>
+        <w:ind w:left="3600" w:hanging="360"/>
+      </w:pPr>
+      <w:rPr>
+        <w:rFonts w:ascii="Wingdings" w:hAnsi="Wingdings" w:hint="default"/>
+        <w:sz w:val="20"/>
+      </w:rPr>
+    </w:lvl>
+    <w:lvl w:ilvl="5" w:tentative="1">
+      <w:start w:val="1"/>
+      <w:numFmt w:val="bullet"/>
+      <w:lvlText w:val=""/>
+      <w:lvlJc w:val="left"/>
+      <w:pPr>
+        <w:tabs>
+          <w:tab w:val="num" w:pos="4320"/>
+        </w:tabs>
+        <w:ind w:left="4320" w:hanging="360"/>
+      </w:pPr>
+      <w:rPr>
+        <w:rFonts w:ascii="Wingdings" w:hAnsi="Wingdings" w:hint="default"/>
+        <w:sz w:val="20"/>
+      </w:rPr>
+    </w:lvl>
+    <w:lvl w:ilvl="6" w:tentative="1">
+      <w:start w:val="1"/>
+      <w:numFmt w:val="bullet"/>
+      <w:lvlText w:val=""/>
+      <w:lvlJc w:val="left"/>
+      <w:pPr>
+        <w:tabs>
+          <w:tab w:val="num" w:pos="5040"/>
+        </w:tabs>
+        <w:ind w:left="5040" w:hanging="360"/>
+      </w:pPr>
+      <w:rPr>
+        <w:rFonts w:ascii="Wingdings" w:hAnsi="Wingdings" w:hint="default"/>
+        <w:sz w:val="20"/>
+      </w:rPr>
+    </w:lvl>
+    <w:lvl w:ilvl="7" w:tentative="1">
+      <w:start w:val="1"/>
+      <w:numFmt w:val="bullet"/>
+      <w:lvlText w:val=""/>
+      <w:lvlJc w:val="left"/>
+      <w:pPr>
+        <w:tabs>
+          <w:tab w:val="num" w:pos="5760"/>
+        </w:tabs>
+        <w:ind w:left="5760" w:hanging="360"/>
+      </w:pPr>
+      <w:rPr>
+        <w:rFonts w:ascii="Wingdings" w:hAnsi="Wingdings" w:hint="default"/>
+        <w:sz w:val="20"/>
+      </w:rPr>
+    </w:lvl>
+    <w:lvl w:ilvl="8" w:tentative="1">
+      <w:start w:val="1"/>
+      <w:numFmt w:val="bullet"/>
+      <w:lvlText w:val=""/>
+      <w:lvlJc w:val="left"/>
+      <w:pPr>
+        <w:tabs>
+          <w:tab w:val="num" w:pos="6480"/>
+        </w:tabs>
+        <w:ind w:left="6480" w:hanging="360"/>
+      </w:pPr>
+      <w:rPr>
+        <w:rFonts w:ascii="Wingdings" w:hAnsi="Wingdings" w:hint="default"/>
+        <w:sz w:val="20"/>
+      </w:rPr>
+    </w:lvl>
+  </w:abstractNum>
+  <w:abstractNum w:abstractNumId="2" w15:restartNumberingAfterBreak="0">
+    <w:nsid w:val="0D145ECF"/>
+    <w:multiLevelType w:val="multilevel"/>
+    <w:tmpl w:val="E8D8355A"/>
+    <w:lvl w:ilvl="0">
+      <w:start w:val="1"/>
+      <w:numFmt w:val="bullet"/>
+      <w:lvlText w:val=""/>
+      <w:lvlJc w:val="left"/>
+      <w:pPr>
+        <w:tabs>
+          <w:tab w:val="num" w:pos="720"/>
+        </w:tabs>
+        <w:ind w:left="720" w:hanging="360"/>
+      </w:pPr>
+      <w:rPr>
+        <w:rFonts w:ascii="Symbol" w:hAnsi="Symbol" w:hint="default"/>
+        <w:sz w:val="20"/>
+      </w:rPr>
+    </w:lvl>
+    <w:lvl w:ilvl="1" w:tentative="1">
+      <w:start w:val="1"/>
+      <w:numFmt w:val="bullet"/>
+      <w:lvlText w:val="o"/>
+      <w:lvlJc w:val="left"/>
+      <w:pPr>
+        <w:tabs>
+          <w:tab w:val="num" w:pos="1440"/>
+        </w:tabs>
+        <w:ind w:left="1440" w:hanging="360"/>
+      </w:pPr>
+      <w:rPr>
+        <w:rFonts w:ascii="Courier New" w:hAnsi="Courier New" w:hint="default"/>
+        <w:sz w:val="20"/>
+      </w:rPr>
+    </w:lvl>
+    <w:lvl w:ilvl="2" w:tentative="1">
+      <w:start w:val="1"/>
+      <w:numFmt w:val="bullet"/>
+      <w:lvlText w:val=""/>
+      <w:lvlJc w:val="left"/>
+      <w:pPr>
+        <w:tabs>
+          <w:tab w:val="num" w:pos="2160"/>
+        </w:tabs>
+        <w:ind w:left="2160" w:hanging="360"/>
+      </w:pPr>
+      <w:rPr>
+        <w:rFonts w:ascii="Wingdings" w:hAnsi="Wingdings" w:hint="default"/>
+        <w:sz w:val="20"/>
+      </w:rPr>
+    </w:lvl>
+    <w:lvl w:ilvl="3" w:tentative="1">
+      <w:start w:val="1"/>
+      <w:numFmt w:val="bullet"/>
+      <w:lvlText w:val=""/>
+      <w:lvlJc w:val="left"/>
+      <w:pPr>
+        <w:tabs>
+          <w:tab w:val="num" w:pos="2880"/>
+        </w:tabs>
+        <w:ind w:left="2880" w:hanging="360"/>
+      </w:pPr>
+      <w:rPr>
+        <w:rFonts w:ascii="Wingdings" w:hAnsi="Wingdings" w:hint="default"/>
+        <w:sz w:val="20"/>
+      </w:rPr>
+    </w:lvl>
+    <w:lvl w:ilvl="4" w:tentative="1">
+      <w:start w:val="1"/>
+      <w:numFmt w:val="bullet"/>
+      <w:lvlText w:val=""/>
+      <w:lvlJc w:val="left"/>
+      <w:pPr>
+        <w:tabs>
+          <w:tab w:val="num" w:pos="3600"/>
+        </w:tabs>
+        <w:ind w:left="3600" w:hanging="360"/>
+      </w:pPr>
+      <w:rPr>
+        <w:rFonts w:ascii="Wingdings" w:hAnsi="Wingdings" w:hint="default"/>
+        <w:sz w:val="20"/>
+      </w:rPr>
+    </w:lvl>
+    <w:lvl w:ilvl="5" w:tentative="1">
+      <w:start w:val="1"/>
+      <w:numFmt w:val="bullet"/>
+      <w:lvlText w:val=""/>
+      <w:lvlJc w:val="left"/>
+      <w:pPr>
+        <w:tabs>
+          <w:tab w:val="num" w:pos="4320"/>
+        </w:tabs>
+        <w:ind w:left="4320" w:hanging="360"/>
+      </w:pPr>
+      <w:rPr>
+        <w:rFonts w:ascii="Wingdings" w:hAnsi="Wingdings" w:hint="default"/>
+        <w:sz w:val="20"/>
+      </w:rPr>
+    </w:lvl>
+    <w:lvl w:ilvl="6" w:tentative="1">
+      <w:start w:val="1"/>
+      <w:numFmt w:val="bullet"/>
+      <w:lvlText w:val=""/>
+      <w:lvlJc w:val="left"/>
+      <w:pPr>
+        <w:tabs>
+          <w:tab w:val="num" w:pos="5040"/>
+        </w:tabs>
+        <w:ind w:left="5040" w:hanging="360"/>
+      </w:pPr>
+      <w:rPr>
+        <w:rFonts w:ascii="Wingdings" w:hAnsi="Wingdings" w:hint="default"/>
+        <w:sz w:val="20"/>
+      </w:rPr>
+    </w:lvl>
+    <w:lvl w:ilvl="7" w:tentative="1">
+      <w:start w:val="1"/>
+      <w:numFmt w:val="bullet"/>
+      <w:lvlText w:val=""/>
+      <w:lvlJc w:val="left"/>
+      <w:pPr>
+        <w:tabs>
+          <w:tab w:val="num" w:pos="5760"/>
+        </w:tabs>
+        <w:ind w:left="5760" w:hanging="360"/>
+      </w:pPr>
+      <w:rPr>
+        <w:rFonts w:ascii="Wingdings" w:hAnsi="Wingdings" w:hint="default"/>
+        <w:sz w:val="20"/>
+      </w:rPr>
+    </w:lvl>
+    <w:lvl w:ilvl="8" w:tentative="1">
+      <w:start w:val="1"/>
+      <w:numFmt w:val="bullet"/>
+      <w:lvlText w:val=""/>
+      <w:lvlJc w:val="left"/>
+      <w:pPr>
+        <w:tabs>
+          <w:tab w:val="num" w:pos="6480"/>
+        </w:tabs>
+        <w:ind w:left="6480" w:hanging="360"/>
+      </w:pPr>
+      <w:rPr>
+        <w:rFonts w:ascii="Wingdings" w:hAnsi="Wingdings" w:hint="default"/>
+        <w:sz w:val="20"/>
+      </w:rPr>
+    </w:lvl>
+  </w:abstractNum>
+  <w:abstractNum w:abstractNumId="3" w15:restartNumberingAfterBreak="0">
+    <w:nsid w:val="17611663"/>
+    <w:multiLevelType w:val="multilevel"/>
+    <w:tmpl w:val="FB522CFA"/>
+    <w:lvl w:ilvl="0">
+      <w:start w:val="1"/>
+      <w:numFmt w:val="bullet"/>
+      <w:lvlText w:val=""/>
+      <w:lvlJc w:val="left"/>
+      <w:pPr>
+        <w:tabs>
+          <w:tab w:val="num" w:pos="720"/>
+        </w:tabs>
+        <w:ind w:left="720" w:hanging="360"/>
+      </w:pPr>
+      <w:rPr>
+        <w:rFonts w:ascii="Symbol" w:hAnsi="Symbol" w:hint="default"/>
+        <w:sz w:val="20"/>
+      </w:rPr>
+    </w:lvl>
+    <w:lvl w:ilvl="1" w:tentative="1">
+      <w:start w:val="1"/>
+      <w:numFmt w:val="bullet"/>
+      <w:lvlText w:val="o"/>
+      <w:lvlJc w:val="left"/>
+      <w:pPr>
+        <w:tabs>
+          <w:tab w:val="num" w:pos="1440"/>
+        </w:tabs>
+        <w:ind w:left="1440" w:hanging="360"/>
+      </w:pPr>
+      <w:rPr>
+        <w:rFonts w:ascii="Courier New" w:hAnsi="Courier New" w:hint="default"/>
+        <w:sz w:val="20"/>
+      </w:rPr>
+    </w:lvl>
+    <w:lvl w:ilvl="2" w:tentative="1">
+      <w:start w:val="1"/>
+      <w:numFmt w:val="bullet"/>
+      <w:lvlText w:val=""/>
+      <w:lvlJc w:val="left"/>
+      <w:pPr>
+        <w:tabs>
+          <w:tab w:val="num" w:pos="2160"/>
+        </w:tabs>
+        <w:ind w:left="2160" w:hanging="360"/>
+      </w:pPr>
+      <w:rPr>
+        <w:rFonts w:ascii="Wingdings" w:hAnsi="Wingdings" w:hint="default"/>
+        <w:sz w:val="20"/>
+      </w:rPr>
+    </w:lvl>
+    <w:lvl w:ilvl="3" w:tentative="1">
+      <w:start w:val="1"/>
+      <w:numFmt w:val="bullet"/>
+      <w:lvlText w:val=""/>
+      <w:lvlJc w:val="left"/>
+      <w:pPr>
+        <w:tabs>
+          <w:tab w:val="num" w:pos="2880"/>
+        </w:tabs>
+        <w:ind w:left="2880" w:hanging="360"/>
+      </w:pPr>
+      <w:rPr>
+        <w:rFonts w:ascii="Wingdings" w:hAnsi="Wingdings" w:hint="default"/>
+        <w:sz w:val="20"/>
+      </w:rPr>
+    </w:lvl>
+    <w:lvl w:ilvl="4" w:tentative="1">
+      <w:start w:val="1"/>
+      <w:numFmt w:val="bullet"/>
+      <w:lvlText w:val=""/>
+      <w:lvlJc w:val="left"/>
+      <w:pPr>
+        <w:tabs>
+          <w:tab w:val="num" w:pos="3600"/>
+        </w:tabs>
+        <w:ind w:left="3600" w:hanging="360"/>
+      </w:pPr>
+      <w:rPr>
+        <w:rFonts w:ascii="Wingdings" w:hAnsi="Wingdings" w:hint="default"/>
+        <w:sz w:val="20"/>
+      </w:rPr>
+    </w:lvl>
+    <w:lvl w:ilvl="5" w:tentative="1">
+      <w:start w:val="1"/>
+      <w:numFmt w:val="bullet"/>
+      <w:lvlText w:val=""/>
+      <w:lvlJc w:val="left"/>
+      <w:pPr>
+        <w:tabs>
+          <w:tab w:val="num" w:pos="4320"/>
+        </w:tabs>
+        <w:ind w:left="4320" w:hanging="360"/>
+      </w:pPr>
+      <w:rPr>
+        <w:rFonts w:ascii="Wingdings" w:hAnsi="Wingdings" w:hint="default"/>
+        <w:sz w:val="20"/>
+      </w:rPr>
+    </w:lvl>
+    <w:lvl w:ilvl="6" w:tentative="1">
+      <w:start w:val="1"/>
+      <w:numFmt w:val="bullet"/>
+      <w:lvlText w:val=""/>
+      <w:lvlJc w:val="left"/>
+      <w:pPr>
+        <w:tabs>
+          <w:tab w:val="num" w:pos="5040"/>
+        </w:tabs>
+        <w:ind w:left="5040" w:hanging="360"/>
+      </w:pPr>
+      <w:rPr>
+        <w:rFonts w:ascii="Wingdings" w:hAnsi="Wingdings" w:hint="default"/>
+        <w:sz w:val="20"/>
+      </w:rPr>
+    </w:lvl>
+    <w:lvl w:ilvl="7" w:tentative="1">
+      <w:start w:val="1"/>
+      <w:numFmt w:val="bullet"/>
+      <w:lvlText w:val=""/>
+      <w:lvlJc w:val="left"/>
+      <w:pPr>
+        <w:tabs>
+          <w:tab w:val="num" w:pos="5760"/>
+        </w:tabs>
+        <w:ind w:left="5760" w:hanging="360"/>
+      </w:pPr>
+      <w:rPr>
+        <w:rFonts w:ascii="Wingdings" w:hAnsi="Wingdings" w:hint="default"/>
+        <w:sz w:val="20"/>
+      </w:rPr>
+    </w:lvl>
+    <w:lvl w:ilvl="8" w:tentative="1">
+      <w:start w:val="1"/>
+      <w:numFmt w:val="bullet"/>
+      <w:lvlText w:val=""/>
+      <w:lvlJc w:val="left"/>
+      <w:pPr>
+        <w:tabs>
+          <w:tab w:val="num" w:pos="6480"/>
+        </w:tabs>
+        <w:ind w:left="6480" w:hanging="360"/>
+      </w:pPr>
+      <w:rPr>
+        <w:rFonts w:ascii="Wingdings" w:hAnsi="Wingdings" w:hint="default"/>
+        <w:sz w:val="20"/>
+      </w:rPr>
+    </w:lvl>
+  </w:abstractNum>
+  <w:abstractNum w:abstractNumId="4" w15:restartNumberingAfterBreak="0">
+    <w:nsid w:val="21EA3769"/>
+    <w:multiLevelType w:val="multilevel"/>
+    <w:tmpl w:val="01CEB194"/>
+    <w:lvl w:ilvl="0">
+      <w:start w:val="1"/>
+      <w:numFmt w:val="bullet"/>
+      <w:lvlText w:val=""/>
+      <w:lvlJc w:val="left"/>
+      <w:pPr>
+        <w:tabs>
+          <w:tab w:val="num" w:pos="720"/>
+        </w:tabs>
+        <w:ind w:left="720" w:hanging="360"/>
+      </w:pPr>
+      <w:rPr>
+        <w:rFonts w:ascii="Symbol" w:hAnsi="Symbol" w:hint="default"/>
+        <w:sz w:val="20"/>
+      </w:rPr>
+    </w:lvl>
+    <w:lvl w:ilvl="1" w:tentative="1">
+      <w:start w:val="1"/>
+      <w:numFmt w:val="bullet"/>
+      <w:lvlText w:val="o"/>
+      <w:lvlJc w:val="left"/>
+      <w:pPr>
+        <w:tabs>
+          <w:tab w:val="num" w:pos="1440"/>
+        </w:tabs>
+        <w:ind w:left="1440" w:hanging="360"/>
+      </w:pPr>
+      <w:rPr>
+        <w:rFonts w:ascii="Courier New" w:hAnsi="Courier New" w:hint="default"/>
+        <w:sz w:val="20"/>
+      </w:rPr>
+    </w:lvl>
+    <w:lvl w:ilvl="2" w:tentative="1">
+      <w:start w:val="1"/>
+      <w:numFmt w:val="bullet"/>
+      <w:lvlText w:val=""/>
+      <w:lvlJc w:val="left"/>
+      <w:pPr>
+        <w:tabs>
+          <w:tab w:val="num" w:pos="2160"/>
+        </w:tabs>
+        <w:ind w:left="2160" w:hanging="360"/>
+      </w:pPr>
+      <w:rPr>
+        <w:rFonts w:ascii="Wingdings" w:hAnsi="Wingdings" w:hint="default"/>
+        <w:sz w:val="20"/>
+      </w:rPr>
+    </w:lvl>
+    <w:lvl w:ilvl="3" w:tentative="1">
+      <w:start w:val="1"/>
+      <w:numFmt w:val="bullet"/>
+      <w:lvlText w:val=""/>
+      <w:lvlJc w:val="left"/>
+      <w:pPr>
+        <w:tabs>
+          <w:tab w:val="num" w:pos="2880"/>
+        </w:tabs>
+        <w:ind w:left="2880" w:hanging="360"/>
+      </w:pPr>
+      <w:rPr>
+        <w:rFonts w:ascii="Wingdings" w:hAnsi="Wingdings" w:hint="default"/>
+        <w:sz w:val="20"/>
+      </w:rPr>
+    </w:lvl>
+    <w:lvl w:ilvl="4" w:tentative="1">
+      <w:start w:val="1"/>
+      <w:numFmt w:val="bullet"/>
+      <w:lvlText w:val=""/>
+      <w:lvlJc w:val="left"/>
+      <w:pPr>
+        <w:tabs>
+          <w:tab w:val="num" w:pos="3600"/>
+        </w:tabs>
+        <w:ind w:left="3600" w:hanging="360"/>
+      </w:pPr>
+      <w:rPr>
+        <w:rFonts w:ascii="Wingdings" w:hAnsi="Wingdings" w:hint="default"/>
+        <w:sz w:val="20"/>
+      </w:rPr>
+    </w:lvl>
+    <w:lvl w:ilvl="5" w:tentative="1">
+      <w:start w:val="1"/>
+      <w:numFmt w:val="bullet"/>
+      <w:lvlText w:val=""/>
+      <w:lvlJc w:val="left"/>
+      <w:pPr>
+        <w:tabs>
+          <w:tab w:val="num" w:pos="4320"/>
+        </w:tabs>
+        <w:ind w:left="4320" w:hanging="360"/>
+      </w:pPr>
+      <w:rPr>
+        <w:rFonts w:ascii="Wingdings" w:hAnsi="Wingdings" w:hint="default"/>
+        <w:sz w:val="20"/>
+      </w:rPr>
+    </w:lvl>
+    <w:lvl w:ilvl="6" w:tentative="1">
+      <w:start w:val="1"/>
+      <w:numFmt w:val="bullet"/>
+      <w:lvlText w:val=""/>
+      <w:lvlJc w:val="left"/>
+      <w:pPr>
+        <w:tabs>
+          <w:tab w:val="num" w:pos="5040"/>
+        </w:tabs>
+        <w:ind w:left="5040" w:hanging="360"/>
+      </w:pPr>
+      <w:rPr>
+        <w:rFonts w:ascii="Wingdings" w:hAnsi="Wingdings" w:hint="default"/>
+        <w:sz w:val="20"/>
+      </w:rPr>
+    </w:lvl>
+    <w:lvl w:ilvl="7" w:tentative="1">
+      <w:start w:val="1"/>
+      <w:numFmt w:val="bullet"/>
+      <w:lvlText w:val=""/>
+      <w:lvlJc w:val="left"/>
+      <w:pPr>
+        <w:tabs>
+          <w:tab w:val="num" w:pos="5760"/>
+        </w:tabs>
+        <w:ind w:left="5760" w:hanging="360"/>
+      </w:pPr>
+      <w:rPr>
+        <w:rFonts w:ascii="Wingdings" w:hAnsi="Wingdings" w:hint="default"/>
+        <w:sz w:val="20"/>
+      </w:rPr>
+    </w:lvl>
+    <w:lvl w:ilvl="8" w:tentative="1">
+      <w:start w:val="1"/>
+      <w:numFmt w:val="bullet"/>
+      <w:lvlText w:val=""/>
+      <w:lvlJc w:val="left"/>
+      <w:pPr>
+        <w:tabs>
+          <w:tab w:val="num" w:pos="6480"/>
+        </w:tabs>
+        <w:ind w:left="6480" w:hanging="360"/>
+      </w:pPr>
+      <w:rPr>
+        <w:rFonts w:ascii="Wingdings" w:hAnsi="Wingdings" w:hint="default"/>
+        <w:sz w:val="20"/>
+      </w:rPr>
+    </w:lvl>
+  </w:abstractNum>
+  <w:abstractNum w:abstractNumId="5" w15:restartNumberingAfterBreak="0">
+    <w:nsid w:val="27227479"/>
+    <w:multiLevelType w:val="multilevel"/>
+    <w:tmpl w:val="40764342"/>
+    <w:lvl w:ilvl="0">
+      <w:start w:val="1"/>
+      <w:numFmt w:val="bullet"/>
+      <w:lvlText w:val=""/>
+      <w:lvlJc w:val="left"/>
+      <w:pPr>
+        <w:tabs>
+          <w:tab w:val="num" w:pos="720"/>
+        </w:tabs>
+        <w:ind w:left="720" w:hanging="360"/>
+      </w:pPr>
+      <w:rPr>
+        <w:rFonts w:ascii="Symbol" w:hAnsi="Symbol" w:hint="default"/>
+        <w:sz w:val="20"/>
+      </w:rPr>
+    </w:lvl>
+    <w:lvl w:ilvl="1" w:tentative="1">
+      <w:start w:val="1"/>
+      <w:numFmt w:val="bullet"/>
+      <w:lvlText w:val="o"/>
+      <w:lvlJc w:val="left"/>
+      <w:pPr>
+        <w:tabs>
+          <w:tab w:val="num" w:pos="1440"/>
+        </w:tabs>
+        <w:ind w:left="1440" w:hanging="360"/>
+      </w:pPr>
+      <w:rPr>
+        <w:rFonts w:ascii="Courier New" w:hAnsi="Courier New" w:hint="default"/>
+        <w:sz w:val="20"/>
+      </w:rPr>
+    </w:lvl>
+    <w:lvl w:ilvl="2" w:tentative="1">
+      <w:start w:val="1"/>
+      <w:numFmt w:val="bullet"/>
+      <w:lvlText w:val=""/>
+      <w:lvlJc w:val="left"/>
+      <w:pPr>
+        <w:tabs>
+          <w:tab w:val="num" w:pos="2160"/>
+        </w:tabs>
+        <w:ind w:left="2160" w:hanging="360"/>
+      </w:pPr>
+      <w:rPr>
+        <w:rFonts w:ascii="Wingdings" w:hAnsi="Wingdings" w:hint="default"/>
+        <w:sz w:val="20"/>
+      </w:rPr>
+    </w:lvl>
+    <w:lvl w:ilvl="3" w:tentative="1">
+      <w:start w:val="1"/>
+      <w:numFmt w:val="bullet"/>
+      <w:lvlText w:val=""/>
+      <w:lvlJc w:val="left"/>
+      <w:pPr>
+        <w:tabs>
+          <w:tab w:val="num" w:pos="2880"/>
+        </w:tabs>
+        <w:ind w:left="2880" w:hanging="360"/>
+      </w:pPr>
+      <w:rPr>
+        <w:rFonts w:ascii="Wingdings" w:hAnsi="Wingdings" w:hint="default"/>
+        <w:sz w:val="20"/>
+      </w:rPr>
+    </w:lvl>
+    <w:lvl w:ilvl="4" w:tentative="1">
+      <w:start w:val="1"/>
+      <w:numFmt w:val="bullet"/>
+      <w:lvlText w:val=""/>
+      <w:lvlJc w:val="left"/>
+      <w:pPr>
+        <w:tabs>
+          <w:tab w:val="num" w:pos="3600"/>
+        </w:tabs>
+        <w:ind w:left="3600" w:hanging="360"/>
+      </w:pPr>
+      <w:rPr>
+        <w:rFonts w:ascii="Wingdings" w:hAnsi="Wingdings" w:hint="default"/>
+        <w:sz w:val="20"/>
+      </w:rPr>
+    </w:lvl>
+    <w:lvl w:ilvl="5" w:tentative="1">
+      <w:start w:val="1"/>
+      <w:numFmt w:val="bullet"/>
+      <w:lvlText w:val=""/>
+      <w:lvlJc w:val="left"/>
+      <w:pPr>
+        <w:tabs>
+          <w:tab w:val="num" w:pos="4320"/>
+        </w:tabs>
+        <w:ind w:left="4320" w:hanging="360"/>
+      </w:pPr>
+      <w:rPr>
+        <w:rFonts w:ascii="Wingdings" w:hAnsi="Wingdings" w:hint="default"/>
+        <w:sz w:val="20"/>
+      </w:rPr>
+    </w:lvl>
+    <w:lvl w:ilvl="6" w:tentative="1">
+      <w:start w:val="1"/>
+      <w:numFmt w:val="bullet"/>
+      <w:lvlText w:val=""/>
+      <w:lvlJc w:val="left"/>
+      <w:pPr>
+        <w:tabs>
+          <w:tab w:val="num" w:pos="5040"/>
+        </w:tabs>
+        <w:ind w:left="5040" w:hanging="360"/>
+      </w:pPr>
+      <w:rPr>
+        <w:rFonts w:ascii="Wingdings" w:hAnsi="Wingdings" w:hint="default"/>
+        <w:sz w:val="20"/>
+      </w:rPr>
+    </w:lvl>
+    <w:lvl w:ilvl="7" w:tentative="1">
+      <w:start w:val="1"/>
+      <w:numFmt w:val="bullet"/>
+      <w:lvlText w:val=""/>
+      <w:lvlJc w:val="left"/>
+      <w:pPr>
+        <w:tabs>
+          <w:tab w:val="num" w:pos="5760"/>
+        </w:tabs>
+        <w:ind w:left="5760" w:hanging="360"/>
+      </w:pPr>
+      <w:rPr>
+        <w:rFonts w:ascii="Wingdings" w:hAnsi="Wingdings" w:hint="default"/>
+        <w:sz w:val="20"/>
+      </w:rPr>
+    </w:lvl>
+    <w:lvl w:ilvl="8" w:tentative="1">
+      <w:start w:val="1"/>
+      <w:numFmt w:val="bullet"/>
+      <w:lvlText w:val=""/>
+      <w:lvlJc w:val="left"/>
+      <w:pPr>
+        <w:tabs>
+          <w:tab w:val="num" w:pos="6480"/>
+        </w:tabs>
+        <w:ind w:left="6480" w:hanging="360"/>
+      </w:pPr>
+      <w:rPr>
+        <w:rFonts w:ascii="Wingdings" w:hAnsi="Wingdings" w:hint="default"/>
+        <w:sz w:val="20"/>
+      </w:rPr>
+    </w:lvl>
+  </w:abstractNum>
+  <w:abstractNum w:abstractNumId="6" w15:restartNumberingAfterBreak="0">
+    <w:nsid w:val="279D74FA"/>
+    <w:multiLevelType w:val="multilevel"/>
+    <w:tmpl w:val="EE523DB6"/>
+    <w:lvl w:ilvl="0">
+      <w:start w:val="1"/>
+      <w:numFmt w:val="bullet"/>
+      <w:lvlText w:val=""/>
+      <w:lvlJc w:val="left"/>
+      <w:pPr>
+        <w:tabs>
+          <w:tab w:val="num" w:pos="720"/>
+        </w:tabs>
+        <w:ind w:left="720" w:hanging="360"/>
+      </w:pPr>
+      <w:rPr>
+        <w:rFonts w:ascii="Symbol" w:hAnsi="Symbol" w:hint="default"/>
+        <w:sz w:val="20"/>
+      </w:rPr>
+    </w:lvl>
+    <w:lvl w:ilvl="1" w:tentative="1">
+      <w:start w:val="1"/>
+      <w:numFmt w:val="bullet"/>
+      <w:lvlText w:val="o"/>
+      <w:lvlJc w:val="left"/>
+      <w:pPr>
+        <w:tabs>
+          <w:tab w:val="num" w:pos="1440"/>
+        </w:tabs>
+        <w:ind w:left="1440" w:hanging="360"/>
+      </w:pPr>
+      <w:rPr>
+        <w:rFonts w:ascii="Courier New" w:hAnsi="Courier New" w:hint="default"/>
+        <w:sz w:val="20"/>
+      </w:rPr>
+    </w:lvl>
+    <w:lvl w:ilvl="2" w:tentative="1">
+      <w:start w:val="1"/>
+      <w:numFmt w:val="bullet"/>
+      <w:lvlText w:val=""/>
+      <w:lvlJc w:val="left"/>
+      <w:pPr>
+        <w:tabs>
+          <w:tab w:val="num" w:pos="2160"/>
+        </w:tabs>
+        <w:ind w:left="2160" w:hanging="360"/>
+      </w:pPr>
+      <w:rPr>
+        <w:rFonts w:ascii="Wingdings" w:hAnsi="Wingdings" w:hint="default"/>
+        <w:sz w:val="20"/>
+      </w:rPr>
+    </w:lvl>
+    <w:lvl w:ilvl="3" w:tentative="1">
+      <w:start w:val="1"/>
+      <w:numFmt w:val="bullet"/>
+      <w:lvlText w:val=""/>
+      <w:lvlJc w:val="left"/>
+      <w:pPr>
+        <w:tabs>
+          <w:tab w:val="num" w:pos="2880"/>
+        </w:tabs>
+        <w:ind w:left="2880" w:hanging="360"/>
+      </w:pPr>
+      <w:rPr>
+        <w:rFonts w:ascii="Wingdings" w:hAnsi="Wingdings" w:hint="default"/>
+        <w:sz w:val="20"/>
+      </w:rPr>
+    </w:lvl>
+    <w:lvl w:ilvl="4" w:tentative="1">
+      <w:start w:val="1"/>
+      <w:numFmt w:val="bullet"/>
+      <w:lvlText w:val=""/>
+      <w:lvlJc w:val="left"/>
+      <w:pPr>
+        <w:tabs>
+          <w:tab w:val="num" w:pos="3600"/>
+        </w:tabs>
+        <w:ind w:left="3600" w:hanging="360"/>
+      </w:pPr>
+      <w:rPr>
+        <w:rFonts w:ascii="Wingdings" w:hAnsi="Wingdings" w:hint="default"/>
+        <w:sz w:val="20"/>
+      </w:rPr>
+    </w:lvl>
+    <w:lvl w:ilvl="5" w:tentative="1">
+      <w:start w:val="1"/>
+      <w:numFmt w:val="bullet"/>
+      <w:lvlText w:val=""/>
+      <w:lvlJc w:val="left"/>
+      <w:pPr>
+        <w:tabs>
+          <w:tab w:val="num" w:pos="4320"/>
+        </w:tabs>
+        <w:ind w:left="4320" w:hanging="360"/>
+      </w:pPr>
+      <w:rPr>
+        <w:rFonts w:ascii="Wingdings" w:hAnsi="Wingdings" w:hint="default"/>
+        <w:sz w:val="20"/>
+      </w:rPr>
+    </w:lvl>
+    <w:lvl w:ilvl="6" w:tentative="1">
+      <w:start w:val="1"/>
+      <w:numFmt w:val="bullet"/>
+      <w:lvlText w:val=""/>
+      <w:lvlJc w:val="left"/>
+      <w:pPr>
+        <w:tabs>
+          <w:tab w:val="num" w:pos="5040"/>
+        </w:tabs>
+        <w:ind w:left="5040" w:hanging="360"/>
+      </w:pPr>
+      <w:rPr>
+        <w:rFonts w:ascii="Wingdings" w:hAnsi="Wingdings" w:hint="default"/>
+        <w:sz w:val="20"/>
+      </w:rPr>
+    </w:lvl>
+    <w:lvl w:ilvl="7" w:tentative="1">
+      <w:start w:val="1"/>
+      <w:numFmt w:val="bullet"/>
+      <w:lvlText w:val=""/>
+      <w:lvlJc w:val="left"/>
+      <w:pPr>
+        <w:tabs>
+          <w:tab w:val="num" w:pos="5760"/>
+        </w:tabs>
+        <w:ind w:left="5760" w:hanging="360"/>
+      </w:pPr>
+      <w:rPr>
+        <w:rFonts w:ascii="Wingdings" w:hAnsi="Wingdings" w:hint="default"/>
+        <w:sz w:val="20"/>
+      </w:rPr>
+    </w:lvl>
+    <w:lvl w:ilvl="8" w:tentative="1">
+      <w:start w:val="1"/>
+      <w:numFmt w:val="bullet"/>
+      <w:lvlText w:val=""/>
+      <w:lvlJc w:val="left"/>
+      <w:pPr>
+        <w:tabs>
+          <w:tab w:val="num" w:pos="6480"/>
+        </w:tabs>
+        <w:ind w:left="6480" w:hanging="360"/>
+      </w:pPr>
+      <w:rPr>
+        <w:rFonts w:ascii="Wingdings" w:hAnsi="Wingdings" w:hint="default"/>
+        <w:sz w:val="20"/>
+      </w:rPr>
+    </w:lvl>
+  </w:abstractNum>
+  <w:abstractNum w:abstractNumId="7" w15:restartNumberingAfterBreak="0">
+    <w:nsid w:val="2C8F1D7E"/>
+    <w:multiLevelType w:val="multilevel"/>
+    <w:tmpl w:val="32C06868"/>
+    <w:lvl w:ilvl="0">
+      <w:start w:val="1"/>
+      <w:numFmt w:val="bullet"/>
+      <w:lvlText w:val=""/>
+      <w:lvlJc w:val="left"/>
+      <w:pPr>
+        <w:tabs>
+          <w:tab w:val="num" w:pos="720"/>
+        </w:tabs>
+        <w:ind w:left="720" w:hanging="360"/>
+      </w:pPr>
+      <w:rPr>
+        <w:rFonts w:ascii="Symbol" w:hAnsi="Symbol" w:hint="default"/>
+        <w:sz w:val="20"/>
+      </w:rPr>
+    </w:lvl>
+    <w:lvl w:ilvl="1" w:tentative="1">
+      <w:start w:val="1"/>
+      <w:numFmt w:val="bullet"/>
+      <w:lvlText w:val="o"/>
+      <w:lvlJc w:val="left"/>
+      <w:pPr>
+        <w:tabs>
+          <w:tab w:val="num" w:pos="1440"/>
+        </w:tabs>
+        <w:ind w:left="1440" w:hanging="360"/>
+      </w:pPr>
+      <w:rPr>
+        <w:rFonts w:ascii="Courier New" w:hAnsi="Courier New" w:hint="default"/>
+        <w:sz w:val="20"/>
+      </w:rPr>
+    </w:lvl>
+    <w:lvl w:ilvl="2" w:tentative="1">
+      <w:start w:val="1"/>
+      <w:numFmt w:val="bullet"/>
+      <w:lvlText w:val=""/>
+      <w:lvlJc w:val="left"/>
+      <w:pPr>
+        <w:tabs>
+          <w:tab w:val="num" w:pos="2160"/>
+        </w:tabs>
+        <w:ind w:left="2160" w:hanging="360"/>
+      </w:pPr>
+      <w:rPr>
+        <w:rFonts w:ascii="Wingdings" w:hAnsi="Wingdings" w:hint="default"/>
+        <w:sz w:val="20"/>
+      </w:rPr>
+    </w:lvl>
+    <w:lvl w:ilvl="3" w:tentative="1">
+      <w:start w:val="1"/>
+      <w:numFmt w:val="bullet"/>
+      <w:lvlText w:val=""/>
+      <w:lvlJc w:val="left"/>
+      <w:pPr>
+        <w:tabs>
+          <w:tab w:val="num" w:pos="2880"/>
+        </w:tabs>
+        <w:ind w:left="2880" w:hanging="360"/>
+      </w:pPr>
+      <w:rPr>
+        <w:rFonts w:ascii="Wingdings" w:hAnsi="Wingdings" w:hint="default"/>
+        <w:sz w:val="20"/>
+      </w:rPr>
+    </w:lvl>
+    <w:lvl w:ilvl="4" w:tentative="1">
+      <w:start w:val="1"/>
+      <w:numFmt w:val="bullet"/>
+      <w:lvlText w:val=""/>
+      <w:lvlJc w:val="left"/>
+      <w:pPr>
+        <w:tabs>
+          <w:tab w:val="num" w:pos="3600"/>
+        </w:tabs>
+        <w:ind w:left="3600" w:hanging="360"/>
+      </w:pPr>
+      <w:rPr>
+        <w:rFonts w:ascii="Wingdings" w:hAnsi="Wingdings" w:hint="default"/>
+        <w:sz w:val="20"/>
+      </w:rPr>
+    </w:lvl>
+    <w:lvl w:ilvl="5" w:tentative="1">
+      <w:start w:val="1"/>
+      <w:numFmt w:val="bullet"/>
+      <w:lvlText w:val=""/>
+      <w:lvlJc w:val="left"/>
+      <w:pPr>
+        <w:tabs>
+          <w:tab w:val="num" w:pos="4320"/>
+        </w:tabs>
+        <w:ind w:left="4320" w:hanging="360"/>
+      </w:pPr>
+      <w:rPr>
+        <w:rFonts w:ascii="Wingdings" w:hAnsi="Wingdings" w:hint="default"/>
+        <w:sz w:val="20"/>
+      </w:rPr>
+    </w:lvl>
+    <w:lvl w:ilvl="6" w:tentative="1">
+      <w:start w:val="1"/>
+      <w:numFmt w:val="bullet"/>
+      <w:lvlText w:val=""/>
+      <w:lvlJc w:val="left"/>
+      <w:pPr>
+        <w:tabs>
+          <w:tab w:val="num" w:pos="5040"/>
+        </w:tabs>
+        <w:ind w:left="5040" w:hanging="360"/>
+      </w:pPr>
+      <w:rPr>
+        <w:rFonts w:ascii="Wingdings" w:hAnsi="Wingdings" w:hint="default"/>
+        <w:sz w:val="20"/>
+      </w:rPr>
+    </w:lvl>
+    <w:lvl w:ilvl="7" w:tentative="1">
+      <w:start w:val="1"/>
+      <w:numFmt w:val="bullet"/>
+      <w:lvlText w:val=""/>
+      <w:lvlJc w:val="left"/>
+      <w:pPr>
+        <w:tabs>
+          <w:tab w:val="num" w:pos="5760"/>
+        </w:tabs>
+        <w:ind w:left="5760" w:hanging="360"/>
+      </w:pPr>
+      <w:rPr>
+        <w:rFonts w:ascii="Wingdings" w:hAnsi="Wingdings" w:hint="default"/>
+        <w:sz w:val="20"/>
+      </w:rPr>
+    </w:lvl>
+    <w:lvl w:ilvl="8" w:tentative="1">
+      <w:start w:val="1"/>
+      <w:numFmt w:val="bullet"/>
+      <w:lvlText w:val=""/>
+      <w:lvlJc w:val="left"/>
+      <w:pPr>
+        <w:tabs>
+          <w:tab w:val="num" w:pos="6480"/>
+        </w:tabs>
+        <w:ind w:left="6480" w:hanging="360"/>
+      </w:pPr>
+      <w:rPr>
+        <w:rFonts w:ascii="Wingdings" w:hAnsi="Wingdings" w:hint="default"/>
+        <w:sz w:val="20"/>
+      </w:rPr>
+    </w:lvl>
+  </w:abstractNum>
+  <w:abstractNum w:abstractNumId="8" w15:restartNumberingAfterBreak="0">
     <w:nsid w:val="2DAE2D0B"/>
     <w:multiLevelType w:val="hybridMultilevel"/>
     <w:tmpl w:val="87A683B6"/>
@@ -3796,11 +9445,1248 @@
       </w:rPr>
     </w:lvl>
   </w:abstractNum>
-  <w:num w:numId="1">
+  <w:abstractNum w:abstractNumId="9" w15:restartNumberingAfterBreak="0">
+    <w:nsid w:val="2FA92F59"/>
+    <w:multiLevelType w:val="multilevel"/>
+    <w:tmpl w:val="4FDC0E7C"/>
+    <w:lvl w:ilvl="0">
+      <w:start w:val="1"/>
+      <w:numFmt w:val="bullet"/>
+      <w:lvlText w:val=""/>
+      <w:lvlJc w:val="left"/>
+      <w:pPr>
+        <w:tabs>
+          <w:tab w:val="num" w:pos="720"/>
+        </w:tabs>
+        <w:ind w:left="720" w:hanging="360"/>
+      </w:pPr>
+      <w:rPr>
+        <w:rFonts w:ascii="Symbol" w:hAnsi="Symbol" w:hint="default"/>
+        <w:sz w:val="20"/>
+      </w:rPr>
+    </w:lvl>
+    <w:lvl w:ilvl="1">
+      <w:start w:val="1"/>
+      <w:numFmt w:val="bullet"/>
+      <w:lvlText w:val="o"/>
+      <w:lvlJc w:val="left"/>
+      <w:pPr>
+        <w:tabs>
+          <w:tab w:val="num" w:pos="1440"/>
+        </w:tabs>
+        <w:ind w:left="1440" w:hanging="360"/>
+      </w:pPr>
+      <w:rPr>
+        <w:rFonts w:ascii="Courier New" w:hAnsi="Courier New" w:hint="default"/>
+        <w:sz w:val="20"/>
+      </w:rPr>
+    </w:lvl>
+    <w:lvl w:ilvl="2" w:tentative="1">
+      <w:start w:val="1"/>
+      <w:numFmt w:val="bullet"/>
+      <w:lvlText w:val=""/>
+      <w:lvlJc w:val="left"/>
+      <w:pPr>
+        <w:tabs>
+          <w:tab w:val="num" w:pos="2160"/>
+        </w:tabs>
+        <w:ind w:left="2160" w:hanging="360"/>
+      </w:pPr>
+      <w:rPr>
+        <w:rFonts w:ascii="Wingdings" w:hAnsi="Wingdings" w:hint="default"/>
+        <w:sz w:val="20"/>
+      </w:rPr>
+    </w:lvl>
+    <w:lvl w:ilvl="3" w:tentative="1">
+      <w:start w:val="1"/>
+      <w:numFmt w:val="bullet"/>
+      <w:lvlText w:val=""/>
+      <w:lvlJc w:val="left"/>
+      <w:pPr>
+        <w:tabs>
+          <w:tab w:val="num" w:pos="2880"/>
+        </w:tabs>
+        <w:ind w:left="2880" w:hanging="360"/>
+      </w:pPr>
+      <w:rPr>
+        <w:rFonts w:ascii="Wingdings" w:hAnsi="Wingdings" w:hint="default"/>
+        <w:sz w:val="20"/>
+      </w:rPr>
+    </w:lvl>
+    <w:lvl w:ilvl="4" w:tentative="1">
+      <w:start w:val="1"/>
+      <w:numFmt w:val="bullet"/>
+      <w:lvlText w:val=""/>
+      <w:lvlJc w:val="left"/>
+      <w:pPr>
+        <w:tabs>
+          <w:tab w:val="num" w:pos="3600"/>
+        </w:tabs>
+        <w:ind w:left="3600" w:hanging="360"/>
+      </w:pPr>
+      <w:rPr>
+        <w:rFonts w:ascii="Wingdings" w:hAnsi="Wingdings" w:hint="default"/>
+        <w:sz w:val="20"/>
+      </w:rPr>
+    </w:lvl>
+    <w:lvl w:ilvl="5" w:tentative="1">
+      <w:start w:val="1"/>
+      <w:numFmt w:val="bullet"/>
+      <w:lvlText w:val=""/>
+      <w:lvlJc w:val="left"/>
+      <w:pPr>
+        <w:tabs>
+          <w:tab w:val="num" w:pos="4320"/>
+        </w:tabs>
+        <w:ind w:left="4320" w:hanging="360"/>
+      </w:pPr>
+      <w:rPr>
+        <w:rFonts w:ascii="Wingdings" w:hAnsi="Wingdings" w:hint="default"/>
+        <w:sz w:val="20"/>
+      </w:rPr>
+    </w:lvl>
+    <w:lvl w:ilvl="6" w:tentative="1">
+      <w:start w:val="1"/>
+      <w:numFmt w:val="bullet"/>
+      <w:lvlText w:val=""/>
+      <w:lvlJc w:val="left"/>
+      <w:pPr>
+        <w:tabs>
+          <w:tab w:val="num" w:pos="5040"/>
+        </w:tabs>
+        <w:ind w:left="5040" w:hanging="360"/>
+      </w:pPr>
+      <w:rPr>
+        <w:rFonts w:ascii="Wingdings" w:hAnsi="Wingdings" w:hint="default"/>
+        <w:sz w:val="20"/>
+      </w:rPr>
+    </w:lvl>
+    <w:lvl w:ilvl="7" w:tentative="1">
+      <w:start w:val="1"/>
+      <w:numFmt w:val="bullet"/>
+      <w:lvlText w:val=""/>
+      <w:lvlJc w:val="left"/>
+      <w:pPr>
+        <w:tabs>
+          <w:tab w:val="num" w:pos="5760"/>
+        </w:tabs>
+        <w:ind w:left="5760" w:hanging="360"/>
+      </w:pPr>
+      <w:rPr>
+        <w:rFonts w:ascii="Wingdings" w:hAnsi="Wingdings" w:hint="default"/>
+        <w:sz w:val="20"/>
+      </w:rPr>
+    </w:lvl>
+    <w:lvl w:ilvl="8" w:tentative="1">
+      <w:start w:val="1"/>
+      <w:numFmt w:val="bullet"/>
+      <w:lvlText w:val=""/>
+      <w:lvlJc w:val="left"/>
+      <w:pPr>
+        <w:tabs>
+          <w:tab w:val="num" w:pos="6480"/>
+        </w:tabs>
+        <w:ind w:left="6480" w:hanging="360"/>
+      </w:pPr>
+      <w:rPr>
+        <w:rFonts w:ascii="Wingdings" w:hAnsi="Wingdings" w:hint="default"/>
+        <w:sz w:val="20"/>
+      </w:rPr>
+    </w:lvl>
+  </w:abstractNum>
+  <w:abstractNum w:abstractNumId="10" w15:restartNumberingAfterBreak="0">
+    <w:nsid w:val="466F50C9"/>
+    <w:multiLevelType w:val="multilevel"/>
+    <w:tmpl w:val="0F6863EA"/>
+    <w:lvl w:ilvl="0">
+      <w:start w:val="1"/>
+      <w:numFmt w:val="bullet"/>
+      <w:lvlText w:val=""/>
+      <w:lvlJc w:val="left"/>
+      <w:pPr>
+        <w:tabs>
+          <w:tab w:val="num" w:pos="720"/>
+        </w:tabs>
+        <w:ind w:left="720" w:hanging="360"/>
+      </w:pPr>
+      <w:rPr>
+        <w:rFonts w:ascii="Symbol" w:hAnsi="Symbol" w:hint="default"/>
+        <w:sz w:val="20"/>
+      </w:rPr>
+    </w:lvl>
+    <w:lvl w:ilvl="1" w:tentative="1">
+      <w:start w:val="1"/>
+      <w:numFmt w:val="bullet"/>
+      <w:lvlText w:val="o"/>
+      <w:lvlJc w:val="left"/>
+      <w:pPr>
+        <w:tabs>
+          <w:tab w:val="num" w:pos="1440"/>
+        </w:tabs>
+        <w:ind w:left="1440" w:hanging="360"/>
+      </w:pPr>
+      <w:rPr>
+        <w:rFonts w:ascii="Courier New" w:hAnsi="Courier New" w:hint="default"/>
+        <w:sz w:val="20"/>
+      </w:rPr>
+    </w:lvl>
+    <w:lvl w:ilvl="2" w:tentative="1">
+      <w:start w:val="1"/>
+      <w:numFmt w:val="bullet"/>
+      <w:lvlText w:val=""/>
+      <w:lvlJc w:val="left"/>
+      <w:pPr>
+        <w:tabs>
+          <w:tab w:val="num" w:pos="2160"/>
+        </w:tabs>
+        <w:ind w:left="2160" w:hanging="360"/>
+      </w:pPr>
+      <w:rPr>
+        <w:rFonts w:ascii="Wingdings" w:hAnsi="Wingdings" w:hint="default"/>
+        <w:sz w:val="20"/>
+      </w:rPr>
+    </w:lvl>
+    <w:lvl w:ilvl="3" w:tentative="1">
+      <w:start w:val="1"/>
+      <w:numFmt w:val="bullet"/>
+      <w:lvlText w:val=""/>
+      <w:lvlJc w:val="left"/>
+      <w:pPr>
+        <w:tabs>
+          <w:tab w:val="num" w:pos="2880"/>
+        </w:tabs>
+        <w:ind w:left="2880" w:hanging="360"/>
+      </w:pPr>
+      <w:rPr>
+        <w:rFonts w:ascii="Wingdings" w:hAnsi="Wingdings" w:hint="default"/>
+        <w:sz w:val="20"/>
+      </w:rPr>
+    </w:lvl>
+    <w:lvl w:ilvl="4" w:tentative="1">
+      <w:start w:val="1"/>
+      <w:numFmt w:val="bullet"/>
+      <w:lvlText w:val=""/>
+      <w:lvlJc w:val="left"/>
+      <w:pPr>
+        <w:tabs>
+          <w:tab w:val="num" w:pos="3600"/>
+        </w:tabs>
+        <w:ind w:left="3600" w:hanging="360"/>
+      </w:pPr>
+      <w:rPr>
+        <w:rFonts w:ascii="Wingdings" w:hAnsi="Wingdings" w:hint="default"/>
+        <w:sz w:val="20"/>
+      </w:rPr>
+    </w:lvl>
+    <w:lvl w:ilvl="5" w:tentative="1">
+      <w:start w:val="1"/>
+      <w:numFmt w:val="bullet"/>
+      <w:lvlText w:val=""/>
+      <w:lvlJc w:val="left"/>
+      <w:pPr>
+        <w:tabs>
+          <w:tab w:val="num" w:pos="4320"/>
+        </w:tabs>
+        <w:ind w:left="4320" w:hanging="360"/>
+      </w:pPr>
+      <w:rPr>
+        <w:rFonts w:ascii="Wingdings" w:hAnsi="Wingdings" w:hint="default"/>
+        <w:sz w:val="20"/>
+      </w:rPr>
+    </w:lvl>
+    <w:lvl w:ilvl="6" w:tentative="1">
+      <w:start w:val="1"/>
+      <w:numFmt w:val="bullet"/>
+      <w:lvlText w:val=""/>
+      <w:lvlJc w:val="left"/>
+      <w:pPr>
+        <w:tabs>
+          <w:tab w:val="num" w:pos="5040"/>
+        </w:tabs>
+        <w:ind w:left="5040" w:hanging="360"/>
+      </w:pPr>
+      <w:rPr>
+        <w:rFonts w:ascii="Wingdings" w:hAnsi="Wingdings" w:hint="default"/>
+        <w:sz w:val="20"/>
+      </w:rPr>
+    </w:lvl>
+    <w:lvl w:ilvl="7" w:tentative="1">
+      <w:start w:val="1"/>
+      <w:numFmt w:val="bullet"/>
+      <w:lvlText w:val=""/>
+      <w:lvlJc w:val="left"/>
+      <w:pPr>
+        <w:tabs>
+          <w:tab w:val="num" w:pos="5760"/>
+        </w:tabs>
+        <w:ind w:left="5760" w:hanging="360"/>
+      </w:pPr>
+      <w:rPr>
+        <w:rFonts w:ascii="Wingdings" w:hAnsi="Wingdings" w:hint="default"/>
+        <w:sz w:val="20"/>
+      </w:rPr>
+    </w:lvl>
+    <w:lvl w:ilvl="8" w:tentative="1">
+      <w:start w:val="1"/>
+      <w:numFmt w:val="bullet"/>
+      <w:lvlText w:val=""/>
+      <w:lvlJc w:val="left"/>
+      <w:pPr>
+        <w:tabs>
+          <w:tab w:val="num" w:pos="6480"/>
+        </w:tabs>
+        <w:ind w:left="6480" w:hanging="360"/>
+      </w:pPr>
+      <w:rPr>
+        <w:rFonts w:ascii="Wingdings" w:hAnsi="Wingdings" w:hint="default"/>
+        <w:sz w:val="20"/>
+      </w:rPr>
+    </w:lvl>
+  </w:abstractNum>
+  <w:abstractNum w:abstractNumId="11" w15:restartNumberingAfterBreak="0">
+    <w:nsid w:val="49C83AC4"/>
+    <w:multiLevelType w:val="multilevel"/>
+    <w:tmpl w:val="5F5CB784"/>
+    <w:lvl w:ilvl="0">
+      <w:start w:val="1"/>
+      <w:numFmt w:val="bullet"/>
+      <w:lvlText w:val=""/>
+      <w:lvlJc w:val="left"/>
+      <w:pPr>
+        <w:tabs>
+          <w:tab w:val="num" w:pos="720"/>
+        </w:tabs>
+        <w:ind w:left="720" w:hanging="360"/>
+      </w:pPr>
+      <w:rPr>
+        <w:rFonts w:ascii="Symbol" w:hAnsi="Symbol" w:hint="default"/>
+        <w:sz w:val="20"/>
+      </w:rPr>
+    </w:lvl>
+    <w:lvl w:ilvl="1" w:tentative="1">
+      <w:start w:val="1"/>
+      <w:numFmt w:val="bullet"/>
+      <w:lvlText w:val="o"/>
+      <w:lvlJc w:val="left"/>
+      <w:pPr>
+        <w:tabs>
+          <w:tab w:val="num" w:pos="1440"/>
+        </w:tabs>
+        <w:ind w:left="1440" w:hanging="360"/>
+      </w:pPr>
+      <w:rPr>
+        <w:rFonts w:ascii="Courier New" w:hAnsi="Courier New" w:hint="default"/>
+        <w:sz w:val="20"/>
+      </w:rPr>
+    </w:lvl>
+    <w:lvl w:ilvl="2" w:tentative="1">
+      <w:start w:val="1"/>
+      <w:numFmt w:val="bullet"/>
+      <w:lvlText w:val=""/>
+      <w:lvlJc w:val="left"/>
+      <w:pPr>
+        <w:tabs>
+          <w:tab w:val="num" w:pos="2160"/>
+        </w:tabs>
+        <w:ind w:left="2160" w:hanging="360"/>
+      </w:pPr>
+      <w:rPr>
+        <w:rFonts w:ascii="Wingdings" w:hAnsi="Wingdings" w:hint="default"/>
+        <w:sz w:val="20"/>
+      </w:rPr>
+    </w:lvl>
+    <w:lvl w:ilvl="3" w:tentative="1">
+      <w:start w:val="1"/>
+      <w:numFmt w:val="bullet"/>
+      <w:lvlText w:val=""/>
+      <w:lvlJc w:val="left"/>
+      <w:pPr>
+        <w:tabs>
+          <w:tab w:val="num" w:pos="2880"/>
+        </w:tabs>
+        <w:ind w:left="2880" w:hanging="360"/>
+      </w:pPr>
+      <w:rPr>
+        <w:rFonts w:ascii="Wingdings" w:hAnsi="Wingdings" w:hint="default"/>
+        <w:sz w:val="20"/>
+      </w:rPr>
+    </w:lvl>
+    <w:lvl w:ilvl="4" w:tentative="1">
+      <w:start w:val="1"/>
+      <w:numFmt w:val="bullet"/>
+      <w:lvlText w:val=""/>
+      <w:lvlJc w:val="left"/>
+      <w:pPr>
+        <w:tabs>
+          <w:tab w:val="num" w:pos="3600"/>
+        </w:tabs>
+        <w:ind w:left="3600" w:hanging="360"/>
+      </w:pPr>
+      <w:rPr>
+        <w:rFonts w:ascii="Wingdings" w:hAnsi="Wingdings" w:hint="default"/>
+        <w:sz w:val="20"/>
+      </w:rPr>
+    </w:lvl>
+    <w:lvl w:ilvl="5" w:tentative="1">
+      <w:start w:val="1"/>
+      <w:numFmt w:val="bullet"/>
+      <w:lvlText w:val=""/>
+      <w:lvlJc w:val="left"/>
+      <w:pPr>
+        <w:tabs>
+          <w:tab w:val="num" w:pos="4320"/>
+        </w:tabs>
+        <w:ind w:left="4320" w:hanging="360"/>
+      </w:pPr>
+      <w:rPr>
+        <w:rFonts w:ascii="Wingdings" w:hAnsi="Wingdings" w:hint="default"/>
+        <w:sz w:val="20"/>
+      </w:rPr>
+    </w:lvl>
+    <w:lvl w:ilvl="6" w:tentative="1">
+      <w:start w:val="1"/>
+      <w:numFmt w:val="bullet"/>
+      <w:lvlText w:val=""/>
+      <w:lvlJc w:val="left"/>
+      <w:pPr>
+        <w:tabs>
+          <w:tab w:val="num" w:pos="5040"/>
+        </w:tabs>
+        <w:ind w:left="5040" w:hanging="360"/>
+      </w:pPr>
+      <w:rPr>
+        <w:rFonts w:ascii="Wingdings" w:hAnsi="Wingdings" w:hint="default"/>
+        <w:sz w:val="20"/>
+      </w:rPr>
+    </w:lvl>
+    <w:lvl w:ilvl="7" w:tentative="1">
+      <w:start w:val="1"/>
+      <w:numFmt w:val="bullet"/>
+      <w:lvlText w:val=""/>
+      <w:lvlJc w:val="left"/>
+      <w:pPr>
+        <w:tabs>
+          <w:tab w:val="num" w:pos="5760"/>
+        </w:tabs>
+        <w:ind w:left="5760" w:hanging="360"/>
+      </w:pPr>
+      <w:rPr>
+        <w:rFonts w:ascii="Wingdings" w:hAnsi="Wingdings" w:hint="default"/>
+        <w:sz w:val="20"/>
+      </w:rPr>
+    </w:lvl>
+    <w:lvl w:ilvl="8" w:tentative="1">
+      <w:start w:val="1"/>
+      <w:numFmt w:val="bullet"/>
+      <w:lvlText w:val=""/>
+      <w:lvlJc w:val="left"/>
+      <w:pPr>
+        <w:tabs>
+          <w:tab w:val="num" w:pos="6480"/>
+        </w:tabs>
+        <w:ind w:left="6480" w:hanging="360"/>
+      </w:pPr>
+      <w:rPr>
+        <w:rFonts w:ascii="Wingdings" w:hAnsi="Wingdings" w:hint="default"/>
+        <w:sz w:val="20"/>
+      </w:rPr>
+    </w:lvl>
+  </w:abstractNum>
+  <w:abstractNum w:abstractNumId="12" w15:restartNumberingAfterBreak="0">
+    <w:nsid w:val="4AF00B90"/>
+    <w:multiLevelType w:val="multilevel"/>
+    <w:tmpl w:val="A6326562"/>
+    <w:lvl w:ilvl="0">
+      <w:start w:val="1"/>
+      <w:numFmt w:val="bullet"/>
+      <w:lvlText w:val=""/>
+      <w:lvlJc w:val="left"/>
+      <w:pPr>
+        <w:tabs>
+          <w:tab w:val="num" w:pos="720"/>
+        </w:tabs>
+        <w:ind w:left="720" w:hanging="360"/>
+      </w:pPr>
+      <w:rPr>
+        <w:rFonts w:ascii="Symbol" w:hAnsi="Symbol" w:hint="default"/>
+        <w:sz w:val="20"/>
+      </w:rPr>
+    </w:lvl>
+    <w:lvl w:ilvl="1" w:tentative="1">
+      <w:start w:val="1"/>
+      <w:numFmt w:val="bullet"/>
+      <w:lvlText w:val="o"/>
+      <w:lvlJc w:val="left"/>
+      <w:pPr>
+        <w:tabs>
+          <w:tab w:val="num" w:pos="1440"/>
+        </w:tabs>
+        <w:ind w:left="1440" w:hanging="360"/>
+      </w:pPr>
+      <w:rPr>
+        <w:rFonts w:ascii="Courier New" w:hAnsi="Courier New" w:hint="default"/>
+        <w:sz w:val="20"/>
+      </w:rPr>
+    </w:lvl>
+    <w:lvl w:ilvl="2" w:tentative="1">
+      <w:start w:val="1"/>
+      <w:numFmt w:val="bullet"/>
+      <w:lvlText w:val=""/>
+      <w:lvlJc w:val="left"/>
+      <w:pPr>
+        <w:tabs>
+          <w:tab w:val="num" w:pos="2160"/>
+        </w:tabs>
+        <w:ind w:left="2160" w:hanging="360"/>
+      </w:pPr>
+      <w:rPr>
+        <w:rFonts w:ascii="Wingdings" w:hAnsi="Wingdings" w:hint="default"/>
+        <w:sz w:val="20"/>
+      </w:rPr>
+    </w:lvl>
+    <w:lvl w:ilvl="3" w:tentative="1">
+      <w:start w:val="1"/>
+      <w:numFmt w:val="bullet"/>
+      <w:lvlText w:val=""/>
+      <w:lvlJc w:val="left"/>
+      <w:pPr>
+        <w:tabs>
+          <w:tab w:val="num" w:pos="2880"/>
+        </w:tabs>
+        <w:ind w:left="2880" w:hanging="360"/>
+      </w:pPr>
+      <w:rPr>
+        <w:rFonts w:ascii="Wingdings" w:hAnsi="Wingdings" w:hint="default"/>
+        <w:sz w:val="20"/>
+      </w:rPr>
+    </w:lvl>
+    <w:lvl w:ilvl="4" w:tentative="1">
+      <w:start w:val="1"/>
+      <w:numFmt w:val="bullet"/>
+      <w:lvlText w:val=""/>
+      <w:lvlJc w:val="left"/>
+      <w:pPr>
+        <w:tabs>
+          <w:tab w:val="num" w:pos="3600"/>
+        </w:tabs>
+        <w:ind w:left="3600" w:hanging="360"/>
+      </w:pPr>
+      <w:rPr>
+        <w:rFonts w:ascii="Wingdings" w:hAnsi="Wingdings" w:hint="default"/>
+        <w:sz w:val="20"/>
+      </w:rPr>
+    </w:lvl>
+    <w:lvl w:ilvl="5" w:tentative="1">
+      <w:start w:val="1"/>
+      <w:numFmt w:val="bullet"/>
+      <w:lvlText w:val=""/>
+      <w:lvlJc w:val="left"/>
+      <w:pPr>
+        <w:tabs>
+          <w:tab w:val="num" w:pos="4320"/>
+        </w:tabs>
+        <w:ind w:left="4320" w:hanging="360"/>
+      </w:pPr>
+      <w:rPr>
+        <w:rFonts w:ascii="Wingdings" w:hAnsi="Wingdings" w:hint="default"/>
+        <w:sz w:val="20"/>
+      </w:rPr>
+    </w:lvl>
+    <w:lvl w:ilvl="6" w:tentative="1">
+      <w:start w:val="1"/>
+      <w:numFmt w:val="bullet"/>
+      <w:lvlText w:val=""/>
+      <w:lvlJc w:val="left"/>
+      <w:pPr>
+        <w:tabs>
+          <w:tab w:val="num" w:pos="5040"/>
+        </w:tabs>
+        <w:ind w:left="5040" w:hanging="360"/>
+      </w:pPr>
+      <w:rPr>
+        <w:rFonts w:ascii="Wingdings" w:hAnsi="Wingdings" w:hint="default"/>
+        <w:sz w:val="20"/>
+      </w:rPr>
+    </w:lvl>
+    <w:lvl w:ilvl="7" w:tentative="1">
+      <w:start w:val="1"/>
+      <w:numFmt w:val="bullet"/>
+      <w:lvlText w:val=""/>
+      <w:lvlJc w:val="left"/>
+      <w:pPr>
+        <w:tabs>
+          <w:tab w:val="num" w:pos="5760"/>
+        </w:tabs>
+        <w:ind w:left="5760" w:hanging="360"/>
+      </w:pPr>
+      <w:rPr>
+        <w:rFonts w:ascii="Wingdings" w:hAnsi="Wingdings" w:hint="default"/>
+        <w:sz w:val="20"/>
+      </w:rPr>
+    </w:lvl>
+    <w:lvl w:ilvl="8" w:tentative="1">
+      <w:start w:val="1"/>
+      <w:numFmt w:val="bullet"/>
+      <w:lvlText w:val=""/>
+      <w:lvlJc w:val="left"/>
+      <w:pPr>
+        <w:tabs>
+          <w:tab w:val="num" w:pos="6480"/>
+        </w:tabs>
+        <w:ind w:left="6480" w:hanging="360"/>
+      </w:pPr>
+      <w:rPr>
+        <w:rFonts w:ascii="Wingdings" w:hAnsi="Wingdings" w:hint="default"/>
+        <w:sz w:val="20"/>
+      </w:rPr>
+    </w:lvl>
+  </w:abstractNum>
+  <w:abstractNum w:abstractNumId="13" w15:restartNumberingAfterBreak="0">
+    <w:nsid w:val="6D772EB7"/>
+    <w:multiLevelType w:val="multilevel"/>
+    <w:tmpl w:val="A24CD4EE"/>
+    <w:lvl w:ilvl="0">
+      <w:start w:val="1"/>
+      <w:numFmt w:val="bullet"/>
+      <w:lvlText w:val=""/>
+      <w:lvlJc w:val="left"/>
+      <w:pPr>
+        <w:tabs>
+          <w:tab w:val="num" w:pos="720"/>
+        </w:tabs>
+        <w:ind w:left="720" w:hanging="360"/>
+      </w:pPr>
+      <w:rPr>
+        <w:rFonts w:ascii="Symbol" w:hAnsi="Symbol" w:hint="default"/>
+        <w:sz w:val="20"/>
+      </w:rPr>
+    </w:lvl>
+    <w:lvl w:ilvl="1" w:tentative="1">
+      <w:start w:val="1"/>
+      <w:numFmt w:val="bullet"/>
+      <w:lvlText w:val="o"/>
+      <w:lvlJc w:val="left"/>
+      <w:pPr>
+        <w:tabs>
+          <w:tab w:val="num" w:pos="1440"/>
+        </w:tabs>
+        <w:ind w:left="1440" w:hanging="360"/>
+      </w:pPr>
+      <w:rPr>
+        <w:rFonts w:ascii="Courier New" w:hAnsi="Courier New" w:hint="default"/>
+        <w:sz w:val="20"/>
+      </w:rPr>
+    </w:lvl>
+    <w:lvl w:ilvl="2" w:tentative="1">
+      <w:start w:val="1"/>
+      <w:numFmt w:val="bullet"/>
+      <w:lvlText w:val=""/>
+      <w:lvlJc w:val="left"/>
+      <w:pPr>
+        <w:tabs>
+          <w:tab w:val="num" w:pos="2160"/>
+        </w:tabs>
+        <w:ind w:left="2160" w:hanging="360"/>
+      </w:pPr>
+      <w:rPr>
+        <w:rFonts w:ascii="Wingdings" w:hAnsi="Wingdings" w:hint="default"/>
+        <w:sz w:val="20"/>
+      </w:rPr>
+    </w:lvl>
+    <w:lvl w:ilvl="3" w:tentative="1">
+      <w:start w:val="1"/>
+      <w:numFmt w:val="bullet"/>
+      <w:lvlText w:val=""/>
+      <w:lvlJc w:val="left"/>
+      <w:pPr>
+        <w:tabs>
+          <w:tab w:val="num" w:pos="2880"/>
+        </w:tabs>
+        <w:ind w:left="2880" w:hanging="360"/>
+      </w:pPr>
+      <w:rPr>
+        <w:rFonts w:ascii="Wingdings" w:hAnsi="Wingdings" w:hint="default"/>
+        <w:sz w:val="20"/>
+      </w:rPr>
+    </w:lvl>
+    <w:lvl w:ilvl="4" w:tentative="1">
+      <w:start w:val="1"/>
+      <w:numFmt w:val="bullet"/>
+      <w:lvlText w:val=""/>
+      <w:lvlJc w:val="left"/>
+      <w:pPr>
+        <w:tabs>
+          <w:tab w:val="num" w:pos="3600"/>
+        </w:tabs>
+        <w:ind w:left="3600" w:hanging="360"/>
+      </w:pPr>
+      <w:rPr>
+        <w:rFonts w:ascii="Wingdings" w:hAnsi="Wingdings" w:hint="default"/>
+        <w:sz w:val="20"/>
+      </w:rPr>
+    </w:lvl>
+    <w:lvl w:ilvl="5" w:tentative="1">
+      <w:start w:val="1"/>
+      <w:numFmt w:val="bullet"/>
+      <w:lvlText w:val=""/>
+      <w:lvlJc w:val="left"/>
+      <w:pPr>
+        <w:tabs>
+          <w:tab w:val="num" w:pos="4320"/>
+        </w:tabs>
+        <w:ind w:left="4320" w:hanging="360"/>
+      </w:pPr>
+      <w:rPr>
+        <w:rFonts w:ascii="Wingdings" w:hAnsi="Wingdings" w:hint="default"/>
+        <w:sz w:val="20"/>
+      </w:rPr>
+    </w:lvl>
+    <w:lvl w:ilvl="6" w:tentative="1">
+      <w:start w:val="1"/>
+      <w:numFmt w:val="bullet"/>
+      <w:lvlText w:val=""/>
+      <w:lvlJc w:val="left"/>
+      <w:pPr>
+        <w:tabs>
+          <w:tab w:val="num" w:pos="5040"/>
+        </w:tabs>
+        <w:ind w:left="5040" w:hanging="360"/>
+      </w:pPr>
+      <w:rPr>
+        <w:rFonts w:ascii="Wingdings" w:hAnsi="Wingdings" w:hint="default"/>
+        <w:sz w:val="20"/>
+      </w:rPr>
+    </w:lvl>
+    <w:lvl w:ilvl="7" w:tentative="1">
+      <w:start w:val="1"/>
+      <w:numFmt w:val="bullet"/>
+      <w:lvlText w:val=""/>
+      <w:lvlJc w:val="left"/>
+      <w:pPr>
+        <w:tabs>
+          <w:tab w:val="num" w:pos="5760"/>
+        </w:tabs>
+        <w:ind w:left="5760" w:hanging="360"/>
+      </w:pPr>
+      <w:rPr>
+        <w:rFonts w:ascii="Wingdings" w:hAnsi="Wingdings" w:hint="default"/>
+        <w:sz w:val="20"/>
+      </w:rPr>
+    </w:lvl>
+    <w:lvl w:ilvl="8" w:tentative="1">
+      <w:start w:val="1"/>
+      <w:numFmt w:val="bullet"/>
+      <w:lvlText w:val=""/>
+      <w:lvlJc w:val="left"/>
+      <w:pPr>
+        <w:tabs>
+          <w:tab w:val="num" w:pos="6480"/>
+        </w:tabs>
+        <w:ind w:left="6480" w:hanging="360"/>
+      </w:pPr>
+      <w:rPr>
+        <w:rFonts w:ascii="Wingdings" w:hAnsi="Wingdings" w:hint="default"/>
+        <w:sz w:val="20"/>
+      </w:rPr>
+    </w:lvl>
+  </w:abstractNum>
+  <w:abstractNum w:abstractNumId="14" w15:restartNumberingAfterBreak="0">
+    <w:nsid w:val="742510C6"/>
+    <w:multiLevelType w:val="multilevel"/>
+    <w:tmpl w:val="59EE79EA"/>
+    <w:lvl w:ilvl="0">
+      <w:start w:val="1"/>
+      <w:numFmt w:val="bullet"/>
+      <w:lvlText w:val=""/>
+      <w:lvlJc w:val="left"/>
+      <w:pPr>
+        <w:tabs>
+          <w:tab w:val="num" w:pos="720"/>
+        </w:tabs>
+        <w:ind w:left="720" w:hanging="360"/>
+      </w:pPr>
+      <w:rPr>
+        <w:rFonts w:ascii="Symbol" w:hAnsi="Symbol" w:hint="default"/>
+        <w:sz w:val="20"/>
+      </w:rPr>
+    </w:lvl>
+    <w:lvl w:ilvl="1" w:tentative="1">
+      <w:start w:val="1"/>
+      <w:numFmt w:val="bullet"/>
+      <w:lvlText w:val="o"/>
+      <w:lvlJc w:val="left"/>
+      <w:pPr>
+        <w:tabs>
+          <w:tab w:val="num" w:pos="1440"/>
+        </w:tabs>
+        <w:ind w:left="1440" w:hanging="360"/>
+      </w:pPr>
+      <w:rPr>
+        <w:rFonts w:ascii="Courier New" w:hAnsi="Courier New" w:hint="default"/>
+        <w:sz w:val="20"/>
+      </w:rPr>
+    </w:lvl>
+    <w:lvl w:ilvl="2" w:tentative="1">
+      <w:start w:val="1"/>
+      <w:numFmt w:val="bullet"/>
+      <w:lvlText w:val=""/>
+      <w:lvlJc w:val="left"/>
+      <w:pPr>
+        <w:tabs>
+          <w:tab w:val="num" w:pos="2160"/>
+        </w:tabs>
+        <w:ind w:left="2160" w:hanging="360"/>
+      </w:pPr>
+      <w:rPr>
+        <w:rFonts w:ascii="Wingdings" w:hAnsi="Wingdings" w:hint="default"/>
+        <w:sz w:val="20"/>
+      </w:rPr>
+    </w:lvl>
+    <w:lvl w:ilvl="3" w:tentative="1">
+      <w:start w:val="1"/>
+      <w:numFmt w:val="bullet"/>
+      <w:lvlText w:val=""/>
+      <w:lvlJc w:val="left"/>
+      <w:pPr>
+        <w:tabs>
+          <w:tab w:val="num" w:pos="2880"/>
+        </w:tabs>
+        <w:ind w:left="2880" w:hanging="360"/>
+      </w:pPr>
+      <w:rPr>
+        <w:rFonts w:ascii="Wingdings" w:hAnsi="Wingdings" w:hint="default"/>
+        <w:sz w:val="20"/>
+      </w:rPr>
+    </w:lvl>
+    <w:lvl w:ilvl="4" w:tentative="1">
+      <w:start w:val="1"/>
+      <w:numFmt w:val="bullet"/>
+      <w:lvlText w:val=""/>
+      <w:lvlJc w:val="left"/>
+      <w:pPr>
+        <w:tabs>
+          <w:tab w:val="num" w:pos="3600"/>
+        </w:tabs>
+        <w:ind w:left="3600" w:hanging="360"/>
+      </w:pPr>
+      <w:rPr>
+        <w:rFonts w:ascii="Wingdings" w:hAnsi="Wingdings" w:hint="default"/>
+        <w:sz w:val="20"/>
+      </w:rPr>
+    </w:lvl>
+    <w:lvl w:ilvl="5" w:tentative="1">
+      <w:start w:val="1"/>
+      <w:numFmt w:val="bullet"/>
+      <w:lvlText w:val=""/>
+      <w:lvlJc w:val="left"/>
+      <w:pPr>
+        <w:tabs>
+          <w:tab w:val="num" w:pos="4320"/>
+        </w:tabs>
+        <w:ind w:left="4320" w:hanging="360"/>
+      </w:pPr>
+      <w:rPr>
+        <w:rFonts w:ascii="Wingdings" w:hAnsi="Wingdings" w:hint="default"/>
+        <w:sz w:val="20"/>
+      </w:rPr>
+    </w:lvl>
+    <w:lvl w:ilvl="6" w:tentative="1">
+      <w:start w:val="1"/>
+      <w:numFmt w:val="bullet"/>
+      <w:lvlText w:val=""/>
+      <w:lvlJc w:val="left"/>
+      <w:pPr>
+        <w:tabs>
+          <w:tab w:val="num" w:pos="5040"/>
+        </w:tabs>
+        <w:ind w:left="5040" w:hanging="360"/>
+      </w:pPr>
+      <w:rPr>
+        <w:rFonts w:ascii="Wingdings" w:hAnsi="Wingdings" w:hint="default"/>
+        <w:sz w:val="20"/>
+      </w:rPr>
+    </w:lvl>
+    <w:lvl w:ilvl="7" w:tentative="1">
+      <w:start w:val="1"/>
+      <w:numFmt w:val="bullet"/>
+      <w:lvlText w:val=""/>
+      <w:lvlJc w:val="left"/>
+      <w:pPr>
+        <w:tabs>
+          <w:tab w:val="num" w:pos="5760"/>
+        </w:tabs>
+        <w:ind w:left="5760" w:hanging="360"/>
+      </w:pPr>
+      <w:rPr>
+        <w:rFonts w:ascii="Wingdings" w:hAnsi="Wingdings" w:hint="default"/>
+        <w:sz w:val="20"/>
+      </w:rPr>
+    </w:lvl>
+    <w:lvl w:ilvl="8" w:tentative="1">
+      <w:start w:val="1"/>
+      <w:numFmt w:val="bullet"/>
+      <w:lvlText w:val=""/>
+      <w:lvlJc w:val="left"/>
+      <w:pPr>
+        <w:tabs>
+          <w:tab w:val="num" w:pos="6480"/>
+        </w:tabs>
+        <w:ind w:left="6480" w:hanging="360"/>
+      </w:pPr>
+      <w:rPr>
+        <w:rFonts w:ascii="Wingdings" w:hAnsi="Wingdings" w:hint="default"/>
+        <w:sz w:val="20"/>
+      </w:rPr>
+    </w:lvl>
+  </w:abstractNum>
+  <w:abstractNum w:abstractNumId="15" w15:restartNumberingAfterBreak="0">
+    <w:nsid w:val="750511D3"/>
+    <w:multiLevelType w:val="multilevel"/>
+    <w:tmpl w:val="FDD0C578"/>
+    <w:lvl w:ilvl="0">
+      <w:start w:val="1"/>
+      <w:numFmt w:val="bullet"/>
+      <w:lvlText w:val=""/>
+      <w:lvlJc w:val="left"/>
+      <w:pPr>
+        <w:tabs>
+          <w:tab w:val="num" w:pos="720"/>
+        </w:tabs>
+        <w:ind w:left="720" w:hanging="360"/>
+      </w:pPr>
+      <w:rPr>
+        <w:rFonts w:ascii="Symbol" w:hAnsi="Symbol" w:hint="default"/>
+        <w:sz w:val="20"/>
+      </w:rPr>
+    </w:lvl>
+    <w:lvl w:ilvl="1" w:tentative="1">
+      <w:start w:val="1"/>
+      <w:numFmt w:val="bullet"/>
+      <w:lvlText w:val="o"/>
+      <w:lvlJc w:val="left"/>
+      <w:pPr>
+        <w:tabs>
+          <w:tab w:val="num" w:pos="1440"/>
+        </w:tabs>
+        <w:ind w:left="1440" w:hanging="360"/>
+      </w:pPr>
+      <w:rPr>
+        <w:rFonts w:ascii="Courier New" w:hAnsi="Courier New" w:hint="default"/>
+        <w:sz w:val="20"/>
+      </w:rPr>
+    </w:lvl>
+    <w:lvl w:ilvl="2" w:tentative="1">
+      <w:start w:val="1"/>
+      <w:numFmt w:val="bullet"/>
+      <w:lvlText w:val=""/>
+      <w:lvlJc w:val="left"/>
+      <w:pPr>
+        <w:tabs>
+          <w:tab w:val="num" w:pos="2160"/>
+        </w:tabs>
+        <w:ind w:left="2160" w:hanging="360"/>
+      </w:pPr>
+      <w:rPr>
+        <w:rFonts w:ascii="Wingdings" w:hAnsi="Wingdings" w:hint="default"/>
+        <w:sz w:val="20"/>
+      </w:rPr>
+    </w:lvl>
+    <w:lvl w:ilvl="3" w:tentative="1">
+      <w:start w:val="1"/>
+      <w:numFmt w:val="bullet"/>
+      <w:lvlText w:val=""/>
+      <w:lvlJc w:val="left"/>
+      <w:pPr>
+        <w:tabs>
+          <w:tab w:val="num" w:pos="2880"/>
+        </w:tabs>
+        <w:ind w:left="2880" w:hanging="360"/>
+      </w:pPr>
+      <w:rPr>
+        <w:rFonts w:ascii="Wingdings" w:hAnsi="Wingdings" w:hint="default"/>
+        <w:sz w:val="20"/>
+      </w:rPr>
+    </w:lvl>
+    <w:lvl w:ilvl="4" w:tentative="1">
+      <w:start w:val="1"/>
+      <w:numFmt w:val="bullet"/>
+      <w:lvlText w:val=""/>
+      <w:lvlJc w:val="left"/>
+      <w:pPr>
+        <w:tabs>
+          <w:tab w:val="num" w:pos="3600"/>
+        </w:tabs>
+        <w:ind w:left="3600" w:hanging="360"/>
+      </w:pPr>
+      <w:rPr>
+        <w:rFonts w:ascii="Wingdings" w:hAnsi="Wingdings" w:hint="default"/>
+        <w:sz w:val="20"/>
+      </w:rPr>
+    </w:lvl>
+    <w:lvl w:ilvl="5" w:tentative="1">
+      <w:start w:val="1"/>
+      <w:numFmt w:val="bullet"/>
+      <w:lvlText w:val=""/>
+      <w:lvlJc w:val="left"/>
+      <w:pPr>
+        <w:tabs>
+          <w:tab w:val="num" w:pos="4320"/>
+        </w:tabs>
+        <w:ind w:left="4320" w:hanging="360"/>
+      </w:pPr>
+      <w:rPr>
+        <w:rFonts w:ascii="Wingdings" w:hAnsi="Wingdings" w:hint="default"/>
+        <w:sz w:val="20"/>
+      </w:rPr>
+    </w:lvl>
+    <w:lvl w:ilvl="6" w:tentative="1">
+      <w:start w:val="1"/>
+      <w:numFmt w:val="bullet"/>
+      <w:lvlText w:val=""/>
+      <w:lvlJc w:val="left"/>
+      <w:pPr>
+        <w:tabs>
+          <w:tab w:val="num" w:pos="5040"/>
+        </w:tabs>
+        <w:ind w:left="5040" w:hanging="360"/>
+      </w:pPr>
+      <w:rPr>
+        <w:rFonts w:ascii="Wingdings" w:hAnsi="Wingdings" w:hint="default"/>
+        <w:sz w:val="20"/>
+      </w:rPr>
+    </w:lvl>
+    <w:lvl w:ilvl="7" w:tentative="1">
+      <w:start w:val="1"/>
+      <w:numFmt w:val="bullet"/>
+      <w:lvlText w:val=""/>
+      <w:lvlJc w:val="left"/>
+      <w:pPr>
+        <w:tabs>
+          <w:tab w:val="num" w:pos="5760"/>
+        </w:tabs>
+        <w:ind w:left="5760" w:hanging="360"/>
+      </w:pPr>
+      <w:rPr>
+        <w:rFonts w:ascii="Wingdings" w:hAnsi="Wingdings" w:hint="default"/>
+        <w:sz w:val="20"/>
+      </w:rPr>
+    </w:lvl>
+    <w:lvl w:ilvl="8" w:tentative="1">
+      <w:start w:val="1"/>
+      <w:numFmt w:val="bullet"/>
+      <w:lvlText w:val=""/>
+      <w:lvlJc w:val="left"/>
+      <w:pPr>
+        <w:tabs>
+          <w:tab w:val="num" w:pos="6480"/>
+        </w:tabs>
+        <w:ind w:left="6480" w:hanging="360"/>
+      </w:pPr>
+      <w:rPr>
+        <w:rFonts w:ascii="Wingdings" w:hAnsi="Wingdings" w:hint="default"/>
+        <w:sz w:val="20"/>
+      </w:rPr>
+    </w:lvl>
+  </w:abstractNum>
+  <w:abstractNum w:abstractNumId="16" w15:restartNumberingAfterBreak="0">
+    <w:nsid w:val="79660DFE"/>
+    <w:multiLevelType w:val="multilevel"/>
+    <w:tmpl w:val="D18C63F2"/>
+    <w:lvl w:ilvl="0">
+      <w:start w:val="1"/>
+      <w:numFmt w:val="bullet"/>
+      <w:lvlText w:val=""/>
+      <w:lvlJc w:val="left"/>
+      <w:pPr>
+        <w:tabs>
+          <w:tab w:val="num" w:pos="720"/>
+        </w:tabs>
+        <w:ind w:left="720" w:hanging="360"/>
+      </w:pPr>
+      <w:rPr>
+        <w:rFonts w:ascii="Symbol" w:hAnsi="Symbol" w:hint="default"/>
+        <w:sz w:val="20"/>
+      </w:rPr>
+    </w:lvl>
+    <w:lvl w:ilvl="1" w:tentative="1">
+      <w:start w:val="1"/>
+      <w:numFmt w:val="bullet"/>
+      <w:lvlText w:val="o"/>
+      <w:lvlJc w:val="left"/>
+      <w:pPr>
+        <w:tabs>
+          <w:tab w:val="num" w:pos="1440"/>
+        </w:tabs>
+        <w:ind w:left="1440" w:hanging="360"/>
+      </w:pPr>
+      <w:rPr>
+        <w:rFonts w:ascii="Courier New" w:hAnsi="Courier New" w:hint="default"/>
+        <w:sz w:val="20"/>
+      </w:rPr>
+    </w:lvl>
+    <w:lvl w:ilvl="2" w:tentative="1">
+      <w:start w:val="1"/>
+      <w:numFmt w:val="bullet"/>
+      <w:lvlText w:val=""/>
+      <w:lvlJc w:val="left"/>
+      <w:pPr>
+        <w:tabs>
+          <w:tab w:val="num" w:pos="2160"/>
+        </w:tabs>
+        <w:ind w:left="2160" w:hanging="360"/>
+      </w:pPr>
+      <w:rPr>
+        <w:rFonts w:ascii="Wingdings" w:hAnsi="Wingdings" w:hint="default"/>
+        <w:sz w:val="20"/>
+      </w:rPr>
+    </w:lvl>
+    <w:lvl w:ilvl="3" w:tentative="1">
+      <w:start w:val="1"/>
+      <w:numFmt w:val="bullet"/>
+      <w:lvlText w:val=""/>
+      <w:lvlJc w:val="left"/>
+      <w:pPr>
+        <w:tabs>
+          <w:tab w:val="num" w:pos="2880"/>
+        </w:tabs>
+        <w:ind w:left="2880" w:hanging="360"/>
+      </w:pPr>
+      <w:rPr>
+        <w:rFonts w:ascii="Wingdings" w:hAnsi="Wingdings" w:hint="default"/>
+        <w:sz w:val="20"/>
+      </w:rPr>
+    </w:lvl>
+    <w:lvl w:ilvl="4" w:tentative="1">
+      <w:start w:val="1"/>
+      <w:numFmt w:val="bullet"/>
+      <w:lvlText w:val=""/>
+      <w:lvlJc w:val="left"/>
+      <w:pPr>
+        <w:tabs>
+          <w:tab w:val="num" w:pos="3600"/>
+        </w:tabs>
+        <w:ind w:left="3600" w:hanging="360"/>
+      </w:pPr>
+      <w:rPr>
+        <w:rFonts w:ascii="Wingdings" w:hAnsi="Wingdings" w:hint="default"/>
+        <w:sz w:val="20"/>
+      </w:rPr>
+    </w:lvl>
+    <w:lvl w:ilvl="5" w:tentative="1">
+      <w:start w:val="1"/>
+      <w:numFmt w:val="bullet"/>
+      <w:lvlText w:val=""/>
+      <w:lvlJc w:val="left"/>
+      <w:pPr>
+        <w:tabs>
+          <w:tab w:val="num" w:pos="4320"/>
+        </w:tabs>
+        <w:ind w:left="4320" w:hanging="360"/>
+      </w:pPr>
+      <w:rPr>
+        <w:rFonts w:ascii="Wingdings" w:hAnsi="Wingdings" w:hint="default"/>
+        <w:sz w:val="20"/>
+      </w:rPr>
+    </w:lvl>
+    <w:lvl w:ilvl="6" w:tentative="1">
+      <w:start w:val="1"/>
+      <w:numFmt w:val="bullet"/>
+      <w:lvlText w:val=""/>
+      <w:lvlJc w:val="left"/>
+      <w:pPr>
+        <w:tabs>
+          <w:tab w:val="num" w:pos="5040"/>
+        </w:tabs>
+        <w:ind w:left="5040" w:hanging="360"/>
+      </w:pPr>
+      <w:rPr>
+        <w:rFonts w:ascii="Wingdings" w:hAnsi="Wingdings" w:hint="default"/>
+        <w:sz w:val="20"/>
+      </w:rPr>
+    </w:lvl>
+    <w:lvl w:ilvl="7" w:tentative="1">
+      <w:start w:val="1"/>
+      <w:numFmt w:val="bullet"/>
+      <w:lvlText w:val=""/>
+      <w:lvlJc w:val="left"/>
+      <w:pPr>
+        <w:tabs>
+          <w:tab w:val="num" w:pos="5760"/>
+        </w:tabs>
+        <w:ind w:left="5760" w:hanging="360"/>
+      </w:pPr>
+      <w:rPr>
+        <w:rFonts w:ascii="Wingdings" w:hAnsi="Wingdings" w:hint="default"/>
+        <w:sz w:val="20"/>
+      </w:rPr>
+    </w:lvl>
+    <w:lvl w:ilvl="8" w:tentative="1">
+      <w:start w:val="1"/>
+      <w:numFmt w:val="bullet"/>
+      <w:lvlText w:val=""/>
+      <w:lvlJc w:val="left"/>
+      <w:pPr>
+        <w:tabs>
+          <w:tab w:val="num" w:pos="6480"/>
+        </w:tabs>
+        <w:ind w:left="6480" w:hanging="360"/>
+      </w:pPr>
+      <w:rPr>
+        <w:rFonts w:ascii="Wingdings" w:hAnsi="Wingdings" w:hint="default"/>
+        <w:sz w:val="20"/>
+      </w:rPr>
+    </w:lvl>
+  </w:abstractNum>
+  <w:num w:numId="1" w16cid:durableId="197547396">
     <w:abstractNumId w:val="0"/>
   </w:num>
-  <w:num w:numId="2">
+  <w:num w:numId="2" w16cid:durableId="1053769338">
+    <w:abstractNumId w:val="8"/>
+  </w:num>
+  <w:num w:numId="3" w16cid:durableId="111755492">
+    <w:abstractNumId w:val="4"/>
+  </w:num>
+  <w:num w:numId="4" w16cid:durableId="3635543">
+    <w:abstractNumId w:val="9"/>
+  </w:num>
+  <w:num w:numId="5" w16cid:durableId="1478036485">
+    <w:abstractNumId w:val="5"/>
+  </w:num>
+  <w:num w:numId="6" w16cid:durableId="881407402">
+    <w:abstractNumId w:val="13"/>
+  </w:num>
+  <w:num w:numId="7" w16cid:durableId="6442116">
+    <w:abstractNumId w:val="3"/>
+  </w:num>
+  <w:num w:numId="8" w16cid:durableId="1728992704">
+    <w:abstractNumId w:val="7"/>
+  </w:num>
+  <w:num w:numId="9" w16cid:durableId="937713968">
+    <w:abstractNumId w:val="14"/>
+  </w:num>
+  <w:num w:numId="10" w16cid:durableId="1735665338">
+    <w:abstractNumId w:val="11"/>
+  </w:num>
+  <w:num w:numId="11" w16cid:durableId="1906524883">
+    <w:abstractNumId w:val="12"/>
+  </w:num>
+  <w:num w:numId="12" w16cid:durableId="1835953906">
+    <w:abstractNumId w:val="16"/>
+  </w:num>
+  <w:num w:numId="13" w16cid:durableId="1369991831">
     <w:abstractNumId w:val="1"/>
+  </w:num>
+  <w:num w:numId="14" w16cid:durableId="343750621">
+    <w:abstractNumId w:val="15"/>
+  </w:num>
+  <w:num w:numId="15" w16cid:durableId="2004819112">
+    <w:abstractNumId w:val="6"/>
+  </w:num>
+  <w:num w:numId="16" w16cid:durableId="1261521699">
+    <w:abstractNumId w:val="10"/>
+  </w:num>
+  <w:num w:numId="17" w16cid:durableId="203953524">
+    <w:abstractNumId w:val="2"/>
   </w:num>
 </w:numbering>
 </file>
@@ -4320,7 +11206,6 @@
   <w:style w:type="character" w:default="1" w:styleId="Fuentedeprrafopredeter">
     <w:name w:val="Default Paragraph Font"/>
     <w:uiPriority w:val="1"/>
-    <w:semiHidden/>
     <w:unhideWhenUsed/>
   </w:style>
   <w:style w:type="table" w:default="1" w:styleId="Tablanormal">
@@ -4514,7 +11399,6 @@
     <w:name w:val="Normal (Web)"/>
     <w:basedOn w:val="Normal"/>
     <w:uiPriority w:val="99"/>
-    <w:semiHidden/>
     <w:unhideWhenUsed/>
     <w:rsid w:val="00E94338"/>
     <w:pPr>
@@ -4537,6 +11421,67 @@
       <w:ind w:left="720"/>
       <w:contextualSpacing/>
     </w:pPr>
+  </w:style>
+  <w:style w:type="character" w:styleId="Textoennegrita">
+    <w:name w:val="Strong"/>
+    <w:basedOn w:val="Fuentedeprrafopredeter"/>
+    <w:uiPriority w:val="22"/>
+    <w:qFormat/>
+    <w:rsid w:val="00E7596C"/>
+    <w:rPr>
+      <w:b/>
+      <w:bCs/>
+    </w:rPr>
+  </w:style>
+  <w:style w:type="character" w:customStyle="1" w:styleId="counter">
+    <w:name w:val="counter"/>
+    <w:basedOn w:val="Fuentedeprrafopredeter"/>
+    <w:rsid w:val="00E7596C"/>
+  </w:style>
+  <w:style w:type="paragraph" w:customStyle="1" w:styleId="box-row">
+    <w:name w:val="box-row"/>
+    <w:basedOn w:val="Normal"/>
+    <w:rsid w:val="00E7596C"/>
+    <w:pPr>
+      <w:spacing w:before="100" w:beforeAutospacing="1" w:after="100" w:afterAutospacing="1" w:line="240" w:lineRule="auto"/>
+    </w:pPr>
+    <w:rPr>
+      <w:rFonts w:ascii="Times New Roman" w:eastAsia="Times New Roman" w:hAnsi="Times New Roman" w:cs="Times New Roman"/>
+      <w:sz w:val="24"/>
+      <w:szCs w:val="24"/>
+      <w:lang w:val="es-AR" w:eastAsia="es-AR"/>
+    </w:rPr>
+  </w:style>
+  <w:style w:type="character" w:customStyle="1" w:styleId="truncate">
+    <w:name w:val="truncate"/>
+    <w:basedOn w:val="Fuentedeprrafopredeter"/>
+    <w:rsid w:val="00E7596C"/>
+  </w:style>
+  <w:style w:type="paragraph" w:customStyle="1" w:styleId="mx-2">
+    <w:name w:val="mx-2"/>
+    <w:basedOn w:val="Normal"/>
+    <w:rsid w:val="00E7596C"/>
+    <w:pPr>
+      <w:spacing w:before="100" w:beforeAutospacing="1" w:after="100" w:afterAutospacing="1" w:line="240" w:lineRule="auto"/>
+    </w:pPr>
+    <w:rPr>
+      <w:rFonts w:ascii="Times New Roman" w:eastAsia="Times New Roman" w:hAnsi="Times New Roman" w:cs="Times New Roman"/>
+      <w:sz w:val="24"/>
+      <w:szCs w:val="24"/>
+      <w:lang w:val="es-AR" w:eastAsia="es-AR"/>
+    </w:rPr>
+  </w:style>
+  <w:style w:type="character" w:styleId="Mencinsinresolver">
+    <w:name w:val="Unresolved Mention"/>
+    <w:basedOn w:val="Fuentedeprrafopredeter"/>
+    <w:uiPriority w:val="99"/>
+    <w:semiHidden/>
+    <w:unhideWhenUsed/>
+    <w:rsid w:val="00E7596C"/>
+    <w:rPr>
+      <w:color w:val="605E5C"/>
+      <w:shd w:val="clear" w:color="auto" w:fill="E1DFDD"/>
+    </w:rPr>
   </w:style>
 </w:styles>
 </file>
